--- a/prog.docx
+++ b/prog.docx
@@ -7363,6 +7363,54 @@
             <w:shd w:fill="auto" w:val="clear"/>
           </w:rPr>
           <w:t xml:space="preserve">\\</w:t>
+        </w:r>
+        <w:r>
+          <w:rPr>
+            <w:rFonts w:ascii="Times New Roman" w:hAnsi="Times New Roman" w:cs="Times New Roman" w:eastAsia="Times New Roman"/>
+            <w:color w:val="0563C1"/>
+            <w:spacing w:val="0"/>
+            <w:position w:val="0"/>
+            <w:sz w:val="24"/>
+            <w:u w:val="single"/>
+            <w:shd w:fill="auto" w:val="clear"/>
+          </w:rPr>
+          <w:t xml:space="preserve"> HYPERLINK "file://backslash/"</w:t>
+        </w:r>
+        <w:r>
+          <w:rPr>
+            <w:rFonts w:ascii="Times New Roman" w:hAnsi="Times New Roman" w:cs="Times New Roman" w:eastAsia="Times New Roman"/>
+            <w:color w:val="0563C1"/>
+            <w:spacing w:val="0"/>
+            <w:position w:val="0"/>
+            <w:sz w:val="24"/>
+            <w:u w:val="single"/>
+            <w:shd w:fill="auto" w:val="clear"/>
+          </w:rPr>
+          <w:t xml:space="preserve"> HYPERLINK "file://backslash/"</w:t>
+        </w:r>
+        <w:r>
+          <w:rPr>
+            <w:rFonts w:ascii="Times New Roman" w:hAnsi="Times New Roman" w:cs="Times New Roman" w:eastAsia="Times New Roman"/>
+            <w:color w:val="0563C1"/>
+            <w:spacing w:val="0"/>
+            <w:position w:val="0"/>
+            <w:sz w:val="24"/>
+            <w:u w:val="single"/>
+            <w:shd w:fill="auto" w:val="clear"/>
+          </w:rPr>
+          <w:t xml:space="preserve"> HYPERLINK "file://backslash/"</w:t>
+        </w:r>
+        <w:r>
+          <w:rPr>
+            <w:rFonts w:ascii="Times New Roman" w:hAnsi="Times New Roman" w:cs="Times New Roman" w:eastAsia="Times New Roman"/>
+            <w:color w:val="0563C1"/>
+            <w:spacing w:val="0"/>
+            <w:position w:val="0"/>
+            <w:sz w:val="24"/>
+            <w:u w:val="single"/>
+            <w:shd w:fill="auto" w:val="clear"/>
+          </w:rPr>
+          <w:t xml:space="preserve"> HYPERLINK "file://backslash/"</w:t>
         </w:r>
         <w:r>
           <w:rPr>
@@ -7458,6 +7506,54 @@
             <w:u w:val="single"/>
             <w:shd w:fill="auto" w:val="clear"/>
           </w:rPr>
+          <w:t xml:space="preserve"> HYPERLINK "file://backslash/"</w:t>
+        </w:r>
+        <w:r>
+          <w:rPr>
+            <w:rFonts w:ascii="Times New Roman" w:hAnsi="Times New Roman" w:cs="Times New Roman" w:eastAsia="Times New Roman"/>
+            <w:color w:val="0563C1"/>
+            <w:spacing w:val="0"/>
+            <w:position w:val="0"/>
+            <w:sz w:val="24"/>
+            <w:u w:val="single"/>
+            <w:shd w:fill="auto" w:val="clear"/>
+          </w:rPr>
+          <w:t xml:space="preserve"> HYPERLINK "file://backslash/"</w:t>
+        </w:r>
+        <w:r>
+          <w:rPr>
+            <w:rFonts w:ascii="Times New Roman" w:hAnsi="Times New Roman" w:cs="Times New Roman" w:eastAsia="Times New Roman"/>
+            <w:color w:val="0563C1"/>
+            <w:spacing w:val="0"/>
+            <w:position w:val="0"/>
+            <w:sz w:val="24"/>
+            <w:u w:val="single"/>
+            <w:shd w:fill="auto" w:val="clear"/>
+          </w:rPr>
+          <w:t xml:space="preserve"> HYPERLINK "file://backslash/"</w:t>
+        </w:r>
+        <w:r>
+          <w:rPr>
+            <w:rFonts w:ascii="Times New Roman" w:hAnsi="Times New Roman" w:cs="Times New Roman" w:eastAsia="Times New Roman"/>
+            <w:color w:val="0563C1"/>
+            <w:spacing w:val="0"/>
+            <w:position w:val="0"/>
+            <w:sz w:val="24"/>
+            <w:u w:val="single"/>
+            <w:shd w:fill="auto" w:val="clear"/>
+          </w:rPr>
+          <w:t xml:space="preserve"> HYPERLINK "file://backslash/"</w:t>
+        </w:r>
+        <w:r>
+          <w:rPr>
+            <w:rFonts w:ascii="Times New Roman" w:hAnsi="Times New Roman" w:cs="Times New Roman" w:eastAsia="Times New Roman"/>
+            <w:color w:val="0563C1"/>
+            <w:spacing w:val="0"/>
+            <w:position w:val="0"/>
+            <w:sz w:val="24"/>
+            <w:u w:val="single"/>
+            <w:shd w:fill="auto" w:val="clear"/>
+          </w:rPr>
           <w:t xml:space="preserve">backslash</w:t>
         </w:r>
       </w:hyperlink>
@@ -22770,29 +22866,7 @@
           <w:sz w:val="24"/>
           <w:shd w:fill="auto" w:val="clear"/>
         </w:rPr>
-        <w:t xml:space="preserve">условие,</w:t>
-      </w:r>
-      <w:r>
-        <w:rPr>
-          <w:rFonts w:ascii="Times New Roman" w:hAnsi="Times New Roman" w:cs="Times New Roman" w:eastAsia="Times New Roman"/>
-          <w:color w:val="auto"/>
-          <w:spacing w:val="0"/>
-          <w:position w:val="0"/>
-          <w:sz w:val="24"/>
-          <w:shd w:fill="auto" w:val="clear"/>
-        </w:rPr>
-        <w:t xml:space="preserve"> b-</w:t>
-      </w:r>
-      <w:r>
-        <w:rPr>
-          <w:rFonts w:ascii="Times New Roman" w:hAnsi="Times New Roman" w:cs="Times New Roman" w:eastAsia="Times New Roman"/>
-          <w:color w:val="auto"/>
-          <w:spacing w:val="0"/>
-          <w:position w:val="0"/>
-          <w:sz w:val="24"/>
-          <w:shd w:fill="auto" w:val="clear"/>
-        </w:rPr>
-        <w:t xml:space="preserve">результат,если тру, с- если фолс. эта запись может быть использована вместо иф элс</w:t>
+        <w:t xml:space="preserve">условие, b-результат,если тру, с- если фолс. эта запись может быть использована вместо иф элс</w:t>
       </w:r>
     </w:p>
     <w:p>
@@ -23145,18 +23219,7 @@
           <w:sz w:val="24"/>
           <w:shd w:fill="auto" w:val="clear"/>
         </w:rPr>
-        <w:t xml:space="preserve">так же это работает при нескольких условиях</w:t>
-      </w:r>
-      <w:r>
-        <w:rPr>
-          <w:rFonts w:ascii="Times New Roman" w:hAnsi="Times New Roman" w:cs="Times New Roman" w:eastAsia="Times New Roman"/>
-          <w:color w:val="auto"/>
-          <w:spacing w:val="0"/>
-          <w:position w:val="0"/>
-          <w:sz w:val="24"/>
-          <w:shd w:fill="auto" w:val="clear"/>
-        </w:rPr>
-        <w:t xml:space="preserve">:</w:t>
+        <w:t xml:space="preserve">так же это работает при нескольких условиях:</w:t>
       </w:r>
     </w:p>
     <w:p>
@@ -23468,18 +23531,7 @@
           <w:sz w:val="24"/>
           <w:shd w:fill="auto" w:val="clear"/>
         </w:rPr>
-        <w:t xml:space="preserve">а если сократить</w:t>
-      </w:r>
-      <w:r>
-        <w:rPr>
-          <w:rFonts w:ascii="Times New Roman" w:hAnsi="Times New Roman" w:cs="Times New Roman" w:eastAsia="Times New Roman"/>
-          <w:color w:val="auto"/>
-          <w:spacing w:val="0"/>
-          <w:position w:val="0"/>
-          <w:sz w:val="24"/>
-          <w:shd w:fill="auto" w:val="clear"/>
-        </w:rPr>
-        <w:t xml:space="preserve">:</w:t>
+        <w:t xml:space="preserve">а если сократить:</w:t>
       </w:r>
     </w:p>
     <w:p>
@@ -24393,62 +24445,7 @@
           <w:sz w:val="24"/>
           <w:shd w:fill="auto" w:val="clear"/>
         </w:rPr>
-        <w:t xml:space="preserve">что мы имеем. саму функцию вроде можно будет использовать исключительно в другой функции. тут можно ничего не задавать никакой переменной, а просто сразу ввести в конец значение. можно использовать несколько аргументов (тогда аргументы нужно взять в скобки). То, что в </w:t>
-      </w:r>
-      <w:r>
-        <w:rPr>
-          <w:rFonts w:ascii="Times New Roman" w:hAnsi="Times New Roman" w:cs="Times New Roman" w:eastAsia="Times New Roman"/>
-          <w:color w:val="auto"/>
-          <w:spacing w:val="0"/>
-          <w:position w:val="0"/>
-          <w:sz w:val="24"/>
-          <w:shd w:fill="auto" w:val="clear"/>
-        </w:rPr>
-        <w:t xml:space="preserve">{}</w:t>
-      </w:r>
-      <w:r>
-        <w:rPr>
-          <w:rFonts w:ascii="Times New Roman" w:hAnsi="Times New Roman" w:cs="Times New Roman" w:eastAsia="Times New Roman"/>
-          <w:color w:val="auto"/>
-          <w:spacing w:val="0"/>
-          <w:position w:val="0"/>
-          <w:sz w:val="24"/>
-          <w:shd w:fill="auto" w:val="clear"/>
-        </w:rPr>
-        <w:t xml:space="preserve"> - тело функции, там можно что-то написать. но если нужно что-то просто ?сохранить?,то берем их в скобки, чтобы получилось как-то так</w:t>
-      </w:r>
-      <w:r>
-        <w:rPr>
-          <w:rFonts w:ascii="Times New Roman" w:hAnsi="Times New Roman" w:cs="Times New Roman" w:eastAsia="Times New Roman"/>
-          <w:color w:val="auto"/>
-          <w:spacing w:val="0"/>
-          <w:position w:val="0"/>
-          <w:sz w:val="24"/>
-          <w:shd w:fill="auto" w:val="clear"/>
-        </w:rPr>
-        <w:t xml:space="preserve">: ({</w:t>
-      </w:r>
-      <w:r>
-        <w:rPr>
-          <w:rFonts w:ascii="Times New Roman" w:hAnsi="Times New Roman" w:cs="Times New Roman" w:eastAsia="Times New Roman"/>
-          <w:color w:val="auto"/>
-          <w:spacing w:val="0"/>
-          <w:position w:val="0"/>
-          <w:sz w:val="24"/>
-          <w:shd w:fill="auto" w:val="clear"/>
-        </w:rPr>
-        <w:t xml:space="preserve">а тут что-то</w:t>
-      </w:r>
-      <w:r>
-        <w:rPr>
-          <w:rFonts w:ascii="Times New Roman" w:hAnsi="Times New Roman" w:cs="Times New Roman" w:eastAsia="Times New Roman"/>
-          <w:color w:val="auto"/>
-          <w:spacing w:val="0"/>
-          <w:position w:val="0"/>
-          <w:sz w:val="24"/>
-          <w:shd w:fill="auto" w:val="clear"/>
-        </w:rPr>
-        <w:t xml:space="preserve">})</w:t>
+        <w:t xml:space="preserve">что мы имеем. саму функцию вроде можно будет использовать исключительно в другой функции. тут можно ничего не задавать никакой переменной, а просто сразу ввести в конец значение. можно использовать несколько аргументов (тогда аргументы нужно взять в скобки). То, что в {} - тело функции, там можно что-то написать. но если нужно что-то просто ?сохранить?,то берем их в скобки, чтобы получилось как-то так: ({а тут что-то})</w:t>
       </w:r>
     </w:p>
     <w:p>
@@ -25030,7 +25027,18 @@
           <w:sz w:val="24"/>
           <w:shd w:fill="auto" w:val="clear"/>
         </w:rPr>
-        <w:t xml:space="preserve">— </w:t>
+        <w:t xml:space="preserve">—</w:t>
+      </w:r>
+      <w:r>
+        <w:rPr>
+          <w:rFonts w:ascii="Times New Roman" w:hAnsi="Times New Roman" w:cs="Times New Roman" w:eastAsia="Times New Roman"/>
+          <w:color w:val="auto"/>
+          <w:spacing w:val="0"/>
+          <w:position w:val="0"/>
+          <w:sz w:val="24"/>
+          <w:shd w:fill="auto" w:val="clear"/>
+        </w:rPr>
+        <w:t xml:space="preserve"> </w:t>
       </w:r>
       <w:r>
         <w:rPr>
@@ -25290,7 +25298,18 @@
           <w:sz w:val="24"/>
           <w:shd w:fill="auto" w:val="clear"/>
         </w:rPr>
-        <w:t xml:space="preserve">...арр вернет в скобки весь массив</w:t>
+        <w:t xml:space="preserve">...</w:t>
+      </w:r>
+      <w:r>
+        <w:rPr>
+          <w:rFonts w:ascii="Times New Roman" w:hAnsi="Times New Roman" w:cs="Times New Roman" w:eastAsia="Times New Roman"/>
+          <w:color w:val="auto"/>
+          <w:spacing w:val="0"/>
+          <w:position w:val="0"/>
+          <w:sz w:val="24"/>
+          <w:shd w:fill="auto" w:val="clear"/>
+        </w:rPr>
+        <w:t xml:space="preserve">арр вернет в скобки весь массив</w:t>
       </w:r>
     </w:p>
     <w:p>
@@ -25420,7 +25439,18 @@
           <w:sz w:val="24"/>
           <w:shd w:fill="auto" w:val="clear"/>
         </w:rPr>
-        <w:t xml:space="preserve">...арр работает как литерал массива и в аргументе функции, так что чтобы передать значение нужно писать так:</w:t>
+        <w:t xml:space="preserve">...</w:t>
+      </w:r>
+      <w:r>
+        <w:rPr>
+          <w:rFonts w:ascii="Times New Roman" w:hAnsi="Times New Roman" w:cs="Times New Roman" w:eastAsia="Times New Roman"/>
+          <w:color w:val="auto"/>
+          <w:spacing w:val="0"/>
+          <w:position w:val="0"/>
+          <w:sz w:val="24"/>
+          <w:shd w:fill="auto" w:val="clear"/>
+        </w:rPr>
+        <w:t xml:space="preserve">арр работает как литерал массива и в аргументе функции, так что чтобы передать значение нужно писать так:</w:t>
       </w:r>
     </w:p>
     <w:p>
@@ -25680,7 +25710,18 @@
           <w:sz w:val="24"/>
           <w:shd w:fill="auto" w:val="clear"/>
         </w:rPr>
-        <w:t xml:space="preserve">– </w:t>
+        <w:t xml:space="preserve">–</w:t>
+      </w:r>
+      <w:r>
+        <w:rPr>
+          <w:rFonts w:ascii="Times New Roman" w:hAnsi="Times New Roman" w:cs="Times New Roman" w:eastAsia="Times New Roman"/>
+          <w:color w:val="auto"/>
+          <w:spacing w:val="0"/>
+          <w:position w:val="0"/>
+          <w:sz w:val="24"/>
+          <w:shd w:fill="auto" w:val="clear"/>
+        </w:rPr>
+        <w:t xml:space="preserve"> </w:t>
       </w:r>
       <w:r>
         <w:rPr>
@@ -25809,7 +25850,18 @@
           <w:sz w:val="24"/>
           <w:shd w:fill="auto" w:val="clear"/>
         </w:rPr>
-        <w:t xml:space="preserve">  вот тут вроде понятно написано</w:t>
+        <w:t xml:space="preserve">  </w:t>
+      </w:r>
+      <w:r>
+        <w:rPr>
+          <w:rFonts w:ascii="Times New Roman" w:hAnsi="Times New Roman" w:cs="Times New Roman" w:eastAsia="Times New Roman"/>
+          <w:color w:val="auto"/>
+          <w:spacing w:val="0"/>
+          <w:position w:val="0"/>
+          <w:sz w:val="24"/>
+          <w:shd w:fill="auto" w:val="clear"/>
+        </w:rPr>
+        <w:t xml:space="preserve">вот тут вроде понятно написано</w:t>
       </w:r>
     </w:p>
     <w:p>
@@ -26649,18 +26701,7 @@
           <w:sz w:val="28"/>
           <w:shd w:fill="auto" w:val="clear"/>
         </w:rPr>
-        <w:t xml:space="preserve">такая штука будет работать как а,б,с, где а-первое число в массиве, б - второе,а все остальное приходится на арр, что-то вроде </w:t>
-      </w:r>
-      <w:r>
-        <w:rPr>
-          <w:rFonts w:ascii="Times New Roman" w:hAnsi="Times New Roman" w:cs="Times New Roman" w:eastAsia="Times New Roman"/>
-          <w:color w:val="auto"/>
-          <w:spacing w:val="0"/>
-          <w:position w:val="0"/>
-          <w:sz w:val="28"/>
-          <w:shd w:fill="auto" w:val="clear"/>
-        </w:rPr>
-        <w:t xml:space="preserve">slice</w:t>
+        <w:t xml:space="preserve">такая штука будет работать как а,б,с, где а-первое число в массиве, б - второе,а все остальное приходится на арр, что-то вроде slice</w:t>
       </w:r>
     </w:p>
     <w:p>
@@ -27251,29 +27292,7 @@
           <w:sz w:val="28"/>
           <w:shd w:fill="auto" w:val="clear"/>
         </w:rPr>
-        <w:t xml:space="preserve">объявляется при помощи обратных кавычек (</w:t>
-      </w:r>
-      <w:r>
-        <w:rPr>
-          <w:rFonts w:ascii="Times New Roman" w:hAnsi="Times New Roman" w:cs="Times New Roman" w:eastAsia="Times New Roman"/>
-          <w:color w:val="auto"/>
-          <w:spacing w:val="0"/>
-          <w:position w:val="0"/>
-          <w:sz w:val="28"/>
-          <w:shd w:fill="auto" w:val="clear"/>
-        </w:rPr>
-        <w:t xml:space="preserve">`</w:t>
-      </w:r>
-      <w:r>
-        <w:rPr>
-          <w:rFonts w:ascii="Times New Roman" w:hAnsi="Times New Roman" w:cs="Times New Roman" w:eastAsia="Times New Roman"/>
-          <w:color w:val="auto"/>
-          <w:spacing w:val="0"/>
-          <w:position w:val="0"/>
-          <w:sz w:val="28"/>
-          <w:shd w:fill="auto" w:val="clear"/>
-        </w:rPr>
-        <w:t xml:space="preserve">), тут не нужно экранировать двойные или одинарные кавычки, но обратные, естественно, нужно. </w:t>
+        <w:t xml:space="preserve">объявляется при помощи обратных кавычек (`), тут не нужно экранировать двойные или одинарные кавычки, но обратные, естественно, нужно. </w:t>
       </w:r>
     </w:p>
     <w:p>
@@ -27466,7 +27485,18 @@
           <w:sz w:val="28"/>
           <w:shd w:fill="auto" w:val="clear"/>
         </w:rPr>
-        <w:t xml:space="preserve">— </w:t>
+        <w:t xml:space="preserve">—</w:t>
+      </w:r>
+      <w:r>
+        <w:rPr>
+          <w:rFonts w:ascii="Times New Roman" w:hAnsi="Times New Roman" w:cs="Times New Roman" w:eastAsia="Times New Roman"/>
+          <w:color w:val="auto"/>
+          <w:spacing w:val="0"/>
+          <w:position w:val="0"/>
+          <w:sz w:val="28"/>
+          <w:shd w:fill="auto" w:val="clear"/>
+        </w:rPr>
+        <w:t xml:space="preserve"> </w:t>
       </w:r>
       <w:r>
         <w:rPr>
@@ -27975,18 +28005,7 @@
           <w:sz w:val="28"/>
           <w:shd w:fill="auto" w:val="clear"/>
         </w:rPr>
-        <w:t xml:space="preserve">про </w:t>
-      </w:r>
-      <w:r>
-        <w:rPr>
-          <w:rFonts w:ascii="Times New Roman" w:hAnsi="Times New Roman" w:cs="Times New Roman" w:eastAsia="Times New Roman"/>
-          <w:color w:val="auto"/>
-          <w:spacing w:val="0"/>
-          <w:position w:val="0"/>
-          <w:sz w:val="28"/>
-          <w:shd w:fill="auto" w:val="clear"/>
-        </w:rPr>
-        <w:t xml:space="preserve">this</w:t>
+        <w:t xml:space="preserve">про this</w:t>
       </w:r>
     </w:p>
     <w:p>
@@ -28024,7 +28043,18 @@
           <w:sz w:val="28"/>
           <w:shd w:fill="auto" w:val="clear"/>
         </w:rPr>
-        <w:t xml:space="preserve">— </w:t>
+        <w:t xml:space="preserve">—</w:t>
+      </w:r>
+      <w:r>
+        <w:rPr>
+          <w:rFonts w:ascii="Times New Roman" w:hAnsi="Times New Roman" w:cs="Times New Roman" w:eastAsia="Times New Roman"/>
+          <w:color w:val="auto"/>
+          <w:spacing w:val="0"/>
+          <w:position w:val="0"/>
+          <w:sz w:val="28"/>
+          <w:shd w:fill="auto" w:val="clear"/>
+        </w:rPr>
+        <w:t xml:space="preserve"> </w:t>
       </w:r>
       <w:r>
         <w:rPr>
@@ -28062,6 +28092,16 @@
           <w:shd w:fill="auto" w:val="clear"/>
         </w:rPr>
         <w:tab/>
+      </w:r>
+      <w:r>
+        <w:rPr>
+          <w:rFonts w:ascii="Times New Roman" w:hAnsi="Times New Roman" w:cs="Times New Roman" w:eastAsia="Times New Roman"/>
+          <w:color w:val="auto"/>
+          <w:spacing w:val="0"/>
+          <w:position w:val="0"/>
+          <w:sz w:val="28"/>
+          <w:shd w:fill="auto" w:val="clear"/>
+        </w:rPr>
         <w:t xml:space="preserve">Когда this используется внутри объекта, это ключевое слово ссылается на сам объект. Рассмотрим пример. Предположим, вы создали объект dog с методами и обратились в одном из его методов к this. Когда this используется внутри этого метода, это ключевое слово олицетворяет объект dog.</w:t>
       </w:r>
     </w:p>
@@ -28296,7 +28336,18 @@
           <w:sz w:val="28"/>
           <w:shd w:fill="auto" w:val="clear"/>
         </w:rPr>
-        <w:t xml:space="preserve">// в консоль выводится представление объекта dog со всеми его свойствами и методами</w:t>
+        <w:t xml:space="preserve">// </w:t>
+      </w:r>
+      <w:r>
+        <w:rPr>
+          <w:rFonts w:ascii="Times New Roman" w:hAnsi="Times New Roman" w:cs="Times New Roman" w:eastAsia="Times New Roman"/>
+          <w:color w:val="auto"/>
+          <w:spacing w:val="0"/>
+          <w:position w:val="0"/>
+          <w:sz w:val="28"/>
+          <w:shd w:fill="auto" w:val="clear"/>
+        </w:rPr>
+        <w:t xml:space="preserve">в консоль выводится представление объекта dog со всеми его свойствами и методами</w:t>
       </w:r>
     </w:p>
     <w:p>
@@ -28385,7 +28436,18 @@
           <w:sz w:val="28"/>
           <w:shd w:fill="auto" w:val="clear"/>
         </w:rPr>
-        <w:t xml:space="preserve">//    intro:ƒ ()</w:t>
+        <w:t xml:space="preserve">//    intro:</w:t>
+      </w:r>
+      <w:r>
+        <w:rPr>
+          <w:rFonts w:ascii="Times New Roman" w:hAnsi="Times New Roman" w:cs="Times New Roman" w:eastAsia="Times New Roman"/>
+          <w:color w:val="auto"/>
+          <w:spacing w:val="0"/>
+          <w:position w:val="0"/>
+          <w:sz w:val="28"/>
+          <w:shd w:fill="auto" w:val="clear"/>
+        </w:rPr>
+        <w:t xml:space="preserve">ƒ ()</w:t>
       </w:r>
     </w:p>
     <w:p>
@@ -28479,6 +28541,16 @@
           <w:shd w:fill="auto" w:val="clear"/>
         </w:rPr>
         <w:tab/>
+      </w:r>
+      <w:r>
+        <w:rPr>
+          <w:rFonts w:ascii="Times New Roman" w:hAnsi="Times New Roman" w:cs="Times New Roman" w:eastAsia="Times New Roman"/>
+          <w:color w:val="auto"/>
+          <w:spacing w:val="0"/>
+          <w:position w:val="0"/>
+          <w:sz w:val="28"/>
+          <w:shd w:fill="auto" w:val="clear"/>
+        </w:rPr>
         <w:t xml:space="preserve">Применение this во вложенных объектах может создать некоторую путаницу. В подобных ситуациях стоит помнить о том, что ключевое слово this относиться к тому объекту, в методе которого оно используется. Рассмотрим пример.</w:t>
       </w:r>
     </w:p>
@@ -28869,7 +28941,18 @@
           <w:sz w:val="28"/>
           <w:shd w:fill="auto" w:val="clear"/>
         </w:rPr>
-        <w:t xml:space="preserve">console.log(obj1.hello());  // выводит 'Hello world' и возвращает obj1</w:t>
+        <w:t xml:space="preserve">console.log(obj1.hello());  // </w:t>
+      </w:r>
+      <w:r>
+        <w:rPr>
+          <w:rFonts w:ascii="Times New Roman" w:hAnsi="Times New Roman" w:cs="Times New Roman" w:eastAsia="Times New Roman"/>
+          <w:color w:val="auto"/>
+          <w:spacing w:val="0"/>
+          <w:position w:val="0"/>
+          <w:sz w:val="28"/>
+          <w:shd w:fill="auto" w:val="clear"/>
+        </w:rPr>
+        <w:t xml:space="preserve">выводит 'Hello world' и возвращает obj1</w:t>
       </w:r>
     </w:p>
     <w:p>
@@ -28921,7 +29004,18 @@
           <w:sz w:val="28"/>
           <w:shd w:fill="auto" w:val="clear"/>
         </w:rPr>
-        <w:t xml:space="preserve">console.log(obj1.obj2.speak());  // выводит 'woof!' и возвращает obj2</w:t>
+        <w:t xml:space="preserve">console.log(obj1.obj2.speak());  // </w:t>
+      </w:r>
+      <w:r>
+        <w:rPr>
+          <w:rFonts w:ascii="Times New Roman" w:hAnsi="Times New Roman" w:cs="Times New Roman" w:eastAsia="Times New Roman"/>
+          <w:color w:val="auto"/>
+          <w:spacing w:val="0"/>
+          <w:position w:val="0"/>
+          <w:sz w:val="28"/>
+          <w:shd w:fill="auto" w:val="clear"/>
+        </w:rPr>
+        <w:t xml:space="preserve">выводит 'woof!' и возвращает obj2</w:t>
       </w:r>
     </w:p>
     <w:p>
@@ -28963,6 +29057,16 @@
           <w:shd w:fill="auto" w:val="clear"/>
         </w:rPr>
         <w:tab/>
+      </w:r>
+      <w:r>
+        <w:rPr>
+          <w:rFonts w:ascii="Times New Roman" w:hAnsi="Times New Roman" w:cs="Times New Roman" w:eastAsia="Times New Roman"/>
+          <w:color w:val="auto"/>
+          <w:spacing w:val="0"/>
+          <w:position w:val="0"/>
+          <w:sz w:val="28"/>
+          <w:shd w:fill="auto" w:val="clear"/>
+        </w:rPr>
         <w:t xml:space="preserve">Стрелочные функции ведут себя не так, как обычные функции. Вспомните: при обращении к this в методе объекта, этому ключевому слову соответствует объект, которому принадлежит метод. Однако это не относится к стрелочным функциям. Вместо этого, this в таких функциях относится к глобальному контексту (к объекту window). Рассмотрим следующий код, который можно запустить в консоли браузера.</w:t>
       </w:r>
     </w:p>
@@ -29223,33 +29327,55 @@
           <w:sz w:val="28"/>
           <w:shd w:fill="auto" w:val="clear"/>
         </w:rPr>
-        <w:t xml:space="preserve">objReg.hello(); // возвращает, как и ожидается, объект objReg </w:t>
-      </w:r>
-    </w:p>
-    <w:p>
-      <w:pPr>
-        <w:spacing w:before="0" w:after="160" w:line="259"/>
-        <w:ind w:right="0" w:left="0" w:firstLine="0"/>
-        <w:jc w:val="left"/>
-        <w:rPr>
-          <w:rFonts w:ascii="Times New Roman" w:hAnsi="Times New Roman" w:cs="Times New Roman" w:eastAsia="Times New Roman"/>
-          <w:color w:val="auto"/>
-          <w:spacing w:val="0"/>
-          <w:position w:val="0"/>
-          <w:sz w:val="28"/>
-          <w:shd w:fill="auto" w:val="clear"/>
-        </w:rPr>
-      </w:pPr>
-      <w:r>
-        <w:rPr>
-          <w:rFonts w:ascii="Times New Roman" w:hAnsi="Times New Roman" w:cs="Times New Roman" w:eastAsia="Times New Roman"/>
-          <w:color w:val="auto"/>
-          <w:spacing w:val="0"/>
-          <w:position w:val="0"/>
-          <w:sz w:val="28"/>
-          <w:shd w:fill="auto" w:val="clear"/>
-        </w:rPr>
-        <w:t xml:space="preserve">objArrow.hello(); // возвращает объект Window!</w:t>
+        <w:t xml:space="preserve">objReg.hello(); // </w:t>
+      </w:r>
+      <w:r>
+        <w:rPr>
+          <w:rFonts w:ascii="Times New Roman" w:hAnsi="Times New Roman" w:cs="Times New Roman" w:eastAsia="Times New Roman"/>
+          <w:color w:val="auto"/>
+          <w:spacing w:val="0"/>
+          <w:position w:val="0"/>
+          <w:sz w:val="28"/>
+          <w:shd w:fill="auto" w:val="clear"/>
+        </w:rPr>
+        <w:t xml:space="preserve">возвращает, как и ожидается, объект objReg </w:t>
+      </w:r>
+    </w:p>
+    <w:p>
+      <w:pPr>
+        <w:spacing w:before="0" w:after="160" w:line="259"/>
+        <w:ind w:right="0" w:left="0" w:firstLine="0"/>
+        <w:jc w:val="left"/>
+        <w:rPr>
+          <w:rFonts w:ascii="Times New Roman" w:hAnsi="Times New Roman" w:cs="Times New Roman" w:eastAsia="Times New Roman"/>
+          <w:color w:val="auto"/>
+          <w:spacing w:val="0"/>
+          <w:position w:val="0"/>
+          <w:sz w:val="28"/>
+          <w:shd w:fill="auto" w:val="clear"/>
+        </w:rPr>
+      </w:pPr>
+      <w:r>
+        <w:rPr>
+          <w:rFonts w:ascii="Times New Roman" w:hAnsi="Times New Roman" w:cs="Times New Roman" w:eastAsia="Times New Roman"/>
+          <w:color w:val="auto"/>
+          <w:spacing w:val="0"/>
+          <w:position w:val="0"/>
+          <w:sz w:val="28"/>
+          <w:shd w:fill="auto" w:val="clear"/>
+        </w:rPr>
+        <w:t xml:space="preserve">objArrow.hello(); // </w:t>
+      </w:r>
+      <w:r>
+        <w:rPr>
+          <w:rFonts w:ascii="Times New Roman" w:hAnsi="Times New Roman" w:cs="Times New Roman" w:eastAsia="Times New Roman"/>
+          <w:color w:val="auto"/>
+          <w:spacing w:val="0"/>
+          <w:position w:val="0"/>
+          <w:sz w:val="28"/>
+          <w:shd w:fill="auto" w:val="clear"/>
+        </w:rPr>
+        <w:t xml:space="preserve">возвращает объект Window!</w:t>
       </w:r>
     </w:p>
     <w:p>
@@ -29291,6 +29417,16 @@
           <w:shd w:fill="auto" w:val="clear"/>
         </w:rPr>
         <w:tab/>
+      </w:r>
+      <w:r>
+        <w:rPr>
+          <w:rFonts w:ascii="Times New Roman" w:hAnsi="Times New Roman" w:cs="Times New Roman" w:eastAsia="Times New Roman"/>
+          <w:color w:val="auto"/>
+          <w:spacing w:val="0"/>
+          <w:position w:val="0"/>
+          <w:sz w:val="28"/>
+          <w:shd w:fill="auto" w:val="clear"/>
+        </w:rPr>
         <w:t xml:space="preserve">Рассмотрим пример с уже известным нам объектом dog. В качестве метода этого объекта можно назначить функцию chase, объявленную за его пределами. Тут в объекте dog никаких методов не было, до тех пор, пока мы не создали метод foo, которому назначена функция chase. Если теперь вызвать метод dog.foo, то будет вызвана функция chase. При этом ключевое слово this, к которому обращаются в этой функции, указывает на объект dog. А функция chase, при попытке её вызова как самостоятельной функции, будет вести себя неправильно, так как при таком подходе this будет указывать на глобальный объект, в котором нет тех свойств, к которым мы, в этой функции, обращаемся через this.</w:t>
       </w:r>
     </w:p>
@@ -29525,33 +29661,55 @@
           <w:sz w:val="28"/>
           <w:shd w:fill="auto" w:val="clear"/>
         </w:rPr>
-        <w:t xml:space="preserve">dog.foo(); // в консоль попадёт Beagles loves chasing rabbits.</w:t>
-      </w:r>
-    </w:p>
-    <w:p>
-      <w:pPr>
-        <w:spacing w:before="0" w:after="160" w:line="259"/>
-        <w:ind w:right="0" w:left="0" w:firstLine="0"/>
-        <w:jc w:val="left"/>
-        <w:rPr>
-          <w:rFonts w:ascii="Times New Roman" w:hAnsi="Times New Roman" w:cs="Times New Roman" w:eastAsia="Times New Roman"/>
-          <w:color w:val="auto"/>
-          <w:spacing w:val="0"/>
-          <w:position w:val="0"/>
-          <w:sz w:val="28"/>
-          <w:shd w:fill="auto" w:val="clear"/>
-        </w:rPr>
-      </w:pPr>
-      <w:r>
-        <w:rPr>
-          <w:rFonts w:ascii="Times New Roman" w:hAnsi="Times New Roman" w:cs="Times New Roman" w:eastAsia="Times New Roman"/>
-          <w:color w:val="auto"/>
-          <w:spacing w:val="0"/>
-          <w:position w:val="0"/>
-          <w:sz w:val="28"/>
-          <w:shd w:fill="auto" w:val="clear"/>
-        </w:rPr>
-        <w:t xml:space="preserve">chase(); //так эту функцию лучше не вызывать</w:t>
+        <w:t xml:space="preserve">dog.foo(); // </w:t>
+      </w:r>
+      <w:r>
+        <w:rPr>
+          <w:rFonts w:ascii="Times New Roman" w:hAnsi="Times New Roman" w:cs="Times New Roman" w:eastAsia="Times New Roman"/>
+          <w:color w:val="auto"/>
+          <w:spacing w:val="0"/>
+          <w:position w:val="0"/>
+          <w:sz w:val="28"/>
+          <w:shd w:fill="auto" w:val="clear"/>
+        </w:rPr>
+        <w:t xml:space="preserve">в консоль попадёт Beagles loves chasing rabbits.</w:t>
+      </w:r>
+    </w:p>
+    <w:p>
+      <w:pPr>
+        <w:spacing w:before="0" w:after="160" w:line="259"/>
+        <w:ind w:right="0" w:left="0" w:firstLine="0"/>
+        <w:jc w:val="left"/>
+        <w:rPr>
+          <w:rFonts w:ascii="Times New Roman" w:hAnsi="Times New Roman" w:cs="Times New Roman" w:eastAsia="Times New Roman"/>
+          <w:color w:val="auto"/>
+          <w:spacing w:val="0"/>
+          <w:position w:val="0"/>
+          <w:sz w:val="28"/>
+          <w:shd w:fill="auto" w:val="clear"/>
+        </w:rPr>
+      </w:pPr>
+      <w:r>
+        <w:rPr>
+          <w:rFonts w:ascii="Times New Roman" w:hAnsi="Times New Roman" w:cs="Times New Roman" w:eastAsia="Times New Roman"/>
+          <w:color w:val="auto"/>
+          <w:spacing w:val="0"/>
+          <w:position w:val="0"/>
+          <w:sz w:val="28"/>
+          <w:shd w:fill="auto" w:val="clear"/>
+        </w:rPr>
+        <w:t xml:space="preserve">chase(); //</w:t>
+      </w:r>
+      <w:r>
+        <w:rPr>
+          <w:rFonts w:ascii="Times New Roman" w:hAnsi="Times New Roman" w:cs="Times New Roman" w:eastAsia="Times New Roman"/>
+          <w:color w:val="auto"/>
+          <w:spacing w:val="0"/>
+          <w:position w:val="0"/>
+          <w:sz w:val="28"/>
+          <w:shd w:fill="auto" w:val="clear"/>
+        </w:rPr>
+        <w:t xml:space="preserve">так эту функцию лучше не вызывать</w:t>
       </w:r>
     </w:p>
     <w:p>
@@ -30020,7 +30178,18 @@
           <w:sz w:val="28"/>
           <w:shd w:fill="auto" w:val="clear"/>
         </w:rPr>
-        <w:t xml:space="preserve">// когда строка объявлена так, система, всё равно, позволяет работать с ней как с объектом</w:t>
+        <w:t xml:space="preserve">// </w:t>
+      </w:r>
+      <w:r>
+        <w:rPr>
+          <w:rFonts w:ascii="Times New Roman" w:hAnsi="Times New Roman" w:cs="Times New Roman" w:eastAsia="Times New Roman"/>
+          <w:color w:val="auto"/>
+          <w:spacing w:val="0"/>
+          <w:position w:val="0"/>
+          <w:sz w:val="28"/>
+          <w:shd w:fill="auto" w:val="clear"/>
+        </w:rPr>
+        <w:t xml:space="preserve">когда строка объявлена так, система, всё равно, позволяет работать с ней как с объектом</w:t>
       </w:r>
     </w:p>
     <w:p>
@@ -30072,7 +30241,18 @@
           <w:sz w:val="28"/>
           <w:shd w:fill="auto" w:val="clear"/>
         </w:rPr>
-        <w:t xml:space="preserve">// Создадим новый экземпляр объекта типа Dog</w:t>
+        <w:t xml:space="preserve">// </w:t>
+      </w:r>
+      <w:r>
+        <w:rPr>
+          <w:rFonts w:ascii="Times New Roman" w:hAnsi="Times New Roman" w:cs="Times New Roman" w:eastAsia="Times New Roman"/>
+          <w:color w:val="auto"/>
+          <w:spacing w:val="0"/>
+          <w:position w:val="0"/>
+          <w:sz w:val="28"/>
+          <w:shd w:fill="auto" w:val="clear"/>
+        </w:rPr>
+        <w:t xml:space="preserve">Создадим новый экземпляр объекта типа Dog</w:t>
       </w:r>
     </w:p>
     <w:p>
@@ -30124,33 +30304,55 @@
           <w:sz w:val="28"/>
           <w:shd w:fill="auto" w:val="clear"/>
         </w:rPr>
-        <w:t xml:space="preserve">chester.intro();        // выводит Hi, my name is Chester and I'm a beagle</w:t>
-      </w:r>
-    </w:p>
-    <w:p>
-      <w:pPr>
-        <w:spacing w:before="0" w:after="160" w:line="259"/>
-        <w:ind w:right="0" w:left="0" w:firstLine="0"/>
-        <w:jc w:val="left"/>
-        <w:rPr>
-          <w:rFonts w:ascii="Times New Roman" w:hAnsi="Times New Roman" w:cs="Times New Roman" w:eastAsia="Times New Roman"/>
-          <w:color w:val="auto"/>
-          <w:spacing w:val="0"/>
-          <w:position w:val="0"/>
-          <w:sz w:val="28"/>
-          <w:shd w:fill="auto" w:val="clear"/>
-        </w:rPr>
-      </w:pPr>
-      <w:r>
-        <w:rPr>
-          <w:rFonts w:ascii="Times New Roman" w:hAnsi="Times New Roman" w:cs="Times New Roman" w:eastAsia="Times New Roman"/>
-          <w:color w:val="auto"/>
-          <w:spacing w:val="0"/>
-          <w:position w:val="0"/>
-          <w:sz w:val="28"/>
-          <w:shd w:fill="auto" w:val="clear"/>
-        </w:rPr>
-        <w:t xml:space="preserve">console.log(chester);   // выводит Dog {breed: "beagle", name: "Chester", friends: Array(3), intro: </w:t>
+        <w:t xml:space="preserve">chester.intro();        // </w:t>
+      </w:r>
+      <w:r>
+        <w:rPr>
+          <w:rFonts w:ascii="Times New Roman" w:hAnsi="Times New Roman" w:cs="Times New Roman" w:eastAsia="Times New Roman"/>
+          <w:color w:val="auto"/>
+          <w:spacing w:val="0"/>
+          <w:position w:val="0"/>
+          <w:sz w:val="28"/>
+          <w:shd w:fill="auto" w:val="clear"/>
+        </w:rPr>
+        <w:t xml:space="preserve">выводит Hi, my name is Chester and I'm a beagle</w:t>
+      </w:r>
+    </w:p>
+    <w:p>
+      <w:pPr>
+        <w:spacing w:before="0" w:after="160" w:line="259"/>
+        <w:ind w:right="0" w:left="0" w:firstLine="0"/>
+        <w:jc w:val="left"/>
+        <w:rPr>
+          <w:rFonts w:ascii="Times New Roman" w:hAnsi="Times New Roman" w:cs="Times New Roman" w:eastAsia="Times New Roman"/>
+          <w:color w:val="auto"/>
+          <w:spacing w:val="0"/>
+          <w:position w:val="0"/>
+          <w:sz w:val="28"/>
+          <w:shd w:fill="auto" w:val="clear"/>
+        </w:rPr>
+      </w:pPr>
+      <w:r>
+        <w:rPr>
+          <w:rFonts w:ascii="Times New Roman" w:hAnsi="Times New Roman" w:cs="Times New Roman" w:eastAsia="Times New Roman"/>
+          <w:color w:val="auto"/>
+          <w:spacing w:val="0"/>
+          <w:position w:val="0"/>
+          <w:sz w:val="28"/>
+          <w:shd w:fill="auto" w:val="clear"/>
+        </w:rPr>
+        <w:t xml:space="preserve">console.log(chester);   // </w:t>
+      </w:r>
+      <w:r>
+        <w:rPr>
+          <w:rFonts w:ascii="Times New Roman" w:hAnsi="Times New Roman" w:cs="Times New Roman" w:eastAsia="Times New Roman"/>
+          <w:color w:val="auto"/>
+          <w:spacing w:val="0"/>
+          <w:position w:val="0"/>
+          <w:sz w:val="28"/>
+          <w:shd w:fill="auto" w:val="clear"/>
+        </w:rPr>
+        <w:t xml:space="preserve">выводит Dog {breed: "beagle", name: "Chester", friends: Array(3), intro: </w:t>
       </w:r>
       <w:r>
         <w:rPr>
@@ -30395,59 +30597,92 @@
           <w:sz w:val="28"/>
           <w:shd w:fill="auto" w:val="clear"/>
         </w:rPr>
-        <w:t xml:space="preserve">var phoenix = new City(); // используем параметры по умолчанию</w:t>
-      </w:r>
-    </w:p>
-    <w:p>
-      <w:pPr>
-        <w:spacing w:before="0" w:after="160" w:line="259"/>
-        <w:ind w:right="0" w:left="0" w:firstLine="0"/>
-        <w:jc w:val="left"/>
-        <w:rPr>
-          <w:rFonts w:ascii="Times New Roman" w:hAnsi="Times New Roman" w:cs="Times New Roman" w:eastAsia="Times New Roman"/>
-          <w:color w:val="auto"/>
-          <w:spacing w:val="0"/>
-          <w:position w:val="0"/>
-          <w:sz w:val="28"/>
-          <w:shd w:fill="auto" w:val="clear"/>
-        </w:rPr>
-      </w:pPr>
-      <w:r>
-        <w:rPr>
-          <w:rFonts w:ascii="Times New Roman" w:hAnsi="Times New Roman" w:cs="Times New Roman" w:eastAsia="Times New Roman"/>
-          <w:color w:val="auto"/>
-          <w:spacing w:val="0"/>
-          <w:position w:val="0"/>
-          <w:sz w:val="28"/>
-          <w:shd w:fill="auto" w:val="clear"/>
-        </w:rPr>
-        <w:t xml:space="preserve">console.log(phoenix); // выводит в консоль строковое представление объекта</w:t>
-      </w:r>
-    </w:p>
-    <w:p>
-      <w:pPr>
-        <w:spacing w:before="0" w:after="160" w:line="259"/>
-        <w:ind w:right="0" w:left="0" w:firstLine="0"/>
-        <w:jc w:val="left"/>
-        <w:rPr>
-          <w:rFonts w:ascii="Times New Roman" w:hAnsi="Times New Roman" w:cs="Times New Roman" w:eastAsia="Times New Roman"/>
-          <w:color w:val="auto"/>
-          <w:spacing w:val="0"/>
-          <w:position w:val="0"/>
-          <w:sz w:val="28"/>
-          <w:shd w:fill="auto" w:val="clear"/>
-        </w:rPr>
-      </w:pPr>
-      <w:r>
-        <w:rPr>
-          <w:rFonts w:ascii="Times New Roman" w:hAnsi="Times New Roman" w:cs="Times New Roman" w:eastAsia="Times New Roman"/>
-          <w:color w:val="auto"/>
-          <w:spacing w:val="0"/>
-          <w:position w:val="0"/>
-          <w:sz w:val="28"/>
-          <w:shd w:fill="auto" w:val="clear"/>
-        </w:rPr>
-        <w:t xml:space="preserve">phoenix.sentence(); // выводит I live in Phoenix, AZ.</w:t>
+        <w:t xml:space="preserve">var phoenix = new City(); // </w:t>
+      </w:r>
+      <w:r>
+        <w:rPr>
+          <w:rFonts w:ascii="Times New Roman" w:hAnsi="Times New Roman" w:cs="Times New Roman" w:eastAsia="Times New Roman"/>
+          <w:color w:val="auto"/>
+          <w:spacing w:val="0"/>
+          <w:position w:val="0"/>
+          <w:sz w:val="28"/>
+          <w:shd w:fill="auto" w:val="clear"/>
+        </w:rPr>
+        <w:t xml:space="preserve">используем параметры по умолчанию</w:t>
+      </w:r>
+    </w:p>
+    <w:p>
+      <w:pPr>
+        <w:spacing w:before="0" w:after="160" w:line="259"/>
+        <w:ind w:right="0" w:left="0" w:firstLine="0"/>
+        <w:jc w:val="left"/>
+        <w:rPr>
+          <w:rFonts w:ascii="Times New Roman" w:hAnsi="Times New Roman" w:cs="Times New Roman" w:eastAsia="Times New Roman"/>
+          <w:color w:val="auto"/>
+          <w:spacing w:val="0"/>
+          <w:position w:val="0"/>
+          <w:sz w:val="28"/>
+          <w:shd w:fill="auto" w:val="clear"/>
+        </w:rPr>
+      </w:pPr>
+      <w:r>
+        <w:rPr>
+          <w:rFonts w:ascii="Times New Roman" w:hAnsi="Times New Roman" w:cs="Times New Roman" w:eastAsia="Times New Roman"/>
+          <w:color w:val="auto"/>
+          <w:spacing w:val="0"/>
+          <w:position w:val="0"/>
+          <w:sz w:val="28"/>
+          <w:shd w:fill="auto" w:val="clear"/>
+        </w:rPr>
+        <w:t xml:space="preserve">console.log(phoenix); // </w:t>
+      </w:r>
+      <w:r>
+        <w:rPr>
+          <w:rFonts w:ascii="Times New Roman" w:hAnsi="Times New Roman" w:cs="Times New Roman" w:eastAsia="Times New Roman"/>
+          <w:color w:val="auto"/>
+          <w:spacing w:val="0"/>
+          <w:position w:val="0"/>
+          <w:sz w:val="28"/>
+          <w:shd w:fill="auto" w:val="clear"/>
+        </w:rPr>
+        <w:t xml:space="preserve">выводит в консоль строковое представление объекта</w:t>
+      </w:r>
+    </w:p>
+    <w:p>
+      <w:pPr>
+        <w:spacing w:before="0" w:after="160" w:line="259"/>
+        <w:ind w:right="0" w:left="0" w:firstLine="0"/>
+        <w:jc w:val="left"/>
+        <w:rPr>
+          <w:rFonts w:ascii="Times New Roman" w:hAnsi="Times New Roman" w:cs="Times New Roman" w:eastAsia="Times New Roman"/>
+          <w:color w:val="auto"/>
+          <w:spacing w:val="0"/>
+          <w:position w:val="0"/>
+          <w:sz w:val="28"/>
+          <w:shd w:fill="auto" w:val="clear"/>
+        </w:rPr>
+      </w:pPr>
+      <w:r>
+        <w:rPr>
+          <w:rFonts w:ascii="Times New Roman" w:hAnsi="Times New Roman" w:cs="Times New Roman" w:eastAsia="Times New Roman"/>
+          <w:color w:val="auto"/>
+          <w:spacing w:val="0"/>
+          <w:position w:val="0"/>
+          <w:sz w:val="28"/>
+          <w:shd w:fill="auto" w:val="clear"/>
+        </w:rPr>
+        <w:t xml:space="preserve">phoenix.sentence(); // </w:t>
+      </w:r>
+      <w:r>
+        <w:rPr>
+          <w:rFonts w:ascii="Times New Roman" w:hAnsi="Times New Roman" w:cs="Times New Roman" w:eastAsia="Times New Roman"/>
+          <w:color w:val="auto"/>
+          <w:spacing w:val="0"/>
+          <w:position w:val="0"/>
+          <w:sz w:val="28"/>
+          <w:shd w:fill="auto" w:val="clear"/>
+        </w:rPr>
+        <w:t xml:space="preserve">выводит I live in Phoenix, AZ.</w:t>
       </w:r>
     </w:p>
     <w:p>
@@ -30499,33 +30734,55 @@
           <w:sz w:val="28"/>
           <w:shd w:fill="auto" w:val="clear"/>
         </w:rPr>
-        <w:t xml:space="preserve">console.log(spokane); // выводит сам объект</w:t>
-      </w:r>
-    </w:p>
-    <w:p>
-      <w:pPr>
-        <w:spacing w:before="0" w:after="160" w:line="259"/>
-        <w:ind w:right="0" w:left="0" w:firstLine="0"/>
-        <w:jc w:val="left"/>
-        <w:rPr>
-          <w:rFonts w:ascii="Times New Roman" w:hAnsi="Times New Roman" w:cs="Times New Roman" w:eastAsia="Times New Roman"/>
-          <w:color w:val="auto"/>
-          <w:spacing w:val="0"/>
-          <w:position w:val="0"/>
-          <w:sz w:val="28"/>
-          <w:shd w:fill="auto" w:val="clear"/>
-        </w:rPr>
-      </w:pPr>
-      <w:r>
-        <w:rPr>
-          <w:rFonts w:ascii="Times New Roman" w:hAnsi="Times New Roman" w:cs="Times New Roman" w:eastAsia="Times New Roman"/>
-          <w:color w:val="auto"/>
-          <w:spacing w:val="0"/>
-          <w:position w:val="0"/>
-          <w:sz w:val="28"/>
-          <w:shd w:fill="auto" w:val="clear"/>
-        </w:rPr>
-        <w:t xml:space="preserve">spokane.sentence(); // выводит I live in Spokane, WA.</w:t>
+        <w:t xml:space="preserve">console.log(spokane); // </w:t>
+      </w:r>
+      <w:r>
+        <w:rPr>
+          <w:rFonts w:ascii="Times New Roman" w:hAnsi="Times New Roman" w:cs="Times New Roman" w:eastAsia="Times New Roman"/>
+          <w:color w:val="auto"/>
+          <w:spacing w:val="0"/>
+          <w:position w:val="0"/>
+          <w:sz w:val="28"/>
+          <w:shd w:fill="auto" w:val="clear"/>
+        </w:rPr>
+        <w:t xml:space="preserve">выводит сам объект</w:t>
+      </w:r>
+    </w:p>
+    <w:p>
+      <w:pPr>
+        <w:spacing w:before="0" w:after="160" w:line="259"/>
+        <w:ind w:right="0" w:left="0" w:firstLine="0"/>
+        <w:jc w:val="left"/>
+        <w:rPr>
+          <w:rFonts w:ascii="Times New Roman" w:hAnsi="Times New Roman" w:cs="Times New Roman" w:eastAsia="Times New Roman"/>
+          <w:color w:val="auto"/>
+          <w:spacing w:val="0"/>
+          <w:position w:val="0"/>
+          <w:sz w:val="28"/>
+          <w:shd w:fill="auto" w:val="clear"/>
+        </w:rPr>
+      </w:pPr>
+      <w:r>
+        <w:rPr>
+          <w:rFonts w:ascii="Times New Roman" w:hAnsi="Times New Roman" w:cs="Times New Roman" w:eastAsia="Times New Roman"/>
+          <w:color w:val="auto"/>
+          <w:spacing w:val="0"/>
+          <w:position w:val="0"/>
+          <w:sz w:val="28"/>
+          <w:shd w:fill="auto" w:val="clear"/>
+        </w:rPr>
+        <w:t xml:space="preserve">spokane.sentence(); // </w:t>
+      </w:r>
+      <w:r>
+        <w:rPr>
+          <w:rFonts w:ascii="Times New Roman" w:hAnsi="Times New Roman" w:cs="Times New Roman" w:eastAsia="Times New Roman"/>
+          <w:color w:val="auto"/>
+          <w:spacing w:val="0"/>
+          <w:position w:val="0"/>
+          <w:sz w:val="28"/>
+          <w:shd w:fill="auto" w:val="clear"/>
+        </w:rPr>
+        <w:t xml:space="preserve">выводит I live in Spokane, WA.</w:t>
       </w:r>
     </w:p>
     <w:p>
@@ -30648,7 +30905,18 @@
           <w:sz w:val="28"/>
           <w:shd w:fill="auto" w:val="clear"/>
         </w:rPr>
-        <w:t xml:space="preserve">// Функция-конструктор</w:t>
+        <w:t xml:space="preserve">// </w:t>
+      </w:r>
+      <w:r>
+        <w:rPr>
+          <w:rFonts w:ascii="Times New Roman" w:hAnsi="Times New Roman" w:cs="Times New Roman" w:eastAsia="Times New Roman"/>
+          <w:color w:val="auto"/>
+          <w:spacing w:val="0"/>
+          <w:position w:val="0"/>
+          <w:sz w:val="28"/>
+          <w:shd w:fill="auto" w:val="clear"/>
+        </w:rPr>
+        <w:t xml:space="preserve">Функция-конструктор</w:t>
       </w:r>
     </w:p>
     <w:p>
@@ -30871,7 +31139,18 @@
           <w:sz w:val="28"/>
           <w:shd w:fill="auto" w:val="clear"/>
         </w:rPr>
-        <w:t xml:space="preserve">   // раскомментируйте следующую строчку, чтобы узнать, на что указывает this</w:t>
+        <w:t xml:space="preserve">   // </w:t>
+      </w:r>
+      <w:r>
+        <w:rPr>
+          <w:rFonts w:ascii="Times New Roman" w:hAnsi="Times New Roman" w:cs="Times New Roman" w:eastAsia="Times New Roman"/>
+          <w:color w:val="auto"/>
+          <w:spacing w:val="0"/>
+          <w:position w:val="0"/>
+          <w:sz w:val="28"/>
+          <w:shd w:fill="auto" w:val="clear"/>
+        </w:rPr>
+        <w:t xml:space="preserve">раскомментируйте следующую строчку, чтобы узнать, на что указывает this</w:t>
       </w:r>
     </w:p>
     <w:p>
@@ -30990,7 +31269,18 @@
           <w:sz w:val="28"/>
           <w:shd w:fill="auto" w:val="clear"/>
         </w:rPr>
-        <w:t xml:space="preserve">// Мы можем создать один или несколько экземпляров объекта типа Friend, используя ключевое слово new</w:t>
+        <w:t xml:space="preserve">// </w:t>
+      </w:r>
+      <w:r>
+        <w:rPr>
+          <w:rFonts w:ascii="Times New Roman" w:hAnsi="Times New Roman" w:cs="Times New Roman" w:eastAsia="Times New Roman"/>
+          <w:color w:val="auto"/>
+          <w:spacing w:val="0"/>
+          <w:position w:val="0"/>
+          <w:sz w:val="28"/>
+          <w:shd w:fill="auto" w:val="clear"/>
+        </w:rPr>
+        <w:t xml:space="preserve">Мы можем создать один или несколько экземпляров объекта типа Friend, используя ключевое слово new</w:t>
       </w:r>
     </w:p>
     <w:p>
@@ -31098,7 +31388,18 @@
           <w:sz w:val="28"/>
           <w:shd w:fill="auto" w:val="clear"/>
         </w:rPr>
-        <w:t xml:space="preserve">// Назначим функцию ключу greeting объекта john</w:t>
+        <w:t xml:space="preserve">// </w:t>
+      </w:r>
+      <w:r>
+        <w:rPr>
+          <w:rFonts w:ascii="Times New Roman" w:hAnsi="Times New Roman" w:cs="Times New Roman" w:eastAsia="Times New Roman"/>
+          <w:color w:val="auto"/>
+          <w:spacing w:val="0"/>
+          <w:position w:val="0"/>
+          <w:sz w:val="28"/>
+          <w:shd w:fill="auto" w:val="clear"/>
+        </w:rPr>
+        <w:t xml:space="preserve">Назначим функцию ключу greeting объекта john</w:t>
       </w:r>
     </w:p>
     <w:p>
@@ -31165,7 +31466,18 @@
           <w:sz w:val="28"/>
           <w:shd w:fill="auto" w:val="clear"/>
         </w:rPr>
-        <w:t xml:space="preserve">// Вызовем новый метод объекта</w:t>
+        <w:t xml:space="preserve">// </w:t>
+      </w:r>
+      <w:r>
+        <w:rPr>
+          <w:rFonts w:ascii="Times New Roman" w:hAnsi="Times New Roman" w:cs="Times New Roman" w:eastAsia="Times New Roman"/>
+          <w:color w:val="auto"/>
+          <w:spacing w:val="0"/>
+          <w:position w:val="0"/>
+          <w:sz w:val="28"/>
+          <w:shd w:fill="auto" w:val="clear"/>
+        </w:rPr>
+        <w:t xml:space="preserve">Вызовем новый метод объекта</w:t>
       </w:r>
     </w:p>
     <w:p>
@@ -31232,7 +31544,18 @@
           <w:sz w:val="28"/>
           <w:shd w:fill="auto" w:val="clear"/>
         </w:rPr>
-        <w:t xml:space="preserve">// Помните о том, что sayHello() не стоит вызывать как обычную функцию</w:t>
+        <w:t xml:space="preserve">// </w:t>
+      </w:r>
+      <w:r>
+        <w:rPr>
+          <w:rFonts w:ascii="Times New Roman" w:hAnsi="Times New Roman" w:cs="Times New Roman" w:eastAsia="Times New Roman"/>
+          <w:color w:val="auto"/>
+          <w:spacing w:val="0"/>
+          <w:position w:val="0"/>
+          <w:sz w:val="28"/>
+          <w:shd w:fill="auto" w:val="clear"/>
+        </w:rPr>
+        <w:t xml:space="preserve">Помните о том, что sayHello() не стоит вызывать как обычную функцию</w:t>
       </w:r>
     </w:p>
     <w:p>
@@ -31300,6 +31623,16 @@
           <w:shd w:fill="auto" w:val="clear"/>
         </w:rPr>
         <w:tab/>
+      </w:r>
+      <w:r>
+        <w:rPr>
+          <w:rFonts w:ascii="Times New Roman" w:hAnsi="Times New Roman" w:cs="Times New Roman" w:eastAsia="Times New Roman"/>
+          <w:color w:val="auto"/>
+          <w:spacing w:val="0"/>
+          <w:position w:val="0"/>
+          <w:sz w:val="28"/>
+          <w:shd w:fill="auto" w:val="clear"/>
+        </w:rPr>
         <w:t xml:space="preserve">классы </w:t>
       </w:r>
     </w:p>
@@ -31378,7 +31711,18 @@
           <w:sz w:val="28"/>
           <w:shd w:fill="auto" w:val="clear"/>
         </w:rPr>
-        <w:t xml:space="preserve">  // методы класса</w:t>
+        <w:t xml:space="preserve">  // </w:t>
+      </w:r>
+      <w:r>
+        <w:rPr>
+          <w:rFonts w:ascii="Times New Roman" w:hAnsi="Times New Roman" w:cs="Times New Roman" w:eastAsia="Times New Roman"/>
+          <w:color w:val="auto"/>
+          <w:spacing w:val="0"/>
+          <w:position w:val="0"/>
+          <w:sz w:val="28"/>
+          <w:shd w:fill="auto" w:val="clear"/>
+        </w:rPr>
+        <w:t xml:space="preserve">методы класса</w:t>
       </w:r>
     </w:p>
     <w:p>
@@ -31846,33 +32190,55 @@
           <w:sz w:val="28"/>
           <w:shd w:fill="auto" w:val="clear"/>
         </w:rPr>
-        <w:t xml:space="preserve">// Использование:</w:t>
-      </w:r>
-    </w:p>
-    <w:p>
-      <w:pPr>
-        <w:spacing w:before="0" w:after="160" w:line="259"/>
-        <w:ind w:right="0" w:left="0" w:firstLine="0"/>
-        <w:jc w:val="left"/>
-        <w:rPr>
-          <w:rFonts w:ascii="Times New Roman" w:hAnsi="Times New Roman" w:cs="Times New Roman" w:eastAsia="Times New Roman"/>
-          <w:color w:val="auto"/>
-          <w:spacing w:val="0"/>
-          <w:position w:val="0"/>
-          <w:sz w:val="28"/>
-          <w:shd w:fill="auto" w:val="clear"/>
-        </w:rPr>
-      </w:pPr>
-      <w:r>
-        <w:rPr>
-          <w:rFonts w:ascii="Times New Roman" w:hAnsi="Times New Roman" w:cs="Times New Roman" w:eastAsia="Times New Roman"/>
-          <w:color w:val="auto"/>
-          <w:spacing w:val="0"/>
-          <w:position w:val="0"/>
-          <w:sz w:val="28"/>
-          <w:shd w:fill="auto" w:val="clear"/>
-        </w:rPr>
-        <w:t xml:space="preserve">let user = new User("Иван");</w:t>
+        <w:t xml:space="preserve">// </w:t>
+      </w:r>
+      <w:r>
+        <w:rPr>
+          <w:rFonts w:ascii="Times New Roman" w:hAnsi="Times New Roman" w:cs="Times New Roman" w:eastAsia="Times New Roman"/>
+          <w:color w:val="auto"/>
+          <w:spacing w:val="0"/>
+          <w:position w:val="0"/>
+          <w:sz w:val="28"/>
+          <w:shd w:fill="auto" w:val="clear"/>
+        </w:rPr>
+        <w:t xml:space="preserve">Использование:</w:t>
+      </w:r>
+    </w:p>
+    <w:p>
+      <w:pPr>
+        <w:spacing w:before="0" w:after="160" w:line="259"/>
+        <w:ind w:right="0" w:left="0" w:firstLine="0"/>
+        <w:jc w:val="left"/>
+        <w:rPr>
+          <w:rFonts w:ascii="Times New Roman" w:hAnsi="Times New Roman" w:cs="Times New Roman" w:eastAsia="Times New Roman"/>
+          <w:color w:val="auto"/>
+          <w:spacing w:val="0"/>
+          <w:position w:val="0"/>
+          <w:sz w:val="28"/>
+          <w:shd w:fill="auto" w:val="clear"/>
+        </w:rPr>
+      </w:pPr>
+      <w:r>
+        <w:rPr>
+          <w:rFonts w:ascii="Times New Roman" w:hAnsi="Times New Roman" w:cs="Times New Roman" w:eastAsia="Times New Roman"/>
+          <w:color w:val="auto"/>
+          <w:spacing w:val="0"/>
+          <w:position w:val="0"/>
+          <w:sz w:val="28"/>
+          <w:shd w:fill="auto" w:val="clear"/>
+        </w:rPr>
+        <w:t xml:space="preserve">let user = new User("</w:t>
+      </w:r>
+      <w:r>
+        <w:rPr>
+          <w:rFonts w:ascii="Times New Roman" w:hAnsi="Times New Roman" w:cs="Times New Roman" w:eastAsia="Times New Roman"/>
+          <w:color w:val="auto"/>
+          <w:spacing w:val="0"/>
+          <w:position w:val="0"/>
+          <w:sz w:val="28"/>
+          <w:shd w:fill="auto" w:val="clear"/>
+        </w:rPr>
+        <w:t xml:space="preserve">Иван");</w:t>
       </w:r>
     </w:p>
     <w:p>
@@ -31976,7 +32342,18 @@
           <w:sz w:val="28"/>
           <w:shd w:fill="auto" w:val="clear"/>
         </w:rPr>
-        <w:t xml:space="preserve">constructor запускается с заданным аргументом и сохраняет его в this.name.</w:t>
+        <w:t xml:space="preserve">constructor </w:t>
+      </w:r>
+      <w:r>
+        <w:rPr>
+          <w:rFonts w:ascii="Times New Roman" w:hAnsi="Times New Roman" w:cs="Times New Roman" w:eastAsia="Times New Roman"/>
+          <w:color w:val="auto"/>
+          <w:spacing w:val="0"/>
+          <w:position w:val="0"/>
+          <w:sz w:val="28"/>
+          <w:shd w:fill="auto" w:val="clear"/>
+        </w:rPr>
+        <w:t xml:space="preserve">запускается с заданным аргументом и сохраняет его в this.name.</w:t>
       </w:r>
     </w:p>
     <w:p>
@@ -32065,6 +32442,3120 @@
           <w:sz w:val="28"/>
           <w:shd w:fill="auto" w:val="clear"/>
         </w:rPr>
+        <w:t xml:space="preserve">–</w:t>
+      </w:r>
+      <w:r>
+        <w:rPr>
+          <w:rFonts w:ascii="Times New Roman" w:hAnsi="Times New Roman" w:cs="Times New Roman" w:eastAsia="Times New Roman"/>
+          <w:color w:val="auto"/>
+          <w:spacing w:val="0"/>
+          <w:position w:val="0"/>
+          <w:sz w:val="28"/>
+          <w:shd w:fill="auto" w:val="clear"/>
+        </w:rPr>
+        <w:t xml:space="preserve"> </w:t>
+      </w:r>
+      <w:r>
+        <w:rPr>
+          <w:rFonts w:ascii="Times New Roman" w:hAnsi="Times New Roman" w:cs="Times New Roman" w:eastAsia="Times New Roman"/>
+          <w:color w:val="auto"/>
+          <w:spacing w:val="0"/>
+          <w:position w:val="0"/>
+          <w:sz w:val="28"/>
+          <w:shd w:fill="auto" w:val="clear"/>
+        </w:rPr>
+        <w:t xml:space="preserve">ставить запятую между методами класса, что приводит к синтаксической ошибке.</w:t>
+      </w:r>
+    </w:p>
+    <w:p>
+      <w:pPr>
+        <w:spacing w:before="0" w:after="160" w:line="259"/>
+        <w:ind w:right="0" w:left="0" w:firstLine="0"/>
+        <w:jc w:val="left"/>
+        <w:rPr>
+          <w:rFonts w:ascii="Times New Roman" w:hAnsi="Times New Roman" w:cs="Times New Roman" w:eastAsia="Times New Roman"/>
+          <w:color w:val="auto"/>
+          <w:spacing w:val="0"/>
+          <w:position w:val="0"/>
+          <w:sz w:val="28"/>
+          <w:shd w:fill="auto" w:val="clear"/>
+        </w:rPr>
+      </w:pPr>
+      <w:r>
+        <w:rPr>
+          <w:rFonts w:ascii="Times New Roman" w:hAnsi="Times New Roman" w:cs="Times New Roman" w:eastAsia="Times New Roman"/>
+          <w:color w:val="auto"/>
+          <w:spacing w:val="0"/>
+          <w:position w:val="0"/>
+          <w:sz w:val="28"/>
+          <w:shd w:fill="auto" w:val="clear"/>
+        </w:rPr>
+        <w:t xml:space="preserve">Синтаксис классов отличается от литералов объектов, не путайте их. Внутри классов запятые не требуются</w:t>
+      </w:r>
+    </w:p>
+    <w:p>
+      <w:pPr>
+        <w:spacing w:before="0" w:after="160" w:line="259"/>
+        <w:ind w:right="0" w:left="0" w:firstLine="0"/>
+        <w:jc w:val="left"/>
+        <w:rPr>
+          <w:rFonts w:ascii="Times New Roman" w:hAnsi="Times New Roman" w:cs="Times New Roman" w:eastAsia="Times New Roman"/>
+          <w:color w:val="auto"/>
+          <w:spacing w:val="0"/>
+          <w:position w:val="0"/>
+          <w:sz w:val="28"/>
+          <w:shd w:fill="auto" w:val="clear"/>
+        </w:rPr>
+      </w:pPr>
+    </w:p>
+    <w:p>
+      <w:pPr>
+        <w:spacing w:before="0" w:after="160" w:line="259"/>
+        <w:ind w:right="0" w:left="0" w:firstLine="0"/>
+        <w:jc w:val="left"/>
+        <w:rPr>
+          <w:rFonts w:ascii="Times New Roman" w:hAnsi="Times New Roman" w:cs="Times New Roman" w:eastAsia="Times New Roman"/>
+          <w:color w:val="auto"/>
+          <w:spacing w:val="0"/>
+          <w:position w:val="0"/>
+          <w:sz w:val="28"/>
+          <w:shd w:fill="auto" w:val="clear"/>
+        </w:rPr>
+      </w:pPr>
+      <w:r>
+        <w:rPr>
+          <w:rFonts w:ascii="Times New Roman" w:hAnsi="Times New Roman" w:cs="Times New Roman" w:eastAsia="Times New Roman"/>
+          <w:color w:val="auto"/>
+          <w:spacing w:val="0"/>
+          <w:position w:val="0"/>
+          <w:sz w:val="28"/>
+          <w:shd w:fill="auto" w:val="clear"/>
+        </w:rPr>
+        <w:t xml:space="preserve">Как и в литеральных объектах, в классах можно объявлять вычисляемые свойства, геттеры/сеттеры и т.д.</w:t>
+      </w:r>
+    </w:p>
+    <w:p>
+      <w:pPr>
+        <w:spacing w:before="0" w:after="160" w:line="259"/>
+        <w:ind w:right="0" w:left="0" w:firstLine="0"/>
+        <w:jc w:val="left"/>
+        <w:rPr>
+          <w:rFonts w:ascii="Times New Roman" w:hAnsi="Times New Roman" w:cs="Times New Roman" w:eastAsia="Times New Roman"/>
+          <w:color w:val="auto"/>
+          <w:spacing w:val="0"/>
+          <w:position w:val="0"/>
+          <w:sz w:val="28"/>
+          <w:shd w:fill="auto" w:val="clear"/>
+        </w:rPr>
+      </w:pPr>
+      <w:r>
+        <w:rPr>
+          <w:rFonts w:ascii="Times New Roman" w:hAnsi="Times New Roman" w:cs="Times New Roman" w:eastAsia="Times New Roman"/>
+          <w:color w:val="auto"/>
+          <w:spacing w:val="0"/>
+          <w:position w:val="0"/>
+          <w:sz w:val="28"/>
+          <w:shd w:fill="auto" w:val="clear"/>
+        </w:rPr>
+        <w:t xml:space="preserve">Вот пример user.name, реализованного с использованием get/set:</w:t>
+      </w:r>
+    </w:p>
+    <w:p>
+      <w:pPr>
+        <w:spacing w:before="0" w:after="160" w:line="259"/>
+        <w:ind w:right="0" w:left="0" w:firstLine="0"/>
+        <w:jc w:val="left"/>
+        <w:rPr>
+          <w:rFonts w:ascii="Times New Roman" w:hAnsi="Times New Roman" w:cs="Times New Roman" w:eastAsia="Times New Roman"/>
+          <w:color w:val="auto"/>
+          <w:spacing w:val="0"/>
+          <w:position w:val="0"/>
+          <w:sz w:val="28"/>
+          <w:shd w:fill="auto" w:val="clear"/>
+        </w:rPr>
+      </w:pPr>
+      <w:r>
+        <w:rPr>
+          <w:rFonts w:ascii="Times New Roman" w:hAnsi="Times New Roman" w:cs="Times New Roman" w:eastAsia="Times New Roman"/>
+          <w:color w:val="auto"/>
+          <w:spacing w:val="0"/>
+          <w:position w:val="0"/>
+          <w:sz w:val="28"/>
+          <w:shd w:fill="auto" w:val="clear"/>
+        </w:rPr>
+        <w:t xml:space="preserve">class User {</w:t>
+      </w:r>
+    </w:p>
+    <w:p>
+      <w:pPr>
+        <w:spacing w:before="0" w:after="160" w:line="259"/>
+        <w:ind w:right="0" w:left="0" w:firstLine="0"/>
+        <w:jc w:val="left"/>
+        <w:rPr>
+          <w:rFonts w:ascii="Times New Roman" w:hAnsi="Times New Roman" w:cs="Times New Roman" w:eastAsia="Times New Roman"/>
+          <w:color w:val="auto"/>
+          <w:spacing w:val="0"/>
+          <w:position w:val="0"/>
+          <w:sz w:val="28"/>
+          <w:shd w:fill="auto" w:val="clear"/>
+        </w:rPr>
+      </w:pPr>
+      <w:r>
+        <w:rPr>
+          <w:rFonts w:ascii="Times New Roman" w:hAnsi="Times New Roman" w:cs="Times New Roman" w:eastAsia="Times New Roman"/>
+          <w:color w:val="auto"/>
+          <w:spacing w:val="0"/>
+          <w:position w:val="0"/>
+          <w:sz w:val="28"/>
+          <w:shd w:fill="auto" w:val="clear"/>
+        </w:rPr>
+        <w:t xml:space="preserve">  constructor(name) {</w:t>
+      </w:r>
+    </w:p>
+    <w:p>
+      <w:pPr>
+        <w:spacing w:before="0" w:after="160" w:line="259"/>
+        <w:ind w:right="0" w:left="0" w:firstLine="0"/>
+        <w:jc w:val="left"/>
+        <w:rPr>
+          <w:rFonts w:ascii="Times New Roman" w:hAnsi="Times New Roman" w:cs="Times New Roman" w:eastAsia="Times New Roman"/>
+          <w:color w:val="auto"/>
+          <w:spacing w:val="0"/>
+          <w:position w:val="0"/>
+          <w:sz w:val="28"/>
+          <w:shd w:fill="auto" w:val="clear"/>
+        </w:rPr>
+      </w:pPr>
+      <w:r>
+        <w:rPr>
+          <w:rFonts w:ascii="Times New Roman" w:hAnsi="Times New Roman" w:cs="Times New Roman" w:eastAsia="Times New Roman"/>
+          <w:color w:val="auto"/>
+          <w:spacing w:val="0"/>
+          <w:position w:val="0"/>
+          <w:sz w:val="28"/>
+          <w:shd w:fill="auto" w:val="clear"/>
+        </w:rPr>
+        <w:t xml:space="preserve">    // </w:t>
+      </w:r>
+      <w:r>
+        <w:rPr>
+          <w:rFonts w:ascii="Times New Roman" w:hAnsi="Times New Roman" w:cs="Times New Roman" w:eastAsia="Times New Roman"/>
+          <w:color w:val="auto"/>
+          <w:spacing w:val="0"/>
+          <w:position w:val="0"/>
+          <w:sz w:val="28"/>
+          <w:shd w:fill="auto" w:val="clear"/>
+        </w:rPr>
+        <w:t xml:space="preserve">вызывает сеттер</w:t>
+      </w:r>
+    </w:p>
+    <w:p>
+      <w:pPr>
+        <w:spacing w:before="0" w:after="160" w:line="259"/>
+        <w:ind w:right="0" w:left="0" w:firstLine="0"/>
+        <w:jc w:val="left"/>
+        <w:rPr>
+          <w:rFonts w:ascii="Times New Roman" w:hAnsi="Times New Roman" w:cs="Times New Roman" w:eastAsia="Times New Roman"/>
+          <w:color w:val="auto"/>
+          <w:spacing w:val="0"/>
+          <w:position w:val="0"/>
+          <w:sz w:val="28"/>
+          <w:shd w:fill="auto" w:val="clear"/>
+        </w:rPr>
+      </w:pPr>
+      <w:r>
+        <w:rPr>
+          <w:rFonts w:ascii="Times New Roman" w:hAnsi="Times New Roman" w:cs="Times New Roman" w:eastAsia="Times New Roman"/>
+          <w:color w:val="auto"/>
+          <w:spacing w:val="0"/>
+          <w:position w:val="0"/>
+          <w:sz w:val="28"/>
+          <w:shd w:fill="auto" w:val="clear"/>
+        </w:rPr>
+        <w:t xml:space="preserve">    this.name = name;</w:t>
+      </w:r>
+    </w:p>
+    <w:p>
+      <w:pPr>
+        <w:spacing w:before="0" w:after="160" w:line="259"/>
+        <w:ind w:right="0" w:left="0" w:firstLine="0"/>
+        <w:jc w:val="left"/>
+        <w:rPr>
+          <w:rFonts w:ascii="Times New Roman" w:hAnsi="Times New Roman" w:cs="Times New Roman" w:eastAsia="Times New Roman"/>
+          <w:color w:val="auto"/>
+          <w:spacing w:val="0"/>
+          <w:position w:val="0"/>
+          <w:sz w:val="28"/>
+          <w:shd w:fill="auto" w:val="clear"/>
+        </w:rPr>
+      </w:pPr>
+      <w:r>
+        <w:rPr>
+          <w:rFonts w:ascii="Times New Roman" w:hAnsi="Times New Roman" w:cs="Times New Roman" w:eastAsia="Times New Roman"/>
+          <w:color w:val="auto"/>
+          <w:spacing w:val="0"/>
+          <w:position w:val="0"/>
+          <w:sz w:val="28"/>
+          <w:shd w:fill="auto" w:val="clear"/>
+        </w:rPr>
+        <w:t xml:space="preserve">  }</w:t>
+      </w:r>
+    </w:p>
+    <w:p>
+      <w:pPr>
+        <w:spacing w:before="0" w:after="160" w:line="259"/>
+        <w:ind w:right="0" w:left="0" w:firstLine="0"/>
+        <w:jc w:val="left"/>
+        <w:rPr>
+          <w:rFonts w:ascii="Times New Roman" w:hAnsi="Times New Roman" w:cs="Times New Roman" w:eastAsia="Times New Roman"/>
+          <w:color w:val="auto"/>
+          <w:spacing w:val="0"/>
+          <w:position w:val="0"/>
+          <w:sz w:val="28"/>
+          <w:shd w:fill="auto" w:val="clear"/>
+        </w:rPr>
+      </w:pPr>
+      <w:r>
+        <w:rPr>
+          <w:rFonts w:ascii="Times New Roman" w:hAnsi="Times New Roman" w:cs="Times New Roman" w:eastAsia="Times New Roman"/>
+          <w:color w:val="auto"/>
+          <w:spacing w:val="0"/>
+          <w:position w:val="0"/>
+          <w:sz w:val="28"/>
+          <w:shd w:fill="auto" w:val="clear"/>
+        </w:rPr>
+        <w:t xml:space="preserve">  get name() {</w:t>
+      </w:r>
+    </w:p>
+    <w:p>
+      <w:pPr>
+        <w:spacing w:before="0" w:after="160" w:line="259"/>
+        <w:ind w:right="0" w:left="0" w:firstLine="0"/>
+        <w:jc w:val="left"/>
+        <w:rPr>
+          <w:rFonts w:ascii="Times New Roman" w:hAnsi="Times New Roman" w:cs="Times New Roman" w:eastAsia="Times New Roman"/>
+          <w:color w:val="auto"/>
+          <w:spacing w:val="0"/>
+          <w:position w:val="0"/>
+          <w:sz w:val="28"/>
+          <w:shd w:fill="auto" w:val="clear"/>
+        </w:rPr>
+      </w:pPr>
+      <w:r>
+        <w:rPr>
+          <w:rFonts w:ascii="Times New Roman" w:hAnsi="Times New Roman" w:cs="Times New Roman" w:eastAsia="Times New Roman"/>
+          <w:color w:val="auto"/>
+          <w:spacing w:val="0"/>
+          <w:position w:val="0"/>
+          <w:sz w:val="28"/>
+          <w:shd w:fill="auto" w:val="clear"/>
+        </w:rPr>
+        <w:t xml:space="preserve">    return this._name;</w:t>
+      </w:r>
+    </w:p>
+    <w:p>
+      <w:pPr>
+        <w:spacing w:before="0" w:after="160" w:line="259"/>
+        <w:ind w:right="0" w:left="0" w:firstLine="0"/>
+        <w:jc w:val="left"/>
+        <w:rPr>
+          <w:rFonts w:ascii="Times New Roman" w:hAnsi="Times New Roman" w:cs="Times New Roman" w:eastAsia="Times New Roman"/>
+          <w:color w:val="auto"/>
+          <w:spacing w:val="0"/>
+          <w:position w:val="0"/>
+          <w:sz w:val="28"/>
+          <w:shd w:fill="auto" w:val="clear"/>
+        </w:rPr>
+      </w:pPr>
+      <w:r>
+        <w:rPr>
+          <w:rFonts w:ascii="Times New Roman" w:hAnsi="Times New Roman" w:cs="Times New Roman" w:eastAsia="Times New Roman"/>
+          <w:color w:val="auto"/>
+          <w:spacing w:val="0"/>
+          <w:position w:val="0"/>
+          <w:sz w:val="28"/>
+          <w:shd w:fill="auto" w:val="clear"/>
+        </w:rPr>
+        <w:t xml:space="preserve">  }</w:t>
+      </w:r>
+    </w:p>
+    <w:p>
+      <w:pPr>
+        <w:spacing w:before="0" w:after="160" w:line="259"/>
+        <w:ind w:right="0" w:left="0" w:firstLine="0"/>
+        <w:jc w:val="left"/>
+        <w:rPr>
+          <w:rFonts w:ascii="Times New Roman" w:hAnsi="Times New Roman" w:cs="Times New Roman" w:eastAsia="Times New Roman"/>
+          <w:color w:val="auto"/>
+          <w:spacing w:val="0"/>
+          <w:position w:val="0"/>
+          <w:sz w:val="28"/>
+          <w:shd w:fill="auto" w:val="clear"/>
+        </w:rPr>
+      </w:pPr>
+      <w:r>
+        <w:rPr>
+          <w:rFonts w:ascii="Times New Roman" w:hAnsi="Times New Roman" w:cs="Times New Roman" w:eastAsia="Times New Roman"/>
+          <w:color w:val="auto"/>
+          <w:spacing w:val="0"/>
+          <w:position w:val="0"/>
+          <w:sz w:val="28"/>
+          <w:shd w:fill="auto" w:val="clear"/>
+        </w:rPr>
+        <w:t xml:space="preserve">  set name(value) {</w:t>
+      </w:r>
+    </w:p>
+    <w:p>
+      <w:pPr>
+        <w:spacing w:before="0" w:after="160" w:line="259"/>
+        <w:ind w:right="0" w:left="0" w:firstLine="0"/>
+        <w:jc w:val="left"/>
+        <w:rPr>
+          <w:rFonts w:ascii="Times New Roman" w:hAnsi="Times New Roman" w:cs="Times New Roman" w:eastAsia="Times New Roman"/>
+          <w:color w:val="auto"/>
+          <w:spacing w:val="0"/>
+          <w:position w:val="0"/>
+          <w:sz w:val="28"/>
+          <w:shd w:fill="auto" w:val="clear"/>
+        </w:rPr>
+      </w:pPr>
+      <w:r>
+        <w:rPr>
+          <w:rFonts w:ascii="Times New Roman" w:hAnsi="Times New Roman" w:cs="Times New Roman" w:eastAsia="Times New Roman"/>
+          <w:color w:val="auto"/>
+          <w:spacing w:val="0"/>
+          <w:position w:val="0"/>
+          <w:sz w:val="28"/>
+          <w:shd w:fill="auto" w:val="clear"/>
+        </w:rPr>
+        <w:t xml:space="preserve">    if (value.length &lt; 4) {</w:t>
+      </w:r>
+    </w:p>
+    <w:p>
+      <w:pPr>
+        <w:spacing w:before="0" w:after="160" w:line="259"/>
+        <w:ind w:right="0" w:left="0" w:firstLine="0"/>
+        <w:jc w:val="left"/>
+        <w:rPr>
+          <w:rFonts w:ascii="Times New Roman" w:hAnsi="Times New Roman" w:cs="Times New Roman" w:eastAsia="Times New Roman"/>
+          <w:color w:val="auto"/>
+          <w:spacing w:val="0"/>
+          <w:position w:val="0"/>
+          <w:sz w:val="28"/>
+          <w:shd w:fill="auto" w:val="clear"/>
+        </w:rPr>
+      </w:pPr>
+      <w:r>
+        <w:rPr>
+          <w:rFonts w:ascii="Times New Roman" w:hAnsi="Times New Roman" w:cs="Times New Roman" w:eastAsia="Times New Roman"/>
+          <w:color w:val="auto"/>
+          <w:spacing w:val="0"/>
+          <w:position w:val="0"/>
+          <w:sz w:val="28"/>
+          <w:shd w:fill="auto" w:val="clear"/>
+        </w:rPr>
+        <w:t xml:space="preserve">      alert("</w:t>
+      </w:r>
+      <w:r>
+        <w:rPr>
+          <w:rFonts w:ascii="Times New Roman" w:hAnsi="Times New Roman" w:cs="Times New Roman" w:eastAsia="Times New Roman"/>
+          <w:color w:val="auto"/>
+          <w:spacing w:val="0"/>
+          <w:position w:val="0"/>
+          <w:sz w:val="28"/>
+          <w:shd w:fill="auto" w:val="clear"/>
+        </w:rPr>
+        <w:t xml:space="preserve">Имя слишком короткое.");</w:t>
+      </w:r>
+    </w:p>
+    <w:p>
+      <w:pPr>
+        <w:spacing w:before="0" w:after="160" w:line="259"/>
+        <w:ind w:right="0" w:left="0" w:firstLine="0"/>
+        <w:jc w:val="left"/>
+        <w:rPr>
+          <w:rFonts w:ascii="Times New Roman" w:hAnsi="Times New Roman" w:cs="Times New Roman" w:eastAsia="Times New Roman"/>
+          <w:color w:val="auto"/>
+          <w:spacing w:val="0"/>
+          <w:position w:val="0"/>
+          <w:sz w:val="28"/>
+          <w:shd w:fill="auto" w:val="clear"/>
+        </w:rPr>
+      </w:pPr>
+      <w:r>
+        <w:rPr>
+          <w:rFonts w:ascii="Times New Roman" w:hAnsi="Times New Roman" w:cs="Times New Roman" w:eastAsia="Times New Roman"/>
+          <w:color w:val="auto"/>
+          <w:spacing w:val="0"/>
+          <w:position w:val="0"/>
+          <w:sz w:val="28"/>
+          <w:shd w:fill="auto" w:val="clear"/>
+        </w:rPr>
+        <w:t xml:space="preserve">      return;</w:t>
+      </w:r>
+    </w:p>
+    <w:p>
+      <w:pPr>
+        <w:spacing w:before="0" w:after="160" w:line="259"/>
+        <w:ind w:right="0" w:left="0" w:firstLine="0"/>
+        <w:jc w:val="left"/>
+        <w:rPr>
+          <w:rFonts w:ascii="Times New Roman" w:hAnsi="Times New Roman" w:cs="Times New Roman" w:eastAsia="Times New Roman"/>
+          <w:color w:val="auto"/>
+          <w:spacing w:val="0"/>
+          <w:position w:val="0"/>
+          <w:sz w:val="28"/>
+          <w:shd w:fill="auto" w:val="clear"/>
+        </w:rPr>
+      </w:pPr>
+      <w:r>
+        <w:rPr>
+          <w:rFonts w:ascii="Times New Roman" w:hAnsi="Times New Roman" w:cs="Times New Roman" w:eastAsia="Times New Roman"/>
+          <w:color w:val="auto"/>
+          <w:spacing w:val="0"/>
+          <w:position w:val="0"/>
+          <w:sz w:val="28"/>
+          <w:shd w:fill="auto" w:val="clear"/>
+        </w:rPr>
+        <w:t xml:space="preserve">    }</w:t>
+      </w:r>
+    </w:p>
+    <w:p>
+      <w:pPr>
+        <w:spacing w:before="0" w:after="160" w:line="259"/>
+        <w:ind w:right="0" w:left="0" w:firstLine="0"/>
+        <w:jc w:val="left"/>
+        <w:rPr>
+          <w:rFonts w:ascii="Times New Roman" w:hAnsi="Times New Roman" w:cs="Times New Roman" w:eastAsia="Times New Roman"/>
+          <w:color w:val="auto"/>
+          <w:spacing w:val="0"/>
+          <w:position w:val="0"/>
+          <w:sz w:val="28"/>
+          <w:shd w:fill="auto" w:val="clear"/>
+        </w:rPr>
+      </w:pPr>
+      <w:r>
+        <w:rPr>
+          <w:rFonts w:ascii="Times New Roman" w:hAnsi="Times New Roman" w:cs="Times New Roman" w:eastAsia="Times New Roman"/>
+          <w:color w:val="auto"/>
+          <w:spacing w:val="0"/>
+          <w:position w:val="0"/>
+          <w:sz w:val="28"/>
+          <w:shd w:fill="auto" w:val="clear"/>
+        </w:rPr>
+        <w:t xml:space="preserve">    this._name = value;</w:t>
+      </w:r>
+    </w:p>
+    <w:p>
+      <w:pPr>
+        <w:spacing w:before="0" w:after="160" w:line="259"/>
+        <w:ind w:right="0" w:left="0" w:firstLine="0"/>
+        <w:jc w:val="left"/>
+        <w:rPr>
+          <w:rFonts w:ascii="Times New Roman" w:hAnsi="Times New Roman" w:cs="Times New Roman" w:eastAsia="Times New Roman"/>
+          <w:color w:val="auto"/>
+          <w:spacing w:val="0"/>
+          <w:position w:val="0"/>
+          <w:sz w:val="28"/>
+          <w:shd w:fill="auto" w:val="clear"/>
+        </w:rPr>
+      </w:pPr>
+      <w:r>
+        <w:rPr>
+          <w:rFonts w:ascii="Times New Roman" w:hAnsi="Times New Roman" w:cs="Times New Roman" w:eastAsia="Times New Roman"/>
+          <w:color w:val="auto"/>
+          <w:spacing w:val="0"/>
+          <w:position w:val="0"/>
+          <w:sz w:val="28"/>
+          <w:shd w:fill="auto" w:val="clear"/>
+        </w:rPr>
+        <w:t xml:space="preserve">  }</w:t>
+      </w:r>
+    </w:p>
+    <w:p>
+      <w:pPr>
+        <w:spacing w:before="0" w:after="160" w:line="259"/>
+        <w:ind w:right="0" w:left="0" w:firstLine="0"/>
+        <w:jc w:val="left"/>
+        <w:rPr>
+          <w:rFonts w:ascii="Times New Roman" w:hAnsi="Times New Roman" w:cs="Times New Roman" w:eastAsia="Times New Roman"/>
+          <w:color w:val="auto"/>
+          <w:spacing w:val="0"/>
+          <w:position w:val="0"/>
+          <w:sz w:val="28"/>
+          <w:shd w:fill="auto" w:val="clear"/>
+        </w:rPr>
+      </w:pPr>
+      <w:r>
+        <w:rPr>
+          <w:rFonts w:ascii="Times New Roman" w:hAnsi="Times New Roman" w:cs="Times New Roman" w:eastAsia="Times New Roman"/>
+          <w:color w:val="auto"/>
+          <w:spacing w:val="0"/>
+          <w:position w:val="0"/>
+          <w:sz w:val="28"/>
+          <w:shd w:fill="auto" w:val="clear"/>
+        </w:rPr>
+        <w:t xml:space="preserve">}</w:t>
+      </w:r>
+    </w:p>
+    <w:p>
+      <w:pPr>
+        <w:spacing w:before="0" w:after="160" w:line="259"/>
+        <w:ind w:right="0" w:left="0" w:firstLine="0"/>
+        <w:jc w:val="left"/>
+        <w:rPr>
+          <w:rFonts w:ascii="Times New Roman" w:hAnsi="Times New Roman" w:cs="Times New Roman" w:eastAsia="Times New Roman"/>
+          <w:color w:val="auto"/>
+          <w:spacing w:val="0"/>
+          <w:position w:val="0"/>
+          <w:sz w:val="28"/>
+          <w:shd w:fill="auto" w:val="clear"/>
+        </w:rPr>
+      </w:pPr>
+      <w:r>
+        <w:rPr>
+          <w:rFonts w:ascii="Times New Roman" w:hAnsi="Times New Roman" w:cs="Times New Roman" w:eastAsia="Times New Roman"/>
+          <w:color w:val="auto"/>
+          <w:spacing w:val="0"/>
+          <w:position w:val="0"/>
+          <w:sz w:val="28"/>
+          <w:shd w:fill="auto" w:val="clear"/>
+        </w:rPr>
+        <w:t xml:space="preserve">let user = new User("</w:t>
+      </w:r>
+      <w:r>
+        <w:rPr>
+          <w:rFonts w:ascii="Times New Roman" w:hAnsi="Times New Roman" w:cs="Times New Roman" w:eastAsia="Times New Roman"/>
+          <w:color w:val="auto"/>
+          <w:spacing w:val="0"/>
+          <w:position w:val="0"/>
+          <w:sz w:val="28"/>
+          <w:shd w:fill="auto" w:val="clear"/>
+        </w:rPr>
+        <w:t xml:space="preserve">Иван");</w:t>
+      </w:r>
+    </w:p>
+    <w:p>
+      <w:pPr>
+        <w:spacing w:before="0" w:after="160" w:line="259"/>
+        <w:ind w:right="0" w:left="0" w:firstLine="0"/>
+        <w:jc w:val="left"/>
+        <w:rPr>
+          <w:rFonts w:ascii="Times New Roman" w:hAnsi="Times New Roman" w:cs="Times New Roman" w:eastAsia="Times New Roman"/>
+          <w:color w:val="auto"/>
+          <w:spacing w:val="0"/>
+          <w:position w:val="0"/>
+          <w:sz w:val="28"/>
+          <w:shd w:fill="auto" w:val="clear"/>
+        </w:rPr>
+      </w:pPr>
+      <w:r>
+        <w:rPr>
+          <w:rFonts w:ascii="Times New Roman" w:hAnsi="Times New Roman" w:cs="Times New Roman" w:eastAsia="Times New Roman"/>
+          <w:color w:val="auto"/>
+          <w:spacing w:val="0"/>
+          <w:position w:val="0"/>
+          <w:sz w:val="28"/>
+          <w:shd w:fill="auto" w:val="clear"/>
+        </w:rPr>
+        <w:t xml:space="preserve">alert(user.name); // </w:t>
+      </w:r>
+      <w:r>
+        <w:rPr>
+          <w:rFonts w:ascii="Times New Roman" w:hAnsi="Times New Roman" w:cs="Times New Roman" w:eastAsia="Times New Roman"/>
+          <w:color w:val="auto"/>
+          <w:spacing w:val="0"/>
+          <w:position w:val="0"/>
+          <w:sz w:val="28"/>
+          <w:shd w:fill="auto" w:val="clear"/>
+        </w:rPr>
+        <w:t xml:space="preserve">Иван</w:t>
+      </w:r>
+    </w:p>
+    <w:p>
+      <w:pPr>
+        <w:spacing w:before="0" w:after="160" w:line="259"/>
+        <w:ind w:right="0" w:left="0" w:firstLine="0"/>
+        <w:jc w:val="left"/>
+        <w:rPr>
+          <w:rFonts w:ascii="Times New Roman" w:hAnsi="Times New Roman" w:cs="Times New Roman" w:eastAsia="Times New Roman"/>
+          <w:color w:val="auto"/>
+          <w:spacing w:val="0"/>
+          <w:position w:val="0"/>
+          <w:sz w:val="28"/>
+          <w:shd w:fill="auto" w:val="clear"/>
+        </w:rPr>
+      </w:pPr>
+      <w:r>
+        <w:rPr>
+          <w:rFonts w:ascii="Times New Roman" w:hAnsi="Times New Roman" w:cs="Times New Roman" w:eastAsia="Times New Roman"/>
+          <w:color w:val="auto"/>
+          <w:spacing w:val="0"/>
+          <w:position w:val="0"/>
+          <w:sz w:val="28"/>
+          <w:shd w:fill="auto" w:val="clear"/>
+        </w:rPr>
+        <w:t xml:space="preserve">user = new User(""); // </w:t>
+      </w:r>
+      <w:r>
+        <w:rPr>
+          <w:rFonts w:ascii="Times New Roman" w:hAnsi="Times New Roman" w:cs="Times New Roman" w:eastAsia="Times New Roman"/>
+          <w:color w:val="auto"/>
+          <w:spacing w:val="0"/>
+          <w:position w:val="0"/>
+          <w:sz w:val="28"/>
+          <w:shd w:fill="auto" w:val="clear"/>
+        </w:rPr>
+        <w:t xml:space="preserve">Имя слишком короткое.</w:t>
+      </w:r>
+    </w:p>
+    <w:p>
+      <w:pPr>
+        <w:spacing w:before="0" w:after="160" w:line="259"/>
+        <w:ind w:right="0" w:left="0" w:firstLine="0"/>
+        <w:jc w:val="left"/>
+        <w:rPr>
+          <w:rFonts w:ascii="Times New Roman" w:hAnsi="Times New Roman" w:cs="Times New Roman" w:eastAsia="Times New Roman"/>
+          <w:color w:val="auto"/>
+          <w:spacing w:val="0"/>
+          <w:position w:val="0"/>
+          <w:sz w:val="28"/>
+          <w:shd w:fill="auto" w:val="clear"/>
+        </w:rPr>
+      </w:pPr>
+      <w:r>
+        <w:rPr>
+          <w:rFonts w:ascii="Times New Roman" w:hAnsi="Times New Roman" w:cs="Times New Roman" w:eastAsia="Times New Roman"/>
+          <w:color w:val="auto"/>
+          <w:spacing w:val="0"/>
+          <w:position w:val="0"/>
+          <w:sz w:val="28"/>
+          <w:shd w:fill="auto" w:val="clear"/>
+        </w:rPr>
+        <w:t xml:space="preserve">Базовый синтаксис для классов выглядит так:</w:t>
+      </w:r>
+    </w:p>
+    <w:p>
+      <w:pPr>
+        <w:spacing w:before="0" w:after="160" w:line="259"/>
+        <w:ind w:right="0" w:left="0" w:firstLine="0"/>
+        <w:jc w:val="left"/>
+        <w:rPr>
+          <w:rFonts w:ascii="Times New Roman" w:hAnsi="Times New Roman" w:cs="Times New Roman" w:eastAsia="Times New Roman"/>
+          <w:color w:val="auto"/>
+          <w:spacing w:val="0"/>
+          <w:position w:val="0"/>
+          <w:sz w:val="28"/>
+          <w:shd w:fill="auto" w:val="clear"/>
+        </w:rPr>
+      </w:pPr>
+    </w:p>
+    <w:p>
+      <w:pPr>
+        <w:spacing w:before="0" w:after="160" w:line="259"/>
+        <w:ind w:right="0" w:left="0" w:firstLine="0"/>
+        <w:jc w:val="left"/>
+        <w:rPr>
+          <w:rFonts w:ascii="Times New Roman" w:hAnsi="Times New Roman" w:cs="Times New Roman" w:eastAsia="Times New Roman"/>
+          <w:color w:val="auto"/>
+          <w:spacing w:val="0"/>
+          <w:position w:val="0"/>
+          <w:sz w:val="28"/>
+          <w:shd w:fill="auto" w:val="clear"/>
+        </w:rPr>
+      </w:pPr>
+      <w:r>
+        <w:rPr>
+          <w:rFonts w:ascii="Times New Roman" w:hAnsi="Times New Roman" w:cs="Times New Roman" w:eastAsia="Times New Roman"/>
+          <w:color w:val="auto"/>
+          <w:spacing w:val="0"/>
+          <w:position w:val="0"/>
+          <w:sz w:val="28"/>
+          <w:shd w:fill="auto" w:val="clear"/>
+        </w:rPr>
+        <w:t xml:space="preserve">class MyClass {</w:t>
+      </w:r>
+    </w:p>
+    <w:p>
+      <w:pPr>
+        <w:spacing w:before="0" w:after="160" w:line="259"/>
+        <w:ind w:right="0" w:left="0" w:firstLine="0"/>
+        <w:jc w:val="left"/>
+        <w:rPr>
+          <w:rFonts w:ascii="Times New Roman" w:hAnsi="Times New Roman" w:cs="Times New Roman" w:eastAsia="Times New Roman"/>
+          <w:color w:val="auto"/>
+          <w:spacing w:val="0"/>
+          <w:position w:val="0"/>
+          <w:sz w:val="28"/>
+          <w:shd w:fill="auto" w:val="clear"/>
+        </w:rPr>
+      </w:pPr>
+      <w:r>
+        <w:rPr>
+          <w:rFonts w:ascii="Times New Roman" w:hAnsi="Times New Roman" w:cs="Times New Roman" w:eastAsia="Times New Roman"/>
+          <w:color w:val="auto"/>
+          <w:spacing w:val="0"/>
+          <w:position w:val="0"/>
+          <w:sz w:val="28"/>
+          <w:shd w:fill="auto" w:val="clear"/>
+        </w:rPr>
+        <w:t xml:space="preserve">  prop = value; // </w:t>
+      </w:r>
+      <w:r>
+        <w:rPr>
+          <w:rFonts w:ascii="Times New Roman" w:hAnsi="Times New Roman" w:cs="Times New Roman" w:eastAsia="Times New Roman"/>
+          <w:color w:val="auto"/>
+          <w:spacing w:val="0"/>
+          <w:position w:val="0"/>
+          <w:sz w:val="28"/>
+          <w:shd w:fill="auto" w:val="clear"/>
+        </w:rPr>
+        <w:t xml:space="preserve">свойство</w:t>
+      </w:r>
+    </w:p>
+    <w:p>
+      <w:pPr>
+        <w:spacing w:before="0" w:after="160" w:line="259"/>
+        <w:ind w:right="0" w:left="0" w:firstLine="0"/>
+        <w:jc w:val="left"/>
+        <w:rPr>
+          <w:rFonts w:ascii="Times New Roman" w:hAnsi="Times New Roman" w:cs="Times New Roman" w:eastAsia="Times New Roman"/>
+          <w:color w:val="auto"/>
+          <w:spacing w:val="0"/>
+          <w:position w:val="0"/>
+          <w:sz w:val="28"/>
+          <w:shd w:fill="auto" w:val="clear"/>
+        </w:rPr>
+      </w:pPr>
+      <w:r>
+        <w:rPr>
+          <w:rFonts w:ascii="Times New Roman" w:hAnsi="Times New Roman" w:cs="Times New Roman" w:eastAsia="Times New Roman"/>
+          <w:color w:val="auto"/>
+          <w:spacing w:val="0"/>
+          <w:position w:val="0"/>
+          <w:sz w:val="28"/>
+          <w:shd w:fill="auto" w:val="clear"/>
+        </w:rPr>
+        <w:t xml:space="preserve">  constructor(...) { // </w:t>
+      </w:r>
+      <w:r>
+        <w:rPr>
+          <w:rFonts w:ascii="Times New Roman" w:hAnsi="Times New Roman" w:cs="Times New Roman" w:eastAsia="Times New Roman"/>
+          <w:color w:val="auto"/>
+          <w:spacing w:val="0"/>
+          <w:position w:val="0"/>
+          <w:sz w:val="28"/>
+          <w:shd w:fill="auto" w:val="clear"/>
+        </w:rPr>
+        <w:t xml:space="preserve">конструктор</w:t>
+      </w:r>
+    </w:p>
+    <w:p>
+      <w:pPr>
+        <w:spacing w:before="0" w:after="160" w:line="259"/>
+        <w:ind w:right="0" w:left="0" w:firstLine="0"/>
+        <w:jc w:val="left"/>
+        <w:rPr>
+          <w:rFonts w:ascii="Times New Roman" w:hAnsi="Times New Roman" w:cs="Times New Roman" w:eastAsia="Times New Roman"/>
+          <w:color w:val="auto"/>
+          <w:spacing w:val="0"/>
+          <w:position w:val="0"/>
+          <w:sz w:val="28"/>
+          <w:shd w:fill="auto" w:val="clear"/>
+        </w:rPr>
+      </w:pPr>
+      <w:r>
+        <w:rPr>
+          <w:rFonts w:ascii="Times New Roman" w:hAnsi="Times New Roman" w:cs="Times New Roman" w:eastAsia="Times New Roman"/>
+          <w:color w:val="auto"/>
+          <w:spacing w:val="0"/>
+          <w:position w:val="0"/>
+          <w:sz w:val="28"/>
+          <w:shd w:fill="auto" w:val="clear"/>
+        </w:rPr>
+        <w:t xml:space="preserve">    // ...</w:t>
+      </w:r>
+    </w:p>
+    <w:p>
+      <w:pPr>
+        <w:spacing w:before="0" w:after="160" w:line="259"/>
+        <w:ind w:right="0" w:left="0" w:firstLine="0"/>
+        <w:jc w:val="left"/>
+        <w:rPr>
+          <w:rFonts w:ascii="Times New Roman" w:hAnsi="Times New Roman" w:cs="Times New Roman" w:eastAsia="Times New Roman"/>
+          <w:color w:val="auto"/>
+          <w:spacing w:val="0"/>
+          <w:position w:val="0"/>
+          <w:sz w:val="28"/>
+          <w:shd w:fill="auto" w:val="clear"/>
+        </w:rPr>
+      </w:pPr>
+      <w:r>
+        <w:rPr>
+          <w:rFonts w:ascii="Times New Roman" w:hAnsi="Times New Roman" w:cs="Times New Roman" w:eastAsia="Times New Roman"/>
+          <w:color w:val="auto"/>
+          <w:spacing w:val="0"/>
+          <w:position w:val="0"/>
+          <w:sz w:val="28"/>
+          <w:shd w:fill="auto" w:val="clear"/>
+        </w:rPr>
+        <w:t xml:space="preserve">  }</w:t>
+      </w:r>
+    </w:p>
+    <w:p>
+      <w:pPr>
+        <w:spacing w:before="0" w:after="160" w:line="259"/>
+        <w:ind w:right="0" w:left="0" w:firstLine="0"/>
+        <w:jc w:val="left"/>
+        <w:rPr>
+          <w:rFonts w:ascii="Times New Roman" w:hAnsi="Times New Roman" w:cs="Times New Roman" w:eastAsia="Times New Roman"/>
+          <w:color w:val="auto"/>
+          <w:spacing w:val="0"/>
+          <w:position w:val="0"/>
+          <w:sz w:val="28"/>
+          <w:shd w:fill="auto" w:val="clear"/>
+        </w:rPr>
+      </w:pPr>
+      <w:r>
+        <w:rPr>
+          <w:rFonts w:ascii="Times New Roman" w:hAnsi="Times New Roman" w:cs="Times New Roman" w:eastAsia="Times New Roman"/>
+          <w:color w:val="auto"/>
+          <w:spacing w:val="0"/>
+          <w:position w:val="0"/>
+          <w:sz w:val="28"/>
+          <w:shd w:fill="auto" w:val="clear"/>
+        </w:rPr>
+        <w:t xml:space="preserve">  method(...) {} // </w:t>
+      </w:r>
+      <w:r>
+        <w:rPr>
+          <w:rFonts w:ascii="Times New Roman" w:hAnsi="Times New Roman" w:cs="Times New Roman" w:eastAsia="Times New Roman"/>
+          <w:color w:val="auto"/>
+          <w:spacing w:val="0"/>
+          <w:position w:val="0"/>
+          <w:sz w:val="28"/>
+          <w:shd w:fill="auto" w:val="clear"/>
+        </w:rPr>
+        <w:t xml:space="preserve">метод</w:t>
+      </w:r>
+    </w:p>
+    <w:p>
+      <w:pPr>
+        <w:spacing w:before="0" w:after="160" w:line="259"/>
+        <w:ind w:right="0" w:left="0" w:firstLine="0"/>
+        <w:jc w:val="left"/>
+        <w:rPr>
+          <w:rFonts w:ascii="Times New Roman" w:hAnsi="Times New Roman" w:cs="Times New Roman" w:eastAsia="Times New Roman"/>
+          <w:color w:val="auto"/>
+          <w:spacing w:val="0"/>
+          <w:position w:val="0"/>
+          <w:sz w:val="28"/>
+          <w:shd w:fill="auto" w:val="clear"/>
+        </w:rPr>
+      </w:pPr>
+      <w:r>
+        <w:rPr>
+          <w:rFonts w:ascii="Times New Roman" w:hAnsi="Times New Roman" w:cs="Times New Roman" w:eastAsia="Times New Roman"/>
+          <w:color w:val="auto"/>
+          <w:spacing w:val="0"/>
+          <w:position w:val="0"/>
+          <w:sz w:val="28"/>
+          <w:shd w:fill="auto" w:val="clear"/>
+        </w:rPr>
+        <w:t xml:space="preserve">  get something(...) {} // </w:t>
+      </w:r>
+      <w:r>
+        <w:rPr>
+          <w:rFonts w:ascii="Times New Roman" w:hAnsi="Times New Roman" w:cs="Times New Roman" w:eastAsia="Times New Roman"/>
+          <w:color w:val="auto"/>
+          <w:spacing w:val="0"/>
+          <w:position w:val="0"/>
+          <w:sz w:val="28"/>
+          <w:shd w:fill="auto" w:val="clear"/>
+        </w:rPr>
+        <w:t xml:space="preserve">геттер</w:t>
+      </w:r>
+    </w:p>
+    <w:p>
+      <w:pPr>
+        <w:spacing w:before="0" w:after="160" w:line="259"/>
+        <w:ind w:right="0" w:left="0" w:firstLine="0"/>
+        <w:jc w:val="left"/>
+        <w:rPr>
+          <w:rFonts w:ascii="Times New Roman" w:hAnsi="Times New Roman" w:cs="Times New Roman" w:eastAsia="Times New Roman"/>
+          <w:color w:val="auto"/>
+          <w:spacing w:val="0"/>
+          <w:position w:val="0"/>
+          <w:sz w:val="28"/>
+          <w:shd w:fill="auto" w:val="clear"/>
+        </w:rPr>
+      </w:pPr>
+      <w:r>
+        <w:rPr>
+          <w:rFonts w:ascii="Times New Roman" w:hAnsi="Times New Roman" w:cs="Times New Roman" w:eastAsia="Times New Roman"/>
+          <w:color w:val="auto"/>
+          <w:spacing w:val="0"/>
+          <w:position w:val="0"/>
+          <w:sz w:val="28"/>
+          <w:shd w:fill="auto" w:val="clear"/>
+        </w:rPr>
+        <w:t xml:space="preserve">  set something(...) {} // </w:t>
+      </w:r>
+      <w:r>
+        <w:rPr>
+          <w:rFonts w:ascii="Times New Roman" w:hAnsi="Times New Roman" w:cs="Times New Roman" w:eastAsia="Times New Roman"/>
+          <w:color w:val="auto"/>
+          <w:spacing w:val="0"/>
+          <w:position w:val="0"/>
+          <w:sz w:val="28"/>
+          <w:shd w:fill="auto" w:val="clear"/>
+        </w:rPr>
+        <w:t xml:space="preserve">сеттер</w:t>
+      </w:r>
+    </w:p>
+    <w:p>
+      <w:pPr>
+        <w:spacing w:before="0" w:after="160" w:line="259"/>
+        <w:ind w:right="0" w:left="0" w:firstLine="0"/>
+        <w:jc w:val="left"/>
+        <w:rPr>
+          <w:rFonts w:ascii="Times New Roman" w:hAnsi="Times New Roman" w:cs="Times New Roman" w:eastAsia="Times New Roman"/>
+          <w:color w:val="auto"/>
+          <w:spacing w:val="0"/>
+          <w:position w:val="0"/>
+          <w:sz w:val="28"/>
+          <w:shd w:fill="auto" w:val="clear"/>
+        </w:rPr>
+      </w:pPr>
+      <w:r>
+        <w:rPr>
+          <w:rFonts w:ascii="Times New Roman" w:hAnsi="Times New Roman" w:cs="Times New Roman" w:eastAsia="Times New Roman"/>
+          <w:color w:val="auto"/>
+          <w:spacing w:val="0"/>
+          <w:position w:val="0"/>
+          <w:sz w:val="28"/>
+          <w:shd w:fill="auto" w:val="clear"/>
+        </w:rPr>
+        <w:t xml:space="preserve">  [Symbol.iterator]() {} // </w:t>
+      </w:r>
+      <w:r>
+        <w:rPr>
+          <w:rFonts w:ascii="Times New Roman" w:hAnsi="Times New Roman" w:cs="Times New Roman" w:eastAsia="Times New Roman"/>
+          <w:color w:val="auto"/>
+          <w:spacing w:val="0"/>
+          <w:position w:val="0"/>
+          <w:sz w:val="28"/>
+          <w:shd w:fill="auto" w:val="clear"/>
+        </w:rPr>
+        <w:t xml:space="preserve">метод с вычисляемым именем (здесь - символом)</w:t>
+      </w:r>
+    </w:p>
+    <w:p>
+      <w:pPr>
+        <w:spacing w:before="0" w:after="160" w:line="259"/>
+        <w:ind w:right="0" w:left="0" w:firstLine="0"/>
+        <w:jc w:val="left"/>
+        <w:rPr>
+          <w:rFonts w:ascii="Times New Roman" w:hAnsi="Times New Roman" w:cs="Times New Roman" w:eastAsia="Times New Roman"/>
+          <w:color w:val="auto"/>
+          <w:spacing w:val="0"/>
+          <w:position w:val="0"/>
+          <w:sz w:val="28"/>
+          <w:shd w:fill="auto" w:val="clear"/>
+        </w:rPr>
+      </w:pPr>
+      <w:r>
+        <w:rPr>
+          <w:rFonts w:ascii="Times New Roman" w:hAnsi="Times New Roman" w:cs="Times New Roman" w:eastAsia="Times New Roman"/>
+          <w:color w:val="auto"/>
+          <w:spacing w:val="0"/>
+          <w:position w:val="0"/>
+          <w:sz w:val="28"/>
+          <w:shd w:fill="auto" w:val="clear"/>
+        </w:rPr>
+        <w:t xml:space="preserve">  // ...</w:t>
+      </w:r>
+    </w:p>
+    <w:p>
+      <w:pPr>
+        <w:spacing w:before="0" w:after="160" w:line="259"/>
+        <w:ind w:right="0" w:left="0" w:firstLine="0"/>
+        <w:jc w:val="left"/>
+        <w:rPr>
+          <w:rFonts w:ascii="Times New Roman" w:hAnsi="Times New Roman" w:cs="Times New Roman" w:eastAsia="Times New Roman"/>
+          <w:color w:val="auto"/>
+          <w:spacing w:val="0"/>
+          <w:position w:val="0"/>
+          <w:sz w:val="28"/>
+          <w:shd w:fill="auto" w:val="clear"/>
+        </w:rPr>
+      </w:pPr>
+      <w:r>
+        <w:rPr>
+          <w:rFonts w:ascii="Times New Roman" w:hAnsi="Times New Roman" w:cs="Times New Roman" w:eastAsia="Times New Roman"/>
+          <w:color w:val="auto"/>
+          <w:spacing w:val="0"/>
+          <w:position w:val="0"/>
+          <w:sz w:val="28"/>
+          <w:shd w:fill="auto" w:val="clear"/>
+        </w:rPr>
+        <w:t xml:space="preserve">}</w:t>
+      </w:r>
+    </w:p>
+    <w:p>
+      <w:pPr>
+        <w:spacing w:before="0" w:after="160" w:line="259"/>
+        <w:ind w:right="0" w:left="0" w:firstLine="0"/>
+        <w:jc w:val="left"/>
+        <w:rPr>
+          <w:rFonts w:ascii="Times New Roman" w:hAnsi="Times New Roman" w:cs="Times New Roman" w:eastAsia="Times New Roman"/>
+          <w:color w:val="auto"/>
+          <w:spacing w:val="0"/>
+          <w:position w:val="0"/>
+          <w:sz w:val="28"/>
+          <w:shd w:fill="auto" w:val="clear"/>
+        </w:rPr>
+      </w:pPr>
+      <w:r>
+        <w:rPr>
+          <w:rFonts w:ascii="Times New Roman" w:hAnsi="Times New Roman" w:cs="Times New Roman" w:eastAsia="Times New Roman"/>
+          <w:color w:val="auto"/>
+          <w:spacing w:val="0"/>
+          <w:position w:val="0"/>
+          <w:sz w:val="28"/>
+          <w:shd w:fill="auto" w:val="clear"/>
+        </w:rPr>
+        <w:t xml:space="preserve">MyClass </w:t>
+      </w:r>
+      <w:r>
+        <w:rPr>
+          <w:rFonts w:ascii="Times New Roman" w:hAnsi="Times New Roman" w:cs="Times New Roman" w:eastAsia="Times New Roman"/>
+          <w:color w:val="auto"/>
+          <w:spacing w:val="0"/>
+          <w:position w:val="0"/>
+          <w:sz w:val="28"/>
+          <w:shd w:fill="auto" w:val="clear"/>
+        </w:rPr>
+        <w:t xml:space="preserve">технически является функцией (той, которую мы определяем как constructor), в то время как методы, геттеры и сеттеры записываются в MyClass.prototype.</w:t>
+      </w:r>
+    </w:p>
+    <w:p>
+      <w:pPr>
+        <w:spacing w:before="0" w:after="160" w:line="259"/>
+        <w:ind w:right="0" w:left="0" w:firstLine="0"/>
+        <w:jc w:val="left"/>
+        <w:rPr>
+          <w:rFonts w:ascii="Times New Roman" w:hAnsi="Times New Roman" w:cs="Times New Roman" w:eastAsia="Times New Roman"/>
+          <w:color w:val="auto"/>
+          <w:spacing w:val="0"/>
+          <w:position w:val="0"/>
+          <w:sz w:val="28"/>
+          <w:shd w:fill="auto" w:val="clear"/>
+        </w:rPr>
+      </w:pPr>
+      <w:r>
+        <w:rPr>
+          <w:rFonts w:ascii="Times New Roman" w:hAnsi="Times New Roman" w:cs="Times New Roman" w:eastAsia="Times New Roman"/>
+          <w:color w:val="auto"/>
+          <w:spacing w:val="0"/>
+          <w:position w:val="0"/>
+          <w:sz w:val="28"/>
+          <w:shd w:fill="auto" w:val="clear"/>
+        </w:rPr>
+        <w:t xml:space="preserve">// Explicit constructor</w:t>
+      </w:r>
+    </w:p>
+    <w:p>
+      <w:pPr>
+        <w:spacing w:before="0" w:after="160" w:line="259"/>
+        <w:ind w:right="0" w:left="0" w:firstLine="0"/>
+        <w:jc w:val="left"/>
+        <w:rPr>
+          <w:rFonts w:ascii="Times New Roman" w:hAnsi="Times New Roman" w:cs="Times New Roman" w:eastAsia="Times New Roman"/>
+          <w:color w:val="auto"/>
+          <w:spacing w:val="0"/>
+          <w:position w:val="0"/>
+          <w:sz w:val="28"/>
+          <w:shd w:fill="auto" w:val="clear"/>
+        </w:rPr>
+      </w:pPr>
+      <w:r>
+        <w:rPr>
+          <w:rFonts w:ascii="Times New Roman" w:hAnsi="Times New Roman" w:cs="Times New Roman" w:eastAsia="Times New Roman"/>
+          <w:color w:val="auto"/>
+          <w:spacing w:val="0"/>
+          <w:position w:val="0"/>
+          <w:sz w:val="28"/>
+          <w:shd w:fill="auto" w:val="clear"/>
+        </w:rPr>
+        <w:t xml:space="preserve">class SpaceShuttle {</w:t>
+      </w:r>
+    </w:p>
+    <w:p>
+      <w:pPr>
+        <w:spacing w:before="0" w:after="160" w:line="259"/>
+        <w:ind w:right="0" w:left="0" w:firstLine="0"/>
+        <w:jc w:val="left"/>
+        <w:rPr>
+          <w:rFonts w:ascii="Times New Roman" w:hAnsi="Times New Roman" w:cs="Times New Roman" w:eastAsia="Times New Roman"/>
+          <w:color w:val="auto"/>
+          <w:spacing w:val="0"/>
+          <w:position w:val="0"/>
+          <w:sz w:val="28"/>
+          <w:shd w:fill="auto" w:val="clear"/>
+        </w:rPr>
+      </w:pPr>
+      <w:r>
+        <w:rPr>
+          <w:rFonts w:ascii="Times New Roman" w:hAnsi="Times New Roman" w:cs="Times New Roman" w:eastAsia="Times New Roman"/>
+          <w:color w:val="auto"/>
+          <w:spacing w:val="0"/>
+          <w:position w:val="0"/>
+          <w:sz w:val="28"/>
+          <w:shd w:fill="auto" w:val="clear"/>
+        </w:rPr>
+        <w:t xml:space="preserve">  constructor(targetPlanet) {</w:t>
+      </w:r>
+    </w:p>
+    <w:p>
+      <w:pPr>
+        <w:spacing w:before="0" w:after="160" w:line="259"/>
+        <w:ind w:right="0" w:left="0" w:firstLine="0"/>
+        <w:jc w:val="left"/>
+        <w:rPr>
+          <w:rFonts w:ascii="Times New Roman" w:hAnsi="Times New Roman" w:cs="Times New Roman" w:eastAsia="Times New Roman"/>
+          <w:color w:val="auto"/>
+          <w:spacing w:val="0"/>
+          <w:position w:val="0"/>
+          <w:sz w:val="28"/>
+          <w:shd w:fill="auto" w:val="clear"/>
+        </w:rPr>
+      </w:pPr>
+      <w:r>
+        <w:rPr>
+          <w:rFonts w:ascii="Times New Roman" w:hAnsi="Times New Roman" w:cs="Times New Roman" w:eastAsia="Times New Roman"/>
+          <w:color w:val="auto"/>
+          <w:spacing w:val="0"/>
+          <w:position w:val="0"/>
+          <w:sz w:val="28"/>
+          <w:shd w:fill="auto" w:val="clear"/>
+        </w:rPr>
+        <w:t xml:space="preserve">    this.targetPlanet = targetPlanet;</w:t>
+      </w:r>
+    </w:p>
+    <w:p>
+      <w:pPr>
+        <w:spacing w:before="0" w:after="160" w:line="259"/>
+        <w:ind w:right="0" w:left="0" w:firstLine="0"/>
+        <w:jc w:val="left"/>
+        <w:rPr>
+          <w:rFonts w:ascii="Times New Roman" w:hAnsi="Times New Roman" w:cs="Times New Roman" w:eastAsia="Times New Roman"/>
+          <w:color w:val="auto"/>
+          <w:spacing w:val="0"/>
+          <w:position w:val="0"/>
+          <w:sz w:val="28"/>
+          <w:shd w:fill="auto" w:val="clear"/>
+        </w:rPr>
+      </w:pPr>
+      <w:r>
+        <w:rPr>
+          <w:rFonts w:ascii="Times New Roman" w:hAnsi="Times New Roman" w:cs="Times New Roman" w:eastAsia="Times New Roman"/>
+          <w:color w:val="auto"/>
+          <w:spacing w:val="0"/>
+          <w:position w:val="0"/>
+          <w:sz w:val="28"/>
+          <w:shd w:fill="auto" w:val="clear"/>
+        </w:rPr>
+        <w:t xml:space="preserve">  }</w:t>
+      </w:r>
+    </w:p>
+    <w:p>
+      <w:pPr>
+        <w:spacing w:before="0" w:after="160" w:line="259"/>
+        <w:ind w:right="0" w:left="0" w:firstLine="0"/>
+        <w:jc w:val="left"/>
+        <w:rPr>
+          <w:rFonts w:ascii="Times New Roman" w:hAnsi="Times New Roman" w:cs="Times New Roman" w:eastAsia="Times New Roman"/>
+          <w:color w:val="auto"/>
+          <w:spacing w:val="0"/>
+          <w:position w:val="0"/>
+          <w:sz w:val="28"/>
+          <w:shd w:fill="auto" w:val="clear"/>
+        </w:rPr>
+      </w:pPr>
+      <w:r>
+        <w:rPr>
+          <w:rFonts w:ascii="Times New Roman" w:hAnsi="Times New Roman" w:cs="Times New Roman" w:eastAsia="Times New Roman"/>
+          <w:color w:val="auto"/>
+          <w:spacing w:val="0"/>
+          <w:position w:val="0"/>
+          <w:sz w:val="28"/>
+          <w:shd w:fill="auto" w:val="clear"/>
+        </w:rPr>
+        <w:t xml:space="preserve">  takeOff() {</w:t>
+      </w:r>
+    </w:p>
+    <w:p>
+      <w:pPr>
+        <w:spacing w:before="0" w:after="160" w:line="259"/>
+        <w:ind w:right="0" w:left="0" w:firstLine="0"/>
+        <w:jc w:val="left"/>
+        <w:rPr>
+          <w:rFonts w:ascii="Times New Roman" w:hAnsi="Times New Roman" w:cs="Times New Roman" w:eastAsia="Times New Roman"/>
+          <w:color w:val="auto"/>
+          <w:spacing w:val="0"/>
+          <w:position w:val="0"/>
+          <w:sz w:val="28"/>
+          <w:shd w:fill="auto" w:val="clear"/>
+        </w:rPr>
+      </w:pPr>
+      <w:r>
+        <w:rPr>
+          <w:rFonts w:ascii="Times New Roman" w:hAnsi="Times New Roman" w:cs="Times New Roman" w:eastAsia="Times New Roman"/>
+          <w:color w:val="auto"/>
+          <w:spacing w:val="0"/>
+          <w:position w:val="0"/>
+          <w:sz w:val="28"/>
+          <w:shd w:fill="auto" w:val="clear"/>
+        </w:rPr>
+        <w:t xml:space="preserve">    console.log("To " + this.targetPlanet + "!");</w:t>
+      </w:r>
+    </w:p>
+    <w:p>
+      <w:pPr>
+        <w:spacing w:before="0" w:after="160" w:line="259"/>
+        <w:ind w:right="0" w:left="0" w:firstLine="0"/>
+        <w:jc w:val="left"/>
+        <w:rPr>
+          <w:rFonts w:ascii="Times New Roman" w:hAnsi="Times New Roman" w:cs="Times New Roman" w:eastAsia="Times New Roman"/>
+          <w:color w:val="auto"/>
+          <w:spacing w:val="0"/>
+          <w:position w:val="0"/>
+          <w:sz w:val="28"/>
+          <w:shd w:fill="auto" w:val="clear"/>
+        </w:rPr>
+      </w:pPr>
+      <w:r>
+        <w:rPr>
+          <w:rFonts w:ascii="Times New Roman" w:hAnsi="Times New Roman" w:cs="Times New Roman" w:eastAsia="Times New Roman"/>
+          <w:color w:val="auto"/>
+          <w:spacing w:val="0"/>
+          <w:position w:val="0"/>
+          <w:sz w:val="28"/>
+          <w:shd w:fill="auto" w:val="clear"/>
+        </w:rPr>
+        <w:t xml:space="preserve">  }</w:t>
+      </w:r>
+    </w:p>
+    <w:p>
+      <w:pPr>
+        <w:spacing w:before="0" w:after="160" w:line="259"/>
+        <w:ind w:right="0" w:left="0" w:firstLine="0"/>
+        <w:jc w:val="left"/>
+        <w:rPr>
+          <w:rFonts w:ascii="Times New Roman" w:hAnsi="Times New Roman" w:cs="Times New Roman" w:eastAsia="Times New Roman"/>
+          <w:color w:val="auto"/>
+          <w:spacing w:val="0"/>
+          <w:position w:val="0"/>
+          <w:sz w:val="28"/>
+          <w:shd w:fill="auto" w:val="clear"/>
+        </w:rPr>
+      </w:pPr>
+      <w:r>
+        <w:rPr>
+          <w:rFonts w:ascii="Times New Roman" w:hAnsi="Times New Roman" w:cs="Times New Roman" w:eastAsia="Times New Roman"/>
+          <w:color w:val="auto"/>
+          <w:spacing w:val="0"/>
+          <w:position w:val="0"/>
+          <w:sz w:val="28"/>
+          <w:shd w:fill="auto" w:val="clear"/>
+        </w:rPr>
+        <w:t xml:space="preserve">}</w:t>
+      </w:r>
+    </w:p>
+    <w:p>
+      <w:pPr>
+        <w:spacing w:before="0" w:after="160" w:line="259"/>
+        <w:ind w:right="0" w:left="0" w:firstLine="0"/>
+        <w:jc w:val="left"/>
+        <w:rPr>
+          <w:rFonts w:ascii="Times New Roman" w:hAnsi="Times New Roman" w:cs="Times New Roman" w:eastAsia="Times New Roman"/>
+          <w:color w:val="auto"/>
+          <w:spacing w:val="0"/>
+          <w:position w:val="0"/>
+          <w:sz w:val="28"/>
+          <w:shd w:fill="auto" w:val="clear"/>
+        </w:rPr>
+      </w:pPr>
+      <w:r>
+        <w:rPr>
+          <w:rFonts w:ascii="Times New Roman" w:hAnsi="Times New Roman" w:cs="Times New Roman" w:eastAsia="Times New Roman"/>
+          <w:color w:val="auto"/>
+          <w:spacing w:val="0"/>
+          <w:position w:val="0"/>
+          <w:sz w:val="28"/>
+          <w:shd w:fill="auto" w:val="clear"/>
+        </w:rPr>
+        <w:t xml:space="preserve">// Implicit constructor </w:t>
+      </w:r>
+    </w:p>
+    <w:p>
+      <w:pPr>
+        <w:spacing w:before="0" w:after="160" w:line="259"/>
+        <w:ind w:right="0" w:left="0" w:firstLine="0"/>
+        <w:jc w:val="left"/>
+        <w:rPr>
+          <w:rFonts w:ascii="Times New Roman" w:hAnsi="Times New Roman" w:cs="Times New Roman" w:eastAsia="Times New Roman"/>
+          <w:color w:val="auto"/>
+          <w:spacing w:val="0"/>
+          <w:position w:val="0"/>
+          <w:sz w:val="28"/>
+          <w:shd w:fill="auto" w:val="clear"/>
+        </w:rPr>
+      </w:pPr>
+      <w:r>
+        <w:rPr>
+          <w:rFonts w:ascii="Times New Roman" w:hAnsi="Times New Roman" w:cs="Times New Roman" w:eastAsia="Times New Roman"/>
+          <w:color w:val="auto"/>
+          <w:spacing w:val="0"/>
+          <w:position w:val="0"/>
+          <w:sz w:val="28"/>
+          <w:shd w:fill="auto" w:val="clear"/>
+        </w:rPr>
+        <w:t xml:space="preserve">class Rocket {</w:t>
+      </w:r>
+    </w:p>
+    <w:p>
+      <w:pPr>
+        <w:spacing w:before="0" w:after="160" w:line="259"/>
+        <w:ind w:right="0" w:left="0" w:firstLine="0"/>
+        <w:jc w:val="left"/>
+        <w:rPr>
+          <w:rFonts w:ascii="Times New Roman" w:hAnsi="Times New Roman" w:cs="Times New Roman" w:eastAsia="Times New Roman"/>
+          <w:color w:val="auto"/>
+          <w:spacing w:val="0"/>
+          <w:position w:val="0"/>
+          <w:sz w:val="28"/>
+          <w:shd w:fill="auto" w:val="clear"/>
+        </w:rPr>
+      </w:pPr>
+      <w:r>
+        <w:rPr>
+          <w:rFonts w:ascii="Times New Roman" w:hAnsi="Times New Roman" w:cs="Times New Roman" w:eastAsia="Times New Roman"/>
+          <w:color w:val="auto"/>
+          <w:spacing w:val="0"/>
+          <w:position w:val="0"/>
+          <w:sz w:val="28"/>
+          <w:shd w:fill="auto" w:val="clear"/>
+        </w:rPr>
+        <w:t xml:space="preserve">  launch() {</w:t>
+      </w:r>
+    </w:p>
+    <w:p>
+      <w:pPr>
+        <w:spacing w:before="0" w:after="160" w:line="259"/>
+        <w:ind w:right="0" w:left="0" w:firstLine="0"/>
+        <w:jc w:val="left"/>
+        <w:rPr>
+          <w:rFonts w:ascii="Times New Roman" w:hAnsi="Times New Roman" w:cs="Times New Roman" w:eastAsia="Times New Roman"/>
+          <w:color w:val="auto"/>
+          <w:spacing w:val="0"/>
+          <w:position w:val="0"/>
+          <w:sz w:val="28"/>
+          <w:shd w:fill="auto" w:val="clear"/>
+        </w:rPr>
+      </w:pPr>
+      <w:r>
+        <w:rPr>
+          <w:rFonts w:ascii="Times New Roman" w:hAnsi="Times New Roman" w:cs="Times New Roman" w:eastAsia="Times New Roman"/>
+          <w:color w:val="auto"/>
+          <w:spacing w:val="0"/>
+          <w:position w:val="0"/>
+          <w:sz w:val="28"/>
+          <w:shd w:fill="auto" w:val="clear"/>
+        </w:rPr>
+        <w:t xml:space="preserve">    console.log("To the moon!");</w:t>
+      </w:r>
+    </w:p>
+    <w:p>
+      <w:pPr>
+        <w:spacing w:before="0" w:after="160" w:line="259"/>
+        <w:ind w:right="0" w:left="0" w:firstLine="0"/>
+        <w:jc w:val="left"/>
+        <w:rPr>
+          <w:rFonts w:ascii="Times New Roman" w:hAnsi="Times New Roman" w:cs="Times New Roman" w:eastAsia="Times New Roman"/>
+          <w:color w:val="auto"/>
+          <w:spacing w:val="0"/>
+          <w:position w:val="0"/>
+          <w:sz w:val="28"/>
+          <w:shd w:fill="auto" w:val="clear"/>
+        </w:rPr>
+      </w:pPr>
+      <w:r>
+        <w:rPr>
+          <w:rFonts w:ascii="Times New Roman" w:hAnsi="Times New Roman" w:cs="Times New Roman" w:eastAsia="Times New Roman"/>
+          <w:color w:val="auto"/>
+          <w:spacing w:val="0"/>
+          <w:position w:val="0"/>
+          <w:sz w:val="28"/>
+          <w:shd w:fill="auto" w:val="clear"/>
+        </w:rPr>
+        <w:t xml:space="preserve">  }</w:t>
+      </w:r>
+    </w:p>
+    <w:p>
+      <w:pPr>
+        <w:spacing w:before="0" w:after="160" w:line="259"/>
+        <w:ind w:right="0" w:left="0" w:firstLine="0"/>
+        <w:jc w:val="left"/>
+        <w:rPr>
+          <w:rFonts w:ascii="Times New Roman" w:hAnsi="Times New Roman" w:cs="Times New Roman" w:eastAsia="Times New Roman"/>
+          <w:color w:val="auto"/>
+          <w:spacing w:val="0"/>
+          <w:position w:val="0"/>
+          <w:sz w:val="28"/>
+          <w:shd w:fill="auto" w:val="clear"/>
+        </w:rPr>
+      </w:pPr>
+      <w:r>
+        <w:rPr>
+          <w:rFonts w:ascii="Times New Roman" w:hAnsi="Times New Roman" w:cs="Times New Roman" w:eastAsia="Times New Roman"/>
+          <w:color w:val="auto"/>
+          <w:spacing w:val="0"/>
+          <w:position w:val="0"/>
+          <w:sz w:val="28"/>
+          <w:shd w:fill="auto" w:val="clear"/>
+        </w:rPr>
+        <w:t xml:space="preserve">}</w:t>
+      </w:r>
+    </w:p>
+    <w:p>
+      <w:pPr>
+        <w:spacing w:before="0" w:after="160" w:line="259"/>
+        <w:ind w:right="0" w:left="0" w:firstLine="0"/>
+        <w:jc w:val="left"/>
+        <w:rPr>
+          <w:rFonts w:ascii="Times New Roman" w:hAnsi="Times New Roman" w:cs="Times New Roman" w:eastAsia="Times New Roman"/>
+          <w:color w:val="auto"/>
+          <w:spacing w:val="0"/>
+          <w:position w:val="0"/>
+          <w:sz w:val="28"/>
+          <w:shd w:fill="auto" w:val="clear"/>
+        </w:rPr>
+      </w:pPr>
+      <w:r>
+        <w:rPr>
+          <w:rFonts w:ascii="Times New Roman" w:hAnsi="Times New Roman" w:cs="Times New Roman" w:eastAsia="Times New Roman"/>
+          <w:color w:val="auto"/>
+          <w:spacing w:val="0"/>
+          <w:position w:val="0"/>
+          <w:sz w:val="28"/>
+          <w:shd w:fill="auto" w:val="clear"/>
+        </w:rPr>
+        <w:t xml:space="preserve">const zeus = new SpaceShuttle('Jupiter');</w:t>
+      </w:r>
+    </w:p>
+    <w:p>
+      <w:pPr>
+        <w:spacing w:before="0" w:after="160" w:line="259"/>
+        <w:ind w:right="0" w:left="0" w:firstLine="0"/>
+        <w:jc w:val="left"/>
+        <w:rPr>
+          <w:rFonts w:ascii="Times New Roman" w:hAnsi="Times New Roman" w:cs="Times New Roman" w:eastAsia="Times New Roman"/>
+          <w:color w:val="auto"/>
+          <w:spacing w:val="0"/>
+          <w:position w:val="0"/>
+          <w:sz w:val="28"/>
+          <w:shd w:fill="auto" w:val="clear"/>
+        </w:rPr>
+      </w:pPr>
+      <w:r>
+        <w:rPr>
+          <w:rFonts w:ascii="Times New Roman" w:hAnsi="Times New Roman" w:cs="Times New Roman" w:eastAsia="Times New Roman"/>
+          <w:color w:val="auto"/>
+          <w:spacing w:val="0"/>
+          <w:position w:val="0"/>
+          <w:sz w:val="28"/>
+          <w:shd w:fill="auto" w:val="clear"/>
+        </w:rPr>
+        <w:t xml:space="preserve">// prints To Jupiter! in console</w:t>
+      </w:r>
+    </w:p>
+    <w:p>
+      <w:pPr>
+        <w:spacing w:before="0" w:after="160" w:line="259"/>
+        <w:ind w:right="0" w:left="0" w:firstLine="0"/>
+        <w:jc w:val="left"/>
+        <w:rPr>
+          <w:rFonts w:ascii="Times New Roman" w:hAnsi="Times New Roman" w:cs="Times New Roman" w:eastAsia="Times New Roman"/>
+          <w:color w:val="auto"/>
+          <w:spacing w:val="0"/>
+          <w:position w:val="0"/>
+          <w:sz w:val="28"/>
+          <w:shd w:fill="auto" w:val="clear"/>
+        </w:rPr>
+      </w:pPr>
+      <w:r>
+        <w:rPr>
+          <w:rFonts w:ascii="Times New Roman" w:hAnsi="Times New Roman" w:cs="Times New Roman" w:eastAsia="Times New Roman"/>
+          <w:color w:val="auto"/>
+          <w:spacing w:val="0"/>
+          <w:position w:val="0"/>
+          <w:sz w:val="28"/>
+          <w:shd w:fill="auto" w:val="clear"/>
+        </w:rPr>
+        <w:t xml:space="preserve">zeus.takeOff();</w:t>
+      </w:r>
+    </w:p>
+    <w:p>
+      <w:pPr>
+        <w:spacing w:before="0" w:after="160" w:line="259"/>
+        <w:ind w:right="0" w:left="0" w:firstLine="0"/>
+        <w:jc w:val="left"/>
+        <w:rPr>
+          <w:rFonts w:ascii="Times New Roman" w:hAnsi="Times New Roman" w:cs="Times New Roman" w:eastAsia="Times New Roman"/>
+          <w:color w:val="auto"/>
+          <w:spacing w:val="0"/>
+          <w:position w:val="0"/>
+          <w:sz w:val="28"/>
+          <w:shd w:fill="auto" w:val="clear"/>
+        </w:rPr>
+      </w:pPr>
+      <w:r>
+        <w:rPr>
+          <w:rFonts w:ascii="Times New Roman" w:hAnsi="Times New Roman" w:cs="Times New Roman" w:eastAsia="Times New Roman"/>
+          <w:color w:val="auto"/>
+          <w:spacing w:val="0"/>
+          <w:position w:val="0"/>
+          <w:sz w:val="28"/>
+          <w:shd w:fill="auto" w:val="clear"/>
+        </w:rPr>
+        <w:t xml:space="preserve">const atlas = new Rocket();</w:t>
+      </w:r>
+    </w:p>
+    <w:p>
+      <w:pPr>
+        <w:spacing w:before="0" w:after="160" w:line="259"/>
+        <w:ind w:right="0" w:left="0" w:firstLine="0"/>
+        <w:jc w:val="left"/>
+        <w:rPr>
+          <w:rFonts w:ascii="Times New Roman" w:hAnsi="Times New Roman" w:cs="Times New Roman" w:eastAsia="Times New Roman"/>
+          <w:color w:val="auto"/>
+          <w:spacing w:val="0"/>
+          <w:position w:val="0"/>
+          <w:sz w:val="28"/>
+          <w:shd w:fill="auto" w:val="clear"/>
+        </w:rPr>
+      </w:pPr>
+      <w:r>
+        <w:rPr>
+          <w:rFonts w:ascii="Times New Roman" w:hAnsi="Times New Roman" w:cs="Times New Roman" w:eastAsia="Times New Roman"/>
+          <w:color w:val="auto"/>
+          <w:spacing w:val="0"/>
+          <w:position w:val="0"/>
+          <w:sz w:val="28"/>
+          <w:shd w:fill="auto" w:val="clear"/>
+        </w:rPr>
+        <w:t xml:space="preserve">// prints To the moon! in console</w:t>
+      </w:r>
+    </w:p>
+    <w:p>
+      <w:pPr>
+        <w:spacing w:before="0" w:after="160" w:line="259"/>
+        <w:ind w:right="0" w:left="0" w:firstLine="0"/>
+        <w:jc w:val="left"/>
+        <w:rPr>
+          <w:rFonts w:ascii="Times New Roman" w:hAnsi="Times New Roman" w:cs="Times New Roman" w:eastAsia="Times New Roman"/>
+          <w:color w:val="auto"/>
+          <w:spacing w:val="0"/>
+          <w:position w:val="0"/>
+          <w:sz w:val="28"/>
+          <w:shd w:fill="auto" w:val="clear"/>
+        </w:rPr>
+      </w:pPr>
+      <w:r>
+        <w:rPr>
+          <w:rFonts w:ascii="Times New Roman" w:hAnsi="Times New Roman" w:cs="Times New Roman" w:eastAsia="Times New Roman"/>
+          <w:color w:val="auto"/>
+          <w:spacing w:val="0"/>
+          <w:position w:val="0"/>
+          <w:sz w:val="28"/>
+          <w:shd w:fill="auto" w:val="clear"/>
+        </w:rPr>
+        <w:t xml:space="preserve">atlas.launch();</w:t>
+      </w:r>
+    </w:p>
+    <w:p>
+      <w:pPr>
+        <w:spacing w:before="0" w:after="160" w:line="259"/>
+        <w:ind w:right="0" w:left="0" w:firstLine="0"/>
+        <w:jc w:val="left"/>
+        <w:rPr>
+          <w:rFonts w:ascii="Times New Roman" w:hAnsi="Times New Roman" w:cs="Times New Roman" w:eastAsia="Times New Roman"/>
+          <w:color w:val="auto"/>
+          <w:spacing w:val="0"/>
+          <w:position w:val="0"/>
+          <w:sz w:val="28"/>
+          <w:shd w:fill="auto" w:val="clear"/>
+        </w:rPr>
+      </w:pPr>
+      <w:r>
+        <w:rPr>
+          <w:rFonts w:ascii="Times New Roman" w:hAnsi="Times New Roman" w:cs="Times New Roman" w:eastAsia="Times New Roman"/>
+          <w:color w:val="auto"/>
+          <w:spacing w:val="0"/>
+          <w:position w:val="0"/>
+          <w:sz w:val="28"/>
+          <w:shd w:fill="auto" w:val="clear"/>
+        </w:rPr>
+        <w:t xml:space="preserve">какая-то бяка(</w:t>
+      </w:r>
+    </w:p>
+    <w:p>
+      <w:pPr>
+        <w:spacing w:before="0" w:after="160" w:line="259"/>
+        <w:ind w:right="0" w:left="0" w:firstLine="0"/>
+        <w:jc w:val="left"/>
+        <w:rPr>
+          <w:rFonts w:ascii="Times New Roman" w:hAnsi="Times New Roman" w:cs="Times New Roman" w:eastAsia="Times New Roman"/>
+          <w:color w:val="auto"/>
+          <w:spacing w:val="0"/>
+          <w:position w:val="0"/>
+          <w:sz w:val="28"/>
+          <w:shd w:fill="auto" w:val="clear"/>
+        </w:rPr>
+      </w:pPr>
+      <w:r>
+        <w:rPr>
+          <w:rFonts w:ascii="Times New Roman" w:hAnsi="Times New Roman" w:cs="Times New Roman" w:eastAsia="Times New Roman"/>
+          <w:color w:val="auto"/>
+          <w:spacing w:val="0"/>
+          <w:position w:val="0"/>
+          <w:sz w:val="28"/>
+          <w:shd w:fill="auto" w:val="clear"/>
+        </w:rPr>
+        <w:t xml:space="preserve">class Book {</w:t>
+      </w:r>
+    </w:p>
+    <w:p>
+      <w:pPr>
+        <w:spacing w:before="0" w:after="160" w:line="259"/>
+        <w:ind w:right="0" w:left="0" w:firstLine="0"/>
+        <w:jc w:val="left"/>
+        <w:rPr>
+          <w:rFonts w:ascii="Times New Roman" w:hAnsi="Times New Roman" w:cs="Times New Roman" w:eastAsia="Times New Roman"/>
+          <w:color w:val="auto"/>
+          <w:spacing w:val="0"/>
+          <w:position w:val="0"/>
+          <w:sz w:val="28"/>
+          <w:shd w:fill="auto" w:val="clear"/>
+        </w:rPr>
+      </w:pPr>
+      <w:r>
+        <w:rPr>
+          <w:rFonts w:ascii="Times New Roman" w:hAnsi="Times New Roman" w:cs="Times New Roman" w:eastAsia="Times New Roman"/>
+          <w:color w:val="auto"/>
+          <w:spacing w:val="0"/>
+          <w:position w:val="0"/>
+          <w:sz w:val="28"/>
+          <w:shd w:fill="auto" w:val="clear"/>
+        </w:rPr>
+        <w:t xml:space="preserve">  constructor(author) {</w:t>
+      </w:r>
+    </w:p>
+    <w:p>
+      <w:pPr>
+        <w:spacing w:before="0" w:after="160" w:line="259"/>
+        <w:ind w:right="0" w:left="0" w:firstLine="0"/>
+        <w:jc w:val="left"/>
+        <w:rPr>
+          <w:rFonts w:ascii="Times New Roman" w:hAnsi="Times New Roman" w:cs="Times New Roman" w:eastAsia="Times New Roman"/>
+          <w:color w:val="auto"/>
+          <w:spacing w:val="0"/>
+          <w:position w:val="0"/>
+          <w:sz w:val="28"/>
+          <w:shd w:fill="auto" w:val="clear"/>
+        </w:rPr>
+      </w:pPr>
+      <w:r>
+        <w:rPr>
+          <w:rFonts w:ascii="Times New Roman" w:hAnsi="Times New Roman" w:cs="Times New Roman" w:eastAsia="Times New Roman"/>
+          <w:color w:val="auto"/>
+          <w:spacing w:val="0"/>
+          <w:position w:val="0"/>
+          <w:sz w:val="28"/>
+          <w:shd w:fill="auto" w:val="clear"/>
+        </w:rPr>
+        <w:t xml:space="preserve">    this._author = author;</w:t>
+      </w:r>
+    </w:p>
+    <w:p>
+      <w:pPr>
+        <w:spacing w:before="0" w:after="160" w:line="259"/>
+        <w:ind w:right="0" w:left="0" w:firstLine="0"/>
+        <w:jc w:val="left"/>
+        <w:rPr>
+          <w:rFonts w:ascii="Times New Roman" w:hAnsi="Times New Roman" w:cs="Times New Roman" w:eastAsia="Times New Roman"/>
+          <w:color w:val="auto"/>
+          <w:spacing w:val="0"/>
+          <w:position w:val="0"/>
+          <w:sz w:val="28"/>
+          <w:shd w:fill="auto" w:val="clear"/>
+        </w:rPr>
+      </w:pPr>
+      <w:r>
+        <w:rPr>
+          <w:rFonts w:ascii="Times New Roman" w:hAnsi="Times New Roman" w:cs="Times New Roman" w:eastAsia="Times New Roman"/>
+          <w:color w:val="auto"/>
+          <w:spacing w:val="0"/>
+          <w:position w:val="0"/>
+          <w:sz w:val="28"/>
+          <w:shd w:fill="auto" w:val="clear"/>
+        </w:rPr>
+        <w:t xml:space="preserve">  }</w:t>
+      </w:r>
+    </w:p>
+    <w:p>
+      <w:pPr>
+        <w:spacing w:before="0" w:after="160" w:line="259"/>
+        <w:ind w:right="0" w:left="0" w:firstLine="0"/>
+        <w:jc w:val="left"/>
+        <w:rPr>
+          <w:rFonts w:ascii="Times New Roman" w:hAnsi="Times New Roman" w:cs="Times New Roman" w:eastAsia="Times New Roman"/>
+          <w:color w:val="auto"/>
+          <w:spacing w:val="0"/>
+          <w:position w:val="0"/>
+          <w:sz w:val="28"/>
+          <w:shd w:fill="auto" w:val="clear"/>
+        </w:rPr>
+      </w:pPr>
+      <w:r>
+        <w:rPr>
+          <w:rFonts w:ascii="Times New Roman" w:hAnsi="Times New Roman" w:cs="Times New Roman" w:eastAsia="Times New Roman"/>
+          <w:color w:val="auto"/>
+          <w:spacing w:val="0"/>
+          <w:position w:val="0"/>
+          <w:sz w:val="28"/>
+          <w:shd w:fill="auto" w:val="clear"/>
+        </w:rPr>
+        <w:t xml:space="preserve">  // getter</w:t>
+      </w:r>
+    </w:p>
+    <w:p>
+      <w:pPr>
+        <w:spacing w:before="0" w:after="160" w:line="259"/>
+        <w:ind w:right="0" w:left="0" w:firstLine="0"/>
+        <w:jc w:val="left"/>
+        <w:rPr>
+          <w:rFonts w:ascii="Times New Roman" w:hAnsi="Times New Roman" w:cs="Times New Roman" w:eastAsia="Times New Roman"/>
+          <w:color w:val="auto"/>
+          <w:spacing w:val="0"/>
+          <w:position w:val="0"/>
+          <w:sz w:val="28"/>
+          <w:shd w:fill="auto" w:val="clear"/>
+        </w:rPr>
+      </w:pPr>
+      <w:r>
+        <w:rPr>
+          <w:rFonts w:ascii="Times New Roman" w:hAnsi="Times New Roman" w:cs="Times New Roman" w:eastAsia="Times New Roman"/>
+          <w:color w:val="auto"/>
+          <w:spacing w:val="0"/>
+          <w:position w:val="0"/>
+          <w:sz w:val="28"/>
+          <w:shd w:fill="auto" w:val="clear"/>
+        </w:rPr>
+        <w:t xml:space="preserve">  get writer() {</w:t>
+      </w:r>
+    </w:p>
+    <w:p>
+      <w:pPr>
+        <w:spacing w:before="0" w:after="160" w:line="259"/>
+        <w:ind w:right="0" w:left="0" w:firstLine="0"/>
+        <w:jc w:val="left"/>
+        <w:rPr>
+          <w:rFonts w:ascii="Times New Roman" w:hAnsi="Times New Roman" w:cs="Times New Roman" w:eastAsia="Times New Roman"/>
+          <w:color w:val="auto"/>
+          <w:spacing w:val="0"/>
+          <w:position w:val="0"/>
+          <w:sz w:val="28"/>
+          <w:shd w:fill="auto" w:val="clear"/>
+        </w:rPr>
+      </w:pPr>
+      <w:r>
+        <w:rPr>
+          <w:rFonts w:ascii="Times New Roman" w:hAnsi="Times New Roman" w:cs="Times New Roman" w:eastAsia="Times New Roman"/>
+          <w:color w:val="auto"/>
+          <w:spacing w:val="0"/>
+          <w:position w:val="0"/>
+          <w:sz w:val="28"/>
+          <w:shd w:fill="auto" w:val="clear"/>
+        </w:rPr>
+        <w:t xml:space="preserve">    return this._author;</w:t>
+      </w:r>
+    </w:p>
+    <w:p>
+      <w:pPr>
+        <w:spacing w:before="0" w:after="160" w:line="259"/>
+        <w:ind w:right="0" w:left="0" w:firstLine="0"/>
+        <w:jc w:val="left"/>
+        <w:rPr>
+          <w:rFonts w:ascii="Times New Roman" w:hAnsi="Times New Roman" w:cs="Times New Roman" w:eastAsia="Times New Roman"/>
+          <w:color w:val="auto"/>
+          <w:spacing w:val="0"/>
+          <w:position w:val="0"/>
+          <w:sz w:val="28"/>
+          <w:shd w:fill="auto" w:val="clear"/>
+        </w:rPr>
+      </w:pPr>
+      <w:r>
+        <w:rPr>
+          <w:rFonts w:ascii="Times New Roman" w:hAnsi="Times New Roman" w:cs="Times New Roman" w:eastAsia="Times New Roman"/>
+          <w:color w:val="auto"/>
+          <w:spacing w:val="0"/>
+          <w:position w:val="0"/>
+          <w:sz w:val="28"/>
+          <w:shd w:fill="auto" w:val="clear"/>
+        </w:rPr>
+        <w:t xml:space="preserve">  }</w:t>
+      </w:r>
+    </w:p>
+    <w:p>
+      <w:pPr>
+        <w:spacing w:before="0" w:after="160" w:line="259"/>
+        <w:ind w:right="0" w:left="0" w:firstLine="0"/>
+        <w:jc w:val="left"/>
+        <w:rPr>
+          <w:rFonts w:ascii="Times New Roman" w:hAnsi="Times New Roman" w:cs="Times New Roman" w:eastAsia="Times New Roman"/>
+          <w:color w:val="auto"/>
+          <w:spacing w:val="0"/>
+          <w:position w:val="0"/>
+          <w:sz w:val="28"/>
+          <w:shd w:fill="auto" w:val="clear"/>
+        </w:rPr>
+      </w:pPr>
+      <w:r>
+        <w:rPr>
+          <w:rFonts w:ascii="Times New Roman" w:hAnsi="Times New Roman" w:cs="Times New Roman" w:eastAsia="Times New Roman"/>
+          <w:color w:val="auto"/>
+          <w:spacing w:val="0"/>
+          <w:position w:val="0"/>
+          <w:sz w:val="28"/>
+          <w:shd w:fill="auto" w:val="clear"/>
+        </w:rPr>
+        <w:t xml:space="preserve">  // setter</w:t>
+      </w:r>
+    </w:p>
+    <w:p>
+      <w:pPr>
+        <w:spacing w:before="0" w:after="160" w:line="259"/>
+        <w:ind w:right="0" w:left="0" w:firstLine="0"/>
+        <w:jc w:val="left"/>
+        <w:rPr>
+          <w:rFonts w:ascii="Times New Roman" w:hAnsi="Times New Roman" w:cs="Times New Roman" w:eastAsia="Times New Roman"/>
+          <w:color w:val="auto"/>
+          <w:spacing w:val="0"/>
+          <w:position w:val="0"/>
+          <w:sz w:val="28"/>
+          <w:shd w:fill="auto" w:val="clear"/>
+        </w:rPr>
+      </w:pPr>
+      <w:r>
+        <w:rPr>
+          <w:rFonts w:ascii="Times New Roman" w:hAnsi="Times New Roman" w:cs="Times New Roman" w:eastAsia="Times New Roman"/>
+          <w:color w:val="auto"/>
+          <w:spacing w:val="0"/>
+          <w:position w:val="0"/>
+          <w:sz w:val="28"/>
+          <w:shd w:fill="auto" w:val="clear"/>
+        </w:rPr>
+        <w:t xml:space="preserve">  set writer(updatedAuthor) {</w:t>
+      </w:r>
+    </w:p>
+    <w:p>
+      <w:pPr>
+        <w:spacing w:before="0" w:after="160" w:line="259"/>
+        <w:ind w:right="0" w:left="0" w:firstLine="0"/>
+        <w:jc w:val="left"/>
+        <w:rPr>
+          <w:rFonts w:ascii="Times New Roman" w:hAnsi="Times New Roman" w:cs="Times New Roman" w:eastAsia="Times New Roman"/>
+          <w:color w:val="auto"/>
+          <w:spacing w:val="0"/>
+          <w:position w:val="0"/>
+          <w:sz w:val="28"/>
+          <w:shd w:fill="auto" w:val="clear"/>
+        </w:rPr>
+      </w:pPr>
+      <w:r>
+        <w:rPr>
+          <w:rFonts w:ascii="Times New Roman" w:hAnsi="Times New Roman" w:cs="Times New Roman" w:eastAsia="Times New Roman"/>
+          <w:color w:val="auto"/>
+          <w:spacing w:val="0"/>
+          <w:position w:val="0"/>
+          <w:sz w:val="28"/>
+          <w:shd w:fill="auto" w:val="clear"/>
+        </w:rPr>
+        <w:t xml:space="preserve">    this._author = updatedAuthor;</w:t>
+      </w:r>
+    </w:p>
+    <w:p>
+      <w:pPr>
+        <w:spacing w:before="0" w:after="160" w:line="259"/>
+        <w:ind w:right="0" w:left="0" w:firstLine="0"/>
+        <w:jc w:val="left"/>
+        <w:rPr>
+          <w:rFonts w:ascii="Times New Roman" w:hAnsi="Times New Roman" w:cs="Times New Roman" w:eastAsia="Times New Roman"/>
+          <w:color w:val="auto"/>
+          <w:spacing w:val="0"/>
+          <w:position w:val="0"/>
+          <w:sz w:val="28"/>
+          <w:shd w:fill="auto" w:val="clear"/>
+        </w:rPr>
+      </w:pPr>
+      <w:r>
+        <w:rPr>
+          <w:rFonts w:ascii="Times New Roman" w:hAnsi="Times New Roman" w:cs="Times New Roman" w:eastAsia="Times New Roman"/>
+          <w:color w:val="auto"/>
+          <w:spacing w:val="0"/>
+          <w:position w:val="0"/>
+          <w:sz w:val="28"/>
+          <w:shd w:fill="auto" w:val="clear"/>
+        </w:rPr>
+        <w:t xml:space="preserve">  }</w:t>
+      </w:r>
+    </w:p>
+    <w:p>
+      <w:pPr>
+        <w:spacing w:before="0" w:after="160" w:line="259"/>
+        <w:ind w:right="0" w:left="0" w:firstLine="0"/>
+        <w:jc w:val="left"/>
+        <w:rPr>
+          <w:rFonts w:ascii="Times New Roman" w:hAnsi="Times New Roman" w:cs="Times New Roman" w:eastAsia="Times New Roman"/>
+          <w:color w:val="auto"/>
+          <w:spacing w:val="0"/>
+          <w:position w:val="0"/>
+          <w:sz w:val="28"/>
+          <w:shd w:fill="auto" w:val="clear"/>
+        </w:rPr>
+      </w:pPr>
+      <w:r>
+        <w:rPr>
+          <w:rFonts w:ascii="Times New Roman" w:hAnsi="Times New Roman" w:cs="Times New Roman" w:eastAsia="Times New Roman"/>
+          <w:color w:val="auto"/>
+          <w:spacing w:val="0"/>
+          <w:position w:val="0"/>
+          <w:sz w:val="28"/>
+          <w:shd w:fill="auto" w:val="clear"/>
+        </w:rPr>
+        <w:t xml:space="preserve">}</w:t>
+      </w:r>
+    </w:p>
+    <w:p>
+      <w:pPr>
+        <w:spacing w:before="0" w:after="160" w:line="259"/>
+        <w:ind w:right="0" w:left="0" w:firstLine="0"/>
+        <w:jc w:val="left"/>
+        <w:rPr>
+          <w:rFonts w:ascii="Times New Roman" w:hAnsi="Times New Roman" w:cs="Times New Roman" w:eastAsia="Times New Roman"/>
+          <w:color w:val="auto"/>
+          <w:spacing w:val="0"/>
+          <w:position w:val="0"/>
+          <w:sz w:val="28"/>
+          <w:shd w:fill="auto" w:val="clear"/>
+        </w:rPr>
+      </w:pPr>
+      <w:r>
+        <w:rPr>
+          <w:rFonts w:ascii="Times New Roman" w:hAnsi="Times New Roman" w:cs="Times New Roman" w:eastAsia="Times New Roman"/>
+          <w:color w:val="auto"/>
+          <w:spacing w:val="0"/>
+          <w:position w:val="0"/>
+          <w:sz w:val="28"/>
+          <w:shd w:fill="auto" w:val="clear"/>
+        </w:rPr>
+        <w:t xml:space="preserve">const novel = new Book('anonymous');</w:t>
+      </w:r>
+    </w:p>
+    <w:p>
+      <w:pPr>
+        <w:spacing w:before="0" w:after="160" w:line="259"/>
+        <w:ind w:right="0" w:left="0" w:firstLine="0"/>
+        <w:jc w:val="left"/>
+        <w:rPr>
+          <w:rFonts w:ascii="Times New Roman" w:hAnsi="Times New Roman" w:cs="Times New Roman" w:eastAsia="Times New Roman"/>
+          <w:color w:val="auto"/>
+          <w:spacing w:val="0"/>
+          <w:position w:val="0"/>
+          <w:sz w:val="28"/>
+          <w:shd w:fill="auto" w:val="clear"/>
+        </w:rPr>
+      </w:pPr>
+      <w:r>
+        <w:rPr>
+          <w:rFonts w:ascii="Times New Roman" w:hAnsi="Times New Roman" w:cs="Times New Roman" w:eastAsia="Times New Roman"/>
+          <w:color w:val="auto"/>
+          <w:spacing w:val="0"/>
+          <w:position w:val="0"/>
+          <w:sz w:val="28"/>
+          <w:shd w:fill="auto" w:val="clear"/>
+        </w:rPr>
+        <w:t xml:space="preserve">console.log(novel.writer);</w:t>
+      </w:r>
+    </w:p>
+    <w:p>
+      <w:pPr>
+        <w:spacing w:before="0" w:after="160" w:line="259"/>
+        <w:ind w:right="0" w:left="0" w:firstLine="0"/>
+        <w:jc w:val="left"/>
+        <w:rPr>
+          <w:rFonts w:ascii="Times New Roman" w:hAnsi="Times New Roman" w:cs="Times New Roman" w:eastAsia="Times New Roman"/>
+          <w:color w:val="auto"/>
+          <w:spacing w:val="0"/>
+          <w:position w:val="0"/>
+          <w:sz w:val="28"/>
+          <w:shd w:fill="auto" w:val="clear"/>
+        </w:rPr>
+      </w:pPr>
+      <w:r>
+        <w:rPr>
+          <w:rFonts w:ascii="Times New Roman" w:hAnsi="Times New Roman" w:cs="Times New Roman" w:eastAsia="Times New Roman"/>
+          <w:color w:val="auto"/>
+          <w:spacing w:val="0"/>
+          <w:position w:val="0"/>
+          <w:sz w:val="28"/>
+          <w:shd w:fill="auto" w:val="clear"/>
+        </w:rPr>
+        <w:t xml:space="preserve">novel.writer = 'newAuthor';</w:t>
+      </w:r>
+    </w:p>
+    <w:p>
+      <w:pPr>
+        <w:spacing w:before="0" w:after="160" w:line="259"/>
+        <w:ind w:right="0" w:left="0" w:firstLine="0"/>
+        <w:jc w:val="left"/>
+        <w:rPr>
+          <w:rFonts w:ascii="Times New Roman" w:hAnsi="Times New Roman" w:cs="Times New Roman" w:eastAsia="Times New Roman"/>
+          <w:color w:val="auto"/>
+          <w:spacing w:val="0"/>
+          <w:position w:val="0"/>
+          <w:sz w:val="28"/>
+          <w:shd w:fill="auto" w:val="clear"/>
+        </w:rPr>
+      </w:pPr>
+      <w:r>
+        <w:rPr>
+          <w:rFonts w:ascii="Times New Roman" w:hAnsi="Times New Roman" w:cs="Times New Roman" w:eastAsia="Times New Roman"/>
+          <w:color w:val="auto"/>
+          <w:spacing w:val="0"/>
+          <w:position w:val="0"/>
+          <w:sz w:val="28"/>
+          <w:shd w:fill="auto" w:val="clear"/>
+        </w:rPr>
+        <w:t xml:space="preserve">console.log(novel.writer);</w:t>
+      </w:r>
+    </w:p>
+    <w:p>
+      <w:pPr>
+        <w:spacing w:before="0" w:after="160" w:line="259"/>
+        <w:ind w:right="0" w:left="0" w:firstLine="0"/>
+        <w:jc w:val="left"/>
+        <w:rPr>
+          <w:rFonts w:ascii="Times New Roman" w:hAnsi="Times New Roman" w:cs="Times New Roman" w:eastAsia="Times New Roman"/>
+          <w:color w:val="auto"/>
+          <w:spacing w:val="0"/>
+          <w:position w:val="0"/>
+          <w:sz w:val="28"/>
+          <w:shd w:fill="auto" w:val="clear"/>
+        </w:rPr>
+      </w:pPr>
+      <w:r>
+        <w:rPr>
+          <w:rFonts w:ascii="Times New Roman" w:hAnsi="Times New Roman" w:cs="Times New Roman" w:eastAsia="Times New Roman"/>
+          <w:color w:val="auto"/>
+          <w:spacing w:val="0"/>
+          <w:position w:val="0"/>
+          <w:sz w:val="28"/>
+          <w:shd w:fill="auto" w:val="clear"/>
+        </w:rPr>
+        <w:t xml:space="preserve">The console would display the strings anonymous and newAuthor.</w:t>
+      </w:r>
+    </w:p>
+    <w:p>
+      <w:pPr>
+        <w:spacing w:before="0" w:after="160" w:line="259"/>
+        <w:ind w:right="0" w:left="0" w:firstLine="0"/>
+        <w:jc w:val="left"/>
+        <w:rPr>
+          <w:rFonts w:ascii="Times New Roman" w:hAnsi="Times New Roman" w:cs="Times New Roman" w:eastAsia="Times New Roman"/>
+          <w:color w:val="auto"/>
+          <w:spacing w:val="0"/>
+          <w:position w:val="0"/>
+          <w:sz w:val="28"/>
+          <w:shd w:fill="auto" w:val="clear"/>
+        </w:rPr>
+      </w:pPr>
+      <w:r>
+        <w:rPr>
+          <w:rFonts w:ascii="Times New Roman" w:hAnsi="Times New Roman" w:cs="Times New Roman" w:eastAsia="Times New Roman"/>
+          <w:color w:val="auto"/>
+          <w:spacing w:val="0"/>
+          <w:position w:val="0"/>
+          <w:sz w:val="28"/>
+          <w:shd w:fill="auto" w:val="clear"/>
+        </w:rPr>
+        <w:t xml:space="preserve">class Thermostat {</w:t>
+      </w:r>
+    </w:p>
+    <w:p>
+      <w:pPr>
+        <w:spacing w:before="0" w:after="160" w:line="259"/>
+        <w:ind w:right="0" w:left="0" w:firstLine="0"/>
+        <w:jc w:val="left"/>
+        <w:rPr>
+          <w:rFonts w:ascii="Times New Roman" w:hAnsi="Times New Roman" w:cs="Times New Roman" w:eastAsia="Times New Roman"/>
+          <w:color w:val="auto"/>
+          <w:spacing w:val="0"/>
+          <w:position w:val="0"/>
+          <w:sz w:val="28"/>
+          <w:shd w:fill="auto" w:val="clear"/>
+        </w:rPr>
+      </w:pPr>
+      <w:r>
+        <w:rPr>
+          <w:rFonts w:ascii="Times New Roman" w:hAnsi="Times New Roman" w:cs="Times New Roman" w:eastAsia="Times New Roman"/>
+          <w:color w:val="auto"/>
+          <w:spacing w:val="0"/>
+          <w:position w:val="0"/>
+          <w:sz w:val="28"/>
+          <w:shd w:fill="auto" w:val="clear"/>
+        </w:rPr>
+        <w:t xml:space="preserve">  constructor(fahrenheit) {</w:t>
+      </w:r>
+    </w:p>
+    <w:p>
+      <w:pPr>
+        <w:spacing w:before="0" w:after="160" w:line="259"/>
+        <w:ind w:right="0" w:left="0" w:firstLine="0"/>
+        <w:jc w:val="left"/>
+        <w:rPr>
+          <w:rFonts w:ascii="Times New Roman" w:hAnsi="Times New Roman" w:cs="Times New Roman" w:eastAsia="Times New Roman"/>
+          <w:color w:val="auto"/>
+          <w:spacing w:val="0"/>
+          <w:position w:val="0"/>
+          <w:sz w:val="28"/>
+          <w:shd w:fill="auto" w:val="clear"/>
+        </w:rPr>
+      </w:pPr>
+      <w:r>
+        <w:rPr>
+          <w:rFonts w:ascii="Times New Roman" w:hAnsi="Times New Roman" w:cs="Times New Roman" w:eastAsia="Times New Roman"/>
+          <w:color w:val="auto"/>
+          <w:spacing w:val="0"/>
+          <w:position w:val="0"/>
+          <w:sz w:val="28"/>
+          <w:shd w:fill="auto" w:val="clear"/>
+        </w:rPr>
+        <w:t xml:space="preserve">    this._fahrenheit = fahrenheit;</w:t>
+      </w:r>
+    </w:p>
+    <w:p>
+      <w:pPr>
+        <w:spacing w:before="0" w:after="160" w:line="259"/>
+        <w:ind w:right="0" w:left="0" w:firstLine="0"/>
+        <w:jc w:val="left"/>
+        <w:rPr>
+          <w:rFonts w:ascii="Times New Roman" w:hAnsi="Times New Roman" w:cs="Times New Roman" w:eastAsia="Times New Roman"/>
+          <w:color w:val="auto"/>
+          <w:spacing w:val="0"/>
+          <w:position w:val="0"/>
+          <w:sz w:val="28"/>
+          <w:shd w:fill="auto" w:val="clear"/>
+        </w:rPr>
+      </w:pPr>
+      <w:r>
+        <w:rPr>
+          <w:rFonts w:ascii="Times New Roman" w:hAnsi="Times New Roman" w:cs="Times New Roman" w:eastAsia="Times New Roman"/>
+          <w:color w:val="auto"/>
+          <w:spacing w:val="0"/>
+          <w:position w:val="0"/>
+          <w:sz w:val="28"/>
+          <w:shd w:fill="auto" w:val="clear"/>
+        </w:rPr>
+        <w:t xml:space="preserve">  }</w:t>
+      </w:r>
+    </w:p>
+    <w:p>
+      <w:pPr>
+        <w:spacing w:before="0" w:after="160" w:line="259"/>
+        <w:ind w:right="0" w:left="0" w:firstLine="0"/>
+        <w:jc w:val="left"/>
+        <w:rPr>
+          <w:rFonts w:ascii="Times New Roman" w:hAnsi="Times New Roman" w:cs="Times New Roman" w:eastAsia="Times New Roman"/>
+          <w:color w:val="auto"/>
+          <w:spacing w:val="0"/>
+          <w:position w:val="0"/>
+          <w:sz w:val="28"/>
+          <w:shd w:fill="auto" w:val="clear"/>
+        </w:rPr>
+      </w:pPr>
+      <w:r>
+        <w:rPr>
+          <w:rFonts w:ascii="Times New Roman" w:hAnsi="Times New Roman" w:cs="Times New Roman" w:eastAsia="Times New Roman"/>
+          <w:color w:val="auto"/>
+          <w:spacing w:val="0"/>
+          <w:position w:val="0"/>
+          <w:sz w:val="28"/>
+          <w:shd w:fill="auto" w:val="clear"/>
+        </w:rPr>
+        <w:t xml:space="preserve">  get temperature() {</w:t>
+      </w:r>
+    </w:p>
+    <w:p>
+      <w:pPr>
+        <w:spacing w:before="0" w:after="160" w:line="259"/>
+        <w:ind w:right="0" w:left="0" w:firstLine="0"/>
+        <w:jc w:val="left"/>
+        <w:rPr>
+          <w:rFonts w:ascii="Times New Roman" w:hAnsi="Times New Roman" w:cs="Times New Roman" w:eastAsia="Times New Roman"/>
+          <w:color w:val="auto"/>
+          <w:spacing w:val="0"/>
+          <w:position w:val="0"/>
+          <w:sz w:val="28"/>
+          <w:shd w:fill="auto" w:val="clear"/>
+        </w:rPr>
+      </w:pPr>
+      <w:r>
+        <w:rPr>
+          <w:rFonts w:ascii="Times New Roman" w:hAnsi="Times New Roman" w:cs="Times New Roman" w:eastAsia="Times New Roman"/>
+          <w:color w:val="auto"/>
+          <w:spacing w:val="0"/>
+          <w:position w:val="0"/>
+          <w:sz w:val="28"/>
+          <w:shd w:fill="auto" w:val="clear"/>
+        </w:rPr>
+        <w:t xml:space="preserve">    return (5 / 9) * (this._fahrenheit - 32);</w:t>
+      </w:r>
+    </w:p>
+    <w:p>
+      <w:pPr>
+        <w:spacing w:before="0" w:after="160" w:line="259"/>
+        <w:ind w:right="0" w:left="0" w:firstLine="0"/>
+        <w:jc w:val="left"/>
+        <w:rPr>
+          <w:rFonts w:ascii="Times New Roman" w:hAnsi="Times New Roman" w:cs="Times New Roman" w:eastAsia="Times New Roman"/>
+          <w:color w:val="auto"/>
+          <w:spacing w:val="0"/>
+          <w:position w:val="0"/>
+          <w:sz w:val="28"/>
+          <w:shd w:fill="auto" w:val="clear"/>
+        </w:rPr>
+      </w:pPr>
+      <w:r>
+        <w:rPr>
+          <w:rFonts w:ascii="Times New Roman" w:hAnsi="Times New Roman" w:cs="Times New Roman" w:eastAsia="Times New Roman"/>
+          <w:color w:val="auto"/>
+          <w:spacing w:val="0"/>
+          <w:position w:val="0"/>
+          <w:sz w:val="28"/>
+          <w:shd w:fill="auto" w:val="clear"/>
+        </w:rPr>
+        <w:t xml:space="preserve">  }</w:t>
+      </w:r>
+    </w:p>
+    <w:p>
+      <w:pPr>
+        <w:spacing w:before="0" w:after="160" w:line="259"/>
+        <w:ind w:right="0" w:left="0" w:firstLine="0"/>
+        <w:jc w:val="left"/>
+        <w:rPr>
+          <w:rFonts w:ascii="Times New Roman" w:hAnsi="Times New Roman" w:cs="Times New Roman" w:eastAsia="Times New Roman"/>
+          <w:color w:val="auto"/>
+          <w:spacing w:val="0"/>
+          <w:position w:val="0"/>
+          <w:sz w:val="28"/>
+          <w:shd w:fill="auto" w:val="clear"/>
+        </w:rPr>
+      </w:pPr>
+      <w:r>
+        <w:rPr>
+          <w:rFonts w:ascii="Times New Roman" w:hAnsi="Times New Roman" w:cs="Times New Roman" w:eastAsia="Times New Roman"/>
+          <w:color w:val="auto"/>
+          <w:spacing w:val="0"/>
+          <w:position w:val="0"/>
+          <w:sz w:val="28"/>
+          <w:shd w:fill="auto" w:val="clear"/>
+        </w:rPr>
+        <w:t xml:space="preserve">  set temperature(celsius) {</w:t>
+      </w:r>
+    </w:p>
+    <w:p>
+      <w:pPr>
+        <w:spacing w:before="0" w:after="160" w:line="259"/>
+        <w:ind w:right="0" w:left="0" w:firstLine="0"/>
+        <w:jc w:val="left"/>
+        <w:rPr>
+          <w:rFonts w:ascii="Times New Roman" w:hAnsi="Times New Roman" w:cs="Times New Roman" w:eastAsia="Times New Roman"/>
+          <w:color w:val="auto"/>
+          <w:spacing w:val="0"/>
+          <w:position w:val="0"/>
+          <w:sz w:val="28"/>
+          <w:shd w:fill="auto" w:val="clear"/>
+        </w:rPr>
+      </w:pPr>
+      <w:r>
+        <w:rPr>
+          <w:rFonts w:ascii="Times New Roman" w:hAnsi="Times New Roman" w:cs="Times New Roman" w:eastAsia="Times New Roman"/>
+          <w:color w:val="auto"/>
+          <w:spacing w:val="0"/>
+          <w:position w:val="0"/>
+          <w:sz w:val="28"/>
+          <w:shd w:fill="auto" w:val="clear"/>
+        </w:rPr>
+        <w:t xml:space="preserve">    return this._fahrenheit = (celsius * 9.0) / 5 + 32;</w:t>
+      </w:r>
+    </w:p>
+    <w:p>
+      <w:pPr>
+        <w:spacing w:before="0" w:after="160" w:line="259"/>
+        <w:ind w:right="0" w:left="0" w:firstLine="0"/>
+        <w:jc w:val="left"/>
+        <w:rPr>
+          <w:rFonts w:ascii="Times New Roman" w:hAnsi="Times New Roman" w:cs="Times New Roman" w:eastAsia="Times New Roman"/>
+          <w:color w:val="auto"/>
+          <w:spacing w:val="0"/>
+          <w:position w:val="0"/>
+          <w:sz w:val="28"/>
+          <w:shd w:fill="auto" w:val="clear"/>
+        </w:rPr>
+      </w:pPr>
+      <w:r>
+        <w:rPr>
+          <w:rFonts w:ascii="Times New Roman" w:hAnsi="Times New Roman" w:cs="Times New Roman" w:eastAsia="Times New Roman"/>
+          <w:color w:val="auto"/>
+          <w:spacing w:val="0"/>
+          <w:position w:val="0"/>
+          <w:sz w:val="28"/>
+          <w:shd w:fill="auto" w:val="clear"/>
+        </w:rPr>
+        <w:t xml:space="preserve">  }</w:t>
+      </w:r>
+    </w:p>
+    <w:p>
+      <w:pPr>
+        <w:spacing w:before="0" w:after="160" w:line="259"/>
+        <w:ind w:right="0" w:left="0" w:firstLine="0"/>
+        <w:jc w:val="left"/>
+        <w:rPr>
+          <w:rFonts w:ascii="Times New Roman" w:hAnsi="Times New Roman" w:cs="Times New Roman" w:eastAsia="Times New Roman"/>
+          <w:color w:val="auto"/>
+          <w:spacing w:val="0"/>
+          <w:position w:val="0"/>
+          <w:sz w:val="28"/>
+          <w:shd w:fill="auto" w:val="clear"/>
+        </w:rPr>
+      </w:pPr>
+      <w:r>
+        <w:rPr>
+          <w:rFonts w:ascii="Times New Roman" w:hAnsi="Times New Roman" w:cs="Times New Roman" w:eastAsia="Times New Roman"/>
+          <w:color w:val="auto"/>
+          <w:spacing w:val="0"/>
+          <w:position w:val="0"/>
+          <w:sz w:val="28"/>
+          <w:shd w:fill="auto" w:val="clear"/>
+        </w:rPr>
+        <w:t xml:space="preserve">}</w:t>
+      </w:r>
+    </w:p>
+    <w:p>
+      <w:pPr>
+        <w:spacing w:before="0" w:after="160" w:line="259"/>
+        <w:ind w:right="0" w:left="0" w:firstLine="0"/>
+        <w:jc w:val="left"/>
+        <w:rPr>
+          <w:rFonts w:ascii="Times New Roman" w:hAnsi="Times New Roman" w:cs="Times New Roman" w:eastAsia="Times New Roman"/>
+          <w:color w:val="auto"/>
+          <w:spacing w:val="0"/>
+          <w:position w:val="0"/>
+          <w:sz w:val="28"/>
+          <w:shd w:fill="auto" w:val="clear"/>
+        </w:rPr>
+      </w:pPr>
+    </w:p>
+    <w:p>
+      <w:pPr>
+        <w:spacing w:before="0" w:after="160" w:line="259"/>
+        <w:ind w:right="0" w:left="0" w:firstLine="0"/>
+        <w:jc w:val="left"/>
+        <w:rPr>
+          <w:rFonts w:ascii="Times New Roman" w:hAnsi="Times New Roman" w:cs="Times New Roman" w:eastAsia="Times New Roman"/>
+          <w:color w:val="auto"/>
+          <w:spacing w:val="0"/>
+          <w:position w:val="0"/>
+          <w:sz w:val="28"/>
+          <w:shd w:fill="auto" w:val="clear"/>
+        </w:rPr>
+      </w:pPr>
+      <w:r>
+        <w:rPr>
+          <w:rFonts w:ascii="Times New Roman" w:hAnsi="Times New Roman" w:cs="Times New Roman" w:eastAsia="Times New Roman"/>
+          <w:color w:val="auto"/>
+          <w:spacing w:val="0"/>
+          <w:position w:val="0"/>
+          <w:sz w:val="28"/>
+          <w:shd w:fill="auto" w:val="clear"/>
+        </w:rPr>
+        <w:t xml:space="preserve">скрипты</w:t>
+      </w:r>
+    </w:p>
+    <w:p>
+      <w:pPr>
+        <w:spacing w:before="0" w:after="160" w:line="259"/>
+        <w:ind w:right="0" w:left="0" w:firstLine="0"/>
+        <w:jc w:val="left"/>
+        <w:rPr>
+          <w:rFonts w:ascii="Times New Roman" w:hAnsi="Times New Roman" w:cs="Times New Roman" w:eastAsia="Times New Roman"/>
+          <w:color w:val="auto"/>
+          <w:spacing w:val="0"/>
+          <w:position w:val="0"/>
+          <w:sz w:val="28"/>
+          <w:shd w:fill="auto" w:val="clear"/>
+        </w:rPr>
+      </w:pPr>
+      <w:r>
+        <w:rPr>
+          <w:rFonts w:ascii="Times New Roman" w:hAnsi="Times New Roman" w:cs="Times New Roman" w:eastAsia="Times New Roman"/>
+          <w:color w:val="auto"/>
+          <w:spacing w:val="0"/>
+          <w:position w:val="0"/>
+          <w:sz w:val="28"/>
+          <w:shd w:fill="auto" w:val="clear"/>
+        </w:rPr>
+        <w:t xml:space="preserve">&lt;script type="module" src="index.js"&gt;&lt;/script&gt;</w:t>
+      </w:r>
+    </w:p>
+    <w:p>
+      <w:pPr>
+        <w:spacing w:before="0" w:after="160" w:line="259"/>
+        <w:ind w:right="0" w:left="0" w:firstLine="0"/>
+        <w:jc w:val="left"/>
+        <w:rPr>
+          <w:rFonts w:ascii="Times New Roman" w:hAnsi="Times New Roman" w:cs="Times New Roman" w:eastAsia="Times New Roman"/>
+          <w:color w:val="auto"/>
+          <w:spacing w:val="0"/>
+          <w:position w:val="0"/>
+          <w:sz w:val="28"/>
+          <w:shd w:fill="auto" w:val="clear"/>
+        </w:rPr>
+      </w:pPr>
+      <w:r>
+        <w:rPr>
+          <w:rFonts w:ascii="Times New Roman" w:hAnsi="Times New Roman" w:cs="Times New Roman" w:eastAsia="Times New Roman"/>
+          <w:color w:val="auto"/>
+          <w:spacing w:val="0"/>
+          <w:position w:val="0"/>
+          <w:sz w:val="28"/>
+          <w:shd w:fill="auto" w:val="clear"/>
+        </w:rPr>
+        <w:t xml:space="preserve">записывается так. в типе что-то пишется, а src - ссылка, вроде</w:t>
+      </w:r>
+    </w:p>
+    <w:p>
+      <w:pPr>
+        <w:spacing w:before="0" w:after="160" w:line="259"/>
+        <w:ind w:right="0" w:left="0" w:firstLine="0"/>
+        <w:jc w:val="left"/>
+        <w:rPr>
+          <w:rFonts w:ascii="Times New Roman" w:hAnsi="Times New Roman" w:cs="Times New Roman" w:eastAsia="Times New Roman"/>
+          <w:color w:val="auto"/>
+          <w:spacing w:val="0"/>
+          <w:position w:val="0"/>
+          <w:sz w:val="28"/>
+          <w:shd w:fill="auto" w:val="clear"/>
+        </w:rPr>
+      </w:pPr>
+    </w:p>
+    <w:p>
+      <w:pPr>
+        <w:spacing w:before="0" w:after="160" w:line="259"/>
+        <w:ind w:right="0" w:left="0" w:firstLine="0"/>
+        <w:jc w:val="left"/>
+        <w:rPr>
+          <w:rFonts w:ascii="Times New Roman" w:hAnsi="Times New Roman" w:cs="Times New Roman" w:eastAsia="Times New Roman"/>
+          <w:color w:val="auto"/>
+          <w:spacing w:val="0"/>
+          <w:position w:val="0"/>
+          <w:sz w:val="28"/>
+          <w:shd w:fill="auto" w:val="clear"/>
+        </w:rPr>
+      </w:pPr>
+      <w:r>
+        <w:rPr>
+          <w:rFonts w:ascii="Times New Roman" w:hAnsi="Times New Roman" w:cs="Times New Roman" w:eastAsia="Times New Roman"/>
+          <w:color w:val="auto"/>
+          <w:spacing w:val="0"/>
+          <w:position w:val="0"/>
+          <w:sz w:val="28"/>
+          <w:shd w:fill="auto" w:val="clear"/>
+        </w:rPr>
+        <w:t xml:space="preserve">экспорт части кода</w:t>
+      </w:r>
+    </w:p>
+    <w:p>
+      <w:pPr>
+        <w:spacing w:before="0" w:after="160" w:line="259"/>
+        <w:ind w:right="0" w:left="0" w:firstLine="0"/>
+        <w:jc w:val="left"/>
+        <w:rPr>
+          <w:rFonts w:ascii="Times New Roman" w:hAnsi="Times New Roman" w:cs="Times New Roman" w:eastAsia="Times New Roman"/>
+          <w:color w:val="auto"/>
+          <w:spacing w:val="0"/>
+          <w:position w:val="0"/>
+          <w:sz w:val="28"/>
+          <w:shd w:fill="auto" w:val="clear"/>
+        </w:rPr>
+      </w:pPr>
+      <w:r>
+        <w:rPr>
+          <w:rFonts w:ascii="Times New Roman" w:hAnsi="Times New Roman" w:cs="Times New Roman" w:eastAsia="Times New Roman"/>
+          <w:color w:val="auto"/>
+          <w:spacing w:val="0"/>
+          <w:position w:val="0"/>
+          <w:sz w:val="28"/>
+          <w:shd w:fill="auto" w:val="clear"/>
+        </w:rPr>
+        <w:t xml:space="preserve">export const add = (x, y) =&gt; {</w:t>
+      </w:r>
+    </w:p>
+    <w:p>
+      <w:pPr>
+        <w:spacing w:before="0" w:after="160" w:line="259"/>
+        <w:ind w:right="0" w:left="0" w:firstLine="0"/>
+        <w:jc w:val="left"/>
+        <w:rPr>
+          <w:rFonts w:ascii="Times New Roman" w:hAnsi="Times New Roman" w:cs="Times New Roman" w:eastAsia="Times New Roman"/>
+          <w:color w:val="auto"/>
+          <w:spacing w:val="0"/>
+          <w:position w:val="0"/>
+          <w:sz w:val="28"/>
+          <w:shd w:fill="auto" w:val="clear"/>
+        </w:rPr>
+      </w:pPr>
+      <w:r>
+        <w:rPr>
+          <w:rFonts w:ascii="Times New Roman" w:hAnsi="Times New Roman" w:cs="Times New Roman" w:eastAsia="Times New Roman"/>
+          <w:color w:val="auto"/>
+          <w:spacing w:val="0"/>
+          <w:position w:val="0"/>
+          <w:sz w:val="28"/>
+          <w:shd w:fill="auto" w:val="clear"/>
+        </w:rPr>
+        <w:t xml:space="preserve">  return x + y;</w:t>
+      </w:r>
+    </w:p>
+    <w:p>
+      <w:pPr>
+        <w:spacing w:before="0" w:after="160" w:line="259"/>
+        <w:ind w:right="0" w:left="0" w:firstLine="0"/>
+        <w:jc w:val="left"/>
+        <w:rPr>
+          <w:rFonts w:ascii="Times New Roman" w:hAnsi="Times New Roman" w:cs="Times New Roman" w:eastAsia="Times New Roman"/>
+          <w:color w:val="auto"/>
+          <w:spacing w:val="0"/>
+          <w:position w:val="0"/>
+          <w:sz w:val="28"/>
+          <w:shd w:fill="auto" w:val="clear"/>
+        </w:rPr>
+      </w:pPr>
+      <w:r>
+        <w:rPr>
+          <w:rFonts w:ascii="Times New Roman" w:hAnsi="Times New Roman" w:cs="Times New Roman" w:eastAsia="Times New Roman"/>
+          <w:color w:val="auto"/>
+          <w:spacing w:val="0"/>
+          <w:position w:val="0"/>
+          <w:sz w:val="28"/>
+          <w:shd w:fill="auto" w:val="clear"/>
+        </w:rPr>
+        <w:t xml:space="preserve">}</w:t>
+      </w:r>
+    </w:p>
+    <w:p>
+      <w:pPr>
+        <w:spacing w:before="0" w:after="160" w:line="259"/>
+        <w:ind w:right="0" w:left="0" w:firstLine="0"/>
+        <w:jc w:val="left"/>
+        <w:rPr>
+          <w:rFonts w:ascii="Times New Roman" w:hAnsi="Times New Roman" w:cs="Times New Roman" w:eastAsia="Times New Roman"/>
+          <w:color w:val="auto"/>
+          <w:spacing w:val="0"/>
+          <w:position w:val="0"/>
+          <w:sz w:val="28"/>
+          <w:shd w:fill="auto" w:val="clear"/>
+        </w:rPr>
+      </w:pPr>
+      <w:r>
+        <w:rPr>
+          <w:rFonts w:ascii="Times New Roman" w:hAnsi="Times New Roman" w:cs="Times New Roman" w:eastAsia="Times New Roman"/>
+          <w:color w:val="auto"/>
+          <w:spacing w:val="0"/>
+          <w:position w:val="0"/>
+          <w:sz w:val="28"/>
+          <w:shd w:fill="auto" w:val="clear"/>
+        </w:rPr>
+        <w:t xml:space="preserve">const add = (x, y) =&gt; {</w:t>
+      </w:r>
+    </w:p>
+    <w:p>
+      <w:pPr>
+        <w:spacing w:before="0" w:after="160" w:line="259"/>
+        <w:ind w:right="0" w:left="0" w:firstLine="0"/>
+        <w:jc w:val="left"/>
+        <w:rPr>
+          <w:rFonts w:ascii="Times New Roman" w:hAnsi="Times New Roman" w:cs="Times New Roman" w:eastAsia="Times New Roman"/>
+          <w:color w:val="auto"/>
+          <w:spacing w:val="0"/>
+          <w:position w:val="0"/>
+          <w:sz w:val="28"/>
+          <w:shd w:fill="auto" w:val="clear"/>
+        </w:rPr>
+      </w:pPr>
+      <w:r>
+        <w:rPr>
+          <w:rFonts w:ascii="Times New Roman" w:hAnsi="Times New Roman" w:cs="Times New Roman" w:eastAsia="Times New Roman"/>
+          <w:color w:val="auto"/>
+          <w:spacing w:val="0"/>
+          <w:position w:val="0"/>
+          <w:sz w:val="28"/>
+          <w:shd w:fill="auto" w:val="clear"/>
+        </w:rPr>
+        <w:t xml:space="preserve">  return x + y;</w:t>
+      </w:r>
+    </w:p>
+    <w:p>
+      <w:pPr>
+        <w:spacing w:before="0" w:after="160" w:line="259"/>
+        <w:ind w:right="0" w:left="0" w:firstLine="0"/>
+        <w:jc w:val="left"/>
+        <w:rPr>
+          <w:rFonts w:ascii="Times New Roman" w:hAnsi="Times New Roman" w:cs="Times New Roman" w:eastAsia="Times New Roman"/>
+          <w:color w:val="auto"/>
+          <w:spacing w:val="0"/>
+          <w:position w:val="0"/>
+          <w:sz w:val="28"/>
+          <w:shd w:fill="auto" w:val="clear"/>
+        </w:rPr>
+      </w:pPr>
+      <w:r>
+        <w:rPr>
+          <w:rFonts w:ascii="Times New Roman" w:hAnsi="Times New Roman" w:cs="Times New Roman" w:eastAsia="Times New Roman"/>
+          <w:color w:val="auto"/>
+          <w:spacing w:val="0"/>
+          <w:position w:val="0"/>
+          <w:sz w:val="28"/>
+          <w:shd w:fill="auto" w:val="clear"/>
+        </w:rPr>
+        <w:t xml:space="preserve">}</w:t>
+      </w:r>
+    </w:p>
+    <w:p>
+      <w:pPr>
+        <w:spacing w:before="0" w:after="160" w:line="259"/>
+        <w:ind w:right="0" w:left="0" w:firstLine="0"/>
+        <w:jc w:val="left"/>
+        <w:rPr>
+          <w:rFonts w:ascii="Times New Roman" w:hAnsi="Times New Roman" w:cs="Times New Roman" w:eastAsia="Times New Roman"/>
+          <w:color w:val="auto"/>
+          <w:spacing w:val="0"/>
+          <w:position w:val="0"/>
+          <w:sz w:val="28"/>
+          <w:shd w:fill="auto" w:val="clear"/>
+        </w:rPr>
+      </w:pPr>
+      <w:r>
+        <w:rPr>
+          <w:rFonts w:ascii="Times New Roman" w:hAnsi="Times New Roman" w:cs="Times New Roman" w:eastAsia="Times New Roman"/>
+          <w:color w:val="auto"/>
+          <w:spacing w:val="0"/>
+          <w:position w:val="0"/>
+          <w:sz w:val="28"/>
+          <w:shd w:fill="auto" w:val="clear"/>
+        </w:rPr>
+        <w:t xml:space="preserve">export { add };</w:t>
+      </w:r>
+    </w:p>
+    <w:p>
+      <w:pPr>
+        <w:spacing w:before="0" w:after="160" w:line="259"/>
+        <w:ind w:right="0" w:left="0" w:firstLine="0"/>
+        <w:jc w:val="left"/>
+        <w:rPr>
+          <w:rFonts w:ascii="Times New Roman" w:hAnsi="Times New Roman" w:cs="Times New Roman" w:eastAsia="Times New Roman"/>
+          <w:color w:val="auto"/>
+          <w:spacing w:val="0"/>
+          <w:position w:val="0"/>
+          <w:sz w:val="28"/>
+          <w:shd w:fill="auto" w:val="clear"/>
+        </w:rPr>
+      </w:pPr>
+      <w:r>
+        <w:rPr>
+          <w:rFonts w:ascii="Times New Roman" w:hAnsi="Times New Roman" w:cs="Times New Roman" w:eastAsia="Times New Roman"/>
+          <w:color w:val="auto"/>
+          <w:spacing w:val="0"/>
+          <w:position w:val="0"/>
+          <w:sz w:val="28"/>
+          <w:shd w:fill="auto" w:val="clear"/>
+        </w:rPr>
+        <w:t xml:space="preserve">export { add, subtract }; -  </w:t>
+      </w:r>
+      <w:r>
+        <w:rPr>
+          <w:rFonts w:ascii="Times New Roman" w:hAnsi="Times New Roman" w:cs="Times New Roman" w:eastAsia="Times New Roman"/>
+          <w:color w:val="auto"/>
+          <w:spacing w:val="0"/>
+          <w:position w:val="0"/>
+          <w:sz w:val="28"/>
+          <w:shd w:fill="auto" w:val="clear"/>
+        </w:rPr>
+        <w:t xml:space="preserve">а это эксорт двух функций</w:t>
+      </w:r>
+    </w:p>
+    <w:p>
+      <w:pPr>
+        <w:spacing w:before="0" w:after="160" w:line="259"/>
+        <w:ind w:right="0" w:left="0" w:firstLine="0"/>
+        <w:jc w:val="left"/>
+        <w:rPr>
+          <w:rFonts w:ascii="Times New Roman" w:hAnsi="Times New Roman" w:cs="Times New Roman" w:eastAsia="Times New Roman"/>
+          <w:color w:val="auto"/>
+          <w:spacing w:val="0"/>
+          <w:position w:val="0"/>
+          <w:sz w:val="28"/>
+          <w:shd w:fill="auto" w:val="clear"/>
+        </w:rPr>
+      </w:pPr>
+    </w:p>
+    <w:p>
+      <w:pPr>
+        <w:spacing w:before="0" w:after="160" w:line="259"/>
+        <w:ind w:right="0" w:left="0" w:firstLine="0"/>
+        <w:jc w:val="left"/>
+        <w:rPr>
+          <w:rFonts w:ascii="Times New Roman" w:hAnsi="Times New Roman" w:cs="Times New Roman" w:eastAsia="Times New Roman"/>
+          <w:color w:val="auto"/>
+          <w:spacing w:val="0"/>
+          <w:position w:val="0"/>
+          <w:sz w:val="28"/>
+          <w:shd w:fill="auto" w:val="clear"/>
+        </w:rPr>
+      </w:pPr>
+      <w:r>
+        <w:rPr>
+          <w:rFonts w:ascii="Times New Roman" w:hAnsi="Times New Roman" w:cs="Times New Roman" w:eastAsia="Times New Roman"/>
+          <w:color w:val="auto"/>
+          <w:spacing w:val="0"/>
+          <w:position w:val="0"/>
+          <w:sz w:val="28"/>
+          <w:shd w:fill="auto" w:val="clear"/>
+        </w:rPr>
+        <w:t xml:space="preserve">а чтобы что-то импортировать нужно написать так:</w:t>
+      </w:r>
+    </w:p>
+    <w:p>
+      <w:pPr>
+        <w:spacing w:before="0" w:after="160" w:line="259"/>
+        <w:ind w:right="0" w:left="0" w:firstLine="0"/>
+        <w:jc w:val="left"/>
+        <w:rPr>
+          <w:rFonts w:ascii="Times New Roman" w:hAnsi="Times New Roman" w:cs="Times New Roman" w:eastAsia="Times New Roman"/>
+          <w:color w:val="auto"/>
+          <w:spacing w:val="0"/>
+          <w:position w:val="0"/>
+          <w:sz w:val="28"/>
+          <w:shd w:fill="auto" w:val="clear"/>
+        </w:rPr>
+      </w:pPr>
+      <w:r>
+        <w:rPr>
+          <w:rFonts w:ascii="Times New Roman" w:hAnsi="Times New Roman" w:cs="Times New Roman" w:eastAsia="Times New Roman"/>
+          <w:color w:val="auto"/>
+          <w:spacing w:val="0"/>
+          <w:position w:val="0"/>
+          <w:sz w:val="28"/>
+          <w:shd w:fill="auto" w:val="clear"/>
+        </w:rPr>
+        <w:t xml:space="preserve">import { add } from './math_functions.js';</w:t>
+      </w:r>
+    </w:p>
+    <w:p>
+      <w:pPr>
+        <w:spacing w:before="0" w:after="160" w:line="259"/>
+        <w:ind w:right="0" w:left="0" w:firstLine="0"/>
+        <w:jc w:val="left"/>
+        <w:rPr>
+          <w:rFonts w:ascii="Times New Roman" w:hAnsi="Times New Roman" w:cs="Times New Roman" w:eastAsia="Times New Roman"/>
+          <w:color w:val="auto"/>
+          <w:spacing w:val="0"/>
+          <w:position w:val="0"/>
+          <w:sz w:val="28"/>
+          <w:shd w:fill="auto" w:val="clear"/>
+        </w:rPr>
+      </w:pPr>
+      <w:r>
+        <w:rPr>
+          <w:rFonts w:ascii="Times New Roman" w:hAnsi="Times New Roman" w:cs="Times New Roman" w:eastAsia="Times New Roman"/>
+          <w:color w:val="auto"/>
+          <w:spacing w:val="0"/>
+          <w:position w:val="0"/>
+          <w:sz w:val="28"/>
+          <w:shd w:fill="auto" w:val="clear"/>
+        </w:rPr>
+        <w:t xml:space="preserve">где указано что, откуда. из этого файла копируется только одна функция, а все остальное игнорируется</w:t>
+      </w:r>
+    </w:p>
+    <w:p>
+      <w:pPr>
+        <w:spacing w:before="0" w:after="160" w:line="259"/>
+        <w:ind w:right="0" w:left="0" w:firstLine="0"/>
+        <w:jc w:val="left"/>
+        <w:rPr>
+          <w:rFonts w:ascii="Times New Roman" w:hAnsi="Times New Roman" w:cs="Times New Roman" w:eastAsia="Times New Roman"/>
+          <w:color w:val="auto"/>
+          <w:spacing w:val="0"/>
+          <w:position w:val="0"/>
+          <w:sz w:val="28"/>
+          <w:shd w:fill="auto" w:val="clear"/>
+        </w:rPr>
+      </w:pPr>
+      <w:r>
+        <w:rPr>
+          <w:rFonts w:ascii="Times New Roman" w:hAnsi="Times New Roman" w:cs="Times New Roman" w:eastAsia="Times New Roman"/>
+          <w:color w:val="auto"/>
+          <w:spacing w:val="0"/>
+          <w:position w:val="0"/>
+          <w:sz w:val="28"/>
+          <w:shd w:fill="auto" w:val="clear"/>
+        </w:rPr>
+        <w:t xml:space="preserve">./</w:t>
+      </w:r>
+      <w:r>
+        <w:rPr>
+          <w:rFonts w:ascii="Times New Roman" w:hAnsi="Times New Roman" w:cs="Times New Roman" w:eastAsia="Times New Roman"/>
+          <w:color w:val="auto"/>
+          <w:spacing w:val="0"/>
+          <w:position w:val="0"/>
+          <w:sz w:val="28"/>
+          <w:shd w:fill="auto" w:val="clear"/>
+        </w:rPr>
+        <w:t xml:space="preserve">показывает, что файл, который указан,необходимо искать в той же папке, где и этот файл хранится</w:t>
+      </w:r>
+    </w:p>
+    <w:p>
+      <w:pPr>
+        <w:spacing w:before="0" w:after="160" w:line="259"/>
+        <w:ind w:right="0" w:left="0" w:firstLine="0"/>
+        <w:jc w:val="left"/>
+        <w:rPr>
+          <w:rFonts w:ascii="Times New Roman" w:hAnsi="Times New Roman" w:cs="Times New Roman" w:eastAsia="Times New Roman"/>
+          <w:color w:val="auto"/>
+          <w:spacing w:val="0"/>
+          <w:position w:val="0"/>
+          <w:sz w:val="28"/>
+          <w:shd w:fill="auto" w:val="clear"/>
+        </w:rPr>
+      </w:pPr>
+      <w:r>
+        <w:rPr>
+          <w:rFonts w:ascii="Times New Roman" w:hAnsi="Times New Roman" w:cs="Times New Roman" w:eastAsia="Times New Roman"/>
+          <w:color w:val="auto"/>
+          <w:spacing w:val="0"/>
+          <w:position w:val="0"/>
+          <w:sz w:val="28"/>
+          <w:shd w:fill="auto" w:val="clear"/>
+        </w:rPr>
+        <w:t xml:space="preserve">При таком использовании импорта требуются относительный путь к файлу (./) и расширение файла (.js).</w:t>
+      </w:r>
+    </w:p>
+    <w:p>
+      <w:pPr>
+        <w:spacing w:before="0" w:after="160" w:line="259"/>
+        <w:ind w:right="0" w:left="0" w:firstLine="0"/>
+        <w:jc w:val="left"/>
+        <w:rPr>
+          <w:rFonts w:ascii="Times New Roman" w:hAnsi="Times New Roman" w:cs="Times New Roman" w:eastAsia="Times New Roman"/>
+          <w:color w:val="auto"/>
+          <w:spacing w:val="0"/>
+          <w:position w:val="0"/>
+          <w:sz w:val="28"/>
+          <w:shd w:fill="auto" w:val="clear"/>
+        </w:rPr>
+      </w:pPr>
+      <w:r>
+        <w:rPr>
+          <w:rFonts w:ascii="Times New Roman" w:hAnsi="Times New Roman" w:cs="Times New Roman" w:eastAsia="Times New Roman"/>
+          <w:color w:val="auto"/>
+          <w:spacing w:val="0"/>
+          <w:position w:val="0"/>
+          <w:sz w:val="28"/>
+          <w:shd w:fill="auto" w:val="clear"/>
+        </w:rPr>
+        <w:t xml:space="preserve">import { add, subtract } from './math_functions.js'; - </w:t>
+      </w:r>
+      <w:r>
+        <w:rPr>
+          <w:rFonts w:ascii="Times New Roman" w:hAnsi="Times New Roman" w:cs="Times New Roman" w:eastAsia="Times New Roman"/>
+          <w:color w:val="auto"/>
+          <w:spacing w:val="0"/>
+          <w:position w:val="0"/>
+          <w:sz w:val="28"/>
+          <w:shd w:fill="auto" w:val="clear"/>
+        </w:rPr>
+        <w:t xml:space="preserve">можно импортировать несолько файлов</w:t>
+      </w:r>
+    </w:p>
+    <w:p>
+      <w:pPr>
+        <w:spacing w:before="0" w:after="160" w:line="259"/>
+        <w:ind w:right="0" w:left="0" w:firstLine="0"/>
+        <w:jc w:val="left"/>
+        <w:rPr>
+          <w:rFonts w:ascii="Times New Roman" w:hAnsi="Times New Roman" w:cs="Times New Roman" w:eastAsia="Times New Roman"/>
+          <w:color w:val="auto"/>
+          <w:spacing w:val="0"/>
+          <w:position w:val="0"/>
+          <w:sz w:val="28"/>
+          <w:shd w:fill="auto" w:val="clear"/>
+        </w:rPr>
+      </w:pPr>
+      <w:r>
+        <w:rPr>
+          <w:rFonts w:ascii="Times New Roman" w:hAnsi="Times New Roman" w:cs="Times New Roman" w:eastAsia="Times New Roman"/>
+          <w:color w:val="auto"/>
+          <w:spacing w:val="0"/>
+          <w:position w:val="0"/>
+          <w:sz w:val="28"/>
+          <w:shd w:fill="auto" w:val="clear"/>
+        </w:rPr>
+        <w:t xml:space="preserve">import * as myMathModule from "./math_functions.js" - </w:t>
+      </w:r>
+      <w:r>
+        <w:rPr>
+          <w:rFonts w:ascii="Times New Roman" w:hAnsi="Times New Roman" w:cs="Times New Roman" w:eastAsia="Times New Roman"/>
+          <w:color w:val="auto"/>
+          <w:spacing w:val="0"/>
+          <w:position w:val="0"/>
+          <w:sz w:val="28"/>
+          <w:shd w:fill="auto" w:val="clear"/>
+        </w:rPr>
+        <w:t xml:space="preserve">чтобы импортировать все из фукции, при этом myMathModule рандомное название,а все функции, что были написаны там, перенесутся сюда</w:t>
+      </w:r>
+    </w:p>
+    <w:p>
+      <w:pPr>
+        <w:spacing w:before="0" w:after="160" w:line="259"/>
+        <w:ind w:right="0" w:left="0" w:firstLine="0"/>
+        <w:jc w:val="left"/>
+        <w:rPr>
+          <w:rFonts w:ascii="Times New Roman" w:hAnsi="Times New Roman" w:cs="Times New Roman" w:eastAsia="Times New Roman"/>
+          <w:color w:val="auto"/>
+          <w:spacing w:val="0"/>
+          <w:position w:val="0"/>
+          <w:sz w:val="28"/>
+          <w:shd w:fill="auto" w:val="clear"/>
+        </w:rPr>
+      </w:pPr>
+    </w:p>
+    <w:p>
+      <w:pPr>
+        <w:spacing w:before="0" w:after="160" w:line="259"/>
+        <w:ind w:right="0" w:left="0" w:firstLine="0"/>
+        <w:jc w:val="left"/>
+        <w:rPr>
+          <w:rFonts w:ascii="Times New Roman" w:hAnsi="Times New Roman" w:cs="Times New Roman" w:eastAsia="Times New Roman"/>
+          <w:color w:val="auto"/>
+          <w:spacing w:val="0"/>
+          <w:position w:val="0"/>
+          <w:sz w:val="28"/>
+          <w:shd w:fill="auto" w:val="clear"/>
+        </w:rPr>
+      </w:pPr>
+      <w:r>
+        <w:rPr>
+          <w:rFonts w:ascii="Times New Roman" w:hAnsi="Times New Roman" w:cs="Times New Roman" w:eastAsia="Times New Roman"/>
+          <w:color w:val="auto"/>
+          <w:spacing w:val="0"/>
+          <w:position w:val="0"/>
+          <w:sz w:val="28"/>
+          <w:shd w:fill="auto" w:val="clear"/>
+        </w:rPr>
+        <w:t xml:space="preserve">Геттеры и сеттеры</w:t>
+      </w:r>
+    </w:p>
+    <w:p>
+      <w:pPr>
+        <w:spacing w:before="0" w:after="160" w:line="259"/>
+        <w:ind w:right="0" w:left="0" w:firstLine="0"/>
+        <w:jc w:val="left"/>
+        <w:rPr>
+          <w:rFonts w:ascii="Times New Roman" w:hAnsi="Times New Roman" w:cs="Times New Roman" w:eastAsia="Times New Roman"/>
+          <w:color w:val="auto"/>
+          <w:spacing w:val="0"/>
+          <w:position w:val="0"/>
+          <w:sz w:val="28"/>
+          <w:shd w:fill="auto" w:val="clear"/>
+        </w:rPr>
+      </w:pPr>
+      <w:r>
+        <w:rPr>
+          <w:rFonts w:ascii="Times New Roman" w:hAnsi="Times New Roman" w:cs="Times New Roman" w:eastAsia="Times New Roman"/>
+          <w:color w:val="auto"/>
+          <w:spacing w:val="0"/>
+          <w:position w:val="0"/>
+          <w:sz w:val="28"/>
+          <w:shd w:fill="auto" w:val="clear"/>
+        </w:rPr>
+        <w:t xml:space="preserve">Свойства-аксессоры представлены методами: </w:t>
+      </w:r>
+      <w:r>
+        <w:rPr>
+          <w:rFonts w:ascii="Times New Roman" w:hAnsi="Times New Roman" w:cs="Times New Roman" w:eastAsia="Times New Roman"/>
+          <w:color w:val="auto"/>
+          <w:spacing w:val="0"/>
+          <w:position w:val="0"/>
+          <w:sz w:val="28"/>
+          <w:shd w:fill="auto" w:val="clear"/>
+        </w:rPr>
+        <w:t xml:space="preserve">«</w:t>
+      </w:r>
+      <w:r>
+        <w:rPr>
+          <w:rFonts w:ascii="Times New Roman" w:hAnsi="Times New Roman" w:cs="Times New Roman" w:eastAsia="Times New Roman"/>
+          <w:color w:val="auto"/>
+          <w:spacing w:val="0"/>
+          <w:position w:val="0"/>
+          <w:sz w:val="28"/>
+          <w:shd w:fill="auto" w:val="clear"/>
+        </w:rPr>
+        <w:t xml:space="preserve">геттер</w:t>
+      </w:r>
+      <w:r>
+        <w:rPr>
+          <w:rFonts w:ascii="Times New Roman" w:hAnsi="Times New Roman" w:cs="Times New Roman" w:eastAsia="Times New Roman"/>
+          <w:color w:val="auto"/>
+          <w:spacing w:val="0"/>
+          <w:position w:val="0"/>
+          <w:sz w:val="28"/>
+          <w:shd w:fill="auto" w:val="clear"/>
+        </w:rPr>
+        <w:t xml:space="preserve">» </w:t>
+      </w:r>
+      <w:r>
+        <w:rPr>
+          <w:rFonts w:ascii="Times New Roman" w:hAnsi="Times New Roman" w:cs="Times New Roman" w:eastAsia="Times New Roman"/>
+          <w:color w:val="auto"/>
+          <w:spacing w:val="0"/>
+          <w:position w:val="0"/>
+          <w:sz w:val="28"/>
+          <w:shd w:fill="auto" w:val="clear"/>
+        </w:rPr>
         <w:t xml:space="preserve">– </w:t>
       </w:r>
       <w:r>
@@ -32076,204 +35567,218 @@
           <w:sz w:val="28"/>
           <w:shd w:fill="auto" w:val="clear"/>
         </w:rPr>
-        <w:t xml:space="preserve">ставить запятую между методами класса, что приводит к синтаксической ошибке.</w:t>
-      </w:r>
-    </w:p>
-    <w:p>
-      <w:pPr>
-        <w:spacing w:before="0" w:after="160" w:line="259"/>
-        <w:ind w:right="0" w:left="0" w:firstLine="0"/>
-        <w:jc w:val="left"/>
-        <w:rPr>
-          <w:rFonts w:ascii="Times New Roman" w:hAnsi="Times New Roman" w:cs="Times New Roman" w:eastAsia="Times New Roman"/>
-          <w:color w:val="auto"/>
-          <w:spacing w:val="0"/>
-          <w:position w:val="0"/>
-          <w:sz w:val="28"/>
-          <w:shd w:fill="auto" w:val="clear"/>
-        </w:rPr>
-      </w:pPr>
-      <w:r>
-        <w:rPr>
-          <w:rFonts w:ascii="Times New Roman" w:hAnsi="Times New Roman" w:cs="Times New Roman" w:eastAsia="Times New Roman"/>
-          <w:color w:val="auto"/>
-          <w:spacing w:val="0"/>
-          <w:position w:val="0"/>
-          <w:sz w:val="28"/>
-          <w:shd w:fill="auto" w:val="clear"/>
-        </w:rPr>
-        <w:t xml:space="preserve">Синтаксис классов отличается от литералов объектов, не путайте их. Внутри классов запятые не требуются</w:t>
-      </w:r>
-    </w:p>
-    <w:p>
-      <w:pPr>
-        <w:spacing w:before="0" w:after="160" w:line="259"/>
-        <w:ind w:right="0" w:left="0" w:firstLine="0"/>
-        <w:jc w:val="left"/>
-        <w:rPr>
-          <w:rFonts w:ascii="Times New Roman" w:hAnsi="Times New Roman" w:cs="Times New Roman" w:eastAsia="Times New Roman"/>
-          <w:color w:val="auto"/>
-          <w:spacing w:val="0"/>
-          <w:position w:val="0"/>
-          <w:sz w:val="28"/>
-          <w:shd w:fill="auto" w:val="clear"/>
-        </w:rPr>
-      </w:pPr>
-    </w:p>
-    <w:p>
-      <w:pPr>
-        <w:spacing w:before="0" w:after="160" w:line="259"/>
-        <w:ind w:right="0" w:left="0" w:firstLine="0"/>
-        <w:jc w:val="left"/>
-        <w:rPr>
-          <w:rFonts w:ascii="Times New Roman" w:hAnsi="Times New Roman" w:cs="Times New Roman" w:eastAsia="Times New Roman"/>
-          <w:color w:val="auto"/>
-          <w:spacing w:val="0"/>
-          <w:position w:val="0"/>
-          <w:sz w:val="28"/>
-          <w:shd w:fill="auto" w:val="clear"/>
-        </w:rPr>
-      </w:pPr>
-      <w:r>
-        <w:rPr>
-          <w:rFonts w:ascii="Times New Roman" w:hAnsi="Times New Roman" w:cs="Times New Roman" w:eastAsia="Times New Roman"/>
-          <w:color w:val="auto"/>
-          <w:spacing w:val="0"/>
-          <w:position w:val="0"/>
-          <w:sz w:val="28"/>
-          <w:shd w:fill="auto" w:val="clear"/>
-        </w:rPr>
-        <w:t xml:space="preserve">Как и в литеральных объектах, в классах можно объявлять вычисляемые свойства, геттеры/сеттеры и т.д.</w:t>
-      </w:r>
-    </w:p>
-    <w:p>
-      <w:pPr>
-        <w:spacing w:before="0" w:after="160" w:line="259"/>
-        <w:ind w:right="0" w:left="0" w:firstLine="0"/>
-        <w:jc w:val="left"/>
-        <w:rPr>
-          <w:rFonts w:ascii="Times New Roman" w:hAnsi="Times New Roman" w:cs="Times New Roman" w:eastAsia="Times New Roman"/>
-          <w:color w:val="auto"/>
-          <w:spacing w:val="0"/>
-          <w:position w:val="0"/>
-          <w:sz w:val="28"/>
-          <w:shd w:fill="auto" w:val="clear"/>
-        </w:rPr>
-      </w:pPr>
-      <w:r>
-        <w:rPr>
-          <w:rFonts w:ascii="Times New Roman" w:hAnsi="Times New Roman" w:cs="Times New Roman" w:eastAsia="Times New Roman"/>
-          <w:color w:val="auto"/>
-          <w:spacing w:val="0"/>
-          <w:position w:val="0"/>
-          <w:sz w:val="28"/>
-          <w:shd w:fill="auto" w:val="clear"/>
-        </w:rPr>
-        <w:t xml:space="preserve">Вот пример user.name, реализованного с использованием get/set:</w:t>
-      </w:r>
-    </w:p>
-    <w:p>
-      <w:pPr>
-        <w:spacing w:before="0" w:after="160" w:line="259"/>
-        <w:ind w:right="0" w:left="0" w:firstLine="0"/>
-        <w:jc w:val="left"/>
-        <w:rPr>
-          <w:rFonts w:ascii="Times New Roman" w:hAnsi="Times New Roman" w:cs="Times New Roman" w:eastAsia="Times New Roman"/>
-          <w:color w:val="auto"/>
-          <w:spacing w:val="0"/>
-          <w:position w:val="0"/>
-          <w:sz w:val="28"/>
-          <w:shd w:fill="auto" w:val="clear"/>
-        </w:rPr>
-      </w:pPr>
-      <w:r>
-        <w:rPr>
-          <w:rFonts w:ascii="Times New Roman" w:hAnsi="Times New Roman" w:cs="Times New Roman" w:eastAsia="Times New Roman"/>
-          <w:color w:val="auto"/>
-          <w:spacing w:val="0"/>
-          <w:position w:val="0"/>
-          <w:sz w:val="28"/>
-          <w:shd w:fill="auto" w:val="clear"/>
-        </w:rPr>
-        <w:t xml:space="preserve">class User {</w:t>
-      </w:r>
-    </w:p>
-    <w:p>
-      <w:pPr>
-        <w:spacing w:before="0" w:after="160" w:line="259"/>
-        <w:ind w:right="0" w:left="0" w:firstLine="0"/>
-        <w:jc w:val="left"/>
-        <w:rPr>
-          <w:rFonts w:ascii="Times New Roman" w:hAnsi="Times New Roman" w:cs="Times New Roman" w:eastAsia="Times New Roman"/>
-          <w:color w:val="auto"/>
-          <w:spacing w:val="0"/>
-          <w:position w:val="0"/>
-          <w:sz w:val="28"/>
-          <w:shd w:fill="auto" w:val="clear"/>
-        </w:rPr>
-      </w:pPr>
-      <w:r>
-        <w:rPr>
-          <w:rFonts w:ascii="Times New Roman" w:hAnsi="Times New Roman" w:cs="Times New Roman" w:eastAsia="Times New Roman"/>
-          <w:color w:val="auto"/>
-          <w:spacing w:val="0"/>
-          <w:position w:val="0"/>
-          <w:sz w:val="28"/>
-          <w:shd w:fill="auto" w:val="clear"/>
-        </w:rPr>
-        <w:t xml:space="preserve">  constructor(name) {</w:t>
-      </w:r>
-    </w:p>
-    <w:p>
-      <w:pPr>
-        <w:spacing w:before="0" w:after="160" w:line="259"/>
-        <w:ind w:right="0" w:left="0" w:firstLine="0"/>
-        <w:jc w:val="left"/>
-        <w:rPr>
-          <w:rFonts w:ascii="Times New Roman" w:hAnsi="Times New Roman" w:cs="Times New Roman" w:eastAsia="Times New Roman"/>
-          <w:color w:val="auto"/>
-          <w:spacing w:val="0"/>
-          <w:position w:val="0"/>
-          <w:sz w:val="28"/>
-          <w:shd w:fill="auto" w:val="clear"/>
-        </w:rPr>
-      </w:pPr>
-      <w:r>
-        <w:rPr>
-          <w:rFonts w:ascii="Times New Roman" w:hAnsi="Times New Roman" w:cs="Times New Roman" w:eastAsia="Times New Roman"/>
-          <w:color w:val="auto"/>
-          <w:spacing w:val="0"/>
-          <w:position w:val="0"/>
-          <w:sz w:val="28"/>
-          <w:shd w:fill="auto" w:val="clear"/>
-        </w:rPr>
-        <w:t xml:space="preserve">    // вызывает сеттер</w:t>
-      </w:r>
-    </w:p>
-    <w:p>
-      <w:pPr>
-        <w:spacing w:before="0" w:after="160" w:line="259"/>
-        <w:ind w:right="0" w:left="0" w:firstLine="0"/>
-        <w:jc w:val="left"/>
-        <w:rPr>
-          <w:rFonts w:ascii="Times New Roman" w:hAnsi="Times New Roman" w:cs="Times New Roman" w:eastAsia="Times New Roman"/>
-          <w:color w:val="auto"/>
-          <w:spacing w:val="0"/>
-          <w:position w:val="0"/>
-          <w:sz w:val="28"/>
-          <w:shd w:fill="auto" w:val="clear"/>
-        </w:rPr>
-      </w:pPr>
-      <w:r>
-        <w:rPr>
-          <w:rFonts w:ascii="Times New Roman" w:hAnsi="Times New Roman" w:cs="Times New Roman" w:eastAsia="Times New Roman"/>
-          <w:color w:val="auto"/>
-          <w:spacing w:val="0"/>
-          <w:position w:val="0"/>
-          <w:sz w:val="28"/>
-          <w:shd w:fill="auto" w:val="clear"/>
-        </w:rPr>
-        <w:t xml:space="preserve">    this.name = name;</w:t>
+        <w:t xml:space="preserve">для чтения и </w:t>
+      </w:r>
+      <w:r>
+        <w:rPr>
+          <w:rFonts w:ascii="Times New Roman" w:hAnsi="Times New Roman" w:cs="Times New Roman" w:eastAsia="Times New Roman"/>
+          <w:color w:val="auto"/>
+          <w:spacing w:val="0"/>
+          <w:position w:val="0"/>
+          <w:sz w:val="28"/>
+          <w:shd w:fill="auto" w:val="clear"/>
+        </w:rPr>
+        <w:t xml:space="preserve">«</w:t>
+      </w:r>
+      <w:r>
+        <w:rPr>
+          <w:rFonts w:ascii="Times New Roman" w:hAnsi="Times New Roman" w:cs="Times New Roman" w:eastAsia="Times New Roman"/>
+          <w:color w:val="auto"/>
+          <w:spacing w:val="0"/>
+          <w:position w:val="0"/>
+          <w:sz w:val="28"/>
+          <w:shd w:fill="auto" w:val="clear"/>
+        </w:rPr>
+        <w:t xml:space="preserve">сеттер</w:t>
+      </w:r>
+      <w:r>
+        <w:rPr>
+          <w:rFonts w:ascii="Times New Roman" w:hAnsi="Times New Roman" w:cs="Times New Roman" w:eastAsia="Times New Roman"/>
+          <w:color w:val="auto"/>
+          <w:spacing w:val="0"/>
+          <w:position w:val="0"/>
+          <w:sz w:val="28"/>
+          <w:shd w:fill="auto" w:val="clear"/>
+        </w:rPr>
+        <w:t xml:space="preserve">» </w:t>
+      </w:r>
+      <w:r>
+        <w:rPr>
+          <w:rFonts w:ascii="Times New Roman" w:hAnsi="Times New Roman" w:cs="Times New Roman" w:eastAsia="Times New Roman"/>
+          <w:color w:val="auto"/>
+          <w:spacing w:val="0"/>
+          <w:position w:val="0"/>
+          <w:sz w:val="28"/>
+          <w:shd w:fill="auto" w:val="clear"/>
+        </w:rPr>
+        <w:t xml:space="preserve">– </w:t>
+      </w:r>
+      <w:r>
+        <w:rPr>
+          <w:rFonts w:ascii="Times New Roman" w:hAnsi="Times New Roman" w:cs="Times New Roman" w:eastAsia="Times New Roman"/>
+          <w:color w:val="auto"/>
+          <w:spacing w:val="0"/>
+          <w:position w:val="0"/>
+          <w:sz w:val="28"/>
+          <w:shd w:fill="auto" w:val="clear"/>
+        </w:rPr>
+        <w:t xml:space="preserve">для записи. При литеральном объявлении объекта они обозначаются get и set:</w:t>
+      </w:r>
+    </w:p>
+    <w:p>
+      <w:pPr>
+        <w:spacing w:before="0" w:after="160" w:line="259"/>
+        <w:ind w:right="0" w:left="0" w:firstLine="0"/>
+        <w:jc w:val="left"/>
+        <w:rPr>
+          <w:rFonts w:ascii="Times New Roman" w:hAnsi="Times New Roman" w:cs="Times New Roman" w:eastAsia="Times New Roman"/>
+          <w:color w:val="auto"/>
+          <w:spacing w:val="0"/>
+          <w:position w:val="0"/>
+          <w:sz w:val="28"/>
+          <w:shd w:fill="auto" w:val="clear"/>
+        </w:rPr>
+      </w:pPr>
+      <w:r>
+        <w:rPr>
+          <w:rFonts w:ascii="Times New Roman" w:hAnsi="Times New Roman" w:cs="Times New Roman" w:eastAsia="Times New Roman"/>
+          <w:color w:val="auto"/>
+          <w:spacing w:val="0"/>
+          <w:position w:val="0"/>
+          <w:sz w:val="28"/>
+          <w:shd w:fill="auto" w:val="clear"/>
+        </w:rPr>
+        <w:t xml:space="preserve">let obj = {</w:t>
+      </w:r>
+    </w:p>
+    <w:p>
+      <w:pPr>
+        <w:spacing w:before="0" w:after="160" w:line="259"/>
+        <w:ind w:right="0" w:left="0" w:firstLine="0"/>
+        <w:jc w:val="left"/>
+        <w:rPr>
+          <w:rFonts w:ascii="Times New Roman" w:hAnsi="Times New Roman" w:cs="Times New Roman" w:eastAsia="Times New Roman"/>
+          <w:color w:val="auto"/>
+          <w:spacing w:val="0"/>
+          <w:position w:val="0"/>
+          <w:sz w:val="28"/>
+          <w:shd w:fill="auto" w:val="clear"/>
+        </w:rPr>
+      </w:pPr>
+      <w:r>
+        <w:rPr>
+          <w:rFonts w:ascii="Times New Roman" w:hAnsi="Times New Roman" w:cs="Times New Roman" w:eastAsia="Times New Roman"/>
+          <w:color w:val="auto"/>
+          <w:spacing w:val="0"/>
+          <w:position w:val="0"/>
+          <w:sz w:val="28"/>
+          <w:shd w:fill="auto" w:val="clear"/>
+        </w:rPr>
+        <w:t xml:space="preserve">  get propName() {</w:t>
+      </w:r>
+    </w:p>
+    <w:p>
+      <w:pPr>
+        <w:spacing w:before="0" w:after="160" w:line="259"/>
+        <w:ind w:right="0" w:left="0" w:firstLine="0"/>
+        <w:jc w:val="left"/>
+        <w:rPr>
+          <w:rFonts w:ascii="Times New Roman" w:hAnsi="Times New Roman" w:cs="Times New Roman" w:eastAsia="Times New Roman"/>
+          <w:color w:val="auto"/>
+          <w:spacing w:val="0"/>
+          <w:position w:val="0"/>
+          <w:sz w:val="28"/>
+          <w:shd w:fill="auto" w:val="clear"/>
+        </w:rPr>
+      </w:pPr>
+      <w:r>
+        <w:rPr>
+          <w:rFonts w:ascii="Times New Roman" w:hAnsi="Times New Roman" w:cs="Times New Roman" w:eastAsia="Times New Roman"/>
+          <w:color w:val="auto"/>
+          <w:spacing w:val="0"/>
+          <w:position w:val="0"/>
+          <w:sz w:val="28"/>
+          <w:shd w:fill="auto" w:val="clear"/>
+        </w:rPr>
+        <w:t xml:space="preserve">    // геттер, срабатывает при чтении obj.propName</w:t>
+      </w:r>
+    </w:p>
+    <w:p>
+      <w:pPr>
+        <w:spacing w:before="0" w:after="160" w:line="259"/>
+        <w:ind w:right="0" w:left="0" w:firstLine="0"/>
+        <w:jc w:val="left"/>
+        <w:rPr>
+          <w:rFonts w:ascii="Times New Roman" w:hAnsi="Times New Roman" w:cs="Times New Roman" w:eastAsia="Times New Roman"/>
+          <w:color w:val="auto"/>
+          <w:spacing w:val="0"/>
+          <w:position w:val="0"/>
+          <w:sz w:val="28"/>
+          <w:shd w:fill="auto" w:val="clear"/>
+        </w:rPr>
+      </w:pPr>
+      <w:r>
+        <w:rPr>
+          <w:rFonts w:ascii="Times New Roman" w:hAnsi="Times New Roman" w:cs="Times New Roman" w:eastAsia="Times New Roman"/>
+          <w:color w:val="auto"/>
+          <w:spacing w:val="0"/>
+          <w:position w:val="0"/>
+          <w:sz w:val="28"/>
+          <w:shd w:fill="auto" w:val="clear"/>
+        </w:rPr>
+        <w:t xml:space="preserve">  },</w:t>
+      </w:r>
+    </w:p>
+    <w:p>
+      <w:pPr>
+        <w:spacing w:before="0" w:after="160" w:line="259"/>
+        <w:ind w:right="0" w:left="0" w:firstLine="0"/>
+        <w:jc w:val="left"/>
+        <w:rPr>
+          <w:rFonts w:ascii="Times New Roman" w:hAnsi="Times New Roman" w:cs="Times New Roman" w:eastAsia="Times New Roman"/>
+          <w:color w:val="auto"/>
+          <w:spacing w:val="0"/>
+          <w:position w:val="0"/>
+          <w:sz w:val="28"/>
+          <w:shd w:fill="auto" w:val="clear"/>
+        </w:rPr>
+      </w:pPr>
+      <w:r>
+        <w:rPr>
+          <w:rFonts w:ascii="Times New Roman" w:hAnsi="Times New Roman" w:cs="Times New Roman" w:eastAsia="Times New Roman"/>
+          <w:color w:val="auto"/>
+          <w:spacing w:val="0"/>
+          <w:position w:val="0"/>
+          <w:sz w:val="28"/>
+          <w:shd w:fill="auto" w:val="clear"/>
+        </w:rPr>
+        <w:t xml:space="preserve">  set propName(value) {</w:t>
+      </w:r>
+    </w:p>
+    <w:p>
+      <w:pPr>
+        <w:spacing w:before="0" w:after="160" w:line="259"/>
+        <w:ind w:right="0" w:left="0" w:firstLine="0"/>
+        <w:jc w:val="left"/>
+        <w:rPr>
+          <w:rFonts w:ascii="Times New Roman" w:hAnsi="Times New Roman" w:cs="Times New Roman" w:eastAsia="Times New Roman"/>
+          <w:color w:val="auto"/>
+          <w:spacing w:val="0"/>
+          <w:position w:val="0"/>
+          <w:sz w:val="28"/>
+          <w:shd w:fill="auto" w:val="clear"/>
+        </w:rPr>
+      </w:pPr>
+      <w:r>
+        <w:rPr>
+          <w:rFonts w:ascii="Times New Roman" w:hAnsi="Times New Roman" w:cs="Times New Roman" w:eastAsia="Times New Roman"/>
+          <w:color w:val="auto"/>
+          <w:spacing w:val="0"/>
+          <w:position w:val="0"/>
+          <w:sz w:val="28"/>
+          <w:shd w:fill="auto" w:val="clear"/>
+        </w:rPr>
+        <w:t xml:space="preserve">    // сеттер, срабатывает при записи obj.propName = value</w:t>
       </w:r>
     </w:p>
     <w:p>
@@ -32325,6 +35830,1249 @@
           <w:sz w:val="28"/>
           <w:shd w:fill="auto" w:val="clear"/>
         </w:rPr>
+        <w:t xml:space="preserve">};</w:t>
+      </w:r>
+    </w:p>
+    <w:p>
+      <w:pPr>
+        <w:spacing w:before="0" w:after="160" w:line="259"/>
+        <w:ind w:right="0" w:left="0" w:firstLine="0"/>
+        <w:jc w:val="left"/>
+        <w:rPr>
+          <w:rFonts w:ascii="Times New Roman" w:hAnsi="Times New Roman" w:cs="Times New Roman" w:eastAsia="Times New Roman"/>
+          <w:color w:val="auto"/>
+          <w:spacing w:val="0"/>
+          <w:position w:val="0"/>
+          <w:sz w:val="28"/>
+          <w:shd w:fill="auto" w:val="clear"/>
+        </w:rPr>
+      </w:pPr>
+      <w:r>
+        <w:rPr>
+          <w:rFonts w:ascii="Times New Roman" w:hAnsi="Times New Roman" w:cs="Times New Roman" w:eastAsia="Times New Roman"/>
+          <w:color w:val="auto"/>
+          <w:spacing w:val="0"/>
+          <w:position w:val="0"/>
+          <w:sz w:val="28"/>
+          <w:shd w:fill="auto" w:val="clear"/>
+        </w:rPr>
+        <w:t xml:space="preserve">Геттер срабатывает, когда obj.propName читается, сеттер </w:t>
+      </w:r>
+      <w:r>
+        <w:rPr>
+          <w:rFonts w:ascii="Times New Roman" w:hAnsi="Times New Roman" w:cs="Times New Roman" w:eastAsia="Times New Roman"/>
+          <w:color w:val="auto"/>
+          <w:spacing w:val="0"/>
+          <w:position w:val="0"/>
+          <w:sz w:val="28"/>
+          <w:shd w:fill="auto" w:val="clear"/>
+        </w:rPr>
+        <w:t xml:space="preserve">– </w:t>
+      </w:r>
+      <w:r>
+        <w:rPr>
+          <w:rFonts w:ascii="Times New Roman" w:hAnsi="Times New Roman" w:cs="Times New Roman" w:eastAsia="Times New Roman"/>
+          <w:color w:val="auto"/>
+          <w:spacing w:val="0"/>
+          <w:position w:val="0"/>
+          <w:sz w:val="28"/>
+          <w:shd w:fill="auto" w:val="clear"/>
+        </w:rPr>
+        <w:t xml:space="preserve">когда значение присваивается.</w:t>
+      </w:r>
+    </w:p>
+    <w:p>
+      <w:pPr>
+        <w:spacing w:before="0" w:after="160" w:line="259"/>
+        <w:ind w:right="0" w:left="0" w:firstLine="0"/>
+        <w:jc w:val="left"/>
+        <w:rPr>
+          <w:rFonts w:ascii="Times New Roman" w:hAnsi="Times New Roman" w:cs="Times New Roman" w:eastAsia="Times New Roman"/>
+          <w:color w:val="auto"/>
+          <w:spacing w:val="0"/>
+          <w:position w:val="0"/>
+          <w:sz w:val="28"/>
+          <w:shd w:fill="auto" w:val="clear"/>
+        </w:rPr>
+      </w:pPr>
+    </w:p>
+    <w:p>
+      <w:pPr>
+        <w:spacing w:before="0" w:after="160" w:line="259"/>
+        <w:ind w:right="0" w:left="0" w:firstLine="0"/>
+        <w:jc w:val="left"/>
+        <w:rPr>
+          <w:rFonts w:ascii="Times New Roman" w:hAnsi="Times New Roman" w:cs="Times New Roman" w:eastAsia="Times New Roman"/>
+          <w:color w:val="auto"/>
+          <w:spacing w:val="0"/>
+          <w:position w:val="0"/>
+          <w:sz w:val="28"/>
+          <w:shd w:fill="auto" w:val="clear"/>
+        </w:rPr>
+      </w:pPr>
+      <w:r>
+        <w:rPr>
+          <w:rFonts w:ascii="Times New Roman" w:hAnsi="Times New Roman" w:cs="Times New Roman" w:eastAsia="Times New Roman"/>
+          <w:color w:val="auto"/>
+          <w:spacing w:val="0"/>
+          <w:position w:val="0"/>
+          <w:sz w:val="28"/>
+          <w:shd w:fill="auto" w:val="clear"/>
+        </w:rPr>
+        <w:t xml:space="preserve">Например, у нас есть объект user со свойствами name и surname:</w:t>
+      </w:r>
+    </w:p>
+    <w:p>
+      <w:pPr>
+        <w:spacing w:before="0" w:after="160" w:line="259"/>
+        <w:ind w:right="0" w:left="0" w:firstLine="0"/>
+        <w:jc w:val="left"/>
+        <w:rPr>
+          <w:rFonts w:ascii="Times New Roman" w:hAnsi="Times New Roman" w:cs="Times New Roman" w:eastAsia="Times New Roman"/>
+          <w:color w:val="auto"/>
+          <w:spacing w:val="0"/>
+          <w:position w:val="0"/>
+          <w:sz w:val="28"/>
+          <w:shd w:fill="auto" w:val="clear"/>
+        </w:rPr>
+      </w:pPr>
+      <w:r>
+        <w:rPr>
+          <w:rFonts w:ascii="Times New Roman" w:hAnsi="Times New Roman" w:cs="Times New Roman" w:eastAsia="Times New Roman"/>
+          <w:color w:val="auto"/>
+          <w:spacing w:val="0"/>
+          <w:position w:val="0"/>
+          <w:sz w:val="28"/>
+          <w:shd w:fill="auto" w:val="clear"/>
+        </w:rPr>
+        <w:t xml:space="preserve">let user = {</w:t>
+      </w:r>
+    </w:p>
+    <w:p>
+      <w:pPr>
+        <w:spacing w:before="0" w:after="160" w:line="259"/>
+        <w:ind w:right="0" w:left="0" w:firstLine="0"/>
+        <w:jc w:val="left"/>
+        <w:rPr>
+          <w:rFonts w:ascii="Times New Roman" w:hAnsi="Times New Roman" w:cs="Times New Roman" w:eastAsia="Times New Roman"/>
+          <w:color w:val="auto"/>
+          <w:spacing w:val="0"/>
+          <w:position w:val="0"/>
+          <w:sz w:val="28"/>
+          <w:shd w:fill="auto" w:val="clear"/>
+        </w:rPr>
+      </w:pPr>
+      <w:r>
+        <w:rPr>
+          <w:rFonts w:ascii="Times New Roman" w:hAnsi="Times New Roman" w:cs="Times New Roman" w:eastAsia="Times New Roman"/>
+          <w:color w:val="auto"/>
+          <w:spacing w:val="0"/>
+          <w:position w:val="0"/>
+          <w:sz w:val="28"/>
+          <w:shd w:fill="auto" w:val="clear"/>
+        </w:rPr>
+        <w:t xml:space="preserve">  name: "John",</w:t>
+      </w:r>
+    </w:p>
+    <w:p>
+      <w:pPr>
+        <w:spacing w:before="0" w:after="160" w:line="259"/>
+        <w:ind w:right="0" w:left="0" w:firstLine="0"/>
+        <w:jc w:val="left"/>
+        <w:rPr>
+          <w:rFonts w:ascii="Times New Roman" w:hAnsi="Times New Roman" w:cs="Times New Roman" w:eastAsia="Times New Roman"/>
+          <w:color w:val="auto"/>
+          <w:spacing w:val="0"/>
+          <w:position w:val="0"/>
+          <w:sz w:val="28"/>
+          <w:shd w:fill="auto" w:val="clear"/>
+        </w:rPr>
+      </w:pPr>
+      <w:r>
+        <w:rPr>
+          <w:rFonts w:ascii="Times New Roman" w:hAnsi="Times New Roman" w:cs="Times New Roman" w:eastAsia="Times New Roman"/>
+          <w:color w:val="auto"/>
+          <w:spacing w:val="0"/>
+          <w:position w:val="0"/>
+          <w:sz w:val="28"/>
+          <w:shd w:fill="auto" w:val="clear"/>
+        </w:rPr>
+        <w:t xml:space="preserve">  surname: "Smith"</w:t>
+      </w:r>
+    </w:p>
+    <w:p>
+      <w:pPr>
+        <w:spacing w:before="0" w:after="160" w:line="259"/>
+        <w:ind w:right="0" w:left="0" w:firstLine="0"/>
+        <w:jc w:val="left"/>
+        <w:rPr>
+          <w:rFonts w:ascii="Times New Roman" w:hAnsi="Times New Roman" w:cs="Times New Roman" w:eastAsia="Times New Roman"/>
+          <w:color w:val="auto"/>
+          <w:spacing w:val="0"/>
+          <w:position w:val="0"/>
+          <w:sz w:val="28"/>
+          <w:shd w:fill="auto" w:val="clear"/>
+        </w:rPr>
+      </w:pPr>
+      <w:r>
+        <w:rPr>
+          <w:rFonts w:ascii="Times New Roman" w:hAnsi="Times New Roman" w:cs="Times New Roman" w:eastAsia="Times New Roman"/>
+          <w:color w:val="auto"/>
+          <w:spacing w:val="0"/>
+          <w:position w:val="0"/>
+          <w:sz w:val="28"/>
+          <w:shd w:fill="auto" w:val="clear"/>
+        </w:rPr>
+        <w:t xml:space="preserve">};</w:t>
+      </w:r>
+    </w:p>
+    <w:p>
+      <w:pPr>
+        <w:spacing w:before="0" w:after="160" w:line="259"/>
+        <w:ind w:right="0" w:left="0" w:firstLine="0"/>
+        <w:jc w:val="left"/>
+        <w:rPr>
+          <w:rFonts w:ascii="Times New Roman" w:hAnsi="Times New Roman" w:cs="Times New Roman" w:eastAsia="Times New Roman"/>
+          <w:color w:val="auto"/>
+          <w:spacing w:val="0"/>
+          <w:position w:val="0"/>
+          <w:sz w:val="28"/>
+          <w:shd w:fill="auto" w:val="clear"/>
+        </w:rPr>
+      </w:pPr>
+      <w:r>
+        <w:rPr>
+          <w:rFonts w:ascii="Times New Roman" w:hAnsi="Times New Roman" w:cs="Times New Roman" w:eastAsia="Times New Roman"/>
+          <w:color w:val="auto"/>
+          <w:spacing w:val="0"/>
+          <w:position w:val="0"/>
+          <w:sz w:val="28"/>
+          <w:shd w:fill="auto" w:val="clear"/>
+        </w:rPr>
+        <w:t xml:space="preserve">А теперь добавим свойство объекта fullName для полного имени, которое в нашем случае "John Smith". Само собой, мы не хотим дублировать уже имеющуюся информацию, так что реализуем его при помощи аксессора:</w:t>
+      </w:r>
+    </w:p>
+    <w:p>
+      <w:pPr>
+        <w:spacing w:before="0" w:after="160" w:line="259"/>
+        <w:ind w:right="0" w:left="0" w:firstLine="0"/>
+        <w:jc w:val="left"/>
+        <w:rPr>
+          <w:rFonts w:ascii="Times New Roman" w:hAnsi="Times New Roman" w:cs="Times New Roman" w:eastAsia="Times New Roman"/>
+          <w:color w:val="auto"/>
+          <w:spacing w:val="0"/>
+          <w:position w:val="0"/>
+          <w:sz w:val="28"/>
+          <w:shd w:fill="auto" w:val="clear"/>
+        </w:rPr>
+      </w:pPr>
+      <w:r>
+        <w:rPr>
+          <w:rFonts w:ascii="Times New Roman" w:hAnsi="Times New Roman" w:cs="Times New Roman" w:eastAsia="Times New Roman"/>
+          <w:color w:val="auto"/>
+          <w:spacing w:val="0"/>
+          <w:position w:val="0"/>
+          <w:sz w:val="28"/>
+          <w:shd w:fill="auto" w:val="clear"/>
+        </w:rPr>
+        <w:t xml:space="preserve">let user = {</w:t>
+      </w:r>
+    </w:p>
+    <w:p>
+      <w:pPr>
+        <w:spacing w:before="0" w:after="160" w:line="259"/>
+        <w:ind w:right="0" w:left="0" w:firstLine="0"/>
+        <w:jc w:val="left"/>
+        <w:rPr>
+          <w:rFonts w:ascii="Times New Roman" w:hAnsi="Times New Roman" w:cs="Times New Roman" w:eastAsia="Times New Roman"/>
+          <w:color w:val="auto"/>
+          <w:spacing w:val="0"/>
+          <w:position w:val="0"/>
+          <w:sz w:val="28"/>
+          <w:shd w:fill="auto" w:val="clear"/>
+        </w:rPr>
+      </w:pPr>
+      <w:r>
+        <w:rPr>
+          <w:rFonts w:ascii="Times New Roman" w:hAnsi="Times New Roman" w:cs="Times New Roman" w:eastAsia="Times New Roman"/>
+          <w:color w:val="auto"/>
+          <w:spacing w:val="0"/>
+          <w:position w:val="0"/>
+          <w:sz w:val="28"/>
+          <w:shd w:fill="auto" w:val="clear"/>
+        </w:rPr>
+        <w:t xml:space="preserve">  name: "John",</w:t>
+      </w:r>
+    </w:p>
+    <w:p>
+      <w:pPr>
+        <w:spacing w:before="0" w:after="160" w:line="259"/>
+        <w:ind w:right="0" w:left="0" w:firstLine="0"/>
+        <w:jc w:val="left"/>
+        <w:rPr>
+          <w:rFonts w:ascii="Times New Roman" w:hAnsi="Times New Roman" w:cs="Times New Roman" w:eastAsia="Times New Roman"/>
+          <w:color w:val="auto"/>
+          <w:spacing w:val="0"/>
+          <w:position w:val="0"/>
+          <w:sz w:val="28"/>
+          <w:shd w:fill="auto" w:val="clear"/>
+        </w:rPr>
+      </w:pPr>
+      <w:r>
+        <w:rPr>
+          <w:rFonts w:ascii="Times New Roman" w:hAnsi="Times New Roman" w:cs="Times New Roman" w:eastAsia="Times New Roman"/>
+          <w:color w:val="auto"/>
+          <w:spacing w:val="0"/>
+          <w:position w:val="0"/>
+          <w:sz w:val="28"/>
+          <w:shd w:fill="auto" w:val="clear"/>
+        </w:rPr>
+        <w:t xml:space="preserve">  surname: "Smith",</w:t>
+      </w:r>
+    </w:p>
+    <w:p>
+      <w:pPr>
+        <w:spacing w:before="0" w:after="160" w:line="259"/>
+        <w:ind w:right="0" w:left="0" w:firstLine="0"/>
+        <w:jc w:val="left"/>
+        <w:rPr>
+          <w:rFonts w:ascii="Times New Roman" w:hAnsi="Times New Roman" w:cs="Times New Roman" w:eastAsia="Times New Roman"/>
+          <w:color w:val="auto"/>
+          <w:spacing w:val="0"/>
+          <w:position w:val="0"/>
+          <w:sz w:val="28"/>
+          <w:shd w:fill="auto" w:val="clear"/>
+        </w:rPr>
+      </w:pPr>
+      <w:r>
+        <w:rPr>
+          <w:rFonts w:ascii="Times New Roman" w:hAnsi="Times New Roman" w:cs="Times New Roman" w:eastAsia="Times New Roman"/>
+          <w:color w:val="auto"/>
+          <w:spacing w:val="0"/>
+          <w:position w:val="0"/>
+          <w:sz w:val="28"/>
+          <w:shd w:fill="auto" w:val="clear"/>
+        </w:rPr>
+        <w:t xml:space="preserve">  get fullName() {</w:t>
+      </w:r>
+    </w:p>
+    <w:p>
+      <w:pPr>
+        <w:spacing w:before="0" w:after="160" w:line="259"/>
+        <w:ind w:right="0" w:left="0" w:firstLine="0"/>
+        <w:jc w:val="left"/>
+        <w:rPr>
+          <w:rFonts w:ascii="Times New Roman" w:hAnsi="Times New Roman" w:cs="Times New Roman" w:eastAsia="Times New Roman"/>
+          <w:color w:val="auto"/>
+          <w:spacing w:val="0"/>
+          <w:position w:val="0"/>
+          <w:sz w:val="28"/>
+          <w:shd w:fill="auto" w:val="clear"/>
+        </w:rPr>
+      </w:pPr>
+      <w:r>
+        <w:rPr>
+          <w:rFonts w:ascii="Times New Roman" w:hAnsi="Times New Roman" w:cs="Times New Roman" w:eastAsia="Times New Roman"/>
+          <w:color w:val="auto"/>
+          <w:spacing w:val="0"/>
+          <w:position w:val="0"/>
+          <w:sz w:val="28"/>
+          <w:shd w:fill="auto" w:val="clear"/>
+        </w:rPr>
+        <w:t xml:space="preserve">    return `${this.name} ${this.surname}`;</w:t>
+      </w:r>
+    </w:p>
+    <w:p>
+      <w:pPr>
+        <w:spacing w:before="0" w:after="160" w:line="259"/>
+        <w:ind w:right="0" w:left="0" w:firstLine="0"/>
+        <w:jc w:val="left"/>
+        <w:rPr>
+          <w:rFonts w:ascii="Times New Roman" w:hAnsi="Times New Roman" w:cs="Times New Roman" w:eastAsia="Times New Roman"/>
+          <w:color w:val="auto"/>
+          <w:spacing w:val="0"/>
+          <w:position w:val="0"/>
+          <w:sz w:val="28"/>
+          <w:shd w:fill="auto" w:val="clear"/>
+        </w:rPr>
+      </w:pPr>
+      <w:r>
+        <w:rPr>
+          <w:rFonts w:ascii="Times New Roman" w:hAnsi="Times New Roman" w:cs="Times New Roman" w:eastAsia="Times New Roman"/>
+          <w:color w:val="auto"/>
+          <w:spacing w:val="0"/>
+          <w:position w:val="0"/>
+          <w:sz w:val="28"/>
+          <w:shd w:fill="auto" w:val="clear"/>
+        </w:rPr>
+        <w:t xml:space="preserve">  }</w:t>
+      </w:r>
+    </w:p>
+    <w:p>
+      <w:pPr>
+        <w:spacing w:before="0" w:after="160" w:line="259"/>
+        <w:ind w:right="0" w:left="0" w:firstLine="0"/>
+        <w:jc w:val="left"/>
+        <w:rPr>
+          <w:rFonts w:ascii="Times New Roman" w:hAnsi="Times New Roman" w:cs="Times New Roman" w:eastAsia="Times New Roman"/>
+          <w:color w:val="auto"/>
+          <w:spacing w:val="0"/>
+          <w:position w:val="0"/>
+          <w:sz w:val="28"/>
+          <w:shd w:fill="auto" w:val="clear"/>
+        </w:rPr>
+      </w:pPr>
+      <w:r>
+        <w:rPr>
+          <w:rFonts w:ascii="Times New Roman" w:hAnsi="Times New Roman" w:cs="Times New Roman" w:eastAsia="Times New Roman"/>
+          <w:color w:val="auto"/>
+          <w:spacing w:val="0"/>
+          <w:position w:val="0"/>
+          <w:sz w:val="28"/>
+          <w:shd w:fill="auto" w:val="clear"/>
+        </w:rPr>
+        <w:t xml:space="preserve">};</w:t>
+      </w:r>
+    </w:p>
+    <w:p>
+      <w:pPr>
+        <w:spacing w:before="0" w:after="160" w:line="259"/>
+        <w:ind w:right="0" w:left="0" w:firstLine="0"/>
+        <w:jc w:val="left"/>
+        <w:rPr>
+          <w:rFonts w:ascii="Times New Roman" w:hAnsi="Times New Roman" w:cs="Times New Roman" w:eastAsia="Times New Roman"/>
+          <w:color w:val="auto"/>
+          <w:spacing w:val="0"/>
+          <w:position w:val="0"/>
+          <w:sz w:val="28"/>
+          <w:shd w:fill="auto" w:val="clear"/>
+        </w:rPr>
+      </w:pPr>
+      <w:r>
+        <w:rPr>
+          <w:rFonts w:ascii="Times New Roman" w:hAnsi="Times New Roman" w:cs="Times New Roman" w:eastAsia="Times New Roman"/>
+          <w:color w:val="auto"/>
+          <w:spacing w:val="0"/>
+          <w:position w:val="0"/>
+          <w:sz w:val="28"/>
+          <w:shd w:fill="auto" w:val="clear"/>
+        </w:rPr>
+        <w:t xml:space="preserve">alert(user.fullName); // John Smith</w:t>
+      </w:r>
+    </w:p>
+    <w:p>
+      <w:pPr>
+        <w:spacing w:before="0" w:after="160" w:line="259"/>
+        <w:ind w:right="0" w:left="0" w:firstLine="0"/>
+        <w:jc w:val="left"/>
+        <w:rPr>
+          <w:rFonts w:ascii="Times New Roman" w:hAnsi="Times New Roman" w:cs="Times New Roman" w:eastAsia="Times New Roman"/>
+          <w:color w:val="auto"/>
+          <w:spacing w:val="0"/>
+          <w:position w:val="0"/>
+          <w:sz w:val="28"/>
+          <w:shd w:fill="auto" w:val="clear"/>
+        </w:rPr>
+      </w:pPr>
+      <w:r>
+        <w:rPr>
+          <w:rFonts w:ascii="Times New Roman" w:hAnsi="Times New Roman" w:cs="Times New Roman" w:eastAsia="Times New Roman"/>
+          <w:color w:val="auto"/>
+          <w:spacing w:val="0"/>
+          <w:position w:val="0"/>
+          <w:sz w:val="28"/>
+          <w:shd w:fill="auto" w:val="clear"/>
+        </w:rPr>
+        <w:t xml:space="preserve">Снаружи свойство-аксессор выглядит как обычное свойство. В этом и заключается смысл свойств-аксессоров. Мы не вызываем user.fullName как функцию, а читаем как обычное свойство: геттер выполнит всю работу за кулисами.</w:t>
+      </w:r>
+    </w:p>
+    <w:p>
+      <w:pPr>
+        <w:spacing w:before="0" w:after="160" w:line="259"/>
+        <w:ind w:right="0" w:left="0" w:firstLine="0"/>
+        <w:jc w:val="left"/>
+        <w:rPr>
+          <w:rFonts w:ascii="Times New Roman" w:hAnsi="Times New Roman" w:cs="Times New Roman" w:eastAsia="Times New Roman"/>
+          <w:color w:val="auto"/>
+          <w:spacing w:val="0"/>
+          <w:position w:val="0"/>
+          <w:sz w:val="28"/>
+          <w:shd w:fill="auto" w:val="clear"/>
+        </w:rPr>
+      </w:pPr>
+      <w:r>
+        <w:rPr>
+          <w:rFonts w:ascii="Times New Roman" w:hAnsi="Times New Roman" w:cs="Times New Roman" w:eastAsia="Times New Roman"/>
+          <w:color w:val="auto"/>
+          <w:spacing w:val="0"/>
+          <w:position w:val="0"/>
+          <w:sz w:val="28"/>
+          <w:shd w:fill="auto" w:val="clear"/>
+        </w:rPr>
+        <w:t xml:space="preserve">На данный момент у fullName есть только геттер. Если мы попытаемся назначить user.fullName=, произойдёт ошибка:</w:t>
+      </w:r>
+    </w:p>
+    <w:p>
+      <w:pPr>
+        <w:spacing w:before="0" w:after="160" w:line="259"/>
+        <w:ind w:right="0" w:left="0" w:firstLine="0"/>
+        <w:jc w:val="left"/>
+        <w:rPr>
+          <w:rFonts w:ascii="Times New Roman" w:hAnsi="Times New Roman" w:cs="Times New Roman" w:eastAsia="Times New Roman"/>
+          <w:color w:val="auto"/>
+          <w:spacing w:val="0"/>
+          <w:position w:val="0"/>
+          <w:sz w:val="28"/>
+          <w:shd w:fill="auto" w:val="clear"/>
+        </w:rPr>
+      </w:pPr>
+      <w:r>
+        <w:rPr>
+          <w:rFonts w:ascii="Times New Roman" w:hAnsi="Times New Roman" w:cs="Times New Roman" w:eastAsia="Times New Roman"/>
+          <w:color w:val="auto"/>
+          <w:spacing w:val="0"/>
+          <w:position w:val="0"/>
+          <w:sz w:val="28"/>
+          <w:shd w:fill="auto" w:val="clear"/>
+        </w:rPr>
+        <w:t xml:space="preserve">let user = {</w:t>
+      </w:r>
+    </w:p>
+    <w:p>
+      <w:pPr>
+        <w:spacing w:before="0" w:after="160" w:line="259"/>
+        <w:ind w:right="0" w:left="0" w:firstLine="0"/>
+        <w:jc w:val="left"/>
+        <w:rPr>
+          <w:rFonts w:ascii="Times New Roman" w:hAnsi="Times New Roman" w:cs="Times New Roman" w:eastAsia="Times New Roman"/>
+          <w:color w:val="auto"/>
+          <w:spacing w:val="0"/>
+          <w:position w:val="0"/>
+          <w:sz w:val="28"/>
+          <w:shd w:fill="auto" w:val="clear"/>
+        </w:rPr>
+      </w:pPr>
+      <w:r>
+        <w:rPr>
+          <w:rFonts w:ascii="Times New Roman" w:hAnsi="Times New Roman" w:cs="Times New Roman" w:eastAsia="Times New Roman"/>
+          <w:color w:val="auto"/>
+          <w:spacing w:val="0"/>
+          <w:position w:val="0"/>
+          <w:sz w:val="28"/>
+          <w:shd w:fill="auto" w:val="clear"/>
+        </w:rPr>
+        <w:t xml:space="preserve">  get fullName() {</w:t>
+      </w:r>
+    </w:p>
+    <w:p>
+      <w:pPr>
+        <w:spacing w:before="0" w:after="160" w:line="259"/>
+        <w:ind w:right="0" w:left="0" w:firstLine="0"/>
+        <w:jc w:val="left"/>
+        <w:rPr>
+          <w:rFonts w:ascii="Times New Roman" w:hAnsi="Times New Roman" w:cs="Times New Roman" w:eastAsia="Times New Roman"/>
+          <w:color w:val="auto"/>
+          <w:spacing w:val="0"/>
+          <w:position w:val="0"/>
+          <w:sz w:val="28"/>
+          <w:shd w:fill="auto" w:val="clear"/>
+        </w:rPr>
+      </w:pPr>
+      <w:r>
+        <w:rPr>
+          <w:rFonts w:ascii="Times New Roman" w:hAnsi="Times New Roman" w:cs="Times New Roman" w:eastAsia="Times New Roman"/>
+          <w:color w:val="auto"/>
+          <w:spacing w:val="0"/>
+          <w:position w:val="0"/>
+          <w:sz w:val="28"/>
+          <w:shd w:fill="auto" w:val="clear"/>
+        </w:rPr>
+        <w:t xml:space="preserve">    return `...`;</w:t>
+      </w:r>
+    </w:p>
+    <w:p>
+      <w:pPr>
+        <w:spacing w:before="0" w:after="160" w:line="259"/>
+        <w:ind w:right="0" w:left="0" w:firstLine="0"/>
+        <w:jc w:val="left"/>
+        <w:rPr>
+          <w:rFonts w:ascii="Times New Roman" w:hAnsi="Times New Roman" w:cs="Times New Roman" w:eastAsia="Times New Roman"/>
+          <w:color w:val="auto"/>
+          <w:spacing w:val="0"/>
+          <w:position w:val="0"/>
+          <w:sz w:val="28"/>
+          <w:shd w:fill="auto" w:val="clear"/>
+        </w:rPr>
+      </w:pPr>
+      <w:r>
+        <w:rPr>
+          <w:rFonts w:ascii="Times New Roman" w:hAnsi="Times New Roman" w:cs="Times New Roman" w:eastAsia="Times New Roman"/>
+          <w:color w:val="auto"/>
+          <w:spacing w:val="0"/>
+          <w:position w:val="0"/>
+          <w:sz w:val="28"/>
+          <w:shd w:fill="auto" w:val="clear"/>
+        </w:rPr>
+        <w:t xml:space="preserve">  }</w:t>
+      </w:r>
+    </w:p>
+    <w:p>
+      <w:pPr>
+        <w:spacing w:before="0" w:after="160" w:line="259"/>
+        <w:ind w:right="0" w:left="0" w:firstLine="0"/>
+        <w:jc w:val="left"/>
+        <w:rPr>
+          <w:rFonts w:ascii="Times New Roman" w:hAnsi="Times New Roman" w:cs="Times New Roman" w:eastAsia="Times New Roman"/>
+          <w:color w:val="auto"/>
+          <w:spacing w:val="0"/>
+          <w:position w:val="0"/>
+          <w:sz w:val="28"/>
+          <w:shd w:fill="auto" w:val="clear"/>
+        </w:rPr>
+      </w:pPr>
+      <w:r>
+        <w:rPr>
+          <w:rFonts w:ascii="Times New Roman" w:hAnsi="Times New Roman" w:cs="Times New Roman" w:eastAsia="Times New Roman"/>
+          <w:color w:val="auto"/>
+          <w:spacing w:val="0"/>
+          <w:position w:val="0"/>
+          <w:sz w:val="28"/>
+          <w:shd w:fill="auto" w:val="clear"/>
+        </w:rPr>
+        <w:t xml:space="preserve">};</w:t>
+      </w:r>
+    </w:p>
+    <w:p>
+      <w:pPr>
+        <w:spacing w:before="0" w:after="160" w:line="259"/>
+        <w:ind w:right="0" w:left="0" w:firstLine="0"/>
+        <w:jc w:val="left"/>
+        <w:rPr>
+          <w:rFonts w:ascii="Times New Roman" w:hAnsi="Times New Roman" w:cs="Times New Roman" w:eastAsia="Times New Roman"/>
+          <w:color w:val="auto"/>
+          <w:spacing w:val="0"/>
+          <w:position w:val="0"/>
+          <w:sz w:val="28"/>
+          <w:shd w:fill="auto" w:val="clear"/>
+        </w:rPr>
+      </w:pPr>
+      <w:r>
+        <w:rPr>
+          <w:rFonts w:ascii="Times New Roman" w:hAnsi="Times New Roman" w:cs="Times New Roman" w:eastAsia="Times New Roman"/>
+          <w:color w:val="auto"/>
+          <w:spacing w:val="0"/>
+          <w:position w:val="0"/>
+          <w:sz w:val="28"/>
+          <w:shd w:fill="auto" w:val="clear"/>
+        </w:rPr>
+        <w:t xml:space="preserve">user.fullName = "Тест"; // Ошибка (у свойства есть только геттер)</w:t>
+      </w:r>
+    </w:p>
+    <w:p>
+      <w:pPr>
+        <w:spacing w:before="0" w:after="160" w:line="259"/>
+        <w:ind w:right="0" w:left="0" w:firstLine="0"/>
+        <w:jc w:val="left"/>
+        <w:rPr>
+          <w:rFonts w:ascii="Times New Roman" w:hAnsi="Times New Roman" w:cs="Times New Roman" w:eastAsia="Times New Roman"/>
+          <w:color w:val="auto"/>
+          <w:spacing w:val="0"/>
+          <w:position w:val="0"/>
+          <w:sz w:val="28"/>
+          <w:shd w:fill="auto" w:val="clear"/>
+        </w:rPr>
+      </w:pPr>
+      <w:r>
+        <w:rPr>
+          <w:rFonts w:ascii="Times New Roman" w:hAnsi="Times New Roman" w:cs="Times New Roman" w:eastAsia="Times New Roman"/>
+          <w:color w:val="auto"/>
+          <w:spacing w:val="0"/>
+          <w:position w:val="0"/>
+          <w:sz w:val="28"/>
+          <w:shd w:fill="auto" w:val="clear"/>
+        </w:rPr>
+        <w:t xml:space="preserve">Давайте исправим это, добавив сеттер для user.fullName:</w:t>
+      </w:r>
+    </w:p>
+    <w:p>
+      <w:pPr>
+        <w:spacing w:before="0" w:after="160" w:line="259"/>
+        <w:ind w:right="0" w:left="0" w:firstLine="0"/>
+        <w:jc w:val="left"/>
+        <w:rPr>
+          <w:rFonts w:ascii="Times New Roman" w:hAnsi="Times New Roman" w:cs="Times New Roman" w:eastAsia="Times New Roman"/>
+          <w:color w:val="auto"/>
+          <w:spacing w:val="0"/>
+          <w:position w:val="0"/>
+          <w:sz w:val="28"/>
+          <w:shd w:fill="auto" w:val="clear"/>
+        </w:rPr>
+      </w:pPr>
+      <w:r>
+        <w:rPr>
+          <w:rFonts w:ascii="Times New Roman" w:hAnsi="Times New Roman" w:cs="Times New Roman" w:eastAsia="Times New Roman"/>
+          <w:color w:val="auto"/>
+          <w:spacing w:val="0"/>
+          <w:position w:val="0"/>
+          <w:sz w:val="28"/>
+          <w:shd w:fill="auto" w:val="clear"/>
+        </w:rPr>
+        <w:t xml:space="preserve">let user = {</w:t>
+      </w:r>
+    </w:p>
+    <w:p>
+      <w:pPr>
+        <w:spacing w:before="0" w:after="160" w:line="259"/>
+        <w:ind w:right="0" w:left="0" w:firstLine="0"/>
+        <w:jc w:val="left"/>
+        <w:rPr>
+          <w:rFonts w:ascii="Times New Roman" w:hAnsi="Times New Roman" w:cs="Times New Roman" w:eastAsia="Times New Roman"/>
+          <w:color w:val="auto"/>
+          <w:spacing w:val="0"/>
+          <w:position w:val="0"/>
+          <w:sz w:val="28"/>
+          <w:shd w:fill="auto" w:val="clear"/>
+        </w:rPr>
+      </w:pPr>
+      <w:r>
+        <w:rPr>
+          <w:rFonts w:ascii="Times New Roman" w:hAnsi="Times New Roman" w:cs="Times New Roman" w:eastAsia="Times New Roman"/>
+          <w:color w:val="auto"/>
+          <w:spacing w:val="0"/>
+          <w:position w:val="0"/>
+          <w:sz w:val="28"/>
+          <w:shd w:fill="auto" w:val="clear"/>
+        </w:rPr>
+        <w:t xml:space="preserve">  name: "John",</w:t>
+      </w:r>
+    </w:p>
+    <w:p>
+      <w:pPr>
+        <w:spacing w:before="0" w:after="160" w:line="259"/>
+        <w:ind w:right="0" w:left="0" w:firstLine="0"/>
+        <w:jc w:val="left"/>
+        <w:rPr>
+          <w:rFonts w:ascii="Times New Roman" w:hAnsi="Times New Roman" w:cs="Times New Roman" w:eastAsia="Times New Roman"/>
+          <w:color w:val="auto"/>
+          <w:spacing w:val="0"/>
+          <w:position w:val="0"/>
+          <w:sz w:val="28"/>
+          <w:shd w:fill="auto" w:val="clear"/>
+        </w:rPr>
+      </w:pPr>
+      <w:r>
+        <w:rPr>
+          <w:rFonts w:ascii="Times New Roman" w:hAnsi="Times New Roman" w:cs="Times New Roman" w:eastAsia="Times New Roman"/>
+          <w:color w:val="auto"/>
+          <w:spacing w:val="0"/>
+          <w:position w:val="0"/>
+          <w:sz w:val="28"/>
+          <w:shd w:fill="auto" w:val="clear"/>
+        </w:rPr>
+        <w:t xml:space="preserve">  surname: "Smith",</w:t>
+      </w:r>
+    </w:p>
+    <w:p>
+      <w:pPr>
+        <w:spacing w:before="0" w:after="160" w:line="259"/>
+        <w:ind w:right="0" w:left="0" w:firstLine="0"/>
+        <w:jc w:val="left"/>
+        <w:rPr>
+          <w:rFonts w:ascii="Times New Roman" w:hAnsi="Times New Roman" w:cs="Times New Roman" w:eastAsia="Times New Roman"/>
+          <w:color w:val="auto"/>
+          <w:spacing w:val="0"/>
+          <w:position w:val="0"/>
+          <w:sz w:val="28"/>
+          <w:shd w:fill="auto" w:val="clear"/>
+        </w:rPr>
+      </w:pPr>
+      <w:r>
+        <w:rPr>
+          <w:rFonts w:ascii="Times New Roman" w:hAnsi="Times New Roman" w:cs="Times New Roman" w:eastAsia="Times New Roman"/>
+          <w:color w:val="auto"/>
+          <w:spacing w:val="0"/>
+          <w:position w:val="0"/>
+          <w:sz w:val="28"/>
+          <w:shd w:fill="auto" w:val="clear"/>
+        </w:rPr>
+        <w:t xml:space="preserve">  get fullName() {</w:t>
+      </w:r>
+    </w:p>
+    <w:p>
+      <w:pPr>
+        <w:spacing w:before="0" w:after="160" w:line="259"/>
+        <w:ind w:right="0" w:left="0" w:firstLine="0"/>
+        <w:jc w:val="left"/>
+        <w:rPr>
+          <w:rFonts w:ascii="Times New Roman" w:hAnsi="Times New Roman" w:cs="Times New Roman" w:eastAsia="Times New Roman"/>
+          <w:color w:val="auto"/>
+          <w:spacing w:val="0"/>
+          <w:position w:val="0"/>
+          <w:sz w:val="28"/>
+          <w:shd w:fill="auto" w:val="clear"/>
+        </w:rPr>
+      </w:pPr>
+      <w:r>
+        <w:rPr>
+          <w:rFonts w:ascii="Times New Roman" w:hAnsi="Times New Roman" w:cs="Times New Roman" w:eastAsia="Times New Roman"/>
+          <w:color w:val="auto"/>
+          <w:spacing w:val="0"/>
+          <w:position w:val="0"/>
+          <w:sz w:val="28"/>
+          <w:shd w:fill="auto" w:val="clear"/>
+        </w:rPr>
+        <w:t xml:space="preserve">    return `${this.name} ${this.surname}`;</w:t>
+      </w:r>
+    </w:p>
+    <w:p>
+      <w:pPr>
+        <w:spacing w:before="0" w:after="160" w:line="259"/>
+        <w:ind w:right="0" w:left="0" w:firstLine="0"/>
+        <w:jc w:val="left"/>
+        <w:rPr>
+          <w:rFonts w:ascii="Times New Roman" w:hAnsi="Times New Roman" w:cs="Times New Roman" w:eastAsia="Times New Roman"/>
+          <w:color w:val="auto"/>
+          <w:spacing w:val="0"/>
+          <w:position w:val="0"/>
+          <w:sz w:val="28"/>
+          <w:shd w:fill="auto" w:val="clear"/>
+        </w:rPr>
+      </w:pPr>
+      <w:r>
+        <w:rPr>
+          <w:rFonts w:ascii="Times New Roman" w:hAnsi="Times New Roman" w:cs="Times New Roman" w:eastAsia="Times New Roman"/>
+          <w:color w:val="auto"/>
+          <w:spacing w:val="0"/>
+          <w:position w:val="0"/>
+          <w:sz w:val="28"/>
+          <w:shd w:fill="auto" w:val="clear"/>
+        </w:rPr>
+        <w:t xml:space="preserve">  },</w:t>
+      </w:r>
+    </w:p>
+    <w:p>
+      <w:pPr>
+        <w:spacing w:before="0" w:after="160" w:line="259"/>
+        <w:ind w:right="0" w:left="0" w:firstLine="0"/>
+        <w:jc w:val="left"/>
+        <w:rPr>
+          <w:rFonts w:ascii="Times New Roman" w:hAnsi="Times New Roman" w:cs="Times New Roman" w:eastAsia="Times New Roman"/>
+          <w:color w:val="auto"/>
+          <w:spacing w:val="0"/>
+          <w:position w:val="0"/>
+          <w:sz w:val="28"/>
+          <w:shd w:fill="auto" w:val="clear"/>
+        </w:rPr>
+      </w:pPr>
+      <w:r>
+        <w:rPr>
+          <w:rFonts w:ascii="Times New Roman" w:hAnsi="Times New Roman" w:cs="Times New Roman" w:eastAsia="Times New Roman"/>
+          <w:color w:val="auto"/>
+          <w:spacing w:val="0"/>
+          <w:position w:val="0"/>
+          <w:sz w:val="28"/>
+          <w:shd w:fill="auto" w:val="clear"/>
+        </w:rPr>
+        <w:t xml:space="preserve">  set fullName(value) {</w:t>
+      </w:r>
+    </w:p>
+    <w:p>
+      <w:pPr>
+        <w:spacing w:before="0" w:after="160" w:line="259"/>
+        <w:ind w:right="0" w:left="0" w:firstLine="0"/>
+        <w:jc w:val="left"/>
+        <w:rPr>
+          <w:rFonts w:ascii="Times New Roman" w:hAnsi="Times New Roman" w:cs="Times New Roman" w:eastAsia="Times New Roman"/>
+          <w:color w:val="auto"/>
+          <w:spacing w:val="0"/>
+          <w:position w:val="0"/>
+          <w:sz w:val="28"/>
+          <w:shd w:fill="auto" w:val="clear"/>
+        </w:rPr>
+      </w:pPr>
+      <w:r>
+        <w:rPr>
+          <w:rFonts w:ascii="Times New Roman" w:hAnsi="Times New Roman" w:cs="Times New Roman" w:eastAsia="Times New Roman"/>
+          <w:color w:val="auto"/>
+          <w:spacing w:val="0"/>
+          <w:position w:val="0"/>
+          <w:sz w:val="28"/>
+          <w:shd w:fill="auto" w:val="clear"/>
+        </w:rPr>
+        <w:t xml:space="preserve">    [this.name, this.surname] = value.split(" ");</w:t>
+      </w:r>
+    </w:p>
+    <w:p>
+      <w:pPr>
+        <w:spacing w:before="0" w:after="160" w:line="259"/>
+        <w:ind w:right="0" w:left="0" w:firstLine="0"/>
+        <w:jc w:val="left"/>
+        <w:rPr>
+          <w:rFonts w:ascii="Times New Roman" w:hAnsi="Times New Roman" w:cs="Times New Roman" w:eastAsia="Times New Roman"/>
+          <w:color w:val="auto"/>
+          <w:spacing w:val="0"/>
+          <w:position w:val="0"/>
+          <w:sz w:val="28"/>
+          <w:shd w:fill="auto" w:val="clear"/>
+        </w:rPr>
+      </w:pPr>
+      <w:r>
+        <w:rPr>
+          <w:rFonts w:ascii="Times New Roman" w:hAnsi="Times New Roman" w:cs="Times New Roman" w:eastAsia="Times New Roman"/>
+          <w:color w:val="auto"/>
+          <w:spacing w:val="0"/>
+          <w:position w:val="0"/>
+          <w:sz w:val="28"/>
+          <w:shd w:fill="auto" w:val="clear"/>
+        </w:rPr>
+        <w:t xml:space="preserve">  }</w:t>
+      </w:r>
+    </w:p>
+    <w:p>
+      <w:pPr>
+        <w:spacing w:before="0" w:after="160" w:line="259"/>
+        <w:ind w:right="0" w:left="0" w:firstLine="0"/>
+        <w:jc w:val="left"/>
+        <w:rPr>
+          <w:rFonts w:ascii="Times New Roman" w:hAnsi="Times New Roman" w:cs="Times New Roman" w:eastAsia="Times New Roman"/>
+          <w:color w:val="auto"/>
+          <w:spacing w:val="0"/>
+          <w:position w:val="0"/>
+          <w:sz w:val="28"/>
+          <w:shd w:fill="auto" w:val="clear"/>
+        </w:rPr>
+      </w:pPr>
+      <w:r>
+        <w:rPr>
+          <w:rFonts w:ascii="Times New Roman" w:hAnsi="Times New Roman" w:cs="Times New Roman" w:eastAsia="Times New Roman"/>
+          <w:color w:val="auto"/>
+          <w:spacing w:val="0"/>
+          <w:position w:val="0"/>
+          <w:sz w:val="28"/>
+          <w:shd w:fill="auto" w:val="clear"/>
+        </w:rPr>
+        <w:t xml:space="preserve">};</w:t>
+      </w:r>
+    </w:p>
+    <w:p>
+      <w:pPr>
+        <w:spacing w:before="0" w:after="160" w:line="259"/>
+        <w:ind w:right="0" w:left="0" w:firstLine="0"/>
+        <w:jc w:val="left"/>
+        <w:rPr>
+          <w:rFonts w:ascii="Times New Roman" w:hAnsi="Times New Roman" w:cs="Times New Roman" w:eastAsia="Times New Roman"/>
+          <w:color w:val="auto"/>
+          <w:spacing w:val="0"/>
+          <w:position w:val="0"/>
+          <w:sz w:val="28"/>
+          <w:shd w:fill="auto" w:val="clear"/>
+        </w:rPr>
+      </w:pPr>
+      <w:r>
+        <w:rPr>
+          <w:rFonts w:ascii="Times New Roman" w:hAnsi="Times New Roman" w:cs="Times New Roman" w:eastAsia="Times New Roman"/>
+          <w:color w:val="auto"/>
+          <w:spacing w:val="0"/>
+          <w:position w:val="0"/>
+          <w:sz w:val="28"/>
+          <w:shd w:fill="auto" w:val="clear"/>
+        </w:rPr>
+        <w:t xml:space="preserve">// set fullName запустится с данным значением</w:t>
+      </w:r>
+    </w:p>
+    <w:p>
+      <w:pPr>
+        <w:spacing w:before="0" w:after="160" w:line="259"/>
+        <w:ind w:right="0" w:left="0" w:firstLine="0"/>
+        <w:jc w:val="left"/>
+        <w:rPr>
+          <w:rFonts w:ascii="Times New Roman" w:hAnsi="Times New Roman" w:cs="Times New Roman" w:eastAsia="Times New Roman"/>
+          <w:color w:val="auto"/>
+          <w:spacing w:val="0"/>
+          <w:position w:val="0"/>
+          <w:sz w:val="28"/>
+          <w:shd w:fill="auto" w:val="clear"/>
+        </w:rPr>
+      </w:pPr>
+      <w:r>
+        <w:rPr>
+          <w:rFonts w:ascii="Times New Roman" w:hAnsi="Times New Roman" w:cs="Times New Roman" w:eastAsia="Times New Roman"/>
+          <w:color w:val="auto"/>
+          <w:spacing w:val="0"/>
+          <w:position w:val="0"/>
+          <w:sz w:val="28"/>
+          <w:shd w:fill="auto" w:val="clear"/>
+        </w:rPr>
+        <w:t xml:space="preserve">user.fullName = "Alice Cooper";</w:t>
+      </w:r>
+    </w:p>
+    <w:p>
+      <w:pPr>
+        <w:spacing w:before="0" w:after="160" w:line="259"/>
+        <w:ind w:right="0" w:left="0" w:firstLine="0"/>
+        <w:jc w:val="left"/>
+        <w:rPr>
+          <w:rFonts w:ascii="Times New Roman" w:hAnsi="Times New Roman" w:cs="Times New Roman" w:eastAsia="Times New Roman"/>
+          <w:color w:val="auto"/>
+          <w:spacing w:val="0"/>
+          <w:position w:val="0"/>
+          <w:sz w:val="28"/>
+          <w:shd w:fill="auto" w:val="clear"/>
+        </w:rPr>
+      </w:pPr>
+      <w:r>
+        <w:rPr>
+          <w:rFonts w:ascii="Times New Roman" w:hAnsi="Times New Roman" w:cs="Times New Roman" w:eastAsia="Times New Roman"/>
+          <w:color w:val="auto"/>
+          <w:spacing w:val="0"/>
+          <w:position w:val="0"/>
+          <w:sz w:val="28"/>
+          <w:shd w:fill="auto" w:val="clear"/>
+        </w:rPr>
+        <w:t xml:space="preserve">alert(user.name); // Alice</w:t>
+      </w:r>
+    </w:p>
+    <w:p>
+      <w:pPr>
+        <w:spacing w:before="0" w:after="160" w:line="259"/>
+        <w:ind w:right="0" w:left="0" w:firstLine="0"/>
+        <w:jc w:val="left"/>
+        <w:rPr>
+          <w:rFonts w:ascii="Times New Roman" w:hAnsi="Times New Roman" w:cs="Times New Roman" w:eastAsia="Times New Roman"/>
+          <w:color w:val="auto"/>
+          <w:spacing w:val="0"/>
+          <w:position w:val="0"/>
+          <w:sz w:val="28"/>
+          <w:shd w:fill="auto" w:val="clear"/>
+        </w:rPr>
+      </w:pPr>
+      <w:r>
+        <w:rPr>
+          <w:rFonts w:ascii="Times New Roman" w:hAnsi="Times New Roman" w:cs="Times New Roman" w:eastAsia="Times New Roman"/>
+          <w:color w:val="auto"/>
+          <w:spacing w:val="0"/>
+          <w:position w:val="0"/>
+          <w:sz w:val="28"/>
+          <w:shd w:fill="auto" w:val="clear"/>
+        </w:rPr>
+        <w:t xml:space="preserve">alert(user.surname); // Cooper</w:t>
+      </w:r>
+    </w:p>
+    <w:p>
+      <w:pPr>
+        <w:spacing w:before="0" w:after="160" w:line="259"/>
+        <w:ind w:right="0" w:left="0" w:firstLine="0"/>
+        <w:jc w:val="left"/>
+        <w:rPr>
+          <w:rFonts w:ascii="Times New Roman" w:hAnsi="Times New Roman" w:cs="Times New Roman" w:eastAsia="Times New Roman"/>
+          <w:color w:val="auto"/>
+          <w:spacing w:val="0"/>
+          <w:position w:val="0"/>
+          <w:sz w:val="28"/>
+          <w:shd w:fill="auto" w:val="clear"/>
+        </w:rPr>
+      </w:pPr>
+      <w:r>
+        <w:rPr>
+          <w:rFonts w:ascii="Times New Roman" w:hAnsi="Times New Roman" w:cs="Times New Roman" w:eastAsia="Times New Roman"/>
+          <w:color w:val="auto"/>
+          <w:spacing w:val="0"/>
+          <w:position w:val="0"/>
+          <w:sz w:val="28"/>
+          <w:shd w:fill="auto" w:val="clear"/>
+        </w:rPr>
+        <w:t xml:space="preserve">В итоге мы получили </w:t>
+      </w:r>
+      <w:r>
+        <w:rPr>
+          <w:rFonts w:ascii="Times New Roman" w:hAnsi="Times New Roman" w:cs="Times New Roman" w:eastAsia="Times New Roman"/>
+          <w:color w:val="auto"/>
+          <w:spacing w:val="0"/>
+          <w:position w:val="0"/>
+          <w:sz w:val="28"/>
+          <w:shd w:fill="auto" w:val="clear"/>
+        </w:rPr>
+        <w:t xml:space="preserve">«</w:t>
+      </w:r>
+      <w:r>
+        <w:rPr>
+          <w:rFonts w:ascii="Times New Roman" w:hAnsi="Times New Roman" w:cs="Times New Roman" w:eastAsia="Times New Roman"/>
+          <w:color w:val="auto"/>
+          <w:spacing w:val="0"/>
+          <w:position w:val="0"/>
+          <w:sz w:val="28"/>
+          <w:shd w:fill="auto" w:val="clear"/>
+        </w:rPr>
+        <w:t xml:space="preserve">виртуальное</w:t>
+      </w:r>
+      <w:r>
+        <w:rPr>
+          <w:rFonts w:ascii="Times New Roman" w:hAnsi="Times New Roman" w:cs="Times New Roman" w:eastAsia="Times New Roman"/>
+          <w:color w:val="auto"/>
+          <w:spacing w:val="0"/>
+          <w:position w:val="0"/>
+          <w:sz w:val="28"/>
+          <w:shd w:fill="auto" w:val="clear"/>
+        </w:rPr>
+        <w:t xml:space="preserve">» </w:t>
+      </w:r>
+      <w:r>
+        <w:rPr>
+          <w:rFonts w:ascii="Times New Roman" w:hAnsi="Times New Roman" w:cs="Times New Roman" w:eastAsia="Times New Roman"/>
+          <w:color w:val="auto"/>
+          <w:spacing w:val="0"/>
+          <w:position w:val="0"/>
+          <w:sz w:val="28"/>
+          <w:shd w:fill="auto" w:val="clear"/>
+        </w:rPr>
+        <w:t xml:space="preserve">свойство fullName. Его можно прочитать и измени</w:t>
+      </w:r>
+    </w:p>
+    <w:p>
+      <w:pPr>
+        <w:spacing w:before="0" w:after="160" w:line="259"/>
+        <w:ind w:right="0" w:left="0" w:firstLine="0"/>
+        <w:jc w:val="left"/>
+        <w:rPr>
+          <w:rFonts w:ascii="Times New Roman" w:hAnsi="Times New Roman" w:cs="Times New Roman" w:eastAsia="Times New Roman"/>
+          <w:color w:val="auto"/>
+          <w:spacing w:val="0"/>
+          <w:position w:val="0"/>
+          <w:sz w:val="28"/>
+          <w:shd w:fill="auto" w:val="clear"/>
+        </w:rPr>
+      </w:pPr>
+      <w:r>
+        <w:rPr>
+          <w:rFonts w:ascii="Times New Roman" w:hAnsi="Times New Roman" w:cs="Times New Roman" w:eastAsia="Times New Roman"/>
+          <w:color w:val="auto"/>
+          <w:spacing w:val="0"/>
+          <w:position w:val="0"/>
+          <w:sz w:val="28"/>
+          <w:shd w:fill="auto" w:val="clear"/>
+        </w:rPr>
+        <w:t xml:space="preserve">Геттеры/сеттеры можно использовать как обёртки над </w:t>
+      </w:r>
+      <w:r>
+        <w:rPr>
+          <w:rFonts w:ascii="Times New Roman" w:hAnsi="Times New Roman" w:cs="Times New Roman" w:eastAsia="Times New Roman"/>
+          <w:color w:val="auto"/>
+          <w:spacing w:val="0"/>
+          <w:position w:val="0"/>
+          <w:sz w:val="28"/>
+          <w:shd w:fill="auto" w:val="clear"/>
+        </w:rPr>
+        <w:t xml:space="preserve">«</w:t>
+      </w:r>
+      <w:r>
+        <w:rPr>
+          <w:rFonts w:ascii="Times New Roman" w:hAnsi="Times New Roman" w:cs="Times New Roman" w:eastAsia="Times New Roman"/>
+          <w:color w:val="auto"/>
+          <w:spacing w:val="0"/>
+          <w:position w:val="0"/>
+          <w:sz w:val="28"/>
+          <w:shd w:fill="auto" w:val="clear"/>
+        </w:rPr>
+        <w:t xml:space="preserve">реальными</w:t>
+      </w:r>
+      <w:r>
+        <w:rPr>
+          <w:rFonts w:ascii="Times New Roman" w:hAnsi="Times New Roman" w:cs="Times New Roman" w:eastAsia="Times New Roman"/>
+          <w:color w:val="auto"/>
+          <w:spacing w:val="0"/>
+          <w:position w:val="0"/>
+          <w:sz w:val="28"/>
+          <w:shd w:fill="auto" w:val="clear"/>
+        </w:rPr>
+        <w:t xml:space="preserve">» </w:t>
+      </w:r>
+      <w:r>
+        <w:rPr>
+          <w:rFonts w:ascii="Times New Roman" w:hAnsi="Times New Roman" w:cs="Times New Roman" w:eastAsia="Times New Roman"/>
+          <w:color w:val="auto"/>
+          <w:spacing w:val="0"/>
+          <w:position w:val="0"/>
+          <w:sz w:val="28"/>
+          <w:shd w:fill="auto" w:val="clear"/>
+        </w:rPr>
+        <w:t xml:space="preserve">значениями свойств, чтобы получить больше контроля над операциями с ними.</w:t>
+      </w:r>
+    </w:p>
+    <w:p>
+      <w:pPr>
+        <w:spacing w:before="0" w:after="160" w:line="259"/>
+        <w:ind w:right="0" w:left="0" w:firstLine="0"/>
+        <w:jc w:val="left"/>
+        <w:rPr>
+          <w:rFonts w:ascii="Times New Roman" w:hAnsi="Times New Roman" w:cs="Times New Roman" w:eastAsia="Times New Roman"/>
+          <w:color w:val="auto"/>
+          <w:spacing w:val="0"/>
+          <w:position w:val="0"/>
+          <w:sz w:val="28"/>
+          <w:shd w:fill="auto" w:val="clear"/>
+        </w:rPr>
+      </w:pPr>
+      <w:r>
+        <w:rPr>
+          <w:rFonts w:ascii="Times New Roman" w:hAnsi="Times New Roman" w:cs="Times New Roman" w:eastAsia="Times New Roman"/>
+          <w:color w:val="auto"/>
+          <w:spacing w:val="0"/>
+          <w:position w:val="0"/>
+          <w:sz w:val="28"/>
+          <w:shd w:fill="auto" w:val="clear"/>
+        </w:rPr>
+        <w:t xml:space="preserve">Например, если мы хотим запретить устанавливать короткое имя для user, мы можем использовать сеттер name для проверки, а само значение хранить в отдельном свойстве _name:</w:t>
+      </w:r>
+    </w:p>
+    <w:p>
+      <w:pPr>
+        <w:spacing w:before="0" w:after="160" w:line="259"/>
+        <w:ind w:right="0" w:left="0" w:firstLine="0"/>
+        <w:jc w:val="left"/>
+        <w:rPr>
+          <w:rFonts w:ascii="Times New Roman" w:hAnsi="Times New Roman" w:cs="Times New Roman" w:eastAsia="Times New Roman"/>
+          <w:color w:val="auto"/>
+          <w:spacing w:val="0"/>
+          <w:position w:val="0"/>
+          <w:sz w:val="28"/>
+          <w:shd w:fill="auto" w:val="clear"/>
+        </w:rPr>
+      </w:pPr>
+      <w:r>
+        <w:rPr>
+          <w:rFonts w:ascii="Times New Roman" w:hAnsi="Times New Roman" w:cs="Times New Roman" w:eastAsia="Times New Roman"/>
+          <w:color w:val="auto"/>
+          <w:spacing w:val="0"/>
+          <w:position w:val="0"/>
+          <w:sz w:val="28"/>
+          <w:shd w:fill="auto" w:val="clear"/>
+        </w:rPr>
+        <w:t xml:space="preserve">let user = {</w:t>
+      </w:r>
+    </w:p>
+    <w:p>
+      <w:pPr>
+        <w:spacing w:before="0" w:after="160" w:line="259"/>
+        <w:ind w:right="0" w:left="0" w:firstLine="0"/>
+        <w:jc w:val="left"/>
+        <w:rPr>
+          <w:rFonts w:ascii="Times New Roman" w:hAnsi="Times New Roman" w:cs="Times New Roman" w:eastAsia="Times New Roman"/>
+          <w:color w:val="auto"/>
+          <w:spacing w:val="0"/>
+          <w:position w:val="0"/>
+          <w:sz w:val="28"/>
+          <w:shd w:fill="auto" w:val="clear"/>
+        </w:rPr>
+      </w:pPr>
+      <w:r>
+        <w:rPr>
+          <w:rFonts w:ascii="Times New Roman" w:hAnsi="Times New Roman" w:cs="Times New Roman" w:eastAsia="Times New Roman"/>
+          <w:color w:val="auto"/>
+          <w:spacing w:val="0"/>
+          <w:position w:val="0"/>
+          <w:sz w:val="28"/>
+          <w:shd w:fill="auto" w:val="clear"/>
+        </w:rPr>
         <w:t xml:space="preserve">  get name() {</w:t>
       </w:r>
     </w:p>
@@ -32377,6 +37125,188 @@
           <w:sz w:val="28"/>
           <w:shd w:fill="auto" w:val="clear"/>
         </w:rPr>
+        <w:t xml:space="preserve">  },</w:t>
+      </w:r>
+    </w:p>
+    <w:p>
+      <w:pPr>
+        <w:spacing w:before="0" w:after="160" w:line="259"/>
+        <w:ind w:right="0" w:left="0" w:firstLine="0"/>
+        <w:jc w:val="left"/>
+        <w:rPr>
+          <w:rFonts w:ascii="Times New Roman" w:hAnsi="Times New Roman" w:cs="Times New Roman" w:eastAsia="Times New Roman"/>
+          <w:color w:val="auto"/>
+          <w:spacing w:val="0"/>
+          <w:position w:val="0"/>
+          <w:sz w:val="28"/>
+          <w:shd w:fill="auto" w:val="clear"/>
+        </w:rPr>
+      </w:pPr>
+      <w:r>
+        <w:rPr>
+          <w:rFonts w:ascii="Times New Roman" w:hAnsi="Times New Roman" w:cs="Times New Roman" w:eastAsia="Times New Roman"/>
+          <w:color w:val="auto"/>
+          <w:spacing w:val="0"/>
+          <w:position w:val="0"/>
+          <w:sz w:val="28"/>
+          <w:shd w:fill="auto" w:val="clear"/>
+        </w:rPr>
+        <w:t xml:space="preserve">  set name(value) {</w:t>
+      </w:r>
+    </w:p>
+    <w:p>
+      <w:pPr>
+        <w:spacing w:before="0" w:after="160" w:line="259"/>
+        <w:ind w:right="0" w:left="0" w:firstLine="0"/>
+        <w:jc w:val="left"/>
+        <w:rPr>
+          <w:rFonts w:ascii="Times New Roman" w:hAnsi="Times New Roman" w:cs="Times New Roman" w:eastAsia="Times New Roman"/>
+          <w:color w:val="auto"/>
+          <w:spacing w:val="0"/>
+          <w:position w:val="0"/>
+          <w:sz w:val="28"/>
+          <w:shd w:fill="auto" w:val="clear"/>
+        </w:rPr>
+      </w:pPr>
+      <w:r>
+        <w:rPr>
+          <w:rFonts w:ascii="Times New Roman" w:hAnsi="Times New Roman" w:cs="Times New Roman" w:eastAsia="Times New Roman"/>
+          <w:color w:val="auto"/>
+          <w:spacing w:val="0"/>
+          <w:position w:val="0"/>
+          <w:sz w:val="28"/>
+          <w:shd w:fill="auto" w:val="clear"/>
+        </w:rPr>
+        <w:t xml:space="preserve">    if (value.length &lt; 4) {</w:t>
+      </w:r>
+    </w:p>
+    <w:p>
+      <w:pPr>
+        <w:spacing w:before="0" w:after="160" w:line="259"/>
+        <w:ind w:right="0" w:left="0" w:firstLine="0"/>
+        <w:jc w:val="left"/>
+        <w:rPr>
+          <w:rFonts w:ascii="Times New Roman" w:hAnsi="Times New Roman" w:cs="Times New Roman" w:eastAsia="Times New Roman"/>
+          <w:color w:val="auto"/>
+          <w:spacing w:val="0"/>
+          <w:position w:val="0"/>
+          <w:sz w:val="28"/>
+          <w:shd w:fill="auto" w:val="clear"/>
+        </w:rPr>
+      </w:pPr>
+      <w:r>
+        <w:rPr>
+          <w:rFonts w:ascii="Times New Roman" w:hAnsi="Times New Roman" w:cs="Times New Roman" w:eastAsia="Times New Roman"/>
+          <w:color w:val="auto"/>
+          <w:spacing w:val="0"/>
+          <w:position w:val="0"/>
+          <w:sz w:val="28"/>
+          <w:shd w:fill="auto" w:val="clear"/>
+        </w:rPr>
+        <w:t xml:space="preserve">      alert("Имя слишком короткое, должно быть более 4 символов");</w:t>
+      </w:r>
+    </w:p>
+    <w:p>
+      <w:pPr>
+        <w:spacing w:before="0" w:after="160" w:line="259"/>
+        <w:ind w:right="0" w:left="0" w:firstLine="0"/>
+        <w:jc w:val="left"/>
+        <w:rPr>
+          <w:rFonts w:ascii="Times New Roman" w:hAnsi="Times New Roman" w:cs="Times New Roman" w:eastAsia="Times New Roman"/>
+          <w:color w:val="auto"/>
+          <w:spacing w:val="0"/>
+          <w:position w:val="0"/>
+          <w:sz w:val="28"/>
+          <w:shd w:fill="auto" w:val="clear"/>
+        </w:rPr>
+      </w:pPr>
+      <w:r>
+        <w:rPr>
+          <w:rFonts w:ascii="Times New Roman" w:hAnsi="Times New Roman" w:cs="Times New Roman" w:eastAsia="Times New Roman"/>
+          <w:color w:val="auto"/>
+          <w:spacing w:val="0"/>
+          <w:position w:val="0"/>
+          <w:sz w:val="28"/>
+          <w:shd w:fill="auto" w:val="clear"/>
+        </w:rPr>
+        <w:t xml:space="preserve">      return;</w:t>
+      </w:r>
+    </w:p>
+    <w:p>
+      <w:pPr>
+        <w:spacing w:before="0" w:after="160" w:line="259"/>
+        <w:ind w:right="0" w:left="0" w:firstLine="0"/>
+        <w:jc w:val="left"/>
+        <w:rPr>
+          <w:rFonts w:ascii="Times New Roman" w:hAnsi="Times New Roman" w:cs="Times New Roman" w:eastAsia="Times New Roman"/>
+          <w:color w:val="auto"/>
+          <w:spacing w:val="0"/>
+          <w:position w:val="0"/>
+          <w:sz w:val="28"/>
+          <w:shd w:fill="auto" w:val="clear"/>
+        </w:rPr>
+      </w:pPr>
+      <w:r>
+        <w:rPr>
+          <w:rFonts w:ascii="Times New Roman" w:hAnsi="Times New Roman" w:cs="Times New Roman" w:eastAsia="Times New Roman"/>
+          <w:color w:val="auto"/>
+          <w:spacing w:val="0"/>
+          <w:position w:val="0"/>
+          <w:sz w:val="28"/>
+          <w:shd w:fill="auto" w:val="clear"/>
+        </w:rPr>
+        <w:t xml:space="preserve">    }</w:t>
+      </w:r>
+    </w:p>
+    <w:p>
+      <w:pPr>
+        <w:spacing w:before="0" w:after="160" w:line="259"/>
+        <w:ind w:right="0" w:left="0" w:firstLine="0"/>
+        <w:jc w:val="left"/>
+        <w:rPr>
+          <w:rFonts w:ascii="Times New Roman" w:hAnsi="Times New Roman" w:cs="Times New Roman" w:eastAsia="Times New Roman"/>
+          <w:color w:val="auto"/>
+          <w:spacing w:val="0"/>
+          <w:position w:val="0"/>
+          <w:sz w:val="28"/>
+          <w:shd w:fill="auto" w:val="clear"/>
+        </w:rPr>
+      </w:pPr>
+      <w:r>
+        <w:rPr>
+          <w:rFonts w:ascii="Times New Roman" w:hAnsi="Times New Roman" w:cs="Times New Roman" w:eastAsia="Times New Roman"/>
+          <w:color w:val="auto"/>
+          <w:spacing w:val="0"/>
+          <w:position w:val="0"/>
+          <w:sz w:val="28"/>
+          <w:shd w:fill="auto" w:val="clear"/>
+        </w:rPr>
+        <w:t xml:space="preserve">    this._name = value;</w:t>
+      </w:r>
+    </w:p>
+    <w:p>
+      <w:pPr>
+        <w:spacing w:before="0" w:after="160" w:line="259"/>
+        <w:ind w:right="0" w:left="0" w:firstLine="0"/>
+        <w:jc w:val="left"/>
+        <w:rPr>
+          <w:rFonts w:ascii="Times New Roman" w:hAnsi="Times New Roman" w:cs="Times New Roman" w:eastAsia="Times New Roman"/>
+          <w:color w:val="auto"/>
+          <w:spacing w:val="0"/>
+          <w:position w:val="0"/>
+          <w:sz w:val="28"/>
+          <w:shd w:fill="auto" w:val="clear"/>
+        </w:rPr>
+      </w:pPr>
+      <w:r>
+        <w:rPr>
+          <w:rFonts w:ascii="Times New Roman" w:hAnsi="Times New Roman" w:cs="Times New Roman" w:eastAsia="Times New Roman"/>
+          <w:color w:val="auto"/>
+          <w:spacing w:val="0"/>
+          <w:position w:val="0"/>
+          <w:sz w:val="28"/>
+          <w:shd w:fill="auto" w:val="clear"/>
+        </w:rPr>
         <w:t xml:space="preserve">  }</w:t>
       </w:r>
     </w:p>
@@ -32403,137 +37333,815 @@
           <w:sz w:val="28"/>
           <w:shd w:fill="auto" w:val="clear"/>
         </w:rPr>
-        <w:t xml:space="preserve">  set name(value) {</w:t>
-      </w:r>
-    </w:p>
-    <w:p>
-      <w:pPr>
-        <w:spacing w:before="0" w:after="160" w:line="259"/>
-        <w:ind w:right="0" w:left="0" w:firstLine="0"/>
-        <w:jc w:val="left"/>
-        <w:rPr>
-          <w:rFonts w:ascii="Times New Roman" w:hAnsi="Times New Roman" w:cs="Times New Roman" w:eastAsia="Times New Roman"/>
-          <w:color w:val="auto"/>
-          <w:spacing w:val="0"/>
-          <w:position w:val="0"/>
-          <w:sz w:val="28"/>
-          <w:shd w:fill="auto" w:val="clear"/>
-        </w:rPr>
-      </w:pPr>
-      <w:r>
-        <w:rPr>
-          <w:rFonts w:ascii="Times New Roman" w:hAnsi="Times New Roman" w:cs="Times New Roman" w:eastAsia="Times New Roman"/>
-          <w:color w:val="auto"/>
-          <w:spacing w:val="0"/>
-          <w:position w:val="0"/>
-          <w:sz w:val="28"/>
-          <w:shd w:fill="auto" w:val="clear"/>
-        </w:rPr>
-        <w:t xml:space="preserve">    if (value.length &lt; 4) {</w:t>
-      </w:r>
-    </w:p>
-    <w:p>
-      <w:pPr>
-        <w:spacing w:before="0" w:after="160" w:line="259"/>
-        <w:ind w:right="0" w:left="0" w:firstLine="0"/>
-        <w:jc w:val="left"/>
-        <w:rPr>
-          <w:rFonts w:ascii="Times New Roman" w:hAnsi="Times New Roman" w:cs="Times New Roman" w:eastAsia="Times New Roman"/>
-          <w:color w:val="auto"/>
-          <w:spacing w:val="0"/>
-          <w:position w:val="0"/>
-          <w:sz w:val="28"/>
-          <w:shd w:fill="auto" w:val="clear"/>
-        </w:rPr>
-      </w:pPr>
-      <w:r>
-        <w:rPr>
-          <w:rFonts w:ascii="Times New Roman" w:hAnsi="Times New Roman" w:cs="Times New Roman" w:eastAsia="Times New Roman"/>
-          <w:color w:val="auto"/>
-          <w:spacing w:val="0"/>
-          <w:position w:val="0"/>
-          <w:sz w:val="28"/>
-          <w:shd w:fill="auto" w:val="clear"/>
-        </w:rPr>
-        <w:t xml:space="preserve">      alert("Имя слишком короткое.");</w:t>
-      </w:r>
-    </w:p>
-    <w:p>
-      <w:pPr>
-        <w:spacing w:before="0" w:after="160" w:line="259"/>
-        <w:ind w:right="0" w:left="0" w:firstLine="0"/>
-        <w:jc w:val="left"/>
-        <w:rPr>
-          <w:rFonts w:ascii="Times New Roman" w:hAnsi="Times New Roman" w:cs="Times New Roman" w:eastAsia="Times New Roman"/>
-          <w:color w:val="auto"/>
-          <w:spacing w:val="0"/>
-          <w:position w:val="0"/>
-          <w:sz w:val="28"/>
-          <w:shd w:fill="auto" w:val="clear"/>
-        </w:rPr>
-      </w:pPr>
-      <w:r>
-        <w:rPr>
-          <w:rFonts w:ascii="Times New Roman" w:hAnsi="Times New Roman" w:cs="Times New Roman" w:eastAsia="Times New Roman"/>
-          <w:color w:val="auto"/>
-          <w:spacing w:val="0"/>
-          <w:position w:val="0"/>
-          <w:sz w:val="28"/>
-          <w:shd w:fill="auto" w:val="clear"/>
-        </w:rPr>
-        <w:t xml:space="preserve">      return;</w:t>
-      </w:r>
-    </w:p>
-    <w:p>
-      <w:pPr>
-        <w:spacing w:before="0" w:after="160" w:line="259"/>
-        <w:ind w:right="0" w:left="0" w:firstLine="0"/>
-        <w:jc w:val="left"/>
-        <w:rPr>
-          <w:rFonts w:ascii="Times New Roman" w:hAnsi="Times New Roman" w:cs="Times New Roman" w:eastAsia="Times New Roman"/>
-          <w:color w:val="auto"/>
-          <w:spacing w:val="0"/>
-          <w:position w:val="0"/>
-          <w:sz w:val="28"/>
-          <w:shd w:fill="auto" w:val="clear"/>
-        </w:rPr>
-      </w:pPr>
-      <w:r>
-        <w:rPr>
-          <w:rFonts w:ascii="Times New Roman" w:hAnsi="Times New Roman" w:cs="Times New Roman" w:eastAsia="Times New Roman"/>
-          <w:color w:val="auto"/>
-          <w:spacing w:val="0"/>
-          <w:position w:val="0"/>
-          <w:sz w:val="28"/>
-          <w:shd w:fill="auto" w:val="clear"/>
-        </w:rPr>
-        <w:t xml:space="preserve">    }</w:t>
-      </w:r>
-    </w:p>
-    <w:p>
-      <w:pPr>
-        <w:spacing w:before="0" w:after="160" w:line="259"/>
-        <w:ind w:right="0" w:left="0" w:firstLine="0"/>
-        <w:jc w:val="left"/>
-        <w:rPr>
-          <w:rFonts w:ascii="Times New Roman" w:hAnsi="Times New Roman" w:cs="Times New Roman" w:eastAsia="Times New Roman"/>
-          <w:color w:val="auto"/>
-          <w:spacing w:val="0"/>
-          <w:position w:val="0"/>
-          <w:sz w:val="28"/>
-          <w:shd w:fill="auto" w:val="clear"/>
-        </w:rPr>
-      </w:pPr>
-      <w:r>
-        <w:rPr>
-          <w:rFonts w:ascii="Times New Roman" w:hAnsi="Times New Roman" w:cs="Times New Roman" w:eastAsia="Times New Roman"/>
-          <w:color w:val="auto"/>
-          <w:spacing w:val="0"/>
-          <w:position w:val="0"/>
-          <w:sz w:val="28"/>
-          <w:shd w:fill="auto" w:val="clear"/>
-        </w:rPr>
-        <w:t xml:space="preserve">    this._name = value;</w:t>
+        <w:t xml:space="preserve">};</w:t>
+      </w:r>
+    </w:p>
+    <w:p>
+      <w:pPr>
+        <w:spacing w:before="0" w:after="160" w:line="259"/>
+        <w:ind w:right="0" w:left="0" w:firstLine="0"/>
+        <w:jc w:val="left"/>
+        <w:rPr>
+          <w:rFonts w:ascii="Times New Roman" w:hAnsi="Times New Roman" w:cs="Times New Roman" w:eastAsia="Times New Roman"/>
+          <w:color w:val="auto"/>
+          <w:spacing w:val="0"/>
+          <w:position w:val="0"/>
+          <w:sz w:val="28"/>
+          <w:shd w:fill="auto" w:val="clear"/>
+        </w:rPr>
+      </w:pPr>
+      <w:r>
+        <w:rPr>
+          <w:rFonts w:ascii="Times New Roman" w:hAnsi="Times New Roman" w:cs="Times New Roman" w:eastAsia="Times New Roman"/>
+          <w:color w:val="auto"/>
+          <w:spacing w:val="0"/>
+          <w:position w:val="0"/>
+          <w:sz w:val="28"/>
+          <w:shd w:fill="auto" w:val="clear"/>
+        </w:rPr>
+        <w:t xml:space="preserve">user.name = "Pete";</w:t>
+      </w:r>
+    </w:p>
+    <w:p>
+      <w:pPr>
+        <w:spacing w:before="0" w:after="160" w:line="259"/>
+        <w:ind w:right="0" w:left="0" w:firstLine="0"/>
+        <w:jc w:val="left"/>
+        <w:rPr>
+          <w:rFonts w:ascii="Times New Roman" w:hAnsi="Times New Roman" w:cs="Times New Roman" w:eastAsia="Times New Roman"/>
+          <w:color w:val="auto"/>
+          <w:spacing w:val="0"/>
+          <w:position w:val="0"/>
+          <w:sz w:val="28"/>
+          <w:shd w:fill="auto" w:val="clear"/>
+        </w:rPr>
+      </w:pPr>
+      <w:r>
+        <w:rPr>
+          <w:rFonts w:ascii="Times New Roman" w:hAnsi="Times New Roman" w:cs="Times New Roman" w:eastAsia="Times New Roman"/>
+          <w:color w:val="auto"/>
+          <w:spacing w:val="0"/>
+          <w:position w:val="0"/>
+          <w:sz w:val="28"/>
+          <w:shd w:fill="auto" w:val="clear"/>
+        </w:rPr>
+        <w:t xml:space="preserve">alert(user.name); // Pete</w:t>
+      </w:r>
+    </w:p>
+    <w:p>
+      <w:pPr>
+        <w:spacing w:before="0" w:after="160" w:line="259"/>
+        <w:ind w:right="0" w:left="0" w:firstLine="0"/>
+        <w:jc w:val="left"/>
+        <w:rPr>
+          <w:rFonts w:ascii="Times New Roman" w:hAnsi="Times New Roman" w:cs="Times New Roman" w:eastAsia="Times New Roman"/>
+          <w:color w:val="auto"/>
+          <w:spacing w:val="0"/>
+          <w:position w:val="0"/>
+          <w:sz w:val="28"/>
+          <w:shd w:fill="auto" w:val="clear"/>
+        </w:rPr>
+      </w:pPr>
+      <w:r>
+        <w:rPr>
+          <w:rFonts w:ascii="Times New Roman" w:hAnsi="Times New Roman" w:cs="Times New Roman" w:eastAsia="Times New Roman"/>
+          <w:color w:val="auto"/>
+          <w:spacing w:val="0"/>
+          <w:position w:val="0"/>
+          <w:sz w:val="28"/>
+          <w:shd w:fill="auto" w:val="clear"/>
+        </w:rPr>
+        <w:t xml:space="preserve">user.name = ""; // Имя слишком короткое...</w:t>
+      </w:r>
+    </w:p>
+    <w:p>
+      <w:pPr>
+        <w:spacing w:before="0" w:after="160" w:line="259"/>
+        <w:ind w:right="0" w:left="0" w:firstLine="0"/>
+        <w:jc w:val="left"/>
+        <w:rPr>
+          <w:rFonts w:ascii="Times New Roman" w:hAnsi="Times New Roman" w:cs="Times New Roman" w:eastAsia="Times New Roman"/>
+          <w:color w:val="auto"/>
+          <w:spacing w:val="0"/>
+          <w:position w:val="0"/>
+          <w:sz w:val="28"/>
+          <w:shd w:fill="auto" w:val="clear"/>
+        </w:rPr>
+      </w:pPr>
+      <w:r>
+        <w:rPr>
+          <w:rFonts w:ascii="Times New Roman" w:hAnsi="Times New Roman" w:cs="Times New Roman" w:eastAsia="Times New Roman"/>
+          <w:color w:val="auto"/>
+          <w:spacing w:val="0"/>
+          <w:position w:val="0"/>
+          <w:sz w:val="28"/>
+          <w:shd w:fill="auto" w:val="clear"/>
+        </w:rPr>
+        <w:t xml:space="preserve">Таким образом, само имя хранится в _name, доступ к которому производится через геттер и сеттер.</w:t>
+      </w:r>
+    </w:p>
+    <w:p>
+      <w:pPr>
+        <w:spacing w:before="0" w:after="160" w:line="259"/>
+        <w:ind w:right="0" w:left="0" w:firstLine="0"/>
+        <w:jc w:val="left"/>
+        <w:rPr>
+          <w:rFonts w:ascii="Times New Roman" w:hAnsi="Times New Roman" w:cs="Times New Roman" w:eastAsia="Times New Roman"/>
+          <w:color w:val="auto"/>
+          <w:spacing w:val="0"/>
+          <w:position w:val="0"/>
+          <w:sz w:val="28"/>
+          <w:shd w:fill="auto" w:val="clear"/>
+        </w:rPr>
+      </w:pPr>
+      <w:r>
+        <w:rPr>
+          <w:rFonts w:ascii="Times New Roman" w:hAnsi="Times New Roman" w:cs="Times New Roman" w:eastAsia="Times New Roman"/>
+          <w:color w:val="auto"/>
+          <w:spacing w:val="0"/>
+          <w:position w:val="0"/>
+          <w:sz w:val="28"/>
+          <w:shd w:fill="auto" w:val="clear"/>
+        </w:rPr>
+        <w:t xml:space="preserve">Технически, внешний код всё ещё может получить доступ к имени напрямую с помощью user._name, но существует широко известное соглашение о том, что свойства, которые начинаются с символа "_", являются внутренними, и к ним не следует обращаться из-за пределов объекта</w:t>
+      </w:r>
+    </w:p>
+    <w:p>
+      <w:pPr>
+        <w:spacing w:before="0" w:after="160" w:line="259"/>
+        <w:ind w:right="0" w:left="0" w:firstLine="0"/>
+        <w:jc w:val="left"/>
+        <w:rPr>
+          <w:rFonts w:ascii="Times New Roman" w:hAnsi="Times New Roman" w:cs="Times New Roman" w:eastAsia="Times New Roman"/>
+          <w:color w:val="auto"/>
+          <w:spacing w:val="0"/>
+          <w:position w:val="0"/>
+          <w:sz w:val="28"/>
+          <w:shd w:fill="auto" w:val="clear"/>
+        </w:rPr>
+      </w:pPr>
+    </w:p>
+    <w:p>
+      <w:pPr>
+        <w:spacing w:before="0" w:after="160" w:line="259"/>
+        <w:ind w:right="0" w:left="0" w:firstLine="0"/>
+        <w:jc w:val="left"/>
+        <w:rPr>
+          <w:rFonts w:ascii="Times New Roman" w:hAnsi="Times New Roman" w:cs="Times New Roman" w:eastAsia="Times New Roman"/>
+          <w:color w:val="auto"/>
+          <w:spacing w:val="0"/>
+          <w:position w:val="0"/>
+          <w:sz w:val="28"/>
+          <w:shd w:fill="auto" w:val="clear"/>
+        </w:rPr>
+      </w:pPr>
+      <w:r>
+        <w:rPr>
+          <w:rFonts w:ascii="Times New Roman" w:hAnsi="Times New Roman" w:cs="Times New Roman" w:eastAsia="Times New Roman"/>
+          <w:color w:val="auto"/>
+          <w:spacing w:val="0"/>
+          <w:position w:val="0"/>
+          <w:sz w:val="28"/>
+          <w:shd w:fill="auto" w:val="clear"/>
+        </w:rPr>
+        <w:t xml:space="preserve">Экспорт по дефолту:</w:t>
+      </w:r>
+    </w:p>
+    <w:p>
+      <w:pPr>
+        <w:spacing w:before="0" w:after="160" w:line="259"/>
+        <w:ind w:right="0" w:left="0" w:firstLine="0"/>
+        <w:jc w:val="left"/>
+        <w:rPr>
+          <w:rFonts w:ascii="Times New Roman" w:hAnsi="Times New Roman" w:cs="Times New Roman" w:eastAsia="Times New Roman"/>
+          <w:color w:val="auto"/>
+          <w:spacing w:val="0"/>
+          <w:position w:val="0"/>
+          <w:sz w:val="28"/>
+          <w:shd w:fill="auto" w:val="clear"/>
+        </w:rPr>
+      </w:pPr>
+      <w:r>
+        <w:rPr>
+          <w:rFonts w:ascii="Times New Roman" w:hAnsi="Times New Roman" w:cs="Times New Roman" w:eastAsia="Times New Roman"/>
+          <w:color w:val="auto"/>
+          <w:spacing w:val="0"/>
+          <w:position w:val="0"/>
+          <w:sz w:val="28"/>
+          <w:shd w:fill="auto" w:val="clear"/>
+        </w:rPr>
+        <w:t xml:space="preserve">export default function add(x, y) {</w:t>
+      </w:r>
+    </w:p>
+    <w:p>
+      <w:pPr>
+        <w:spacing w:before="0" w:after="160" w:line="259"/>
+        <w:ind w:right="0" w:left="0" w:firstLine="0"/>
+        <w:jc w:val="left"/>
+        <w:rPr>
+          <w:rFonts w:ascii="Times New Roman" w:hAnsi="Times New Roman" w:cs="Times New Roman" w:eastAsia="Times New Roman"/>
+          <w:color w:val="auto"/>
+          <w:spacing w:val="0"/>
+          <w:position w:val="0"/>
+          <w:sz w:val="28"/>
+          <w:shd w:fill="auto" w:val="clear"/>
+        </w:rPr>
+      </w:pPr>
+      <w:r>
+        <w:rPr>
+          <w:rFonts w:ascii="Times New Roman" w:hAnsi="Times New Roman" w:cs="Times New Roman" w:eastAsia="Times New Roman"/>
+          <w:color w:val="auto"/>
+          <w:spacing w:val="0"/>
+          <w:position w:val="0"/>
+          <w:sz w:val="28"/>
+          <w:shd w:fill="auto" w:val="clear"/>
+        </w:rPr>
+        <w:t xml:space="preserve">  return x + y;</w:t>
+      </w:r>
+    </w:p>
+    <w:p>
+      <w:pPr>
+        <w:spacing w:before="0" w:after="160" w:line="259"/>
+        <w:ind w:right="0" w:left="0" w:firstLine="0"/>
+        <w:jc w:val="left"/>
+        <w:rPr>
+          <w:rFonts w:ascii="Times New Roman" w:hAnsi="Times New Roman" w:cs="Times New Roman" w:eastAsia="Times New Roman"/>
+          <w:color w:val="auto"/>
+          <w:spacing w:val="0"/>
+          <w:position w:val="0"/>
+          <w:sz w:val="28"/>
+          <w:shd w:fill="auto" w:val="clear"/>
+        </w:rPr>
+      </w:pPr>
+      <w:r>
+        <w:rPr>
+          <w:rFonts w:ascii="Times New Roman" w:hAnsi="Times New Roman" w:cs="Times New Roman" w:eastAsia="Times New Roman"/>
+          <w:color w:val="auto"/>
+          <w:spacing w:val="0"/>
+          <w:position w:val="0"/>
+          <w:sz w:val="28"/>
+          <w:shd w:fill="auto" w:val="clear"/>
+        </w:rPr>
+        <w:t xml:space="preserve">}</w:t>
+      </w:r>
+      <w:r>
+        <w:rPr>
+          <w:rFonts w:ascii="Times New Roman" w:hAnsi="Times New Roman" w:cs="Times New Roman" w:eastAsia="Times New Roman"/>
+          <w:color w:val="auto"/>
+          <w:spacing w:val="0"/>
+          <w:position w:val="0"/>
+          <w:sz w:val="28"/>
+          <w:shd w:fill="auto" w:val="clear"/>
+        </w:rPr>
+        <w:t xml:space="preserve"> - это именованая функция</w:t>
+      </w:r>
+    </w:p>
+    <w:p>
+      <w:pPr>
+        <w:spacing w:before="0" w:after="160" w:line="259"/>
+        <w:ind w:right="0" w:left="0" w:firstLine="0"/>
+        <w:jc w:val="left"/>
+        <w:rPr>
+          <w:rFonts w:ascii="Times New Roman" w:hAnsi="Times New Roman" w:cs="Times New Roman" w:eastAsia="Times New Roman"/>
+          <w:color w:val="auto"/>
+          <w:spacing w:val="0"/>
+          <w:position w:val="0"/>
+          <w:sz w:val="28"/>
+          <w:shd w:fill="auto" w:val="clear"/>
+        </w:rPr>
+      </w:pPr>
+      <w:r>
+        <w:rPr>
+          <w:rFonts w:ascii="Times New Roman" w:hAnsi="Times New Roman" w:cs="Times New Roman" w:eastAsia="Times New Roman"/>
+          <w:color w:val="auto"/>
+          <w:spacing w:val="0"/>
+          <w:position w:val="0"/>
+          <w:sz w:val="28"/>
+          <w:shd w:fill="auto" w:val="clear"/>
+        </w:rPr>
+        <w:t xml:space="preserve">export default function(x, y) {</w:t>
+      </w:r>
+    </w:p>
+    <w:p>
+      <w:pPr>
+        <w:spacing w:before="0" w:after="160" w:line="259"/>
+        <w:ind w:right="0" w:left="0" w:firstLine="0"/>
+        <w:jc w:val="left"/>
+        <w:rPr>
+          <w:rFonts w:ascii="Times New Roman" w:hAnsi="Times New Roman" w:cs="Times New Roman" w:eastAsia="Times New Roman"/>
+          <w:color w:val="auto"/>
+          <w:spacing w:val="0"/>
+          <w:position w:val="0"/>
+          <w:sz w:val="28"/>
+          <w:shd w:fill="auto" w:val="clear"/>
+        </w:rPr>
+      </w:pPr>
+      <w:r>
+        <w:rPr>
+          <w:rFonts w:ascii="Times New Roman" w:hAnsi="Times New Roman" w:cs="Times New Roman" w:eastAsia="Times New Roman"/>
+          <w:color w:val="auto"/>
+          <w:spacing w:val="0"/>
+          <w:position w:val="0"/>
+          <w:sz w:val="28"/>
+          <w:shd w:fill="auto" w:val="clear"/>
+        </w:rPr>
+        <w:t xml:space="preserve">  return x + y;</w:t>
+      </w:r>
+    </w:p>
+    <w:p>
+      <w:pPr>
+        <w:spacing w:before="0" w:after="160" w:line="259"/>
+        <w:ind w:right="0" w:left="0" w:firstLine="0"/>
+        <w:jc w:val="left"/>
+        <w:rPr>
+          <w:rFonts w:ascii="Times New Roman" w:hAnsi="Times New Roman" w:cs="Times New Roman" w:eastAsia="Times New Roman"/>
+          <w:color w:val="auto"/>
+          <w:spacing w:val="0"/>
+          <w:position w:val="0"/>
+          <w:sz w:val="28"/>
+          <w:shd w:fill="auto" w:val="clear"/>
+        </w:rPr>
+      </w:pPr>
+      <w:r>
+        <w:rPr>
+          <w:rFonts w:ascii="Times New Roman" w:hAnsi="Times New Roman" w:cs="Times New Roman" w:eastAsia="Times New Roman"/>
+          <w:color w:val="auto"/>
+          <w:spacing w:val="0"/>
+          <w:position w:val="0"/>
+          <w:sz w:val="28"/>
+          <w:shd w:fill="auto" w:val="clear"/>
+        </w:rPr>
+        <w:t xml:space="preserve">}</w:t>
+      </w:r>
+      <w:r>
+        <w:rPr>
+          <w:rFonts w:ascii="Times New Roman" w:hAnsi="Times New Roman" w:cs="Times New Roman" w:eastAsia="Times New Roman"/>
+          <w:color w:val="auto"/>
+          <w:spacing w:val="0"/>
+          <w:position w:val="0"/>
+          <w:sz w:val="28"/>
+          <w:shd w:fill="auto" w:val="clear"/>
+        </w:rPr>
+        <w:t xml:space="preserve"> - анонимная функция</w:t>
+      </w:r>
+    </w:p>
+    <w:p>
+      <w:pPr>
+        <w:spacing w:before="0" w:after="160" w:line="259"/>
+        <w:ind w:right="0" w:left="0" w:firstLine="0"/>
+        <w:jc w:val="left"/>
+        <w:rPr>
+          <w:rFonts w:ascii="Times New Roman" w:hAnsi="Times New Roman" w:cs="Times New Roman" w:eastAsia="Times New Roman"/>
+          <w:color w:val="auto"/>
+          <w:spacing w:val="0"/>
+          <w:position w:val="0"/>
+          <w:sz w:val="28"/>
+          <w:shd w:fill="auto" w:val="clear"/>
+        </w:rPr>
+      </w:pPr>
+      <w:r>
+        <w:rPr>
+          <w:rFonts w:ascii="Times New Roman" w:hAnsi="Times New Roman" w:cs="Times New Roman" w:eastAsia="Times New Roman"/>
+          <w:color w:val="auto"/>
+          <w:spacing w:val="0"/>
+          <w:position w:val="0"/>
+          <w:sz w:val="28"/>
+          <w:shd w:fill="auto" w:val="clear"/>
+        </w:rPr>
+        <w:t xml:space="preserve">для того, чтобы импортировать дефолтное значение нужно написать так:</w:t>
+      </w:r>
+    </w:p>
+    <w:p>
+      <w:pPr>
+        <w:spacing w:before="0" w:after="160" w:line="259"/>
+        <w:ind w:right="0" w:left="0" w:firstLine="0"/>
+        <w:jc w:val="left"/>
+        <w:rPr>
+          <w:rFonts w:ascii="Times New Roman" w:hAnsi="Times New Roman" w:cs="Times New Roman" w:eastAsia="Times New Roman"/>
+          <w:color w:val="auto"/>
+          <w:spacing w:val="0"/>
+          <w:position w:val="0"/>
+          <w:sz w:val="28"/>
+          <w:shd w:fill="auto" w:val="clear"/>
+        </w:rPr>
+      </w:pPr>
+      <w:r>
+        <w:rPr>
+          <w:rFonts w:ascii="Times New Roman" w:hAnsi="Times New Roman" w:cs="Times New Roman" w:eastAsia="Times New Roman"/>
+          <w:color w:val="auto"/>
+          <w:spacing w:val="0"/>
+          <w:position w:val="0"/>
+          <w:sz w:val="28"/>
+          <w:shd w:fill="auto" w:val="clear"/>
+        </w:rPr>
+        <w:t xml:space="preserve">import add from "./math_functions.js"; - тут не нужно что-либо брать в</w:t>
+      </w:r>
+      <w:r>
+        <w:rPr>
+          <w:rFonts w:ascii="Times New Roman" w:hAnsi="Times New Roman" w:cs="Times New Roman" w:eastAsia="Times New Roman"/>
+          <w:color w:val="auto"/>
+          <w:spacing w:val="0"/>
+          <w:position w:val="0"/>
+          <w:sz w:val="28"/>
+          <w:shd w:fill="auto" w:val="clear"/>
+        </w:rPr>
+        <w:t xml:space="preserve">{}</w:t>
+      </w:r>
+    </w:p>
+    <w:p>
+      <w:pPr>
+        <w:spacing w:before="0" w:after="160" w:line="259"/>
+        <w:ind w:right="0" w:left="0" w:firstLine="0"/>
+        <w:jc w:val="left"/>
+        <w:rPr>
+          <w:rFonts w:ascii="Times New Roman" w:hAnsi="Times New Roman" w:cs="Times New Roman" w:eastAsia="Times New Roman"/>
+          <w:color w:val="auto"/>
+          <w:spacing w:val="0"/>
+          <w:position w:val="0"/>
+          <w:sz w:val="28"/>
+          <w:shd w:fill="auto" w:val="clear"/>
+        </w:rPr>
+      </w:pPr>
+    </w:p>
+    <w:p>
+      <w:pPr>
+        <w:spacing w:before="0" w:after="160" w:line="259"/>
+        <w:ind w:right="0" w:left="0" w:firstLine="0"/>
+        <w:jc w:val="left"/>
+        <w:rPr>
+          <w:rFonts w:ascii="Times New Roman" w:hAnsi="Times New Roman" w:cs="Times New Roman" w:eastAsia="Times New Roman"/>
+          <w:color w:val="auto"/>
+          <w:spacing w:val="0"/>
+          <w:position w:val="0"/>
+          <w:sz w:val="28"/>
+          <w:shd w:fill="auto" w:val="clear"/>
+        </w:rPr>
+      </w:pPr>
+      <w:r>
+        <w:rPr>
+          <w:rFonts w:ascii="Times New Roman" w:hAnsi="Times New Roman" w:cs="Times New Roman" w:eastAsia="Times New Roman"/>
+          <w:color w:val="auto"/>
+          <w:spacing w:val="0"/>
+          <w:position w:val="0"/>
+          <w:sz w:val="28"/>
+          <w:shd w:fill="auto" w:val="clear"/>
+        </w:rPr>
+        <w:t xml:space="preserve">обещния в </w:t>
+      </w:r>
+      <w:r>
+        <w:rPr>
+          <w:rFonts w:ascii="Times New Roman" w:hAnsi="Times New Roman" w:cs="Times New Roman" w:eastAsia="Times New Roman"/>
+          <w:color w:val="auto"/>
+          <w:spacing w:val="0"/>
+          <w:position w:val="0"/>
+          <w:sz w:val="28"/>
+          <w:shd w:fill="auto" w:val="clear"/>
+        </w:rPr>
+        <w:t xml:space="preserve">js</w:t>
+      </w:r>
+    </w:p>
+    <w:p>
+      <w:pPr>
+        <w:spacing w:before="0" w:after="160" w:line="259"/>
+        <w:ind w:right="0" w:left="0" w:firstLine="0"/>
+        <w:jc w:val="left"/>
+        <w:rPr>
+          <w:rFonts w:ascii="Times New Roman" w:hAnsi="Times New Roman" w:cs="Times New Roman" w:eastAsia="Times New Roman"/>
+          <w:color w:val="auto"/>
+          <w:spacing w:val="0"/>
+          <w:position w:val="0"/>
+          <w:sz w:val="28"/>
+          <w:shd w:fill="auto" w:val="clear"/>
+        </w:rPr>
+      </w:pPr>
+      <w:r>
+        <w:rPr>
+          <w:rFonts w:ascii="Times New Roman" w:hAnsi="Times New Roman" w:cs="Times New Roman" w:eastAsia="Times New Roman"/>
+          <w:color w:val="auto"/>
+          <w:spacing w:val="0"/>
+          <w:position w:val="0"/>
+          <w:sz w:val="28"/>
+          <w:shd w:fill="auto" w:val="clear"/>
+        </w:rPr>
+        <w:t xml:space="preserve">Обещание в JavaScript </w:t>
+      </w:r>
+      <w:r>
+        <w:rPr>
+          <w:rFonts w:ascii="Times New Roman" w:hAnsi="Times New Roman" w:cs="Times New Roman" w:eastAsia="Times New Roman"/>
+          <w:color w:val="auto"/>
+          <w:spacing w:val="0"/>
+          <w:position w:val="0"/>
+          <w:sz w:val="28"/>
+          <w:shd w:fill="auto" w:val="clear"/>
+        </w:rPr>
+        <w:t xml:space="preserve">— </w:t>
+      </w:r>
+      <w:r>
+        <w:rPr>
+          <w:rFonts w:ascii="Times New Roman" w:hAnsi="Times New Roman" w:cs="Times New Roman" w:eastAsia="Times New Roman"/>
+          <w:color w:val="auto"/>
+          <w:spacing w:val="0"/>
+          <w:position w:val="0"/>
+          <w:sz w:val="28"/>
+          <w:shd w:fill="auto" w:val="clear"/>
+        </w:rPr>
+        <w:t xml:space="preserve">это именно то, на что оно похоже </w:t>
+      </w:r>
+      <w:r>
+        <w:rPr>
+          <w:rFonts w:ascii="Times New Roman" w:hAnsi="Times New Roman" w:cs="Times New Roman" w:eastAsia="Times New Roman"/>
+          <w:color w:val="auto"/>
+          <w:spacing w:val="0"/>
+          <w:position w:val="0"/>
+          <w:sz w:val="28"/>
+          <w:shd w:fill="auto" w:val="clear"/>
+        </w:rPr>
+        <w:t xml:space="preserve">— </w:t>
+      </w:r>
+      <w:r>
+        <w:rPr>
+          <w:rFonts w:ascii="Times New Roman" w:hAnsi="Times New Roman" w:cs="Times New Roman" w:eastAsia="Times New Roman"/>
+          <w:color w:val="auto"/>
+          <w:spacing w:val="0"/>
+          <w:position w:val="0"/>
+          <w:sz w:val="28"/>
+          <w:shd w:fill="auto" w:val="clear"/>
+        </w:rPr>
+        <w:t xml:space="preserve">вы используете его, чтобы пообещать что-то сделать, обычно асинхронно. Когда задача будет выполнена, вы либо выполните свое обещание, либо не сделаете этого. Promise </w:t>
+      </w:r>
+      <w:r>
+        <w:rPr>
+          <w:rFonts w:ascii="Times New Roman" w:hAnsi="Times New Roman" w:cs="Times New Roman" w:eastAsia="Times New Roman"/>
+          <w:color w:val="auto"/>
+          <w:spacing w:val="0"/>
+          <w:position w:val="0"/>
+          <w:sz w:val="28"/>
+          <w:shd w:fill="auto" w:val="clear"/>
+        </w:rPr>
+        <w:t xml:space="preserve">— </w:t>
+      </w:r>
+      <w:r>
+        <w:rPr>
+          <w:rFonts w:ascii="Times New Roman" w:hAnsi="Times New Roman" w:cs="Times New Roman" w:eastAsia="Times New Roman"/>
+          <w:color w:val="auto"/>
+          <w:spacing w:val="0"/>
+          <w:position w:val="0"/>
+          <w:sz w:val="28"/>
+          <w:shd w:fill="auto" w:val="clear"/>
+        </w:rPr>
+        <w:t xml:space="preserve">это функция-конструктор, поэтому для его создания необходимо использовать ключевое слово new. В качестве аргумента он принимает функцию с двумя параметрами: решить и отвергнуть. Это методы, используемые для определения результата обещания. Синтаксис выглядит следующим образом:</w:t>
+      </w:r>
+    </w:p>
+    <w:p>
+      <w:pPr>
+        <w:spacing w:before="0" w:after="160" w:line="259"/>
+        <w:ind w:right="0" w:left="0" w:firstLine="0"/>
+        <w:jc w:val="left"/>
+        <w:rPr>
+          <w:rFonts w:ascii="Times New Roman" w:hAnsi="Times New Roman" w:cs="Times New Roman" w:eastAsia="Times New Roman"/>
+          <w:color w:val="auto"/>
+          <w:spacing w:val="0"/>
+          <w:position w:val="0"/>
+          <w:sz w:val="28"/>
+          <w:shd w:fill="auto" w:val="clear"/>
+        </w:rPr>
+      </w:pPr>
+      <w:r>
+        <w:rPr>
+          <w:rFonts w:ascii="Times New Roman" w:hAnsi="Times New Roman" w:cs="Times New Roman" w:eastAsia="Times New Roman"/>
+          <w:color w:val="auto"/>
+          <w:spacing w:val="0"/>
+          <w:position w:val="0"/>
+          <w:sz w:val="28"/>
+          <w:shd w:fill="auto" w:val="clear"/>
+        </w:rPr>
+        <w:t xml:space="preserve">const myPromise = new Promise((resolve, reject) =&gt; {</w:t>
+      </w:r>
+    </w:p>
+    <w:p>
+      <w:pPr>
+        <w:spacing w:before="0" w:after="160" w:line="259"/>
+        <w:ind w:right="0" w:left="0" w:firstLine="0"/>
+        <w:jc w:val="left"/>
+        <w:rPr>
+          <w:rFonts w:ascii="Times New Roman" w:hAnsi="Times New Roman" w:cs="Times New Roman" w:eastAsia="Times New Roman"/>
+          <w:color w:val="auto"/>
+          <w:spacing w:val="0"/>
+          <w:position w:val="0"/>
+          <w:sz w:val="28"/>
+          <w:shd w:fill="auto" w:val="clear"/>
+        </w:rPr>
+      </w:pPr>
+      <w:r>
+        <w:rPr>
+          <w:rFonts w:ascii="Times New Roman" w:hAnsi="Times New Roman" w:cs="Times New Roman" w:eastAsia="Times New Roman"/>
+          <w:color w:val="auto"/>
+          <w:spacing w:val="0"/>
+          <w:position w:val="0"/>
+          <w:sz w:val="28"/>
+          <w:shd w:fill="auto" w:val="clear"/>
+        </w:rPr>
+        <w:t xml:space="preserve">});</w:t>
+      </w:r>
+    </w:p>
+    <w:p>
+      <w:pPr>
+        <w:spacing w:before="0" w:after="160" w:line="259"/>
+        <w:ind w:right="0" w:left="0" w:firstLine="0"/>
+        <w:jc w:val="left"/>
+        <w:rPr>
+          <w:rFonts w:ascii="Times New Roman" w:hAnsi="Times New Roman" w:cs="Times New Roman" w:eastAsia="Times New Roman"/>
+          <w:color w:val="auto"/>
+          <w:spacing w:val="0"/>
+          <w:position w:val="0"/>
+          <w:sz w:val="28"/>
+          <w:shd w:fill="auto" w:val="clear"/>
+        </w:rPr>
+      </w:pPr>
+      <w:r>
+        <w:rPr>
+          <w:rFonts w:ascii="Times New Roman" w:hAnsi="Times New Roman" w:cs="Times New Roman" w:eastAsia="Times New Roman"/>
+          <w:color w:val="auto"/>
+          <w:spacing w:val="0"/>
+          <w:position w:val="0"/>
+          <w:sz w:val="28"/>
+          <w:shd w:fill="auto" w:val="clear"/>
+        </w:rPr>
+        <w:t xml:space="preserve">Обещание имеет три состояния: pending(ожидание), fulfilled,(выполнение) и rejected(отклонение). Обещание, которое вы создали в последнем задании, навсегда застряло в состоянии ожидания, поскольку вы не добавили способ выполнения обещания. Для этого используются параметры разрешения и отклонения, заданные аргументу обещания. </w:t>
+      </w:r>
+      <w:r>
+        <w:rPr>
+          <w:rFonts w:ascii="Times New Roman" w:hAnsi="Times New Roman" w:cs="Times New Roman" w:eastAsia="Times New Roman"/>
+          <w:color w:val="auto"/>
+          <w:spacing w:val="0"/>
+          <w:position w:val="0"/>
+          <w:sz w:val="28"/>
+          <w:shd w:fill="auto" w:val="clear"/>
+        </w:rPr>
+        <w:t xml:space="preserve">«</w:t>
+      </w:r>
+      <w:r>
+        <w:rPr>
+          <w:rFonts w:ascii="Times New Roman" w:hAnsi="Times New Roman" w:cs="Times New Roman" w:eastAsia="Times New Roman"/>
+          <w:color w:val="auto"/>
+          <w:spacing w:val="0"/>
+          <w:position w:val="0"/>
+          <w:sz w:val="28"/>
+          <w:shd w:fill="auto" w:val="clear"/>
+        </w:rPr>
+        <w:t xml:space="preserve">Решимость</w:t>
+      </w:r>
+      <w:r>
+        <w:rPr>
+          <w:rFonts w:ascii="Times New Roman" w:hAnsi="Times New Roman" w:cs="Times New Roman" w:eastAsia="Times New Roman"/>
+          <w:color w:val="auto"/>
+          <w:spacing w:val="0"/>
+          <w:position w:val="0"/>
+          <w:sz w:val="28"/>
+          <w:shd w:fill="auto" w:val="clear"/>
+        </w:rPr>
+        <w:t xml:space="preserve">» </w:t>
+      </w:r>
+      <w:r>
+        <w:rPr>
+          <w:rFonts w:ascii="Times New Roman" w:hAnsi="Times New Roman" w:cs="Times New Roman" w:eastAsia="Times New Roman"/>
+          <w:color w:val="auto"/>
+          <w:spacing w:val="0"/>
+          <w:position w:val="0"/>
+          <w:sz w:val="28"/>
+          <w:shd w:fill="auto" w:val="clear"/>
+        </w:rPr>
+        <w:t xml:space="preserve">используется, когда вы хотите, чтобы ваше обещание было успешным, и reject  используется, когда вы хотите, чтобы он потерпел неудачу. Это методы, которые принимают аргумент, как показано ниже.</w:t>
+      </w:r>
+    </w:p>
+    <w:p>
+      <w:pPr>
+        <w:spacing w:before="0" w:after="160" w:line="259"/>
+        <w:ind w:right="0" w:left="0" w:firstLine="0"/>
+        <w:jc w:val="left"/>
+        <w:rPr>
+          <w:rFonts w:ascii="Times New Roman" w:hAnsi="Times New Roman" w:cs="Times New Roman" w:eastAsia="Times New Roman"/>
+          <w:color w:val="auto"/>
+          <w:spacing w:val="0"/>
+          <w:position w:val="0"/>
+          <w:sz w:val="28"/>
+          <w:shd w:fill="auto" w:val="clear"/>
+        </w:rPr>
+      </w:pPr>
+      <w:r>
+        <w:rPr>
+          <w:rFonts w:ascii="Times New Roman" w:hAnsi="Times New Roman" w:cs="Times New Roman" w:eastAsia="Times New Roman"/>
+          <w:color w:val="auto"/>
+          <w:spacing w:val="0"/>
+          <w:position w:val="0"/>
+          <w:sz w:val="28"/>
+          <w:shd w:fill="auto" w:val="clear"/>
+        </w:rPr>
+        <w:t xml:space="preserve">const myPromise = new Promise((resolve, reject) =&gt; {</w:t>
+      </w:r>
+    </w:p>
+    <w:p>
+      <w:pPr>
+        <w:spacing w:before="0" w:after="160" w:line="259"/>
+        <w:ind w:right="0" w:left="0" w:firstLine="0"/>
+        <w:jc w:val="left"/>
+        <w:rPr>
+          <w:rFonts w:ascii="Times New Roman" w:hAnsi="Times New Roman" w:cs="Times New Roman" w:eastAsia="Times New Roman"/>
+          <w:color w:val="auto"/>
+          <w:spacing w:val="0"/>
+          <w:position w:val="0"/>
+          <w:sz w:val="28"/>
+          <w:shd w:fill="auto" w:val="clear"/>
+        </w:rPr>
+      </w:pPr>
+      <w:r>
+        <w:rPr>
+          <w:rFonts w:ascii="Times New Roman" w:hAnsi="Times New Roman" w:cs="Times New Roman" w:eastAsia="Times New Roman"/>
+          <w:color w:val="auto"/>
+          <w:spacing w:val="0"/>
+          <w:position w:val="0"/>
+          <w:sz w:val="28"/>
+          <w:shd w:fill="auto" w:val="clear"/>
+        </w:rPr>
+        <w:t xml:space="preserve">  if(condition here) {</w:t>
+      </w:r>
+    </w:p>
+    <w:p>
+      <w:pPr>
+        <w:spacing w:before="0" w:after="160" w:line="259"/>
+        <w:ind w:right="0" w:left="0" w:firstLine="0"/>
+        <w:jc w:val="left"/>
+        <w:rPr>
+          <w:rFonts w:ascii="Times New Roman" w:hAnsi="Times New Roman" w:cs="Times New Roman" w:eastAsia="Times New Roman"/>
+          <w:color w:val="auto"/>
+          <w:spacing w:val="0"/>
+          <w:position w:val="0"/>
+          <w:sz w:val="28"/>
+          <w:shd w:fill="auto" w:val="clear"/>
+        </w:rPr>
+      </w:pPr>
+      <w:r>
+        <w:rPr>
+          <w:rFonts w:ascii="Times New Roman" w:hAnsi="Times New Roman" w:cs="Times New Roman" w:eastAsia="Times New Roman"/>
+          <w:color w:val="auto"/>
+          <w:spacing w:val="0"/>
+          <w:position w:val="0"/>
+          <w:sz w:val="28"/>
+          <w:shd w:fill="auto" w:val="clear"/>
+        </w:rPr>
+        <w:t xml:space="preserve">    resolve("Promise was fulfilled");</w:t>
+      </w:r>
+    </w:p>
+    <w:p>
+      <w:pPr>
+        <w:spacing w:before="0" w:after="160" w:line="259"/>
+        <w:ind w:right="0" w:left="0" w:firstLine="0"/>
+        <w:jc w:val="left"/>
+        <w:rPr>
+          <w:rFonts w:ascii="Times New Roman" w:hAnsi="Times New Roman" w:cs="Times New Roman" w:eastAsia="Times New Roman"/>
+          <w:color w:val="auto"/>
+          <w:spacing w:val="0"/>
+          <w:position w:val="0"/>
+          <w:sz w:val="28"/>
+          <w:shd w:fill="auto" w:val="clear"/>
+        </w:rPr>
+      </w:pPr>
+      <w:r>
+        <w:rPr>
+          <w:rFonts w:ascii="Times New Roman" w:hAnsi="Times New Roman" w:cs="Times New Roman" w:eastAsia="Times New Roman"/>
+          <w:color w:val="auto"/>
+          <w:spacing w:val="0"/>
+          <w:position w:val="0"/>
+          <w:sz w:val="28"/>
+          <w:shd w:fill="auto" w:val="clear"/>
+        </w:rPr>
+        <w:t xml:space="preserve">  } else {</w:t>
+      </w:r>
+    </w:p>
+    <w:p>
+      <w:pPr>
+        <w:spacing w:before="0" w:after="160" w:line="259"/>
+        <w:ind w:right="0" w:left="0" w:firstLine="0"/>
+        <w:jc w:val="left"/>
+        <w:rPr>
+          <w:rFonts w:ascii="Times New Roman" w:hAnsi="Times New Roman" w:cs="Times New Roman" w:eastAsia="Times New Roman"/>
+          <w:color w:val="auto"/>
+          <w:spacing w:val="0"/>
+          <w:position w:val="0"/>
+          <w:sz w:val="28"/>
+          <w:shd w:fill="auto" w:val="clear"/>
+        </w:rPr>
+      </w:pPr>
+      <w:r>
+        <w:rPr>
+          <w:rFonts w:ascii="Times New Roman" w:hAnsi="Times New Roman" w:cs="Times New Roman" w:eastAsia="Times New Roman"/>
+          <w:color w:val="auto"/>
+          <w:spacing w:val="0"/>
+          <w:position w:val="0"/>
+          <w:sz w:val="28"/>
+          <w:shd w:fill="auto" w:val="clear"/>
+        </w:rPr>
+        <w:t xml:space="preserve">    reject("Promise was rejected");</w:t>
       </w:r>
     </w:p>
     <w:p>
@@ -32585,2358 +38193,329 @@
           <w:sz w:val="28"/>
           <w:shd w:fill="auto" w:val="clear"/>
         </w:rPr>
-        <w:t xml:space="preserve">}</w:t>
-      </w:r>
-    </w:p>
-    <w:p>
-      <w:pPr>
-        <w:spacing w:before="0" w:after="160" w:line="259"/>
-        <w:ind w:right="0" w:left="0" w:firstLine="0"/>
-        <w:jc w:val="left"/>
-        <w:rPr>
-          <w:rFonts w:ascii="Times New Roman" w:hAnsi="Times New Roman" w:cs="Times New Roman" w:eastAsia="Times New Roman"/>
-          <w:color w:val="auto"/>
-          <w:spacing w:val="0"/>
-          <w:position w:val="0"/>
-          <w:sz w:val="28"/>
-          <w:shd w:fill="auto" w:val="clear"/>
-        </w:rPr>
-      </w:pPr>
-      <w:r>
-        <w:rPr>
-          <w:rFonts w:ascii="Times New Roman" w:hAnsi="Times New Roman" w:cs="Times New Roman" w:eastAsia="Times New Roman"/>
-          <w:color w:val="auto"/>
-          <w:spacing w:val="0"/>
-          <w:position w:val="0"/>
-          <w:sz w:val="28"/>
-          <w:shd w:fill="auto" w:val="clear"/>
-        </w:rPr>
-        <w:t xml:space="preserve">let user = new User("Иван");</w:t>
-      </w:r>
-    </w:p>
-    <w:p>
-      <w:pPr>
-        <w:spacing w:before="0" w:after="160" w:line="259"/>
-        <w:ind w:right="0" w:left="0" w:firstLine="0"/>
-        <w:jc w:val="left"/>
-        <w:rPr>
-          <w:rFonts w:ascii="Times New Roman" w:hAnsi="Times New Roman" w:cs="Times New Roman" w:eastAsia="Times New Roman"/>
-          <w:color w:val="auto"/>
-          <w:spacing w:val="0"/>
-          <w:position w:val="0"/>
-          <w:sz w:val="28"/>
-          <w:shd w:fill="auto" w:val="clear"/>
-        </w:rPr>
-      </w:pPr>
-      <w:r>
-        <w:rPr>
-          <w:rFonts w:ascii="Times New Roman" w:hAnsi="Times New Roman" w:cs="Times New Roman" w:eastAsia="Times New Roman"/>
-          <w:color w:val="auto"/>
-          <w:spacing w:val="0"/>
-          <w:position w:val="0"/>
-          <w:sz w:val="28"/>
-          <w:shd w:fill="auto" w:val="clear"/>
-        </w:rPr>
-        <w:t xml:space="preserve">alert(user.name); // Иван</w:t>
-      </w:r>
-    </w:p>
-    <w:p>
-      <w:pPr>
-        <w:spacing w:before="0" w:after="160" w:line="259"/>
-        <w:ind w:right="0" w:left="0" w:firstLine="0"/>
-        <w:jc w:val="left"/>
-        <w:rPr>
-          <w:rFonts w:ascii="Times New Roman" w:hAnsi="Times New Roman" w:cs="Times New Roman" w:eastAsia="Times New Roman"/>
-          <w:color w:val="auto"/>
-          <w:spacing w:val="0"/>
-          <w:position w:val="0"/>
-          <w:sz w:val="28"/>
-          <w:shd w:fill="auto" w:val="clear"/>
-        </w:rPr>
-      </w:pPr>
-      <w:r>
-        <w:rPr>
-          <w:rFonts w:ascii="Times New Roman" w:hAnsi="Times New Roman" w:cs="Times New Roman" w:eastAsia="Times New Roman"/>
-          <w:color w:val="auto"/>
-          <w:spacing w:val="0"/>
-          <w:position w:val="0"/>
-          <w:sz w:val="28"/>
-          <w:shd w:fill="auto" w:val="clear"/>
-        </w:rPr>
-        <w:t xml:space="preserve">user = new User(""); // Имя слишком короткое.</w:t>
-      </w:r>
-    </w:p>
-    <w:p>
-      <w:pPr>
-        <w:spacing w:before="0" w:after="160" w:line="259"/>
-        <w:ind w:right="0" w:left="0" w:firstLine="0"/>
-        <w:jc w:val="left"/>
-        <w:rPr>
-          <w:rFonts w:ascii="Times New Roman" w:hAnsi="Times New Roman" w:cs="Times New Roman" w:eastAsia="Times New Roman"/>
-          <w:color w:val="auto"/>
-          <w:spacing w:val="0"/>
-          <w:position w:val="0"/>
-          <w:sz w:val="28"/>
-          <w:shd w:fill="auto" w:val="clear"/>
-        </w:rPr>
-      </w:pPr>
-      <w:r>
-        <w:rPr>
-          <w:rFonts w:ascii="Times New Roman" w:hAnsi="Times New Roman" w:cs="Times New Roman" w:eastAsia="Times New Roman"/>
-          <w:color w:val="auto"/>
-          <w:spacing w:val="0"/>
-          <w:position w:val="0"/>
-          <w:sz w:val="28"/>
-          <w:shd w:fill="auto" w:val="clear"/>
-        </w:rPr>
-        <w:t xml:space="preserve">Базовый синтаксис для классов выглядит так:</w:t>
-      </w:r>
-    </w:p>
-    <w:p>
-      <w:pPr>
-        <w:spacing w:before="0" w:after="160" w:line="259"/>
-        <w:ind w:right="0" w:left="0" w:firstLine="0"/>
-        <w:jc w:val="left"/>
-        <w:rPr>
-          <w:rFonts w:ascii="Times New Roman" w:hAnsi="Times New Roman" w:cs="Times New Roman" w:eastAsia="Times New Roman"/>
-          <w:color w:val="auto"/>
-          <w:spacing w:val="0"/>
-          <w:position w:val="0"/>
-          <w:sz w:val="28"/>
-          <w:shd w:fill="auto" w:val="clear"/>
-        </w:rPr>
-      </w:pPr>
-    </w:p>
-    <w:p>
-      <w:pPr>
-        <w:spacing w:before="0" w:after="160" w:line="259"/>
-        <w:ind w:right="0" w:left="0" w:firstLine="0"/>
-        <w:jc w:val="left"/>
-        <w:rPr>
-          <w:rFonts w:ascii="Times New Roman" w:hAnsi="Times New Roman" w:cs="Times New Roman" w:eastAsia="Times New Roman"/>
-          <w:color w:val="auto"/>
-          <w:spacing w:val="0"/>
-          <w:position w:val="0"/>
-          <w:sz w:val="28"/>
-          <w:shd w:fill="auto" w:val="clear"/>
-        </w:rPr>
-      </w:pPr>
-      <w:r>
-        <w:rPr>
-          <w:rFonts w:ascii="Times New Roman" w:hAnsi="Times New Roman" w:cs="Times New Roman" w:eastAsia="Times New Roman"/>
-          <w:color w:val="auto"/>
-          <w:spacing w:val="0"/>
-          <w:position w:val="0"/>
-          <w:sz w:val="28"/>
-          <w:shd w:fill="auto" w:val="clear"/>
-        </w:rPr>
-        <w:t xml:space="preserve">class MyClass {</w:t>
-      </w:r>
-    </w:p>
-    <w:p>
-      <w:pPr>
-        <w:spacing w:before="0" w:after="160" w:line="259"/>
-        <w:ind w:right="0" w:left="0" w:firstLine="0"/>
-        <w:jc w:val="left"/>
-        <w:rPr>
-          <w:rFonts w:ascii="Times New Roman" w:hAnsi="Times New Roman" w:cs="Times New Roman" w:eastAsia="Times New Roman"/>
-          <w:color w:val="auto"/>
-          <w:spacing w:val="0"/>
-          <w:position w:val="0"/>
-          <w:sz w:val="28"/>
-          <w:shd w:fill="auto" w:val="clear"/>
-        </w:rPr>
-      </w:pPr>
-      <w:r>
-        <w:rPr>
-          <w:rFonts w:ascii="Times New Roman" w:hAnsi="Times New Roman" w:cs="Times New Roman" w:eastAsia="Times New Roman"/>
-          <w:color w:val="auto"/>
-          <w:spacing w:val="0"/>
-          <w:position w:val="0"/>
-          <w:sz w:val="28"/>
-          <w:shd w:fill="auto" w:val="clear"/>
-        </w:rPr>
-        <w:t xml:space="preserve">  prop = value; // свойство</w:t>
-      </w:r>
-    </w:p>
-    <w:p>
-      <w:pPr>
-        <w:spacing w:before="0" w:after="160" w:line="259"/>
-        <w:ind w:right="0" w:left="0" w:firstLine="0"/>
-        <w:jc w:val="left"/>
-        <w:rPr>
-          <w:rFonts w:ascii="Times New Roman" w:hAnsi="Times New Roman" w:cs="Times New Roman" w:eastAsia="Times New Roman"/>
-          <w:color w:val="auto"/>
-          <w:spacing w:val="0"/>
-          <w:position w:val="0"/>
-          <w:sz w:val="28"/>
-          <w:shd w:fill="auto" w:val="clear"/>
-        </w:rPr>
-      </w:pPr>
-      <w:r>
-        <w:rPr>
-          <w:rFonts w:ascii="Times New Roman" w:hAnsi="Times New Roman" w:cs="Times New Roman" w:eastAsia="Times New Roman"/>
-          <w:color w:val="auto"/>
-          <w:spacing w:val="0"/>
-          <w:position w:val="0"/>
-          <w:sz w:val="28"/>
-          <w:shd w:fill="auto" w:val="clear"/>
-        </w:rPr>
-        <w:t xml:space="preserve">  constructor(...) { // конструктор</w:t>
-      </w:r>
-    </w:p>
-    <w:p>
-      <w:pPr>
-        <w:spacing w:before="0" w:after="160" w:line="259"/>
-        <w:ind w:right="0" w:left="0" w:firstLine="0"/>
-        <w:jc w:val="left"/>
-        <w:rPr>
-          <w:rFonts w:ascii="Times New Roman" w:hAnsi="Times New Roman" w:cs="Times New Roman" w:eastAsia="Times New Roman"/>
-          <w:color w:val="auto"/>
-          <w:spacing w:val="0"/>
-          <w:position w:val="0"/>
-          <w:sz w:val="28"/>
-          <w:shd w:fill="auto" w:val="clear"/>
-        </w:rPr>
-      </w:pPr>
-      <w:r>
-        <w:rPr>
-          <w:rFonts w:ascii="Times New Roman" w:hAnsi="Times New Roman" w:cs="Times New Roman" w:eastAsia="Times New Roman"/>
-          <w:color w:val="auto"/>
-          <w:spacing w:val="0"/>
-          <w:position w:val="0"/>
-          <w:sz w:val="28"/>
-          <w:shd w:fill="auto" w:val="clear"/>
-        </w:rPr>
-        <w:t xml:space="preserve">    // ...</w:t>
-      </w:r>
-    </w:p>
-    <w:p>
-      <w:pPr>
-        <w:spacing w:before="0" w:after="160" w:line="259"/>
-        <w:ind w:right="0" w:left="0" w:firstLine="0"/>
-        <w:jc w:val="left"/>
-        <w:rPr>
-          <w:rFonts w:ascii="Times New Roman" w:hAnsi="Times New Roman" w:cs="Times New Roman" w:eastAsia="Times New Roman"/>
-          <w:color w:val="auto"/>
-          <w:spacing w:val="0"/>
-          <w:position w:val="0"/>
-          <w:sz w:val="28"/>
-          <w:shd w:fill="auto" w:val="clear"/>
-        </w:rPr>
-      </w:pPr>
-      <w:r>
-        <w:rPr>
-          <w:rFonts w:ascii="Times New Roman" w:hAnsi="Times New Roman" w:cs="Times New Roman" w:eastAsia="Times New Roman"/>
-          <w:color w:val="auto"/>
-          <w:spacing w:val="0"/>
-          <w:position w:val="0"/>
-          <w:sz w:val="28"/>
-          <w:shd w:fill="auto" w:val="clear"/>
-        </w:rPr>
-        <w:t xml:space="preserve">  }</w:t>
-      </w:r>
-    </w:p>
-    <w:p>
-      <w:pPr>
-        <w:spacing w:before="0" w:after="160" w:line="259"/>
-        <w:ind w:right="0" w:left="0" w:firstLine="0"/>
-        <w:jc w:val="left"/>
-        <w:rPr>
-          <w:rFonts w:ascii="Times New Roman" w:hAnsi="Times New Roman" w:cs="Times New Roman" w:eastAsia="Times New Roman"/>
-          <w:color w:val="auto"/>
-          <w:spacing w:val="0"/>
-          <w:position w:val="0"/>
-          <w:sz w:val="28"/>
-          <w:shd w:fill="auto" w:val="clear"/>
-        </w:rPr>
-      </w:pPr>
-      <w:r>
-        <w:rPr>
-          <w:rFonts w:ascii="Times New Roman" w:hAnsi="Times New Roman" w:cs="Times New Roman" w:eastAsia="Times New Roman"/>
-          <w:color w:val="auto"/>
-          <w:spacing w:val="0"/>
-          <w:position w:val="0"/>
-          <w:sz w:val="28"/>
-          <w:shd w:fill="auto" w:val="clear"/>
-        </w:rPr>
-        <w:t xml:space="preserve">  method(...) {} // метод</w:t>
-      </w:r>
-    </w:p>
-    <w:p>
-      <w:pPr>
-        <w:spacing w:before="0" w:after="160" w:line="259"/>
-        <w:ind w:right="0" w:left="0" w:firstLine="0"/>
-        <w:jc w:val="left"/>
-        <w:rPr>
-          <w:rFonts w:ascii="Times New Roman" w:hAnsi="Times New Roman" w:cs="Times New Roman" w:eastAsia="Times New Roman"/>
-          <w:color w:val="auto"/>
-          <w:spacing w:val="0"/>
-          <w:position w:val="0"/>
-          <w:sz w:val="28"/>
-          <w:shd w:fill="auto" w:val="clear"/>
-        </w:rPr>
-      </w:pPr>
-      <w:r>
-        <w:rPr>
-          <w:rFonts w:ascii="Times New Roman" w:hAnsi="Times New Roman" w:cs="Times New Roman" w:eastAsia="Times New Roman"/>
-          <w:color w:val="auto"/>
-          <w:spacing w:val="0"/>
-          <w:position w:val="0"/>
-          <w:sz w:val="28"/>
-          <w:shd w:fill="auto" w:val="clear"/>
-        </w:rPr>
-        <w:t xml:space="preserve">  get something(...) {} // геттер</w:t>
-      </w:r>
-    </w:p>
-    <w:p>
-      <w:pPr>
-        <w:spacing w:before="0" w:after="160" w:line="259"/>
-        <w:ind w:right="0" w:left="0" w:firstLine="0"/>
-        <w:jc w:val="left"/>
-        <w:rPr>
-          <w:rFonts w:ascii="Times New Roman" w:hAnsi="Times New Roman" w:cs="Times New Roman" w:eastAsia="Times New Roman"/>
-          <w:color w:val="auto"/>
-          <w:spacing w:val="0"/>
-          <w:position w:val="0"/>
-          <w:sz w:val="28"/>
-          <w:shd w:fill="auto" w:val="clear"/>
-        </w:rPr>
-      </w:pPr>
-      <w:r>
-        <w:rPr>
-          <w:rFonts w:ascii="Times New Roman" w:hAnsi="Times New Roman" w:cs="Times New Roman" w:eastAsia="Times New Roman"/>
-          <w:color w:val="auto"/>
-          <w:spacing w:val="0"/>
-          <w:position w:val="0"/>
-          <w:sz w:val="28"/>
-          <w:shd w:fill="auto" w:val="clear"/>
-        </w:rPr>
-        <w:t xml:space="preserve">  set something(...) {} // сеттер</w:t>
-      </w:r>
-    </w:p>
-    <w:p>
-      <w:pPr>
-        <w:spacing w:before="0" w:after="160" w:line="259"/>
-        <w:ind w:right="0" w:left="0" w:firstLine="0"/>
-        <w:jc w:val="left"/>
-        <w:rPr>
-          <w:rFonts w:ascii="Times New Roman" w:hAnsi="Times New Roman" w:cs="Times New Roman" w:eastAsia="Times New Roman"/>
-          <w:color w:val="auto"/>
-          <w:spacing w:val="0"/>
-          <w:position w:val="0"/>
-          <w:sz w:val="28"/>
-          <w:shd w:fill="auto" w:val="clear"/>
-        </w:rPr>
-      </w:pPr>
-      <w:r>
-        <w:rPr>
-          <w:rFonts w:ascii="Times New Roman" w:hAnsi="Times New Roman" w:cs="Times New Roman" w:eastAsia="Times New Roman"/>
-          <w:color w:val="auto"/>
-          <w:spacing w:val="0"/>
-          <w:position w:val="0"/>
-          <w:sz w:val="28"/>
-          <w:shd w:fill="auto" w:val="clear"/>
-        </w:rPr>
-        <w:t xml:space="preserve">  [Symbol.iterator]() {} // метод с вычисляемым именем (здесь - символом)</w:t>
-      </w:r>
-    </w:p>
-    <w:p>
-      <w:pPr>
-        <w:spacing w:before="0" w:after="160" w:line="259"/>
-        <w:ind w:right="0" w:left="0" w:firstLine="0"/>
-        <w:jc w:val="left"/>
-        <w:rPr>
-          <w:rFonts w:ascii="Times New Roman" w:hAnsi="Times New Roman" w:cs="Times New Roman" w:eastAsia="Times New Roman"/>
-          <w:color w:val="auto"/>
-          <w:spacing w:val="0"/>
-          <w:position w:val="0"/>
-          <w:sz w:val="28"/>
-          <w:shd w:fill="auto" w:val="clear"/>
-        </w:rPr>
-      </w:pPr>
-      <w:r>
-        <w:rPr>
-          <w:rFonts w:ascii="Times New Roman" w:hAnsi="Times New Roman" w:cs="Times New Roman" w:eastAsia="Times New Roman"/>
-          <w:color w:val="auto"/>
-          <w:spacing w:val="0"/>
-          <w:position w:val="0"/>
-          <w:sz w:val="28"/>
-          <w:shd w:fill="auto" w:val="clear"/>
-        </w:rPr>
-        <w:t xml:space="preserve">  // ...</w:t>
-      </w:r>
-    </w:p>
-    <w:p>
-      <w:pPr>
-        <w:spacing w:before="0" w:after="160" w:line="259"/>
-        <w:ind w:right="0" w:left="0" w:firstLine="0"/>
-        <w:jc w:val="left"/>
-        <w:rPr>
-          <w:rFonts w:ascii="Times New Roman" w:hAnsi="Times New Roman" w:cs="Times New Roman" w:eastAsia="Times New Roman"/>
-          <w:color w:val="auto"/>
-          <w:spacing w:val="0"/>
-          <w:position w:val="0"/>
-          <w:sz w:val="28"/>
-          <w:shd w:fill="auto" w:val="clear"/>
-        </w:rPr>
-      </w:pPr>
-      <w:r>
-        <w:rPr>
-          <w:rFonts w:ascii="Times New Roman" w:hAnsi="Times New Roman" w:cs="Times New Roman" w:eastAsia="Times New Roman"/>
-          <w:color w:val="auto"/>
-          <w:spacing w:val="0"/>
-          <w:position w:val="0"/>
-          <w:sz w:val="28"/>
-          <w:shd w:fill="auto" w:val="clear"/>
-        </w:rPr>
-        <w:t xml:space="preserve">}</w:t>
-      </w:r>
-    </w:p>
-    <w:p>
-      <w:pPr>
-        <w:spacing w:before="0" w:after="160" w:line="259"/>
-        <w:ind w:right="0" w:left="0" w:firstLine="0"/>
-        <w:jc w:val="left"/>
-        <w:rPr>
-          <w:rFonts w:ascii="Times New Roman" w:hAnsi="Times New Roman" w:cs="Times New Roman" w:eastAsia="Times New Roman"/>
-          <w:color w:val="auto"/>
-          <w:spacing w:val="0"/>
-          <w:position w:val="0"/>
-          <w:sz w:val="28"/>
-          <w:shd w:fill="auto" w:val="clear"/>
-        </w:rPr>
-      </w:pPr>
-      <w:r>
-        <w:rPr>
-          <w:rFonts w:ascii="Times New Roman" w:hAnsi="Times New Roman" w:cs="Times New Roman" w:eastAsia="Times New Roman"/>
-          <w:color w:val="auto"/>
-          <w:spacing w:val="0"/>
-          <w:position w:val="0"/>
-          <w:sz w:val="28"/>
-          <w:shd w:fill="auto" w:val="clear"/>
-        </w:rPr>
-        <w:t xml:space="preserve">MyClass технически является функцией (той, которую мы определяем как constructor), в то время как методы, геттеры и сеттеры записываются в MyClass.prototype.</w:t>
-      </w:r>
-    </w:p>
-    <w:p>
-      <w:pPr>
-        <w:spacing w:before="0" w:after="160" w:line="259"/>
-        <w:ind w:right="0" w:left="0" w:firstLine="0"/>
-        <w:jc w:val="left"/>
-        <w:rPr>
-          <w:rFonts w:ascii="Times New Roman" w:hAnsi="Times New Roman" w:cs="Times New Roman" w:eastAsia="Times New Roman"/>
-          <w:color w:val="auto"/>
-          <w:spacing w:val="0"/>
-          <w:position w:val="0"/>
-          <w:sz w:val="28"/>
-          <w:shd w:fill="auto" w:val="clear"/>
-        </w:rPr>
-      </w:pPr>
-      <w:r>
-        <w:rPr>
-          <w:rFonts w:ascii="Times New Roman" w:hAnsi="Times New Roman" w:cs="Times New Roman" w:eastAsia="Times New Roman"/>
-          <w:color w:val="auto"/>
-          <w:spacing w:val="0"/>
-          <w:position w:val="0"/>
-          <w:sz w:val="28"/>
-          <w:shd w:fill="auto" w:val="clear"/>
-        </w:rPr>
-        <w:t xml:space="preserve">// Explicit constructor</w:t>
-      </w:r>
-    </w:p>
-    <w:p>
-      <w:pPr>
-        <w:spacing w:before="0" w:after="160" w:line="259"/>
-        <w:ind w:right="0" w:left="0" w:firstLine="0"/>
-        <w:jc w:val="left"/>
-        <w:rPr>
-          <w:rFonts w:ascii="Times New Roman" w:hAnsi="Times New Roman" w:cs="Times New Roman" w:eastAsia="Times New Roman"/>
-          <w:color w:val="auto"/>
-          <w:spacing w:val="0"/>
-          <w:position w:val="0"/>
-          <w:sz w:val="28"/>
-          <w:shd w:fill="auto" w:val="clear"/>
-        </w:rPr>
-      </w:pPr>
-      <w:r>
-        <w:rPr>
-          <w:rFonts w:ascii="Times New Roman" w:hAnsi="Times New Roman" w:cs="Times New Roman" w:eastAsia="Times New Roman"/>
-          <w:color w:val="auto"/>
-          <w:spacing w:val="0"/>
-          <w:position w:val="0"/>
-          <w:sz w:val="28"/>
-          <w:shd w:fill="auto" w:val="clear"/>
-        </w:rPr>
-        <w:t xml:space="preserve">class SpaceShuttle {</w:t>
-      </w:r>
-    </w:p>
-    <w:p>
-      <w:pPr>
-        <w:spacing w:before="0" w:after="160" w:line="259"/>
-        <w:ind w:right="0" w:left="0" w:firstLine="0"/>
-        <w:jc w:val="left"/>
-        <w:rPr>
-          <w:rFonts w:ascii="Times New Roman" w:hAnsi="Times New Roman" w:cs="Times New Roman" w:eastAsia="Times New Roman"/>
-          <w:color w:val="auto"/>
-          <w:spacing w:val="0"/>
-          <w:position w:val="0"/>
-          <w:sz w:val="28"/>
-          <w:shd w:fill="auto" w:val="clear"/>
-        </w:rPr>
-      </w:pPr>
-      <w:r>
-        <w:rPr>
-          <w:rFonts w:ascii="Times New Roman" w:hAnsi="Times New Roman" w:cs="Times New Roman" w:eastAsia="Times New Roman"/>
-          <w:color w:val="auto"/>
-          <w:spacing w:val="0"/>
-          <w:position w:val="0"/>
-          <w:sz w:val="28"/>
-          <w:shd w:fill="auto" w:val="clear"/>
-        </w:rPr>
-        <w:t xml:space="preserve">  constructor(targetPlanet) {</w:t>
-      </w:r>
-    </w:p>
-    <w:p>
-      <w:pPr>
-        <w:spacing w:before="0" w:after="160" w:line="259"/>
-        <w:ind w:right="0" w:left="0" w:firstLine="0"/>
-        <w:jc w:val="left"/>
-        <w:rPr>
-          <w:rFonts w:ascii="Times New Roman" w:hAnsi="Times New Roman" w:cs="Times New Roman" w:eastAsia="Times New Roman"/>
-          <w:color w:val="auto"/>
-          <w:spacing w:val="0"/>
-          <w:position w:val="0"/>
-          <w:sz w:val="28"/>
-          <w:shd w:fill="auto" w:val="clear"/>
-        </w:rPr>
-      </w:pPr>
-      <w:r>
-        <w:rPr>
-          <w:rFonts w:ascii="Times New Roman" w:hAnsi="Times New Roman" w:cs="Times New Roman" w:eastAsia="Times New Roman"/>
-          <w:color w:val="auto"/>
-          <w:spacing w:val="0"/>
-          <w:position w:val="0"/>
-          <w:sz w:val="28"/>
-          <w:shd w:fill="auto" w:val="clear"/>
-        </w:rPr>
-        <w:t xml:space="preserve">    this.targetPlanet = targetPlanet;</w:t>
-      </w:r>
-    </w:p>
-    <w:p>
-      <w:pPr>
-        <w:spacing w:before="0" w:after="160" w:line="259"/>
-        <w:ind w:right="0" w:left="0" w:firstLine="0"/>
-        <w:jc w:val="left"/>
-        <w:rPr>
-          <w:rFonts w:ascii="Times New Roman" w:hAnsi="Times New Roman" w:cs="Times New Roman" w:eastAsia="Times New Roman"/>
-          <w:color w:val="auto"/>
-          <w:spacing w:val="0"/>
-          <w:position w:val="0"/>
-          <w:sz w:val="28"/>
-          <w:shd w:fill="auto" w:val="clear"/>
-        </w:rPr>
-      </w:pPr>
-      <w:r>
-        <w:rPr>
-          <w:rFonts w:ascii="Times New Roman" w:hAnsi="Times New Roman" w:cs="Times New Roman" w:eastAsia="Times New Roman"/>
-          <w:color w:val="auto"/>
-          <w:spacing w:val="0"/>
-          <w:position w:val="0"/>
-          <w:sz w:val="28"/>
-          <w:shd w:fill="auto" w:val="clear"/>
-        </w:rPr>
-        <w:t xml:space="preserve">  }</w:t>
-      </w:r>
-    </w:p>
-    <w:p>
-      <w:pPr>
-        <w:spacing w:before="0" w:after="160" w:line="259"/>
-        <w:ind w:right="0" w:left="0" w:firstLine="0"/>
-        <w:jc w:val="left"/>
-        <w:rPr>
-          <w:rFonts w:ascii="Times New Roman" w:hAnsi="Times New Roman" w:cs="Times New Roman" w:eastAsia="Times New Roman"/>
-          <w:color w:val="auto"/>
-          <w:spacing w:val="0"/>
-          <w:position w:val="0"/>
-          <w:sz w:val="28"/>
-          <w:shd w:fill="auto" w:val="clear"/>
-        </w:rPr>
-      </w:pPr>
-      <w:r>
-        <w:rPr>
-          <w:rFonts w:ascii="Times New Roman" w:hAnsi="Times New Roman" w:cs="Times New Roman" w:eastAsia="Times New Roman"/>
-          <w:color w:val="auto"/>
-          <w:spacing w:val="0"/>
-          <w:position w:val="0"/>
-          <w:sz w:val="28"/>
-          <w:shd w:fill="auto" w:val="clear"/>
-        </w:rPr>
-        <w:t xml:space="preserve">  takeOff() {</w:t>
-      </w:r>
-    </w:p>
-    <w:p>
-      <w:pPr>
-        <w:spacing w:before="0" w:after="160" w:line="259"/>
-        <w:ind w:right="0" w:left="0" w:firstLine="0"/>
-        <w:jc w:val="left"/>
-        <w:rPr>
-          <w:rFonts w:ascii="Times New Roman" w:hAnsi="Times New Roman" w:cs="Times New Roman" w:eastAsia="Times New Roman"/>
-          <w:color w:val="auto"/>
-          <w:spacing w:val="0"/>
-          <w:position w:val="0"/>
-          <w:sz w:val="28"/>
-          <w:shd w:fill="auto" w:val="clear"/>
-        </w:rPr>
-      </w:pPr>
-      <w:r>
-        <w:rPr>
-          <w:rFonts w:ascii="Times New Roman" w:hAnsi="Times New Roman" w:cs="Times New Roman" w:eastAsia="Times New Roman"/>
-          <w:color w:val="auto"/>
-          <w:spacing w:val="0"/>
-          <w:position w:val="0"/>
-          <w:sz w:val="28"/>
-          <w:shd w:fill="auto" w:val="clear"/>
-        </w:rPr>
-        <w:t xml:space="preserve">    console.log("To " + this.targetPlanet + "!");</w:t>
-      </w:r>
-    </w:p>
-    <w:p>
-      <w:pPr>
-        <w:spacing w:before="0" w:after="160" w:line="259"/>
-        <w:ind w:right="0" w:left="0" w:firstLine="0"/>
-        <w:jc w:val="left"/>
-        <w:rPr>
-          <w:rFonts w:ascii="Times New Roman" w:hAnsi="Times New Roman" w:cs="Times New Roman" w:eastAsia="Times New Roman"/>
-          <w:color w:val="auto"/>
-          <w:spacing w:val="0"/>
-          <w:position w:val="0"/>
-          <w:sz w:val="28"/>
-          <w:shd w:fill="auto" w:val="clear"/>
-        </w:rPr>
-      </w:pPr>
-      <w:r>
-        <w:rPr>
-          <w:rFonts w:ascii="Times New Roman" w:hAnsi="Times New Roman" w:cs="Times New Roman" w:eastAsia="Times New Roman"/>
-          <w:color w:val="auto"/>
-          <w:spacing w:val="0"/>
-          <w:position w:val="0"/>
-          <w:sz w:val="28"/>
-          <w:shd w:fill="auto" w:val="clear"/>
-        </w:rPr>
-        <w:t xml:space="preserve">  }</w:t>
-      </w:r>
-    </w:p>
-    <w:p>
-      <w:pPr>
-        <w:spacing w:before="0" w:after="160" w:line="259"/>
-        <w:ind w:right="0" w:left="0" w:firstLine="0"/>
-        <w:jc w:val="left"/>
-        <w:rPr>
-          <w:rFonts w:ascii="Times New Roman" w:hAnsi="Times New Roman" w:cs="Times New Roman" w:eastAsia="Times New Roman"/>
-          <w:color w:val="auto"/>
-          <w:spacing w:val="0"/>
-          <w:position w:val="0"/>
-          <w:sz w:val="28"/>
-          <w:shd w:fill="auto" w:val="clear"/>
-        </w:rPr>
-      </w:pPr>
-      <w:r>
-        <w:rPr>
-          <w:rFonts w:ascii="Times New Roman" w:hAnsi="Times New Roman" w:cs="Times New Roman" w:eastAsia="Times New Roman"/>
-          <w:color w:val="auto"/>
-          <w:spacing w:val="0"/>
-          <w:position w:val="0"/>
-          <w:sz w:val="28"/>
-          <w:shd w:fill="auto" w:val="clear"/>
-        </w:rPr>
-        <w:t xml:space="preserve">}</w:t>
-      </w:r>
-    </w:p>
-    <w:p>
-      <w:pPr>
-        <w:spacing w:before="0" w:after="160" w:line="259"/>
-        <w:ind w:right="0" w:left="0" w:firstLine="0"/>
-        <w:jc w:val="left"/>
-        <w:rPr>
-          <w:rFonts w:ascii="Times New Roman" w:hAnsi="Times New Roman" w:cs="Times New Roman" w:eastAsia="Times New Roman"/>
-          <w:color w:val="auto"/>
-          <w:spacing w:val="0"/>
-          <w:position w:val="0"/>
-          <w:sz w:val="28"/>
-          <w:shd w:fill="auto" w:val="clear"/>
-        </w:rPr>
-      </w:pPr>
-      <w:r>
-        <w:rPr>
-          <w:rFonts w:ascii="Times New Roman" w:hAnsi="Times New Roman" w:cs="Times New Roman" w:eastAsia="Times New Roman"/>
-          <w:color w:val="auto"/>
-          <w:spacing w:val="0"/>
-          <w:position w:val="0"/>
-          <w:sz w:val="28"/>
-          <w:shd w:fill="auto" w:val="clear"/>
-        </w:rPr>
-        <w:t xml:space="preserve">// Implicit constructor </w:t>
-      </w:r>
-    </w:p>
-    <w:p>
-      <w:pPr>
-        <w:spacing w:before="0" w:after="160" w:line="259"/>
-        <w:ind w:right="0" w:left="0" w:firstLine="0"/>
-        <w:jc w:val="left"/>
-        <w:rPr>
-          <w:rFonts w:ascii="Times New Roman" w:hAnsi="Times New Roman" w:cs="Times New Roman" w:eastAsia="Times New Roman"/>
-          <w:color w:val="auto"/>
-          <w:spacing w:val="0"/>
-          <w:position w:val="0"/>
-          <w:sz w:val="28"/>
-          <w:shd w:fill="auto" w:val="clear"/>
-        </w:rPr>
-      </w:pPr>
-      <w:r>
-        <w:rPr>
-          <w:rFonts w:ascii="Times New Roman" w:hAnsi="Times New Roman" w:cs="Times New Roman" w:eastAsia="Times New Roman"/>
-          <w:color w:val="auto"/>
-          <w:spacing w:val="0"/>
-          <w:position w:val="0"/>
-          <w:sz w:val="28"/>
-          <w:shd w:fill="auto" w:val="clear"/>
-        </w:rPr>
-        <w:t xml:space="preserve">class Rocket {</w:t>
-      </w:r>
-    </w:p>
-    <w:p>
-      <w:pPr>
-        <w:spacing w:before="0" w:after="160" w:line="259"/>
-        <w:ind w:right="0" w:left="0" w:firstLine="0"/>
-        <w:jc w:val="left"/>
-        <w:rPr>
-          <w:rFonts w:ascii="Times New Roman" w:hAnsi="Times New Roman" w:cs="Times New Roman" w:eastAsia="Times New Roman"/>
-          <w:color w:val="auto"/>
-          <w:spacing w:val="0"/>
-          <w:position w:val="0"/>
-          <w:sz w:val="28"/>
-          <w:shd w:fill="auto" w:val="clear"/>
-        </w:rPr>
-      </w:pPr>
-      <w:r>
-        <w:rPr>
-          <w:rFonts w:ascii="Times New Roman" w:hAnsi="Times New Roman" w:cs="Times New Roman" w:eastAsia="Times New Roman"/>
-          <w:color w:val="auto"/>
-          <w:spacing w:val="0"/>
-          <w:position w:val="0"/>
-          <w:sz w:val="28"/>
-          <w:shd w:fill="auto" w:val="clear"/>
-        </w:rPr>
-        <w:t xml:space="preserve">  launch() {</w:t>
-      </w:r>
-    </w:p>
-    <w:p>
-      <w:pPr>
-        <w:spacing w:before="0" w:after="160" w:line="259"/>
-        <w:ind w:right="0" w:left="0" w:firstLine="0"/>
-        <w:jc w:val="left"/>
-        <w:rPr>
-          <w:rFonts w:ascii="Times New Roman" w:hAnsi="Times New Roman" w:cs="Times New Roman" w:eastAsia="Times New Roman"/>
-          <w:color w:val="auto"/>
-          <w:spacing w:val="0"/>
-          <w:position w:val="0"/>
-          <w:sz w:val="28"/>
-          <w:shd w:fill="auto" w:val="clear"/>
-        </w:rPr>
-      </w:pPr>
-      <w:r>
-        <w:rPr>
-          <w:rFonts w:ascii="Times New Roman" w:hAnsi="Times New Roman" w:cs="Times New Roman" w:eastAsia="Times New Roman"/>
-          <w:color w:val="auto"/>
-          <w:spacing w:val="0"/>
-          <w:position w:val="0"/>
-          <w:sz w:val="28"/>
-          <w:shd w:fill="auto" w:val="clear"/>
-        </w:rPr>
-        <w:t xml:space="preserve">    console.log("To the moon!");</w:t>
-      </w:r>
-    </w:p>
-    <w:p>
-      <w:pPr>
-        <w:spacing w:before="0" w:after="160" w:line="259"/>
-        <w:ind w:right="0" w:left="0" w:firstLine="0"/>
-        <w:jc w:val="left"/>
-        <w:rPr>
-          <w:rFonts w:ascii="Times New Roman" w:hAnsi="Times New Roman" w:cs="Times New Roman" w:eastAsia="Times New Roman"/>
-          <w:color w:val="auto"/>
-          <w:spacing w:val="0"/>
-          <w:position w:val="0"/>
-          <w:sz w:val="28"/>
-          <w:shd w:fill="auto" w:val="clear"/>
-        </w:rPr>
-      </w:pPr>
-      <w:r>
-        <w:rPr>
-          <w:rFonts w:ascii="Times New Roman" w:hAnsi="Times New Roman" w:cs="Times New Roman" w:eastAsia="Times New Roman"/>
-          <w:color w:val="auto"/>
-          <w:spacing w:val="0"/>
-          <w:position w:val="0"/>
-          <w:sz w:val="28"/>
-          <w:shd w:fill="auto" w:val="clear"/>
-        </w:rPr>
-        <w:t xml:space="preserve">  }</w:t>
-      </w:r>
-    </w:p>
-    <w:p>
-      <w:pPr>
-        <w:spacing w:before="0" w:after="160" w:line="259"/>
-        <w:ind w:right="0" w:left="0" w:firstLine="0"/>
-        <w:jc w:val="left"/>
-        <w:rPr>
-          <w:rFonts w:ascii="Times New Roman" w:hAnsi="Times New Roman" w:cs="Times New Roman" w:eastAsia="Times New Roman"/>
-          <w:color w:val="auto"/>
-          <w:spacing w:val="0"/>
-          <w:position w:val="0"/>
-          <w:sz w:val="28"/>
-          <w:shd w:fill="auto" w:val="clear"/>
-        </w:rPr>
-      </w:pPr>
-      <w:r>
-        <w:rPr>
-          <w:rFonts w:ascii="Times New Roman" w:hAnsi="Times New Roman" w:cs="Times New Roman" w:eastAsia="Times New Roman"/>
-          <w:color w:val="auto"/>
-          <w:spacing w:val="0"/>
-          <w:position w:val="0"/>
-          <w:sz w:val="28"/>
-          <w:shd w:fill="auto" w:val="clear"/>
-        </w:rPr>
-        <w:t xml:space="preserve">}</w:t>
-      </w:r>
-    </w:p>
-    <w:p>
-      <w:pPr>
-        <w:spacing w:before="0" w:after="160" w:line="259"/>
-        <w:ind w:right="0" w:left="0" w:firstLine="0"/>
-        <w:jc w:val="left"/>
-        <w:rPr>
-          <w:rFonts w:ascii="Times New Roman" w:hAnsi="Times New Roman" w:cs="Times New Roman" w:eastAsia="Times New Roman"/>
-          <w:color w:val="auto"/>
-          <w:spacing w:val="0"/>
-          <w:position w:val="0"/>
-          <w:sz w:val="28"/>
-          <w:shd w:fill="auto" w:val="clear"/>
-        </w:rPr>
-      </w:pPr>
-      <w:r>
-        <w:rPr>
-          <w:rFonts w:ascii="Times New Roman" w:hAnsi="Times New Roman" w:cs="Times New Roman" w:eastAsia="Times New Roman"/>
-          <w:color w:val="auto"/>
-          <w:spacing w:val="0"/>
-          <w:position w:val="0"/>
-          <w:sz w:val="28"/>
-          <w:shd w:fill="auto" w:val="clear"/>
-        </w:rPr>
-        <w:t xml:space="preserve">const zeus = new SpaceShuttle('Jupiter');</w:t>
-      </w:r>
-    </w:p>
-    <w:p>
-      <w:pPr>
-        <w:spacing w:before="0" w:after="160" w:line="259"/>
-        <w:ind w:right="0" w:left="0" w:firstLine="0"/>
-        <w:jc w:val="left"/>
-        <w:rPr>
-          <w:rFonts w:ascii="Times New Roman" w:hAnsi="Times New Roman" w:cs="Times New Roman" w:eastAsia="Times New Roman"/>
-          <w:color w:val="auto"/>
-          <w:spacing w:val="0"/>
-          <w:position w:val="0"/>
-          <w:sz w:val="28"/>
-          <w:shd w:fill="auto" w:val="clear"/>
-        </w:rPr>
-      </w:pPr>
-      <w:r>
-        <w:rPr>
-          <w:rFonts w:ascii="Times New Roman" w:hAnsi="Times New Roman" w:cs="Times New Roman" w:eastAsia="Times New Roman"/>
-          <w:color w:val="auto"/>
-          <w:spacing w:val="0"/>
-          <w:position w:val="0"/>
-          <w:sz w:val="28"/>
-          <w:shd w:fill="auto" w:val="clear"/>
-        </w:rPr>
-        <w:t xml:space="preserve">// prints To Jupiter! in console</w:t>
-      </w:r>
-    </w:p>
-    <w:p>
-      <w:pPr>
-        <w:spacing w:before="0" w:after="160" w:line="259"/>
-        <w:ind w:right="0" w:left="0" w:firstLine="0"/>
-        <w:jc w:val="left"/>
-        <w:rPr>
-          <w:rFonts w:ascii="Times New Roman" w:hAnsi="Times New Roman" w:cs="Times New Roman" w:eastAsia="Times New Roman"/>
-          <w:color w:val="auto"/>
-          <w:spacing w:val="0"/>
-          <w:position w:val="0"/>
-          <w:sz w:val="28"/>
-          <w:shd w:fill="auto" w:val="clear"/>
-        </w:rPr>
-      </w:pPr>
-      <w:r>
-        <w:rPr>
-          <w:rFonts w:ascii="Times New Roman" w:hAnsi="Times New Roman" w:cs="Times New Roman" w:eastAsia="Times New Roman"/>
-          <w:color w:val="auto"/>
-          <w:spacing w:val="0"/>
-          <w:position w:val="0"/>
-          <w:sz w:val="28"/>
-          <w:shd w:fill="auto" w:val="clear"/>
-        </w:rPr>
-        <w:t xml:space="preserve">zeus.takeOff();</w:t>
-      </w:r>
-    </w:p>
-    <w:p>
-      <w:pPr>
-        <w:spacing w:before="0" w:after="160" w:line="259"/>
-        <w:ind w:right="0" w:left="0" w:firstLine="0"/>
-        <w:jc w:val="left"/>
-        <w:rPr>
-          <w:rFonts w:ascii="Times New Roman" w:hAnsi="Times New Roman" w:cs="Times New Roman" w:eastAsia="Times New Roman"/>
-          <w:color w:val="auto"/>
-          <w:spacing w:val="0"/>
-          <w:position w:val="0"/>
-          <w:sz w:val="28"/>
-          <w:shd w:fill="auto" w:val="clear"/>
-        </w:rPr>
-      </w:pPr>
-      <w:r>
-        <w:rPr>
-          <w:rFonts w:ascii="Times New Roman" w:hAnsi="Times New Roman" w:cs="Times New Roman" w:eastAsia="Times New Roman"/>
-          <w:color w:val="auto"/>
-          <w:spacing w:val="0"/>
-          <w:position w:val="0"/>
-          <w:sz w:val="28"/>
-          <w:shd w:fill="auto" w:val="clear"/>
-        </w:rPr>
-        <w:t xml:space="preserve">const atlas = new Rocket();</w:t>
-      </w:r>
-    </w:p>
-    <w:p>
-      <w:pPr>
-        <w:spacing w:before="0" w:after="160" w:line="259"/>
-        <w:ind w:right="0" w:left="0" w:firstLine="0"/>
-        <w:jc w:val="left"/>
-        <w:rPr>
-          <w:rFonts w:ascii="Times New Roman" w:hAnsi="Times New Roman" w:cs="Times New Roman" w:eastAsia="Times New Roman"/>
-          <w:color w:val="auto"/>
-          <w:spacing w:val="0"/>
-          <w:position w:val="0"/>
-          <w:sz w:val="28"/>
-          <w:shd w:fill="auto" w:val="clear"/>
-        </w:rPr>
-      </w:pPr>
-      <w:r>
-        <w:rPr>
-          <w:rFonts w:ascii="Times New Roman" w:hAnsi="Times New Roman" w:cs="Times New Roman" w:eastAsia="Times New Roman"/>
-          <w:color w:val="auto"/>
-          <w:spacing w:val="0"/>
-          <w:position w:val="0"/>
-          <w:sz w:val="28"/>
-          <w:shd w:fill="auto" w:val="clear"/>
-        </w:rPr>
-        <w:t xml:space="preserve">// prints To the moon! in console</w:t>
-      </w:r>
-    </w:p>
-    <w:p>
-      <w:pPr>
-        <w:spacing w:before="0" w:after="160" w:line="259"/>
-        <w:ind w:right="0" w:left="0" w:firstLine="0"/>
-        <w:jc w:val="left"/>
-        <w:rPr>
-          <w:rFonts w:ascii="Times New Roman" w:hAnsi="Times New Roman" w:cs="Times New Roman" w:eastAsia="Times New Roman"/>
-          <w:color w:val="auto"/>
-          <w:spacing w:val="0"/>
-          <w:position w:val="0"/>
-          <w:sz w:val="28"/>
-          <w:shd w:fill="auto" w:val="clear"/>
-        </w:rPr>
-      </w:pPr>
-      <w:r>
-        <w:rPr>
-          <w:rFonts w:ascii="Times New Roman" w:hAnsi="Times New Roman" w:cs="Times New Roman" w:eastAsia="Times New Roman"/>
-          <w:color w:val="auto"/>
-          <w:spacing w:val="0"/>
-          <w:position w:val="0"/>
-          <w:sz w:val="28"/>
-          <w:shd w:fill="auto" w:val="clear"/>
-        </w:rPr>
-        <w:t xml:space="preserve">atlas.launch();</w:t>
-      </w:r>
-    </w:p>
-    <w:p>
-      <w:pPr>
-        <w:spacing w:before="0" w:after="160" w:line="259"/>
-        <w:ind w:right="0" w:left="0" w:firstLine="0"/>
-        <w:jc w:val="left"/>
-        <w:rPr>
-          <w:rFonts w:ascii="Times New Roman" w:hAnsi="Times New Roman" w:cs="Times New Roman" w:eastAsia="Times New Roman"/>
-          <w:color w:val="auto"/>
-          <w:spacing w:val="0"/>
-          <w:position w:val="0"/>
-          <w:sz w:val="28"/>
-          <w:shd w:fill="auto" w:val="clear"/>
-        </w:rPr>
-      </w:pPr>
-      <w:r>
-        <w:rPr>
-          <w:rFonts w:ascii="Times New Roman" w:hAnsi="Times New Roman" w:cs="Times New Roman" w:eastAsia="Times New Roman"/>
-          <w:color w:val="auto"/>
-          <w:spacing w:val="0"/>
-          <w:position w:val="0"/>
-          <w:sz w:val="28"/>
-          <w:shd w:fill="auto" w:val="clear"/>
-        </w:rPr>
-        <w:t xml:space="preserve">какая-то бяка(</w:t>
-      </w:r>
-    </w:p>
-    <w:p>
-      <w:pPr>
-        <w:spacing w:before="0" w:after="160" w:line="259"/>
-        <w:ind w:right="0" w:left="0" w:firstLine="0"/>
-        <w:jc w:val="left"/>
-        <w:rPr>
-          <w:rFonts w:ascii="Times New Roman" w:hAnsi="Times New Roman" w:cs="Times New Roman" w:eastAsia="Times New Roman"/>
-          <w:color w:val="auto"/>
-          <w:spacing w:val="0"/>
-          <w:position w:val="0"/>
-          <w:sz w:val="28"/>
-          <w:shd w:fill="auto" w:val="clear"/>
-        </w:rPr>
-      </w:pPr>
-      <w:r>
-        <w:rPr>
-          <w:rFonts w:ascii="Times New Roman" w:hAnsi="Times New Roman" w:cs="Times New Roman" w:eastAsia="Times New Roman"/>
-          <w:color w:val="auto"/>
-          <w:spacing w:val="0"/>
-          <w:position w:val="0"/>
-          <w:sz w:val="28"/>
-          <w:shd w:fill="auto" w:val="clear"/>
-        </w:rPr>
-        <w:t xml:space="preserve">class Book {</w:t>
-      </w:r>
-    </w:p>
-    <w:p>
-      <w:pPr>
-        <w:spacing w:before="0" w:after="160" w:line="259"/>
-        <w:ind w:right="0" w:left="0" w:firstLine="0"/>
-        <w:jc w:val="left"/>
-        <w:rPr>
-          <w:rFonts w:ascii="Times New Roman" w:hAnsi="Times New Roman" w:cs="Times New Roman" w:eastAsia="Times New Roman"/>
-          <w:color w:val="auto"/>
-          <w:spacing w:val="0"/>
-          <w:position w:val="0"/>
-          <w:sz w:val="28"/>
-          <w:shd w:fill="auto" w:val="clear"/>
-        </w:rPr>
-      </w:pPr>
-      <w:r>
-        <w:rPr>
-          <w:rFonts w:ascii="Times New Roman" w:hAnsi="Times New Roman" w:cs="Times New Roman" w:eastAsia="Times New Roman"/>
-          <w:color w:val="auto"/>
-          <w:spacing w:val="0"/>
-          <w:position w:val="0"/>
-          <w:sz w:val="28"/>
-          <w:shd w:fill="auto" w:val="clear"/>
-        </w:rPr>
-        <w:t xml:space="preserve">  constructor(author) {</w:t>
-      </w:r>
-    </w:p>
-    <w:p>
-      <w:pPr>
-        <w:spacing w:before="0" w:after="160" w:line="259"/>
-        <w:ind w:right="0" w:left="0" w:firstLine="0"/>
-        <w:jc w:val="left"/>
-        <w:rPr>
-          <w:rFonts w:ascii="Times New Roman" w:hAnsi="Times New Roman" w:cs="Times New Roman" w:eastAsia="Times New Roman"/>
-          <w:color w:val="auto"/>
-          <w:spacing w:val="0"/>
-          <w:position w:val="0"/>
-          <w:sz w:val="28"/>
-          <w:shd w:fill="auto" w:val="clear"/>
-        </w:rPr>
-      </w:pPr>
-      <w:r>
-        <w:rPr>
-          <w:rFonts w:ascii="Times New Roman" w:hAnsi="Times New Roman" w:cs="Times New Roman" w:eastAsia="Times New Roman"/>
-          <w:color w:val="auto"/>
-          <w:spacing w:val="0"/>
-          <w:position w:val="0"/>
-          <w:sz w:val="28"/>
-          <w:shd w:fill="auto" w:val="clear"/>
-        </w:rPr>
-        <w:t xml:space="preserve">    this._author = author;</w:t>
-      </w:r>
-    </w:p>
-    <w:p>
-      <w:pPr>
-        <w:spacing w:before="0" w:after="160" w:line="259"/>
-        <w:ind w:right="0" w:left="0" w:firstLine="0"/>
-        <w:jc w:val="left"/>
-        <w:rPr>
-          <w:rFonts w:ascii="Times New Roman" w:hAnsi="Times New Roman" w:cs="Times New Roman" w:eastAsia="Times New Roman"/>
-          <w:color w:val="auto"/>
-          <w:spacing w:val="0"/>
-          <w:position w:val="0"/>
-          <w:sz w:val="28"/>
-          <w:shd w:fill="auto" w:val="clear"/>
-        </w:rPr>
-      </w:pPr>
-      <w:r>
-        <w:rPr>
-          <w:rFonts w:ascii="Times New Roman" w:hAnsi="Times New Roman" w:cs="Times New Roman" w:eastAsia="Times New Roman"/>
-          <w:color w:val="auto"/>
-          <w:spacing w:val="0"/>
-          <w:position w:val="0"/>
-          <w:sz w:val="28"/>
-          <w:shd w:fill="auto" w:val="clear"/>
-        </w:rPr>
-        <w:t xml:space="preserve">  }</w:t>
-      </w:r>
-    </w:p>
-    <w:p>
-      <w:pPr>
-        <w:spacing w:before="0" w:after="160" w:line="259"/>
-        <w:ind w:right="0" w:left="0" w:firstLine="0"/>
-        <w:jc w:val="left"/>
-        <w:rPr>
-          <w:rFonts w:ascii="Times New Roman" w:hAnsi="Times New Roman" w:cs="Times New Roman" w:eastAsia="Times New Roman"/>
-          <w:color w:val="auto"/>
-          <w:spacing w:val="0"/>
-          <w:position w:val="0"/>
-          <w:sz w:val="28"/>
-          <w:shd w:fill="auto" w:val="clear"/>
-        </w:rPr>
-      </w:pPr>
-      <w:r>
-        <w:rPr>
-          <w:rFonts w:ascii="Times New Roman" w:hAnsi="Times New Roman" w:cs="Times New Roman" w:eastAsia="Times New Roman"/>
-          <w:color w:val="auto"/>
-          <w:spacing w:val="0"/>
-          <w:position w:val="0"/>
-          <w:sz w:val="28"/>
-          <w:shd w:fill="auto" w:val="clear"/>
-        </w:rPr>
-        <w:t xml:space="preserve">  // getter</w:t>
-      </w:r>
-    </w:p>
-    <w:p>
-      <w:pPr>
-        <w:spacing w:before="0" w:after="160" w:line="259"/>
-        <w:ind w:right="0" w:left="0" w:firstLine="0"/>
-        <w:jc w:val="left"/>
-        <w:rPr>
-          <w:rFonts w:ascii="Times New Roman" w:hAnsi="Times New Roman" w:cs="Times New Roman" w:eastAsia="Times New Roman"/>
-          <w:color w:val="auto"/>
-          <w:spacing w:val="0"/>
-          <w:position w:val="0"/>
-          <w:sz w:val="28"/>
-          <w:shd w:fill="auto" w:val="clear"/>
-        </w:rPr>
-      </w:pPr>
-      <w:r>
-        <w:rPr>
-          <w:rFonts w:ascii="Times New Roman" w:hAnsi="Times New Roman" w:cs="Times New Roman" w:eastAsia="Times New Roman"/>
-          <w:color w:val="auto"/>
-          <w:spacing w:val="0"/>
-          <w:position w:val="0"/>
-          <w:sz w:val="28"/>
-          <w:shd w:fill="auto" w:val="clear"/>
-        </w:rPr>
-        <w:t xml:space="preserve">  get writer() {</w:t>
-      </w:r>
-    </w:p>
-    <w:p>
-      <w:pPr>
-        <w:spacing w:before="0" w:after="160" w:line="259"/>
-        <w:ind w:right="0" w:left="0" w:firstLine="0"/>
-        <w:jc w:val="left"/>
-        <w:rPr>
-          <w:rFonts w:ascii="Times New Roman" w:hAnsi="Times New Roman" w:cs="Times New Roman" w:eastAsia="Times New Roman"/>
-          <w:color w:val="auto"/>
-          <w:spacing w:val="0"/>
-          <w:position w:val="0"/>
-          <w:sz w:val="28"/>
-          <w:shd w:fill="auto" w:val="clear"/>
-        </w:rPr>
-      </w:pPr>
-      <w:r>
-        <w:rPr>
-          <w:rFonts w:ascii="Times New Roman" w:hAnsi="Times New Roman" w:cs="Times New Roman" w:eastAsia="Times New Roman"/>
-          <w:color w:val="auto"/>
-          <w:spacing w:val="0"/>
-          <w:position w:val="0"/>
-          <w:sz w:val="28"/>
-          <w:shd w:fill="auto" w:val="clear"/>
-        </w:rPr>
-        <w:t xml:space="preserve">    return this._author;</w:t>
-      </w:r>
-    </w:p>
-    <w:p>
-      <w:pPr>
-        <w:spacing w:before="0" w:after="160" w:line="259"/>
-        <w:ind w:right="0" w:left="0" w:firstLine="0"/>
-        <w:jc w:val="left"/>
-        <w:rPr>
-          <w:rFonts w:ascii="Times New Roman" w:hAnsi="Times New Roman" w:cs="Times New Roman" w:eastAsia="Times New Roman"/>
-          <w:color w:val="auto"/>
-          <w:spacing w:val="0"/>
-          <w:position w:val="0"/>
-          <w:sz w:val="28"/>
-          <w:shd w:fill="auto" w:val="clear"/>
-        </w:rPr>
-      </w:pPr>
-      <w:r>
-        <w:rPr>
-          <w:rFonts w:ascii="Times New Roman" w:hAnsi="Times New Roman" w:cs="Times New Roman" w:eastAsia="Times New Roman"/>
-          <w:color w:val="auto"/>
-          <w:spacing w:val="0"/>
-          <w:position w:val="0"/>
-          <w:sz w:val="28"/>
-          <w:shd w:fill="auto" w:val="clear"/>
-        </w:rPr>
-        <w:t xml:space="preserve">  }</w:t>
-      </w:r>
-    </w:p>
-    <w:p>
-      <w:pPr>
-        <w:spacing w:before="0" w:after="160" w:line="259"/>
-        <w:ind w:right="0" w:left="0" w:firstLine="0"/>
-        <w:jc w:val="left"/>
-        <w:rPr>
-          <w:rFonts w:ascii="Times New Roman" w:hAnsi="Times New Roman" w:cs="Times New Roman" w:eastAsia="Times New Roman"/>
-          <w:color w:val="auto"/>
-          <w:spacing w:val="0"/>
-          <w:position w:val="0"/>
-          <w:sz w:val="28"/>
-          <w:shd w:fill="auto" w:val="clear"/>
-        </w:rPr>
-      </w:pPr>
-      <w:r>
-        <w:rPr>
-          <w:rFonts w:ascii="Times New Roman" w:hAnsi="Times New Roman" w:cs="Times New Roman" w:eastAsia="Times New Roman"/>
-          <w:color w:val="auto"/>
-          <w:spacing w:val="0"/>
-          <w:position w:val="0"/>
-          <w:sz w:val="28"/>
-          <w:shd w:fill="auto" w:val="clear"/>
-        </w:rPr>
-        <w:t xml:space="preserve">  // setter</w:t>
-      </w:r>
-    </w:p>
-    <w:p>
-      <w:pPr>
-        <w:spacing w:before="0" w:after="160" w:line="259"/>
-        <w:ind w:right="0" w:left="0" w:firstLine="0"/>
-        <w:jc w:val="left"/>
-        <w:rPr>
-          <w:rFonts w:ascii="Times New Roman" w:hAnsi="Times New Roman" w:cs="Times New Roman" w:eastAsia="Times New Roman"/>
-          <w:color w:val="auto"/>
-          <w:spacing w:val="0"/>
-          <w:position w:val="0"/>
-          <w:sz w:val="28"/>
-          <w:shd w:fill="auto" w:val="clear"/>
-        </w:rPr>
-      </w:pPr>
-      <w:r>
-        <w:rPr>
-          <w:rFonts w:ascii="Times New Roman" w:hAnsi="Times New Roman" w:cs="Times New Roman" w:eastAsia="Times New Roman"/>
-          <w:color w:val="auto"/>
-          <w:spacing w:val="0"/>
-          <w:position w:val="0"/>
-          <w:sz w:val="28"/>
-          <w:shd w:fill="auto" w:val="clear"/>
-        </w:rPr>
-        <w:t xml:space="preserve">  set writer(updatedAuthor) {</w:t>
-      </w:r>
-    </w:p>
-    <w:p>
-      <w:pPr>
-        <w:spacing w:before="0" w:after="160" w:line="259"/>
-        <w:ind w:right="0" w:left="0" w:firstLine="0"/>
-        <w:jc w:val="left"/>
-        <w:rPr>
-          <w:rFonts w:ascii="Times New Roman" w:hAnsi="Times New Roman" w:cs="Times New Roman" w:eastAsia="Times New Roman"/>
-          <w:color w:val="auto"/>
-          <w:spacing w:val="0"/>
-          <w:position w:val="0"/>
-          <w:sz w:val="28"/>
-          <w:shd w:fill="auto" w:val="clear"/>
-        </w:rPr>
-      </w:pPr>
-      <w:r>
-        <w:rPr>
-          <w:rFonts w:ascii="Times New Roman" w:hAnsi="Times New Roman" w:cs="Times New Roman" w:eastAsia="Times New Roman"/>
-          <w:color w:val="auto"/>
-          <w:spacing w:val="0"/>
-          <w:position w:val="0"/>
-          <w:sz w:val="28"/>
-          <w:shd w:fill="auto" w:val="clear"/>
-        </w:rPr>
-        <w:t xml:space="preserve">    this._author = updatedAuthor;</w:t>
-      </w:r>
-    </w:p>
-    <w:p>
-      <w:pPr>
-        <w:spacing w:before="0" w:after="160" w:line="259"/>
-        <w:ind w:right="0" w:left="0" w:firstLine="0"/>
-        <w:jc w:val="left"/>
-        <w:rPr>
-          <w:rFonts w:ascii="Times New Roman" w:hAnsi="Times New Roman" w:cs="Times New Roman" w:eastAsia="Times New Roman"/>
-          <w:color w:val="auto"/>
-          <w:spacing w:val="0"/>
-          <w:position w:val="0"/>
-          <w:sz w:val="28"/>
-          <w:shd w:fill="auto" w:val="clear"/>
-        </w:rPr>
-      </w:pPr>
-      <w:r>
-        <w:rPr>
-          <w:rFonts w:ascii="Times New Roman" w:hAnsi="Times New Roman" w:cs="Times New Roman" w:eastAsia="Times New Roman"/>
-          <w:color w:val="auto"/>
-          <w:spacing w:val="0"/>
-          <w:position w:val="0"/>
-          <w:sz w:val="28"/>
-          <w:shd w:fill="auto" w:val="clear"/>
-        </w:rPr>
-        <w:t xml:space="preserve">  }</w:t>
-      </w:r>
-    </w:p>
-    <w:p>
-      <w:pPr>
-        <w:spacing w:before="0" w:after="160" w:line="259"/>
-        <w:ind w:right="0" w:left="0" w:firstLine="0"/>
-        <w:jc w:val="left"/>
-        <w:rPr>
-          <w:rFonts w:ascii="Times New Roman" w:hAnsi="Times New Roman" w:cs="Times New Roman" w:eastAsia="Times New Roman"/>
-          <w:color w:val="auto"/>
-          <w:spacing w:val="0"/>
-          <w:position w:val="0"/>
-          <w:sz w:val="28"/>
-          <w:shd w:fill="auto" w:val="clear"/>
-        </w:rPr>
-      </w:pPr>
-      <w:r>
-        <w:rPr>
-          <w:rFonts w:ascii="Times New Roman" w:hAnsi="Times New Roman" w:cs="Times New Roman" w:eastAsia="Times New Roman"/>
-          <w:color w:val="auto"/>
-          <w:spacing w:val="0"/>
-          <w:position w:val="0"/>
-          <w:sz w:val="28"/>
-          <w:shd w:fill="auto" w:val="clear"/>
-        </w:rPr>
-        <w:t xml:space="preserve">}</w:t>
-      </w:r>
-    </w:p>
-    <w:p>
-      <w:pPr>
-        <w:spacing w:before="0" w:after="160" w:line="259"/>
-        <w:ind w:right="0" w:left="0" w:firstLine="0"/>
-        <w:jc w:val="left"/>
-        <w:rPr>
-          <w:rFonts w:ascii="Times New Roman" w:hAnsi="Times New Roman" w:cs="Times New Roman" w:eastAsia="Times New Roman"/>
-          <w:color w:val="auto"/>
-          <w:spacing w:val="0"/>
-          <w:position w:val="0"/>
-          <w:sz w:val="28"/>
-          <w:shd w:fill="auto" w:val="clear"/>
-        </w:rPr>
-      </w:pPr>
-      <w:r>
-        <w:rPr>
-          <w:rFonts w:ascii="Times New Roman" w:hAnsi="Times New Roman" w:cs="Times New Roman" w:eastAsia="Times New Roman"/>
-          <w:color w:val="auto"/>
-          <w:spacing w:val="0"/>
-          <w:position w:val="0"/>
-          <w:sz w:val="28"/>
-          <w:shd w:fill="auto" w:val="clear"/>
-        </w:rPr>
-        <w:t xml:space="preserve">const novel = new Book('anonymous');</w:t>
-      </w:r>
-    </w:p>
-    <w:p>
-      <w:pPr>
-        <w:spacing w:before="0" w:after="160" w:line="259"/>
-        <w:ind w:right="0" w:left="0" w:firstLine="0"/>
-        <w:jc w:val="left"/>
-        <w:rPr>
-          <w:rFonts w:ascii="Times New Roman" w:hAnsi="Times New Roman" w:cs="Times New Roman" w:eastAsia="Times New Roman"/>
-          <w:color w:val="auto"/>
-          <w:spacing w:val="0"/>
-          <w:position w:val="0"/>
-          <w:sz w:val="28"/>
-          <w:shd w:fill="auto" w:val="clear"/>
-        </w:rPr>
-      </w:pPr>
-      <w:r>
-        <w:rPr>
-          <w:rFonts w:ascii="Times New Roman" w:hAnsi="Times New Roman" w:cs="Times New Roman" w:eastAsia="Times New Roman"/>
-          <w:color w:val="auto"/>
-          <w:spacing w:val="0"/>
-          <w:position w:val="0"/>
-          <w:sz w:val="28"/>
-          <w:shd w:fill="auto" w:val="clear"/>
-        </w:rPr>
-        <w:t xml:space="preserve">console.log(novel.writer);</w:t>
-      </w:r>
-    </w:p>
-    <w:p>
-      <w:pPr>
-        <w:spacing w:before="0" w:after="160" w:line="259"/>
-        <w:ind w:right="0" w:left="0" w:firstLine="0"/>
-        <w:jc w:val="left"/>
-        <w:rPr>
-          <w:rFonts w:ascii="Times New Roman" w:hAnsi="Times New Roman" w:cs="Times New Roman" w:eastAsia="Times New Roman"/>
-          <w:color w:val="auto"/>
-          <w:spacing w:val="0"/>
-          <w:position w:val="0"/>
-          <w:sz w:val="28"/>
-          <w:shd w:fill="auto" w:val="clear"/>
-        </w:rPr>
-      </w:pPr>
-      <w:r>
-        <w:rPr>
-          <w:rFonts w:ascii="Times New Roman" w:hAnsi="Times New Roman" w:cs="Times New Roman" w:eastAsia="Times New Roman"/>
-          <w:color w:val="auto"/>
-          <w:spacing w:val="0"/>
-          <w:position w:val="0"/>
-          <w:sz w:val="28"/>
-          <w:shd w:fill="auto" w:val="clear"/>
-        </w:rPr>
-        <w:t xml:space="preserve">novel.writer = 'newAuthor';</w:t>
-      </w:r>
-    </w:p>
-    <w:p>
-      <w:pPr>
-        <w:spacing w:before="0" w:after="160" w:line="259"/>
-        <w:ind w:right="0" w:left="0" w:firstLine="0"/>
-        <w:jc w:val="left"/>
-        <w:rPr>
-          <w:rFonts w:ascii="Times New Roman" w:hAnsi="Times New Roman" w:cs="Times New Roman" w:eastAsia="Times New Roman"/>
-          <w:color w:val="auto"/>
-          <w:spacing w:val="0"/>
-          <w:position w:val="0"/>
-          <w:sz w:val="28"/>
-          <w:shd w:fill="auto" w:val="clear"/>
-        </w:rPr>
-      </w:pPr>
-      <w:r>
-        <w:rPr>
-          <w:rFonts w:ascii="Times New Roman" w:hAnsi="Times New Roman" w:cs="Times New Roman" w:eastAsia="Times New Roman"/>
-          <w:color w:val="auto"/>
-          <w:spacing w:val="0"/>
-          <w:position w:val="0"/>
-          <w:sz w:val="28"/>
-          <w:shd w:fill="auto" w:val="clear"/>
-        </w:rPr>
-        <w:t xml:space="preserve">console.log(novel.writer);</w:t>
-      </w:r>
-    </w:p>
-    <w:p>
-      <w:pPr>
-        <w:spacing w:before="0" w:after="160" w:line="259"/>
-        <w:ind w:right="0" w:left="0" w:firstLine="0"/>
-        <w:jc w:val="left"/>
-        <w:rPr>
-          <w:rFonts w:ascii="Times New Roman" w:hAnsi="Times New Roman" w:cs="Times New Roman" w:eastAsia="Times New Roman"/>
-          <w:color w:val="auto"/>
-          <w:spacing w:val="0"/>
-          <w:position w:val="0"/>
-          <w:sz w:val="28"/>
-          <w:shd w:fill="auto" w:val="clear"/>
-        </w:rPr>
-      </w:pPr>
-      <w:r>
-        <w:rPr>
-          <w:rFonts w:ascii="Times New Roman" w:hAnsi="Times New Roman" w:cs="Times New Roman" w:eastAsia="Times New Roman"/>
-          <w:color w:val="auto"/>
-          <w:spacing w:val="0"/>
-          <w:position w:val="0"/>
-          <w:sz w:val="28"/>
-          <w:shd w:fill="auto" w:val="clear"/>
-        </w:rPr>
-        <w:t xml:space="preserve">The console would display the strings anonymous and newAuthor.</w:t>
-      </w:r>
-    </w:p>
-    <w:p>
-      <w:pPr>
-        <w:spacing w:before="0" w:after="160" w:line="259"/>
-        <w:ind w:right="0" w:left="0" w:firstLine="0"/>
-        <w:jc w:val="left"/>
-        <w:rPr>
-          <w:rFonts w:ascii="Times New Roman" w:hAnsi="Times New Roman" w:cs="Times New Roman" w:eastAsia="Times New Roman"/>
-          <w:color w:val="auto"/>
-          <w:spacing w:val="0"/>
-          <w:position w:val="0"/>
-          <w:sz w:val="28"/>
-          <w:shd w:fill="auto" w:val="clear"/>
-        </w:rPr>
-      </w:pPr>
-      <w:r>
-        <w:rPr>
-          <w:rFonts w:ascii="Times New Roman" w:hAnsi="Times New Roman" w:cs="Times New Roman" w:eastAsia="Times New Roman"/>
-          <w:color w:val="auto"/>
-          <w:spacing w:val="0"/>
-          <w:position w:val="0"/>
-          <w:sz w:val="28"/>
-          <w:shd w:fill="auto" w:val="clear"/>
-        </w:rPr>
-        <w:t xml:space="preserve">class Thermostat {</w:t>
-      </w:r>
-    </w:p>
-    <w:p>
-      <w:pPr>
-        <w:spacing w:before="0" w:after="160" w:line="259"/>
-        <w:ind w:right="0" w:left="0" w:firstLine="0"/>
-        <w:jc w:val="left"/>
-        <w:rPr>
-          <w:rFonts w:ascii="Times New Roman" w:hAnsi="Times New Roman" w:cs="Times New Roman" w:eastAsia="Times New Roman"/>
-          <w:color w:val="auto"/>
-          <w:spacing w:val="0"/>
-          <w:position w:val="0"/>
-          <w:sz w:val="28"/>
-          <w:shd w:fill="auto" w:val="clear"/>
-        </w:rPr>
-      </w:pPr>
-      <w:r>
-        <w:rPr>
-          <w:rFonts w:ascii="Times New Roman" w:hAnsi="Times New Roman" w:cs="Times New Roman" w:eastAsia="Times New Roman"/>
-          <w:color w:val="auto"/>
-          <w:spacing w:val="0"/>
-          <w:position w:val="0"/>
-          <w:sz w:val="28"/>
-          <w:shd w:fill="auto" w:val="clear"/>
-        </w:rPr>
-        <w:t xml:space="preserve">  constructor(fahrenheit) {</w:t>
-      </w:r>
-    </w:p>
-    <w:p>
-      <w:pPr>
-        <w:spacing w:before="0" w:after="160" w:line="259"/>
-        <w:ind w:right="0" w:left="0" w:firstLine="0"/>
-        <w:jc w:val="left"/>
-        <w:rPr>
-          <w:rFonts w:ascii="Times New Roman" w:hAnsi="Times New Roman" w:cs="Times New Roman" w:eastAsia="Times New Roman"/>
-          <w:color w:val="auto"/>
-          <w:spacing w:val="0"/>
-          <w:position w:val="0"/>
-          <w:sz w:val="28"/>
-          <w:shd w:fill="auto" w:val="clear"/>
-        </w:rPr>
-      </w:pPr>
-      <w:r>
-        <w:rPr>
-          <w:rFonts w:ascii="Times New Roman" w:hAnsi="Times New Roman" w:cs="Times New Roman" w:eastAsia="Times New Roman"/>
-          <w:color w:val="auto"/>
-          <w:spacing w:val="0"/>
-          <w:position w:val="0"/>
-          <w:sz w:val="28"/>
-          <w:shd w:fill="auto" w:val="clear"/>
-        </w:rPr>
-        <w:t xml:space="preserve">    this._fahrenheit = fahrenheit;</w:t>
-      </w:r>
-    </w:p>
-    <w:p>
-      <w:pPr>
-        <w:spacing w:before="0" w:after="160" w:line="259"/>
-        <w:ind w:right="0" w:left="0" w:firstLine="0"/>
-        <w:jc w:val="left"/>
-        <w:rPr>
-          <w:rFonts w:ascii="Times New Roman" w:hAnsi="Times New Roman" w:cs="Times New Roman" w:eastAsia="Times New Roman"/>
-          <w:color w:val="auto"/>
-          <w:spacing w:val="0"/>
-          <w:position w:val="0"/>
-          <w:sz w:val="28"/>
-          <w:shd w:fill="auto" w:val="clear"/>
-        </w:rPr>
-      </w:pPr>
-      <w:r>
-        <w:rPr>
-          <w:rFonts w:ascii="Times New Roman" w:hAnsi="Times New Roman" w:cs="Times New Roman" w:eastAsia="Times New Roman"/>
-          <w:color w:val="auto"/>
-          <w:spacing w:val="0"/>
-          <w:position w:val="0"/>
-          <w:sz w:val="28"/>
-          <w:shd w:fill="auto" w:val="clear"/>
-        </w:rPr>
-        <w:t xml:space="preserve">  }</w:t>
-      </w:r>
-    </w:p>
-    <w:p>
-      <w:pPr>
-        <w:spacing w:before="0" w:after="160" w:line="259"/>
-        <w:ind w:right="0" w:left="0" w:firstLine="0"/>
-        <w:jc w:val="left"/>
-        <w:rPr>
-          <w:rFonts w:ascii="Times New Roman" w:hAnsi="Times New Roman" w:cs="Times New Roman" w:eastAsia="Times New Roman"/>
-          <w:color w:val="auto"/>
-          <w:spacing w:val="0"/>
-          <w:position w:val="0"/>
-          <w:sz w:val="28"/>
-          <w:shd w:fill="auto" w:val="clear"/>
-        </w:rPr>
-      </w:pPr>
-      <w:r>
-        <w:rPr>
-          <w:rFonts w:ascii="Times New Roman" w:hAnsi="Times New Roman" w:cs="Times New Roman" w:eastAsia="Times New Roman"/>
-          <w:color w:val="auto"/>
-          <w:spacing w:val="0"/>
-          <w:position w:val="0"/>
-          <w:sz w:val="28"/>
-          <w:shd w:fill="auto" w:val="clear"/>
-        </w:rPr>
-        <w:t xml:space="preserve">  get temperature() {</w:t>
-      </w:r>
-    </w:p>
-    <w:p>
-      <w:pPr>
-        <w:spacing w:before="0" w:after="160" w:line="259"/>
-        <w:ind w:right="0" w:left="0" w:firstLine="0"/>
-        <w:jc w:val="left"/>
-        <w:rPr>
-          <w:rFonts w:ascii="Times New Roman" w:hAnsi="Times New Roman" w:cs="Times New Roman" w:eastAsia="Times New Roman"/>
-          <w:color w:val="auto"/>
-          <w:spacing w:val="0"/>
-          <w:position w:val="0"/>
-          <w:sz w:val="28"/>
-          <w:shd w:fill="auto" w:val="clear"/>
-        </w:rPr>
-      </w:pPr>
-      <w:r>
-        <w:rPr>
-          <w:rFonts w:ascii="Times New Roman" w:hAnsi="Times New Roman" w:cs="Times New Roman" w:eastAsia="Times New Roman"/>
-          <w:color w:val="auto"/>
-          <w:spacing w:val="0"/>
-          <w:position w:val="0"/>
-          <w:sz w:val="28"/>
-          <w:shd w:fill="auto" w:val="clear"/>
-        </w:rPr>
-        <w:t xml:space="preserve">    return (5 / 9) * (this._fahrenheit - 32);</w:t>
-      </w:r>
-    </w:p>
-    <w:p>
-      <w:pPr>
-        <w:spacing w:before="0" w:after="160" w:line="259"/>
-        <w:ind w:right="0" w:left="0" w:firstLine="0"/>
-        <w:jc w:val="left"/>
-        <w:rPr>
-          <w:rFonts w:ascii="Times New Roman" w:hAnsi="Times New Roman" w:cs="Times New Roman" w:eastAsia="Times New Roman"/>
-          <w:color w:val="auto"/>
-          <w:spacing w:val="0"/>
-          <w:position w:val="0"/>
-          <w:sz w:val="28"/>
-          <w:shd w:fill="auto" w:val="clear"/>
-        </w:rPr>
-      </w:pPr>
-      <w:r>
-        <w:rPr>
-          <w:rFonts w:ascii="Times New Roman" w:hAnsi="Times New Roman" w:cs="Times New Roman" w:eastAsia="Times New Roman"/>
-          <w:color w:val="auto"/>
-          <w:spacing w:val="0"/>
-          <w:position w:val="0"/>
-          <w:sz w:val="28"/>
-          <w:shd w:fill="auto" w:val="clear"/>
-        </w:rPr>
-        <w:t xml:space="preserve">  }</w:t>
-      </w:r>
-    </w:p>
-    <w:p>
-      <w:pPr>
-        <w:spacing w:before="0" w:after="160" w:line="259"/>
-        <w:ind w:right="0" w:left="0" w:firstLine="0"/>
-        <w:jc w:val="left"/>
-        <w:rPr>
-          <w:rFonts w:ascii="Times New Roman" w:hAnsi="Times New Roman" w:cs="Times New Roman" w:eastAsia="Times New Roman"/>
-          <w:color w:val="auto"/>
-          <w:spacing w:val="0"/>
-          <w:position w:val="0"/>
-          <w:sz w:val="28"/>
-          <w:shd w:fill="auto" w:val="clear"/>
-        </w:rPr>
-      </w:pPr>
-      <w:r>
-        <w:rPr>
-          <w:rFonts w:ascii="Times New Roman" w:hAnsi="Times New Roman" w:cs="Times New Roman" w:eastAsia="Times New Roman"/>
-          <w:color w:val="auto"/>
-          <w:spacing w:val="0"/>
-          <w:position w:val="0"/>
-          <w:sz w:val="28"/>
-          <w:shd w:fill="auto" w:val="clear"/>
-        </w:rPr>
-        <w:t xml:space="preserve">  set temperature(celsius) {</w:t>
-      </w:r>
-    </w:p>
-    <w:p>
-      <w:pPr>
-        <w:spacing w:before="0" w:after="160" w:line="259"/>
-        <w:ind w:right="0" w:left="0" w:firstLine="0"/>
-        <w:jc w:val="left"/>
-        <w:rPr>
-          <w:rFonts w:ascii="Times New Roman" w:hAnsi="Times New Roman" w:cs="Times New Roman" w:eastAsia="Times New Roman"/>
-          <w:color w:val="auto"/>
-          <w:spacing w:val="0"/>
-          <w:position w:val="0"/>
-          <w:sz w:val="28"/>
-          <w:shd w:fill="auto" w:val="clear"/>
-        </w:rPr>
-      </w:pPr>
-      <w:r>
-        <w:rPr>
-          <w:rFonts w:ascii="Times New Roman" w:hAnsi="Times New Roman" w:cs="Times New Roman" w:eastAsia="Times New Roman"/>
-          <w:color w:val="auto"/>
-          <w:spacing w:val="0"/>
-          <w:position w:val="0"/>
-          <w:sz w:val="28"/>
-          <w:shd w:fill="auto" w:val="clear"/>
-        </w:rPr>
-        <w:t xml:space="preserve">    return this._fahrenheit = (celsius * 9.0) / 5 + 32;</w:t>
-      </w:r>
-    </w:p>
-    <w:p>
-      <w:pPr>
-        <w:spacing w:before="0" w:after="160" w:line="259"/>
-        <w:ind w:right="0" w:left="0" w:firstLine="0"/>
-        <w:jc w:val="left"/>
-        <w:rPr>
-          <w:rFonts w:ascii="Times New Roman" w:hAnsi="Times New Roman" w:cs="Times New Roman" w:eastAsia="Times New Roman"/>
-          <w:color w:val="auto"/>
-          <w:spacing w:val="0"/>
-          <w:position w:val="0"/>
-          <w:sz w:val="28"/>
-          <w:shd w:fill="auto" w:val="clear"/>
-        </w:rPr>
-      </w:pPr>
-      <w:r>
-        <w:rPr>
-          <w:rFonts w:ascii="Times New Roman" w:hAnsi="Times New Roman" w:cs="Times New Roman" w:eastAsia="Times New Roman"/>
-          <w:color w:val="auto"/>
-          <w:spacing w:val="0"/>
-          <w:position w:val="0"/>
-          <w:sz w:val="28"/>
-          <w:shd w:fill="auto" w:val="clear"/>
-        </w:rPr>
-        <w:t xml:space="preserve">  }</w:t>
-      </w:r>
-    </w:p>
-    <w:p>
-      <w:pPr>
-        <w:spacing w:before="0" w:after="160" w:line="259"/>
-        <w:ind w:right="0" w:left="0" w:firstLine="0"/>
-        <w:jc w:val="left"/>
-        <w:rPr>
-          <w:rFonts w:ascii="Times New Roman" w:hAnsi="Times New Roman" w:cs="Times New Roman" w:eastAsia="Times New Roman"/>
-          <w:color w:val="auto"/>
-          <w:spacing w:val="0"/>
-          <w:position w:val="0"/>
-          <w:sz w:val="28"/>
-          <w:shd w:fill="auto" w:val="clear"/>
-        </w:rPr>
-      </w:pPr>
-      <w:r>
-        <w:rPr>
-          <w:rFonts w:ascii="Times New Roman" w:hAnsi="Times New Roman" w:cs="Times New Roman" w:eastAsia="Times New Roman"/>
-          <w:color w:val="auto"/>
-          <w:spacing w:val="0"/>
-          <w:position w:val="0"/>
-          <w:sz w:val="28"/>
-          <w:shd w:fill="auto" w:val="clear"/>
-        </w:rPr>
-        <w:t xml:space="preserve">}</w:t>
-      </w:r>
-    </w:p>
-    <w:p>
-      <w:pPr>
-        <w:spacing w:before="0" w:after="160" w:line="259"/>
-        <w:ind w:right="0" w:left="0" w:firstLine="0"/>
-        <w:jc w:val="left"/>
-        <w:rPr>
-          <w:rFonts w:ascii="Times New Roman" w:hAnsi="Times New Roman" w:cs="Times New Roman" w:eastAsia="Times New Roman"/>
-          <w:color w:val="auto"/>
-          <w:spacing w:val="0"/>
-          <w:position w:val="0"/>
-          <w:sz w:val="28"/>
-          <w:shd w:fill="auto" w:val="clear"/>
-        </w:rPr>
-      </w:pPr>
-    </w:p>
-    <w:p>
-      <w:pPr>
-        <w:spacing w:before="0" w:after="160" w:line="259"/>
-        <w:ind w:right="0" w:left="0" w:firstLine="0"/>
-        <w:jc w:val="left"/>
-        <w:rPr>
-          <w:rFonts w:ascii="Times New Roman" w:hAnsi="Times New Roman" w:cs="Times New Roman" w:eastAsia="Times New Roman"/>
-          <w:color w:val="auto"/>
-          <w:spacing w:val="0"/>
-          <w:position w:val="0"/>
-          <w:sz w:val="28"/>
-          <w:shd w:fill="auto" w:val="clear"/>
-        </w:rPr>
-      </w:pPr>
-      <w:r>
-        <w:rPr>
-          <w:rFonts w:ascii="Times New Roman" w:hAnsi="Times New Roman" w:cs="Times New Roman" w:eastAsia="Times New Roman"/>
-          <w:color w:val="auto"/>
-          <w:spacing w:val="0"/>
-          <w:position w:val="0"/>
-          <w:sz w:val="28"/>
-          <w:shd w:fill="auto" w:val="clear"/>
-        </w:rPr>
-        <w:t xml:space="preserve">скрипты</w:t>
-      </w:r>
-    </w:p>
-    <w:p>
-      <w:pPr>
-        <w:spacing w:before="0" w:after="160" w:line="259"/>
-        <w:ind w:right="0" w:left="0" w:firstLine="0"/>
-        <w:jc w:val="left"/>
-        <w:rPr>
-          <w:rFonts w:ascii="Times New Roman" w:hAnsi="Times New Roman" w:cs="Times New Roman" w:eastAsia="Times New Roman"/>
-          <w:color w:val="auto"/>
-          <w:spacing w:val="0"/>
-          <w:position w:val="0"/>
-          <w:sz w:val="28"/>
-          <w:shd w:fill="auto" w:val="clear"/>
-        </w:rPr>
-      </w:pPr>
-      <w:r>
-        <w:rPr>
-          <w:rFonts w:ascii="Times New Roman" w:hAnsi="Times New Roman" w:cs="Times New Roman" w:eastAsia="Times New Roman"/>
-          <w:color w:val="auto"/>
-          <w:spacing w:val="0"/>
-          <w:position w:val="0"/>
-          <w:sz w:val="28"/>
-          <w:shd w:fill="auto" w:val="clear"/>
-        </w:rPr>
-        <w:t xml:space="preserve">&lt;script type="module" src="index.js"&gt;&lt;/script&gt;</w:t>
-      </w:r>
-    </w:p>
-    <w:p>
-      <w:pPr>
-        <w:spacing w:before="0" w:after="160" w:line="259"/>
-        <w:ind w:right="0" w:left="0" w:firstLine="0"/>
-        <w:jc w:val="left"/>
-        <w:rPr>
-          <w:rFonts w:ascii="Times New Roman" w:hAnsi="Times New Roman" w:cs="Times New Roman" w:eastAsia="Times New Roman"/>
-          <w:color w:val="auto"/>
-          <w:spacing w:val="0"/>
-          <w:position w:val="0"/>
-          <w:sz w:val="28"/>
-          <w:shd w:fill="auto" w:val="clear"/>
-        </w:rPr>
-      </w:pPr>
-      <w:r>
-        <w:rPr>
-          <w:rFonts w:ascii="Times New Roman" w:hAnsi="Times New Roman" w:cs="Times New Roman" w:eastAsia="Times New Roman"/>
-          <w:color w:val="auto"/>
-          <w:spacing w:val="0"/>
-          <w:position w:val="0"/>
-          <w:sz w:val="28"/>
-          <w:shd w:fill="auto" w:val="clear"/>
-        </w:rPr>
-        <w:t xml:space="preserve">записывается так. в типе что-то пишется, а </w:t>
-      </w:r>
-      <w:r>
-        <w:rPr>
-          <w:rFonts w:ascii="Times New Roman" w:hAnsi="Times New Roman" w:cs="Times New Roman" w:eastAsia="Times New Roman"/>
-          <w:color w:val="auto"/>
-          <w:spacing w:val="0"/>
-          <w:position w:val="0"/>
-          <w:sz w:val="28"/>
-          <w:shd w:fill="auto" w:val="clear"/>
-        </w:rPr>
-        <w:t xml:space="preserve">src </w:t>
-      </w:r>
-      <w:r>
-        <w:rPr>
-          <w:rFonts w:ascii="Times New Roman" w:hAnsi="Times New Roman" w:cs="Times New Roman" w:eastAsia="Times New Roman"/>
-          <w:color w:val="auto"/>
-          <w:spacing w:val="0"/>
-          <w:position w:val="0"/>
-          <w:sz w:val="28"/>
-          <w:shd w:fill="auto" w:val="clear"/>
-        </w:rPr>
-        <w:t xml:space="preserve">- ссылка, вроде</w:t>
-      </w:r>
-    </w:p>
-    <w:p>
-      <w:pPr>
-        <w:spacing w:before="0" w:after="160" w:line="259"/>
-        <w:ind w:right="0" w:left="0" w:firstLine="0"/>
-        <w:jc w:val="left"/>
-        <w:rPr>
-          <w:rFonts w:ascii="Times New Roman" w:hAnsi="Times New Roman" w:cs="Times New Roman" w:eastAsia="Times New Roman"/>
-          <w:color w:val="auto"/>
-          <w:spacing w:val="0"/>
-          <w:position w:val="0"/>
-          <w:sz w:val="28"/>
-          <w:shd w:fill="auto" w:val="clear"/>
-        </w:rPr>
-      </w:pPr>
-    </w:p>
-    <w:p>
-      <w:pPr>
-        <w:spacing w:before="0" w:after="160" w:line="259"/>
-        <w:ind w:right="0" w:left="0" w:firstLine="0"/>
-        <w:jc w:val="left"/>
-        <w:rPr>
-          <w:rFonts w:ascii="Times New Roman" w:hAnsi="Times New Roman" w:cs="Times New Roman" w:eastAsia="Times New Roman"/>
-          <w:color w:val="auto"/>
-          <w:spacing w:val="0"/>
-          <w:position w:val="0"/>
-          <w:sz w:val="28"/>
-          <w:shd w:fill="auto" w:val="clear"/>
-        </w:rPr>
-      </w:pPr>
-      <w:r>
-        <w:rPr>
-          <w:rFonts w:ascii="Times New Roman" w:hAnsi="Times New Roman" w:cs="Times New Roman" w:eastAsia="Times New Roman"/>
-          <w:color w:val="auto"/>
-          <w:spacing w:val="0"/>
-          <w:position w:val="0"/>
-          <w:sz w:val="28"/>
-          <w:shd w:fill="auto" w:val="clear"/>
-        </w:rPr>
-        <w:t xml:space="preserve">экспорт части кода</w:t>
-      </w:r>
-    </w:p>
-    <w:p>
-      <w:pPr>
-        <w:spacing w:before="0" w:after="160" w:line="259"/>
-        <w:ind w:right="0" w:left="0" w:firstLine="0"/>
-        <w:jc w:val="left"/>
-        <w:rPr>
-          <w:rFonts w:ascii="Times New Roman" w:hAnsi="Times New Roman" w:cs="Times New Roman" w:eastAsia="Times New Roman"/>
-          <w:color w:val="auto"/>
-          <w:spacing w:val="0"/>
-          <w:position w:val="0"/>
-          <w:sz w:val="28"/>
-          <w:shd w:fill="auto" w:val="clear"/>
-        </w:rPr>
-      </w:pPr>
-      <w:r>
-        <w:rPr>
-          <w:rFonts w:ascii="Times New Roman" w:hAnsi="Times New Roman" w:cs="Times New Roman" w:eastAsia="Times New Roman"/>
-          <w:color w:val="auto"/>
-          <w:spacing w:val="0"/>
-          <w:position w:val="0"/>
-          <w:sz w:val="28"/>
-          <w:shd w:fill="auto" w:val="clear"/>
-        </w:rPr>
-        <w:t xml:space="preserve">export const add = (x, y) =&gt; {</w:t>
-      </w:r>
-    </w:p>
-    <w:p>
-      <w:pPr>
-        <w:spacing w:before="0" w:after="160" w:line="259"/>
-        <w:ind w:right="0" w:left="0" w:firstLine="0"/>
-        <w:jc w:val="left"/>
-        <w:rPr>
-          <w:rFonts w:ascii="Times New Roman" w:hAnsi="Times New Roman" w:cs="Times New Roman" w:eastAsia="Times New Roman"/>
-          <w:color w:val="auto"/>
-          <w:spacing w:val="0"/>
-          <w:position w:val="0"/>
-          <w:sz w:val="28"/>
-          <w:shd w:fill="auto" w:val="clear"/>
-        </w:rPr>
-      </w:pPr>
-      <w:r>
-        <w:rPr>
-          <w:rFonts w:ascii="Times New Roman" w:hAnsi="Times New Roman" w:cs="Times New Roman" w:eastAsia="Times New Roman"/>
-          <w:color w:val="auto"/>
-          <w:spacing w:val="0"/>
-          <w:position w:val="0"/>
-          <w:sz w:val="28"/>
-          <w:shd w:fill="auto" w:val="clear"/>
-        </w:rPr>
-        <w:t xml:space="preserve">  return x + y;</w:t>
-      </w:r>
-    </w:p>
-    <w:p>
-      <w:pPr>
-        <w:spacing w:before="0" w:after="160" w:line="259"/>
-        <w:ind w:right="0" w:left="0" w:firstLine="0"/>
-        <w:jc w:val="left"/>
-        <w:rPr>
-          <w:rFonts w:ascii="Times New Roman" w:hAnsi="Times New Roman" w:cs="Times New Roman" w:eastAsia="Times New Roman"/>
-          <w:color w:val="auto"/>
-          <w:spacing w:val="0"/>
-          <w:position w:val="0"/>
-          <w:sz w:val="28"/>
-          <w:shd w:fill="auto" w:val="clear"/>
-        </w:rPr>
-      </w:pPr>
-      <w:r>
-        <w:rPr>
-          <w:rFonts w:ascii="Times New Roman" w:hAnsi="Times New Roman" w:cs="Times New Roman" w:eastAsia="Times New Roman"/>
-          <w:color w:val="auto"/>
-          <w:spacing w:val="0"/>
-          <w:position w:val="0"/>
-          <w:sz w:val="28"/>
-          <w:shd w:fill="auto" w:val="clear"/>
-        </w:rPr>
-        <w:t xml:space="preserve">}</w:t>
-      </w:r>
-    </w:p>
-    <w:p>
-      <w:pPr>
-        <w:spacing w:before="0" w:after="160" w:line="259"/>
-        <w:ind w:right="0" w:left="0" w:firstLine="0"/>
-        <w:jc w:val="left"/>
-        <w:rPr>
-          <w:rFonts w:ascii="Times New Roman" w:hAnsi="Times New Roman" w:cs="Times New Roman" w:eastAsia="Times New Roman"/>
-          <w:color w:val="auto"/>
-          <w:spacing w:val="0"/>
-          <w:position w:val="0"/>
-          <w:sz w:val="28"/>
-          <w:shd w:fill="auto" w:val="clear"/>
-        </w:rPr>
-      </w:pPr>
-      <w:r>
-        <w:rPr>
-          <w:rFonts w:ascii="Times New Roman" w:hAnsi="Times New Roman" w:cs="Times New Roman" w:eastAsia="Times New Roman"/>
-          <w:color w:val="auto"/>
-          <w:spacing w:val="0"/>
-          <w:position w:val="0"/>
-          <w:sz w:val="28"/>
-          <w:shd w:fill="auto" w:val="clear"/>
-        </w:rPr>
-        <w:t xml:space="preserve">const add = (x, y) =&gt; {</w:t>
-      </w:r>
-    </w:p>
-    <w:p>
-      <w:pPr>
-        <w:spacing w:before="0" w:after="160" w:line="259"/>
-        <w:ind w:right="0" w:left="0" w:firstLine="0"/>
-        <w:jc w:val="left"/>
-        <w:rPr>
-          <w:rFonts w:ascii="Times New Roman" w:hAnsi="Times New Roman" w:cs="Times New Roman" w:eastAsia="Times New Roman"/>
-          <w:color w:val="auto"/>
-          <w:spacing w:val="0"/>
-          <w:position w:val="0"/>
-          <w:sz w:val="28"/>
-          <w:shd w:fill="auto" w:val="clear"/>
-        </w:rPr>
-      </w:pPr>
-      <w:r>
-        <w:rPr>
-          <w:rFonts w:ascii="Times New Roman" w:hAnsi="Times New Roman" w:cs="Times New Roman" w:eastAsia="Times New Roman"/>
-          <w:color w:val="auto"/>
-          <w:spacing w:val="0"/>
-          <w:position w:val="0"/>
-          <w:sz w:val="28"/>
-          <w:shd w:fill="auto" w:val="clear"/>
-        </w:rPr>
-        <w:t xml:space="preserve">  return x + y;</w:t>
-      </w:r>
-    </w:p>
-    <w:p>
-      <w:pPr>
-        <w:spacing w:before="0" w:after="160" w:line="259"/>
-        <w:ind w:right="0" w:left="0" w:firstLine="0"/>
-        <w:jc w:val="left"/>
-        <w:rPr>
-          <w:rFonts w:ascii="Times New Roman" w:hAnsi="Times New Roman" w:cs="Times New Roman" w:eastAsia="Times New Roman"/>
-          <w:color w:val="auto"/>
-          <w:spacing w:val="0"/>
-          <w:position w:val="0"/>
-          <w:sz w:val="28"/>
-          <w:shd w:fill="auto" w:val="clear"/>
-        </w:rPr>
-      </w:pPr>
-      <w:r>
-        <w:rPr>
-          <w:rFonts w:ascii="Times New Roman" w:hAnsi="Times New Roman" w:cs="Times New Roman" w:eastAsia="Times New Roman"/>
-          <w:color w:val="auto"/>
-          <w:spacing w:val="0"/>
-          <w:position w:val="0"/>
-          <w:sz w:val="28"/>
-          <w:shd w:fill="auto" w:val="clear"/>
-        </w:rPr>
-        <w:t xml:space="preserve">}</w:t>
-      </w:r>
-    </w:p>
-    <w:p>
-      <w:pPr>
-        <w:spacing w:before="0" w:after="160" w:line="259"/>
-        <w:ind w:right="0" w:left="0" w:firstLine="0"/>
-        <w:jc w:val="left"/>
-        <w:rPr>
-          <w:rFonts w:ascii="Times New Roman" w:hAnsi="Times New Roman" w:cs="Times New Roman" w:eastAsia="Times New Roman"/>
-          <w:color w:val="auto"/>
-          <w:spacing w:val="0"/>
-          <w:position w:val="0"/>
-          <w:sz w:val="28"/>
-          <w:shd w:fill="auto" w:val="clear"/>
-        </w:rPr>
-      </w:pPr>
-      <w:r>
-        <w:rPr>
-          <w:rFonts w:ascii="Times New Roman" w:hAnsi="Times New Roman" w:cs="Times New Roman" w:eastAsia="Times New Roman"/>
-          <w:color w:val="auto"/>
-          <w:spacing w:val="0"/>
-          <w:position w:val="0"/>
-          <w:sz w:val="28"/>
-          <w:shd w:fill="auto" w:val="clear"/>
-        </w:rPr>
-        <w:t xml:space="preserve">export { add };</w:t>
-      </w:r>
-    </w:p>
-    <w:p>
-      <w:pPr>
-        <w:spacing w:before="0" w:after="160" w:line="259"/>
-        <w:ind w:right="0" w:left="0" w:firstLine="0"/>
-        <w:jc w:val="left"/>
-        <w:rPr>
-          <w:rFonts w:ascii="Times New Roman" w:hAnsi="Times New Roman" w:cs="Times New Roman" w:eastAsia="Times New Roman"/>
-          <w:color w:val="auto"/>
-          <w:spacing w:val="0"/>
-          <w:position w:val="0"/>
-          <w:sz w:val="28"/>
-          <w:shd w:fill="auto" w:val="clear"/>
-        </w:rPr>
-      </w:pPr>
-      <w:r>
-        <w:rPr>
-          <w:rFonts w:ascii="Times New Roman" w:hAnsi="Times New Roman" w:cs="Times New Roman" w:eastAsia="Times New Roman"/>
-          <w:color w:val="auto"/>
-          <w:spacing w:val="0"/>
-          <w:position w:val="0"/>
-          <w:sz w:val="28"/>
-          <w:shd w:fill="auto" w:val="clear"/>
-        </w:rPr>
-        <w:t xml:space="preserve">export { add, subtract }; -  а это эксорт двух функций</w:t>
-      </w:r>
-    </w:p>
-    <w:p>
-      <w:pPr>
-        <w:spacing w:before="0" w:after="160" w:line="259"/>
-        <w:ind w:right="0" w:left="0" w:firstLine="0"/>
-        <w:jc w:val="left"/>
-        <w:rPr>
-          <w:rFonts w:ascii="Times New Roman" w:hAnsi="Times New Roman" w:cs="Times New Roman" w:eastAsia="Times New Roman"/>
-          <w:color w:val="auto"/>
-          <w:spacing w:val="0"/>
-          <w:position w:val="0"/>
-          <w:sz w:val="28"/>
-          <w:shd w:fill="auto" w:val="clear"/>
-        </w:rPr>
-      </w:pPr>
-    </w:p>
-    <w:p>
-      <w:pPr>
-        <w:spacing w:before="0" w:after="160" w:line="259"/>
-        <w:ind w:right="0" w:left="0" w:firstLine="0"/>
-        <w:jc w:val="left"/>
-        <w:rPr>
-          <w:rFonts w:ascii="Times New Roman" w:hAnsi="Times New Roman" w:cs="Times New Roman" w:eastAsia="Times New Roman"/>
-          <w:color w:val="auto"/>
-          <w:spacing w:val="0"/>
-          <w:position w:val="0"/>
-          <w:sz w:val="28"/>
-          <w:shd w:fill="auto" w:val="clear"/>
-        </w:rPr>
-      </w:pPr>
-      <w:r>
-        <w:rPr>
-          <w:rFonts w:ascii="Times New Roman" w:hAnsi="Times New Roman" w:cs="Times New Roman" w:eastAsia="Times New Roman"/>
-          <w:color w:val="auto"/>
-          <w:spacing w:val="0"/>
-          <w:position w:val="0"/>
-          <w:sz w:val="28"/>
-          <w:shd w:fill="auto" w:val="clear"/>
-        </w:rPr>
-        <w:t xml:space="preserve">а чтобы что-то импортировать нужно написать так:</w:t>
-      </w:r>
-    </w:p>
-    <w:p>
-      <w:pPr>
-        <w:spacing w:before="0" w:after="160" w:line="259"/>
-        <w:ind w:right="0" w:left="0" w:firstLine="0"/>
-        <w:jc w:val="left"/>
-        <w:rPr>
-          <w:rFonts w:ascii="Times New Roman" w:hAnsi="Times New Roman" w:cs="Times New Roman" w:eastAsia="Times New Roman"/>
-          <w:color w:val="auto"/>
-          <w:spacing w:val="0"/>
-          <w:position w:val="0"/>
-          <w:sz w:val="28"/>
-          <w:shd w:fill="auto" w:val="clear"/>
-        </w:rPr>
-      </w:pPr>
-      <w:r>
-        <w:rPr>
-          <w:rFonts w:ascii="Times New Roman" w:hAnsi="Times New Roman" w:cs="Times New Roman" w:eastAsia="Times New Roman"/>
-          <w:color w:val="auto"/>
-          <w:spacing w:val="0"/>
-          <w:position w:val="0"/>
-          <w:sz w:val="28"/>
-          <w:shd w:fill="auto" w:val="clear"/>
-        </w:rPr>
-        <w:t xml:space="preserve">import { add } from './math_functions.js';</w:t>
-      </w:r>
-    </w:p>
-    <w:p>
-      <w:pPr>
-        <w:spacing w:before="0" w:after="160" w:line="259"/>
-        <w:ind w:right="0" w:left="0" w:firstLine="0"/>
-        <w:jc w:val="left"/>
-        <w:rPr>
-          <w:rFonts w:ascii="Times New Roman" w:hAnsi="Times New Roman" w:cs="Times New Roman" w:eastAsia="Times New Roman"/>
-          <w:color w:val="auto"/>
-          <w:spacing w:val="0"/>
-          <w:position w:val="0"/>
-          <w:sz w:val="28"/>
-          <w:shd w:fill="auto" w:val="clear"/>
-        </w:rPr>
-      </w:pPr>
-      <w:r>
-        <w:rPr>
-          <w:rFonts w:ascii="Times New Roman" w:hAnsi="Times New Roman" w:cs="Times New Roman" w:eastAsia="Times New Roman"/>
-          <w:color w:val="auto"/>
-          <w:spacing w:val="0"/>
-          <w:position w:val="0"/>
-          <w:sz w:val="28"/>
-          <w:shd w:fill="auto" w:val="clear"/>
-        </w:rPr>
-        <w:t xml:space="preserve">где указано что, откуда. из этого файла копируется только одна функция, а все остальное игнорируется</w:t>
-      </w:r>
-    </w:p>
-    <w:p>
-      <w:pPr>
-        <w:spacing w:before="0" w:after="160" w:line="259"/>
-        <w:ind w:right="0" w:left="0" w:firstLine="0"/>
-        <w:jc w:val="left"/>
-        <w:rPr>
-          <w:rFonts w:ascii="Times New Roman" w:hAnsi="Times New Roman" w:cs="Times New Roman" w:eastAsia="Times New Roman"/>
-          <w:color w:val="auto"/>
-          <w:spacing w:val="0"/>
-          <w:position w:val="0"/>
-          <w:sz w:val="28"/>
-          <w:shd w:fill="auto" w:val="clear"/>
-        </w:rPr>
-      </w:pPr>
-      <w:r>
-        <w:rPr>
-          <w:rFonts w:ascii="Times New Roman" w:hAnsi="Times New Roman" w:cs="Times New Roman" w:eastAsia="Times New Roman"/>
-          <w:color w:val="auto"/>
-          <w:spacing w:val="0"/>
-          <w:position w:val="0"/>
-          <w:sz w:val="28"/>
-          <w:shd w:fill="auto" w:val="clear"/>
-        </w:rPr>
-        <w:t xml:space="preserve">./показывает, что файл, который указан,необходимо искать в той же папке, где и этот файл хранится</w:t>
-      </w:r>
-    </w:p>
-    <w:p>
-      <w:pPr>
-        <w:spacing w:before="0" w:after="160" w:line="259"/>
-        <w:ind w:right="0" w:left="0" w:firstLine="0"/>
-        <w:jc w:val="left"/>
-        <w:rPr>
-          <w:rFonts w:ascii="Times New Roman" w:hAnsi="Times New Roman" w:cs="Times New Roman" w:eastAsia="Times New Roman"/>
-          <w:color w:val="auto"/>
-          <w:spacing w:val="0"/>
-          <w:position w:val="0"/>
-          <w:sz w:val="28"/>
-          <w:shd w:fill="auto" w:val="clear"/>
-        </w:rPr>
-      </w:pPr>
-      <w:r>
-        <w:rPr>
-          <w:rFonts w:ascii="Times New Roman" w:hAnsi="Times New Roman" w:cs="Times New Roman" w:eastAsia="Times New Roman"/>
-          <w:color w:val="auto"/>
-          <w:spacing w:val="0"/>
-          <w:position w:val="0"/>
-          <w:sz w:val="28"/>
-          <w:shd w:fill="auto" w:val="clear"/>
-        </w:rPr>
-        <w:t xml:space="preserve">При таком использовании импорта требуются относительный путь к файлу (./) и расширение файла (.js).</w:t>
-      </w:r>
-    </w:p>
-    <w:p>
-      <w:pPr>
-        <w:spacing w:before="0" w:after="160" w:line="259"/>
-        <w:ind w:right="0" w:left="0" w:firstLine="0"/>
-        <w:jc w:val="left"/>
-        <w:rPr>
-          <w:rFonts w:ascii="Times New Roman" w:hAnsi="Times New Roman" w:cs="Times New Roman" w:eastAsia="Times New Roman"/>
-          <w:color w:val="auto"/>
-          <w:spacing w:val="0"/>
-          <w:position w:val="0"/>
-          <w:sz w:val="28"/>
-          <w:shd w:fill="auto" w:val="clear"/>
-        </w:rPr>
-      </w:pPr>
-      <w:r>
-        <w:rPr>
-          <w:rFonts w:ascii="Times New Roman" w:hAnsi="Times New Roman" w:cs="Times New Roman" w:eastAsia="Times New Roman"/>
-          <w:color w:val="auto"/>
-          <w:spacing w:val="0"/>
-          <w:position w:val="0"/>
-          <w:sz w:val="28"/>
-          <w:shd w:fill="auto" w:val="clear"/>
-        </w:rPr>
-        <w:t xml:space="preserve">import { add, subtract } from './math_functions.js'; - можно импортировать несолько файлов</w:t>
-      </w:r>
-    </w:p>
-    <w:p>
-      <w:pPr>
-        <w:spacing w:before="0" w:after="160" w:line="259"/>
-        <w:ind w:right="0" w:left="0" w:firstLine="0"/>
-        <w:jc w:val="left"/>
-        <w:rPr>
-          <w:rFonts w:ascii="Times New Roman" w:hAnsi="Times New Roman" w:cs="Times New Roman" w:eastAsia="Times New Roman"/>
-          <w:color w:val="auto"/>
-          <w:spacing w:val="0"/>
-          <w:position w:val="0"/>
-          <w:sz w:val="28"/>
-          <w:shd w:fill="auto" w:val="clear"/>
-        </w:rPr>
-      </w:pPr>
-      <w:r>
-        <w:rPr>
-          <w:rFonts w:ascii="Times New Roman" w:hAnsi="Times New Roman" w:cs="Times New Roman" w:eastAsia="Times New Roman"/>
-          <w:color w:val="auto"/>
-          <w:spacing w:val="0"/>
-          <w:position w:val="0"/>
-          <w:sz w:val="28"/>
-          <w:shd w:fill="auto" w:val="clear"/>
-        </w:rPr>
-        <w:t xml:space="preserve">import * as myMathModule from "./math_functions.js"</w:t>
-      </w:r>
-      <w:r>
-        <w:rPr>
-          <w:rFonts w:ascii="Times New Roman" w:hAnsi="Times New Roman" w:cs="Times New Roman" w:eastAsia="Times New Roman"/>
-          <w:color w:val="auto"/>
-          <w:spacing w:val="0"/>
-          <w:position w:val="0"/>
-          <w:sz w:val="28"/>
-          <w:shd w:fill="auto" w:val="clear"/>
-        </w:rPr>
-        <w:t xml:space="preserve"> - </w:t>
-      </w:r>
-      <w:r>
-        <w:rPr>
-          <w:rFonts w:ascii="Times New Roman" w:hAnsi="Times New Roman" w:cs="Times New Roman" w:eastAsia="Times New Roman"/>
-          <w:color w:val="auto"/>
-          <w:spacing w:val="0"/>
-          <w:position w:val="0"/>
-          <w:sz w:val="28"/>
-          <w:shd w:fill="auto" w:val="clear"/>
-        </w:rPr>
-        <w:t xml:space="preserve">чтобы импортировать все из фукции, при этом </w:t>
-      </w:r>
-      <w:r>
-        <w:rPr>
-          <w:rFonts w:ascii="Times New Roman" w:hAnsi="Times New Roman" w:cs="Times New Roman" w:eastAsia="Times New Roman"/>
-          <w:color w:val="auto"/>
-          <w:spacing w:val="0"/>
-          <w:position w:val="0"/>
-          <w:sz w:val="28"/>
-          <w:shd w:fill="auto" w:val="clear"/>
-        </w:rPr>
-        <w:t xml:space="preserve">myMathModule рандомное название,а все функции, что были написаны там, перенесутся сюда</w:t>
+        <w:t xml:space="preserve">});</w:t>
+      </w:r>
+    </w:p>
+    <w:p>
+      <w:pPr>
+        <w:spacing w:before="0" w:after="160" w:line="259"/>
+        <w:ind w:right="0" w:left="0" w:firstLine="0"/>
+        <w:jc w:val="left"/>
+        <w:rPr>
+          <w:rFonts w:ascii="Times New Roman" w:hAnsi="Times New Roman" w:cs="Times New Roman" w:eastAsia="Times New Roman"/>
+          <w:color w:val="auto"/>
+          <w:spacing w:val="0"/>
+          <w:position w:val="0"/>
+          <w:sz w:val="28"/>
+          <w:shd w:fill="auto" w:val="clear"/>
+        </w:rPr>
+      </w:pPr>
+      <w:r>
+        <w:rPr>
+          <w:rFonts w:ascii="Times New Roman" w:hAnsi="Times New Roman" w:cs="Times New Roman" w:eastAsia="Times New Roman"/>
+          <w:color w:val="auto"/>
+          <w:spacing w:val="0"/>
+          <w:position w:val="0"/>
+          <w:sz w:val="28"/>
+          <w:shd w:fill="auto" w:val="clear"/>
+        </w:rPr>
+        <w:t xml:space="preserve">Промисы наиболее полезны, когда в вашем коде есть процесс, который занимает неизвестное количество времени (т. е. что-то асинхронное), часто это запрос к серверу. Когда вы делаете запрос к серверу, это занимает некоторое время, и после его завершения вы обычно хотите что-то сделать с ответом сервера.</w:t>
+      </w:r>
+    </w:p>
+    <w:p>
+      <w:pPr>
+        <w:spacing w:before="0" w:after="160" w:line="259"/>
+        <w:ind w:right="0" w:left="0" w:firstLine="0"/>
+        <w:jc w:val="left"/>
+        <w:rPr>
+          <w:rFonts w:ascii="Times New Roman" w:hAnsi="Times New Roman" w:cs="Times New Roman" w:eastAsia="Times New Roman"/>
+          <w:color w:val="auto"/>
+          <w:spacing w:val="0"/>
+          <w:position w:val="0"/>
+          <w:sz w:val="28"/>
+          <w:shd w:fill="auto" w:val="clear"/>
+        </w:rPr>
+      </w:pPr>
+      <w:r>
+        <w:rPr>
+          <w:rFonts w:ascii="Times New Roman" w:hAnsi="Times New Roman" w:cs="Times New Roman" w:eastAsia="Times New Roman"/>
+          <w:color w:val="auto"/>
+          <w:spacing w:val="0"/>
+          <w:position w:val="0"/>
+          <w:sz w:val="28"/>
+          <w:shd w:fill="auto" w:val="clear"/>
+        </w:rPr>
+        <w:t xml:space="preserve">Этого можно добиться, используя метод then. Метод then выполняется сразу после того, как ваше обещание будет выполнено с разрешением. Вот пример:</w:t>
+      </w:r>
+    </w:p>
+    <w:p>
+      <w:pPr>
+        <w:spacing w:before="0" w:after="160" w:line="259"/>
+        <w:ind w:right="0" w:left="0" w:firstLine="0"/>
+        <w:jc w:val="left"/>
+        <w:rPr>
+          <w:rFonts w:ascii="Times New Roman" w:hAnsi="Times New Roman" w:cs="Times New Roman" w:eastAsia="Times New Roman"/>
+          <w:color w:val="auto"/>
+          <w:spacing w:val="0"/>
+          <w:position w:val="0"/>
+          <w:sz w:val="28"/>
+          <w:shd w:fill="auto" w:val="clear"/>
+        </w:rPr>
+      </w:pPr>
+      <w:r>
+        <w:rPr>
+          <w:rFonts w:ascii="Times New Roman" w:hAnsi="Times New Roman" w:cs="Times New Roman" w:eastAsia="Times New Roman"/>
+          <w:color w:val="auto"/>
+          <w:spacing w:val="0"/>
+          <w:position w:val="0"/>
+          <w:sz w:val="28"/>
+          <w:shd w:fill="auto" w:val="clear"/>
+        </w:rPr>
+        <w:t xml:space="preserve">myPromise.then(result =&gt; {</w:t>
+      </w:r>
+    </w:p>
+    <w:p>
+      <w:pPr>
+        <w:spacing w:before="0" w:after="160" w:line="259"/>
+        <w:ind w:right="0" w:left="0" w:firstLine="0"/>
+        <w:jc w:val="left"/>
+        <w:rPr>
+          <w:rFonts w:ascii="Times New Roman" w:hAnsi="Times New Roman" w:cs="Times New Roman" w:eastAsia="Times New Roman"/>
+          <w:color w:val="auto"/>
+          <w:spacing w:val="0"/>
+          <w:position w:val="0"/>
+          <w:sz w:val="28"/>
+          <w:shd w:fill="auto" w:val="clear"/>
+        </w:rPr>
+      </w:pPr>
+      <w:r>
+        <w:rPr>
+          <w:rFonts w:ascii="Times New Roman" w:hAnsi="Times New Roman" w:cs="Times New Roman" w:eastAsia="Times New Roman"/>
+          <w:color w:val="auto"/>
+          <w:spacing w:val="0"/>
+          <w:position w:val="0"/>
+          <w:sz w:val="28"/>
+          <w:shd w:fill="auto" w:val="clear"/>
+        </w:rPr>
+        <w:t xml:space="preserve">});</w:t>
+      </w:r>
+    </w:p>
+    <w:p>
+      <w:pPr>
+        <w:spacing w:before="0" w:after="160" w:line="259"/>
+        <w:ind w:right="0" w:left="0" w:firstLine="0"/>
+        <w:jc w:val="left"/>
+        <w:rPr>
+          <w:rFonts w:ascii="Times New Roman" w:hAnsi="Times New Roman" w:cs="Times New Roman" w:eastAsia="Times New Roman"/>
+          <w:color w:val="auto"/>
+          <w:spacing w:val="0"/>
+          <w:position w:val="0"/>
+          <w:sz w:val="28"/>
+          <w:shd w:fill="auto" w:val="clear"/>
+        </w:rPr>
+      </w:pPr>
+      <w:r>
+        <w:rPr>
+          <w:rFonts w:ascii="Times New Roman" w:hAnsi="Times New Roman" w:cs="Times New Roman" w:eastAsia="Times New Roman"/>
+          <w:color w:val="auto"/>
+          <w:spacing w:val="0"/>
+          <w:position w:val="0"/>
+          <w:sz w:val="28"/>
+          <w:shd w:fill="auto" w:val="clear"/>
+        </w:rPr>
+        <w:t xml:space="preserve">catch </w:t>
+      </w:r>
+      <w:r>
+        <w:rPr>
+          <w:rFonts w:ascii="Times New Roman" w:hAnsi="Times New Roman" w:cs="Times New Roman" w:eastAsia="Times New Roman"/>
+          <w:color w:val="auto"/>
+          <w:spacing w:val="0"/>
+          <w:position w:val="0"/>
+          <w:sz w:val="28"/>
+          <w:shd w:fill="auto" w:val="clear"/>
+        </w:rPr>
+        <w:t xml:space="preserve">— </w:t>
+      </w:r>
+      <w:r>
+        <w:rPr>
+          <w:rFonts w:ascii="Times New Roman" w:hAnsi="Times New Roman" w:cs="Times New Roman" w:eastAsia="Times New Roman"/>
+          <w:color w:val="auto"/>
+          <w:spacing w:val="0"/>
+          <w:position w:val="0"/>
+          <w:sz w:val="28"/>
+          <w:shd w:fill="auto" w:val="clear"/>
+        </w:rPr>
+        <w:t xml:space="preserve">это метод, используемый, когда ваше обещание было отклонено. Он выполняется сразу после вызова метода отклонения обещания. Вот синтаксис:</w:t>
+      </w:r>
+    </w:p>
+    <w:p>
+      <w:pPr>
+        <w:spacing w:before="0" w:after="160" w:line="259"/>
+        <w:ind w:right="0" w:left="0" w:firstLine="0"/>
+        <w:jc w:val="left"/>
+        <w:rPr>
+          <w:rFonts w:ascii="Times New Roman" w:hAnsi="Times New Roman" w:cs="Times New Roman" w:eastAsia="Times New Roman"/>
+          <w:color w:val="auto"/>
+          <w:spacing w:val="0"/>
+          <w:position w:val="0"/>
+          <w:sz w:val="28"/>
+          <w:shd w:fill="auto" w:val="clear"/>
+        </w:rPr>
+      </w:pPr>
+      <w:r>
+        <w:rPr>
+          <w:rFonts w:ascii="Times New Roman" w:hAnsi="Times New Roman" w:cs="Times New Roman" w:eastAsia="Times New Roman"/>
+          <w:color w:val="auto"/>
+          <w:spacing w:val="0"/>
+          <w:position w:val="0"/>
+          <w:sz w:val="28"/>
+          <w:shd w:fill="auto" w:val="clear"/>
+        </w:rPr>
+        <w:t xml:space="preserve">myPromise.catch(error =&gt; {</w:t>
+      </w:r>
+    </w:p>
+    <w:p>
+      <w:pPr>
+        <w:spacing w:before="0" w:after="160" w:line="259"/>
+        <w:ind w:right="0" w:left="0" w:firstLine="0"/>
+        <w:jc w:val="left"/>
+        <w:rPr>
+          <w:rFonts w:ascii="Times New Roman" w:hAnsi="Times New Roman" w:cs="Times New Roman" w:eastAsia="Times New Roman"/>
+          <w:color w:val="auto"/>
+          <w:spacing w:val="0"/>
+          <w:position w:val="0"/>
+          <w:sz w:val="28"/>
+          <w:shd w:fill="auto" w:val="clear"/>
+        </w:rPr>
+      </w:pPr>
+      <w:r>
+        <w:rPr>
+          <w:rFonts w:ascii="Times New Roman" w:hAnsi="Times New Roman" w:cs="Times New Roman" w:eastAsia="Times New Roman"/>
+          <w:color w:val="auto"/>
+          <w:spacing w:val="0"/>
+          <w:position w:val="0"/>
+          <w:sz w:val="28"/>
+          <w:shd w:fill="auto" w:val="clear"/>
+        </w:rPr>
+        <w:t xml:space="preserve">  </w:t>
+      </w:r>
+    </w:p>
+    <w:p>
+      <w:pPr>
+        <w:spacing w:before="0" w:after="160" w:line="259"/>
+        <w:ind w:right="0" w:left="0" w:firstLine="0"/>
+        <w:jc w:val="left"/>
+        <w:rPr>
+          <w:rFonts w:ascii="Times New Roman" w:hAnsi="Times New Roman" w:cs="Times New Roman" w:eastAsia="Times New Roman"/>
+          <w:color w:val="auto"/>
+          <w:spacing w:val="0"/>
+          <w:position w:val="0"/>
+          <w:sz w:val="28"/>
+          <w:shd w:fill="auto" w:val="clear"/>
+        </w:rPr>
+      </w:pPr>
+      <w:r>
+        <w:rPr>
+          <w:rFonts w:ascii="Times New Roman" w:hAnsi="Times New Roman" w:cs="Times New Roman" w:eastAsia="Times New Roman"/>
+          <w:color w:val="auto"/>
+          <w:spacing w:val="0"/>
+          <w:position w:val="0"/>
+          <w:sz w:val="28"/>
+          <w:shd w:fill="auto" w:val="clear"/>
+        </w:rPr>
+        <w:t xml:space="preserve">});</w:t>
+      </w:r>
+    </w:p>
+    <w:p>
+      <w:pPr>
+        <w:spacing w:before="0" w:after="160" w:line="259"/>
+        <w:ind w:right="0" w:left="0" w:firstLine="0"/>
+        <w:jc w:val="left"/>
+        <w:rPr>
+          <w:rFonts w:ascii="Times New Roman" w:hAnsi="Times New Roman" w:cs="Times New Roman" w:eastAsia="Times New Roman"/>
+          <w:color w:val="auto"/>
+          <w:spacing w:val="0"/>
+          <w:position w:val="0"/>
+          <w:sz w:val="28"/>
+          <w:shd w:fill="auto" w:val="clear"/>
+        </w:rPr>
+      </w:pPr>
+      <w:r>
+        <w:rPr>
+          <w:rFonts w:ascii="Times New Roman" w:hAnsi="Times New Roman" w:cs="Times New Roman" w:eastAsia="Times New Roman"/>
+          <w:color w:val="auto"/>
+          <w:spacing w:val="0"/>
+          <w:position w:val="0"/>
+          <w:sz w:val="28"/>
+          <w:shd w:fill="auto" w:val="clear"/>
+        </w:rPr>
+        <w:t xml:space="preserve">error </w:t>
+      </w:r>
+      <w:r>
+        <w:rPr>
+          <w:rFonts w:ascii="Times New Roman" w:hAnsi="Times New Roman" w:cs="Times New Roman" w:eastAsia="Times New Roman"/>
+          <w:color w:val="auto"/>
+          <w:spacing w:val="0"/>
+          <w:position w:val="0"/>
+          <w:sz w:val="28"/>
+          <w:shd w:fill="auto" w:val="clear"/>
+        </w:rPr>
+        <w:t xml:space="preserve">(</w:t>
+      </w:r>
+      <w:r>
+        <w:rPr>
+          <w:rFonts w:ascii="Times New Roman" w:hAnsi="Times New Roman" w:cs="Times New Roman" w:eastAsia="Times New Roman"/>
+          <w:color w:val="auto"/>
+          <w:spacing w:val="0"/>
+          <w:position w:val="0"/>
+          <w:sz w:val="28"/>
+          <w:shd w:fill="auto" w:val="clear"/>
+        </w:rPr>
+        <w:t xml:space="preserve">ошибка</w:t>
+      </w:r>
+      <w:r>
+        <w:rPr>
+          <w:rFonts w:ascii="Times New Roman" w:hAnsi="Times New Roman" w:cs="Times New Roman" w:eastAsia="Times New Roman"/>
+          <w:color w:val="auto"/>
+          <w:spacing w:val="0"/>
+          <w:position w:val="0"/>
+          <w:sz w:val="28"/>
+          <w:shd w:fill="auto" w:val="clear"/>
+        </w:rPr>
+        <w:t xml:space="preserve">)</w:t>
+      </w:r>
+      <w:r>
+        <w:rPr>
+          <w:rFonts w:ascii="Times New Roman" w:hAnsi="Times New Roman" w:cs="Times New Roman" w:eastAsia="Times New Roman"/>
+          <w:color w:val="auto"/>
+          <w:spacing w:val="0"/>
+          <w:position w:val="0"/>
+          <w:sz w:val="28"/>
+          <w:shd w:fill="auto" w:val="clear"/>
+        </w:rPr>
+        <w:t xml:space="preserve"> </w:t>
+      </w:r>
+      <w:r>
+        <w:rPr>
+          <w:rFonts w:ascii="Times New Roman" w:hAnsi="Times New Roman" w:cs="Times New Roman" w:eastAsia="Times New Roman"/>
+          <w:color w:val="auto"/>
+          <w:spacing w:val="0"/>
+          <w:position w:val="0"/>
+          <w:sz w:val="28"/>
+          <w:shd w:fill="auto" w:val="clear"/>
+        </w:rPr>
+        <w:t xml:space="preserve">— </w:t>
+      </w:r>
+      <w:r>
+        <w:rPr>
+          <w:rFonts w:ascii="Times New Roman" w:hAnsi="Times New Roman" w:cs="Times New Roman" w:eastAsia="Times New Roman"/>
+          <w:color w:val="auto"/>
+          <w:spacing w:val="0"/>
+          <w:position w:val="0"/>
+          <w:sz w:val="28"/>
+          <w:shd w:fill="auto" w:val="clear"/>
+        </w:rPr>
+        <w:t xml:space="preserve">это аргумент, передаваемый методу отклонения.</w:t>
       </w:r>
     </w:p>
     <w:p>
